--- a/fuentes/623604_CF02_DU.docx
+++ b/fuentes/623604_CF02_DU.docx
@@ -199,7 +199,7 @@
               </wp:anchor>
             </w:drawing>
           </mc:Choice>
-          <mc:Fallback xmlns:a14="http://schemas.microsoft.com/office/drawing/2010/main" xmlns:pic="http://schemas.openxmlformats.org/drawingml/2006/picture" xmlns:adec="http://schemas.microsoft.com/office/drawing/2017/decorative" xmlns:a="http://schemas.openxmlformats.org/drawingml/2006/main">
+          <mc:Fallback xmlns:a="http://schemas.openxmlformats.org/drawingml/2006/main" xmlns:adec="http://schemas.microsoft.com/office/drawing/2017/decorative" xmlns:pic="http://schemas.openxmlformats.org/drawingml/2006/picture" xmlns:a14="http://schemas.microsoft.com/office/drawing/2010/main">
             <w:pict>
               <v:rect id="Rectángulo 3" style="position:absolute;margin-left:-55.7pt;margin-top:26.5pt;width:613.85pt;height:204pt;z-index:-251655168;visibility:visible;mso-wrap-style:square;mso-height-percent:0;mso-wrap-distance-left:9pt;mso-wrap-distance-top:0;mso-wrap-distance-right:9pt;mso-wrap-distance-bottom:0;mso-position-horizontal:absolute;mso-position-horizontal-relative:text;mso-position-vertical:absolute;mso-position-vertical-relative:text;mso-height-percent:0;mso-height-relative:margin;v-text-anchor:middle" alt="&quot;&quot;" o:spid="_x0000_s1026" fillcolor="#00314d" stroked="f" strokeweight="1pt" w14:anchorId="04BF2410" o:gfxdata="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"/>
             </w:pict>
@@ -2910,21 +2910,7 @@
         <w:rPr>
           <w:lang w:val="es-419" w:eastAsia="es-CO"/>
         </w:rPr>
-        <w:t xml:space="preserve">En cuanto al valor nutritivo de los alimentos, se puede decir que éste depende de la cantidad y calidad de sus componentes y de la presencia o ausencia de sustancias que afecten a su utilización nutritiva (digestibilidad, absorción o metabolismo) o que tengan efectos tóxicos (Clínica Universidad de Navarra, </w:t>
-      </w:r>
-      <w:proofErr w:type="spellStart"/>
-      <w:r>
-        <w:rPr>
-          <w:lang w:val="es-419" w:eastAsia="es-CO"/>
-        </w:rPr>
-        <w:t>sf</w:t>
-      </w:r>
-      <w:proofErr w:type="spellEnd"/>
-      <w:r>
-        <w:rPr>
-          <w:lang w:val="es-419" w:eastAsia="es-CO"/>
-        </w:rPr>
-        <w:t>.)</w:t>
+        <w:t>En cuanto al valor nutritivo de los alimentos, se puede decir que éste depende de la cantidad y calidad de sus componentes y de la presencia o ausencia de sustancias que afecten a su utilización nutritiva (digestibilidad, absorción o metabolismo) o que tengan efectos tóxicos (Clínica Universidad de Navarra, sf.)</w:t>
       </w:r>
     </w:p>
     <w:p>
@@ -3054,15 +3040,7 @@
         <w:ind w:firstLine="0"/>
       </w:pPr>
       <w:r>
-        <w:t xml:space="preserve">En este grupo se encuentra la sal de mesa (cloruro de sodio) que </w:t>
-      </w:r>
-      <w:proofErr w:type="gramStart"/>
-      <w:r>
-        <w:t>le</w:t>
-      </w:r>
-      <w:proofErr w:type="gramEnd"/>
-      <w:r>
-        <w:t xml:space="preserve"> da sabor a las comidas. Las sales minerales mantienen el equilibrio del metabolismo en conjunto con los azúcares, evitando la deshidratación del cuerpo y ayudando a retener agua.</w:t>
+        <w:t>En este grupo se encuentra la sal de mesa (cloruro de sodio) que le da sabor a las comidas. Las sales minerales mantienen el equilibrio del metabolismo en conjunto con los azúcares, evitando la deshidratación del cuerpo y ayudando a retener agua.</w:t>
       </w:r>
     </w:p>
     <w:p>
@@ -3621,21 +3599,7 @@
         <w:rPr>
           <w:lang w:val="es-419" w:eastAsia="es-CO"/>
         </w:rPr>
-        <w:t xml:space="preserve">Los seres humanos podemos distinguir hasta diez mil olores </w:t>
-      </w:r>
-      <w:proofErr w:type="gramStart"/>
-      <w:r>
-        <w:rPr>
-          <w:lang w:val="es-419" w:eastAsia="es-CO"/>
-        </w:rPr>
-        <w:t>diferentes</w:t>
-      </w:r>
-      <w:proofErr w:type="gramEnd"/>
-      <w:r>
-        <w:rPr>
-          <w:lang w:val="es-419" w:eastAsia="es-CO"/>
-        </w:rPr>
-        <w:t xml:space="preserve"> aunque es muy difícil catalogar el olor, lo que normalmente sucede, es que creamos analogías para describirlo como, por ejemplo: aromas que se asemejan a la madera, las flores o algo que se está ahumando.</w:t>
+        <w:t>Los seres humanos podemos distinguir hasta diez mil olores diferentes aunque es muy difícil catalogar el olor, lo que normalmente sucede, es que creamos analogías para describirlo como, por ejemplo: aromas que se asemejan a la madera, las flores o algo que se está ahumando.</w:t>
       </w:r>
     </w:p>
     <w:p>
@@ -3672,21 +3636,7 @@
           <w:lang w:val="es-419" w:eastAsia="es-CO"/>
         </w:rPr>
         <w:lastRenderedPageBreak/>
-        <w:t xml:space="preserve">de alimentos para asegurar que una vez ingeridos, no representen un riesgo para la salud (Ministerio de Salud Colombiano, </w:t>
-      </w:r>
-      <w:proofErr w:type="spellStart"/>
-      <w:r>
-        <w:rPr>
-          <w:lang w:val="es-419" w:eastAsia="es-CO"/>
-        </w:rPr>
-        <w:t>sf</w:t>
-      </w:r>
-      <w:proofErr w:type="spellEnd"/>
-      <w:r>
-        <w:rPr>
-          <w:lang w:val="es-419" w:eastAsia="es-CO"/>
-        </w:rPr>
-        <w:t>.)</w:t>
+        <w:t>de alimentos para asegurar que una vez ingeridos, no representen un riesgo para la salud (Ministerio de Salud Colombiano, sf.)</w:t>
       </w:r>
     </w:p>
     <w:p>
@@ -4266,21 +4216,7 @@
         <w:rPr>
           <w:lang w:val="es-419" w:eastAsia="es-CO"/>
         </w:rPr>
-        <w:t>La palabra menú nació en los primeros restaurantes de Francia y tiene su raíz en el vocablo latino “</w:t>
-      </w:r>
-      <w:proofErr w:type="spellStart"/>
-      <w:r>
-        <w:rPr>
-          <w:lang w:val="es-419" w:eastAsia="es-CO"/>
-        </w:rPr>
-        <w:t>minutus</w:t>
-      </w:r>
-      <w:proofErr w:type="spellEnd"/>
-      <w:r>
-        <w:rPr>
-          <w:lang w:val="es-419" w:eastAsia="es-CO"/>
-        </w:rPr>
-        <w:t>”, que significa “pequeño”. El término se comienza a usar en 1718 y muchos autores lo han definido en resumen como una presentación de las comidas, bebidas y postres disponibles para el comensal. Es el conjunto cerrado de platos que un establecimiento ofrece al cliente.</w:t>
+        <w:t>La palabra menú nació en los primeros restaurantes de Francia y tiene su raíz en el vocablo latino “minutus”, que significa “pequeño”. El término se comienza a usar en 1718 y muchos autores lo han definido en resumen como una presentación de las comidas, bebidas y postres disponibles para el comensal. Es el conjunto cerrado de platos que un establecimiento ofrece al cliente.</w:t>
       </w:r>
     </w:p>
     <w:p>
@@ -5196,7 +5132,6 @@
         </w:rPr>
         <w:t>“</w:t>
       </w:r>
-      <w:proofErr w:type="spellStart"/>
       <w:r>
         <w:rPr>
           <w:rStyle w:val="Extranjerismo"/>
@@ -5204,7 +5139,6 @@
         </w:rPr>
         <w:t>cocktails</w:t>
       </w:r>
-      <w:proofErr w:type="spellEnd"/>
       <w:r>
         <w:rPr>
           <w:lang w:val="es-419" w:eastAsia="es-CO"/>
@@ -5700,23 +5634,13 @@
           <w:lang w:val="es-419" w:eastAsia="es-CO"/>
         </w:rPr>
       </w:pPr>
-      <w:proofErr w:type="gramStart"/>
-      <w:r>
-        <w:rPr>
-          <w:b/>
-          <w:bCs/>
-          <w:lang w:val="es-419" w:eastAsia="es-CO"/>
-        </w:rPr>
-        <w:t>Y</w:t>
-      </w:r>
-      <w:proofErr w:type="gramEnd"/>
-      <w:r>
-        <w:rPr>
-          <w:b/>
-          <w:bCs/>
-          <w:lang w:val="es-419" w:eastAsia="es-CO"/>
-        </w:rPr>
-        <w:t xml:space="preserve"> por último, pero no menos importante, </w:t>
+      <w:r>
+        <w:rPr>
+          <w:b/>
+          <w:bCs/>
+          <w:lang w:val="es-419" w:eastAsia="es-CO"/>
+        </w:rPr>
+        <w:t xml:space="preserve">Y por último, pero no menos importante, </w:t>
       </w:r>
       <w:r>
         <w:rPr>
@@ -6906,21 +6830,7 @@
         <w:rPr>
           <w:lang w:val="es-419" w:eastAsia="es-CO"/>
         </w:rPr>
-        <w:t xml:space="preserve">Nada más colombiano que un refajo, una bebida que resulta al combinar cerveza con gaseosa, generalmente de sabor </w:t>
-      </w:r>
-      <w:proofErr w:type="spellStart"/>
-      <w:r>
-        <w:rPr>
-          <w:lang w:val="es-419" w:eastAsia="es-CO"/>
-        </w:rPr>
-        <w:t>kola</w:t>
-      </w:r>
-      <w:proofErr w:type="spellEnd"/>
-      <w:r>
-        <w:rPr>
-          <w:lang w:val="es-419" w:eastAsia="es-CO"/>
-        </w:rPr>
-        <w:t xml:space="preserve"> roja o con la famosa ‘Colombiana’. Esta es una de las bebidas más apetecidas en la mesa de los colombianos, ya sea para celebrar o simplemente para compartir una comida, pues desde los años 90’s se convirtió en una costumbre, tanto así que llegó al mercado con una presentación propia.</w:t>
+        <w:t>Nada más colombiano que un refajo, una bebida que resulta al combinar cerveza con gaseosa, generalmente de sabor kola roja o con la famosa ‘Colombiana’. Esta es una de las bebidas más apetecidas en la mesa de los colombianos, ya sea para celebrar o simplemente para compartir una comida, pues desde los años 90’s se convirtió en una costumbre, tanto así que llegó al mercado con una presentación propia.</w:t>
       </w:r>
     </w:p>
     <w:p>
@@ -6994,49 +6904,7 @@
         <w:rPr>
           <w:lang w:val="es-419" w:eastAsia="es-CO"/>
         </w:rPr>
-        <w:t>Esta bebida artesanal típica del Pacífico colombiano se fabrica a partir del jugo de la caña de azúcar y se le agregan diferentes ingredientes para darle un sabor más agradable. Su contenido de alcohol es similar al del aguardiente, incluso del viche se derivan otras bebidas colombianas como el ‘</w:t>
-      </w:r>
-      <w:proofErr w:type="spellStart"/>
-      <w:r>
-        <w:rPr>
-          <w:lang w:val="es-419" w:eastAsia="es-CO"/>
-        </w:rPr>
-        <w:t>arrechón</w:t>
-      </w:r>
-      <w:proofErr w:type="spellEnd"/>
-      <w:r>
-        <w:rPr>
-          <w:lang w:val="es-419" w:eastAsia="es-CO"/>
-        </w:rPr>
-        <w:t>’, el ‘</w:t>
-      </w:r>
-      <w:proofErr w:type="spellStart"/>
-      <w:r>
-        <w:rPr>
-          <w:lang w:val="es-419" w:eastAsia="es-CO"/>
-        </w:rPr>
-        <w:t>tumbacatre</w:t>
-      </w:r>
-      <w:proofErr w:type="spellEnd"/>
-      <w:r>
-        <w:rPr>
-          <w:lang w:val="es-419" w:eastAsia="es-CO"/>
-        </w:rPr>
-        <w:t>’ y el ‘</w:t>
-      </w:r>
-      <w:proofErr w:type="spellStart"/>
-      <w:r>
-        <w:rPr>
-          <w:lang w:val="es-419" w:eastAsia="es-CO"/>
-        </w:rPr>
-        <w:t>tomaseca</w:t>
-      </w:r>
-      <w:proofErr w:type="spellEnd"/>
-      <w:r>
-        <w:rPr>
-          <w:lang w:val="es-419" w:eastAsia="es-CO"/>
-        </w:rPr>
-        <w:t xml:space="preserve">’. En el pasado, el viche fue </w:t>
+        <w:t xml:space="preserve">Esta bebida artesanal típica del Pacífico colombiano se fabrica a partir del jugo de la caña de azúcar y se le agregan diferentes ingredientes para darle un sabor más agradable. Su contenido de alcohol es similar al del aguardiente, incluso del viche se derivan otras bebidas colombianas como el ‘arrechón’, el ‘tumbacatre’ y el ‘tomaseca’. En el pasado, el viche fue </w:t>
       </w:r>
       <w:r>
         <w:rPr>
@@ -7111,7 +6979,6 @@
           <w:lang w:val="es-419" w:eastAsia="es-CO"/>
         </w:rPr>
       </w:pPr>
-      <w:proofErr w:type="spellStart"/>
       <w:r>
         <w:rPr>
           <w:b/>
@@ -7120,7 +6987,6 @@
         </w:rPr>
         <w:t>Chirrinchi</w:t>
       </w:r>
-      <w:proofErr w:type="spellEnd"/>
     </w:p>
     <w:p>
       <w:pPr>
@@ -7134,21 +7000,7 @@
         <w:rPr>
           <w:lang w:val="es-419" w:eastAsia="es-CO"/>
         </w:rPr>
-        <w:t xml:space="preserve">Es una de las bebidas tradicionales de los pueblos originarios Wayuu en La Guajira colombiana. Es un licor que se obtiene al destilar la panela de caña de azúcar, mezclado con varias especias. Para los indígenas Wayuu es una bebida muy importante como parte de sus celebraciones y rituales. Sin embargo, en Bogotá se puede probar un </w:t>
-      </w:r>
-      <w:proofErr w:type="spellStart"/>
-      <w:r>
-        <w:rPr>
-          <w:lang w:val="es-419" w:eastAsia="es-CO"/>
-        </w:rPr>
-        <w:t>chirrinchi</w:t>
-      </w:r>
-      <w:proofErr w:type="spellEnd"/>
-      <w:r>
-        <w:rPr>
-          <w:lang w:val="es-419" w:eastAsia="es-CO"/>
-        </w:rPr>
-        <w:t xml:space="preserve"> distinto, a base de hierbas y frutos como el hinojo, la limonaria y la manzanilla.</w:t>
+        <w:t>Es una de las bebidas tradicionales de los pueblos originarios Wayuu en La Guajira colombiana. Es un licor que se obtiene al destilar la panela de caña de azúcar, mezclado con varias especias. Para los indígenas Wayuu es una bebida muy importante como parte de sus celebraciones y rituales. Sin embargo, en Bogotá se puede probar un chirrinchi distinto, a base de hierbas y frutos como el hinojo, la limonaria y la manzanilla.</w:t>
       </w:r>
     </w:p>
     <w:p>
@@ -7999,31 +7851,13 @@
         </w:rPr>
         <w:t>“</w:t>
       </w:r>
-      <w:proofErr w:type="spellStart"/>
       <w:r>
         <w:rPr>
           <w:rStyle w:val="Extranjerismo"/>
           <w:lang w:val="es-419" w:eastAsia="es-CO"/>
         </w:rPr>
-        <w:t>Nouvelle</w:t>
-      </w:r>
-      <w:proofErr w:type="spellEnd"/>
-      <w:r>
-        <w:rPr>
-          <w:rStyle w:val="Extranjerismo"/>
-          <w:lang w:val="es-419" w:eastAsia="es-CO"/>
-        </w:rPr>
-        <w:t xml:space="preserve"> </w:t>
-      </w:r>
-      <w:proofErr w:type="spellStart"/>
-      <w:r>
-        <w:rPr>
-          <w:rStyle w:val="Extranjerismo"/>
-          <w:lang w:val="es-419" w:eastAsia="es-CO"/>
-        </w:rPr>
-        <w:t>Cuisine</w:t>
-      </w:r>
-      <w:proofErr w:type="spellEnd"/>
+        <w:t>Nouvelle Cuisine</w:t>
+      </w:r>
       <w:r>
         <w:rPr>
           <w:lang w:val="es-419" w:eastAsia="es-CO"/>
@@ -8475,7 +8309,6 @@
         </w:rPr>
         <w:t>“</w:t>
       </w:r>
-      <w:proofErr w:type="spellStart"/>
       <w:r>
         <w:rPr>
           <w:rStyle w:val="Extranjerismo"/>
@@ -8483,7 +8316,6 @@
         </w:rPr>
         <w:t>bowls</w:t>
       </w:r>
-      <w:proofErr w:type="spellEnd"/>
       <w:r>
         <w:rPr>
           <w:lang w:val="es-419" w:eastAsia="es-CO"/>
@@ -8802,7 +8634,6 @@
         </w:rPr>
         <w:t>“</w:t>
       </w:r>
-      <w:proofErr w:type="spellStart"/>
       <w:r>
         <w:rPr>
           <w:rStyle w:val="Extranjerismo"/>
@@ -8810,7 +8641,6 @@
         </w:rPr>
         <w:t>vermouth</w:t>
       </w:r>
-      <w:proofErr w:type="spellEnd"/>
       <w:r>
         <w:rPr>
           <w:rStyle w:val="Extranjerismo"/>
@@ -8881,7 +8711,6 @@
         </w:rPr>
         <w:t>“</w:t>
       </w:r>
-      <w:proofErr w:type="spellStart"/>
       <w:r>
         <w:rPr>
           <w:rStyle w:val="Extranjerismo"/>
@@ -8889,7 +8718,6 @@
         </w:rPr>
         <w:t>highBall</w:t>
       </w:r>
-      <w:proofErr w:type="spellEnd"/>
       <w:r>
         <w:rPr>
           <w:lang w:val="es-419" w:eastAsia="es-CO"/>
@@ -8908,7 +8736,6 @@
         </w:rPr>
         <w:t>“</w:t>
       </w:r>
-      <w:proofErr w:type="spellStart"/>
       <w:r>
         <w:rPr>
           <w:rStyle w:val="Extranjerismo"/>
@@ -8916,7 +8743,6 @@
         </w:rPr>
         <w:t>pilsner</w:t>
       </w:r>
-      <w:proofErr w:type="spellEnd"/>
       <w:r>
         <w:rPr>
           <w:lang w:val="es-419" w:eastAsia="es-CO"/>
@@ -8981,7 +8807,6 @@
         </w:rPr>
         <w:t xml:space="preserve"> cucharas y cucharones, de acero inoxidable, juego de cuchillos de cocina y tijeras, tablas de cortar batería completa de sartenes y cacerolas, incluyendo ollas de presión, cazos y cestillos, “</w:t>
       </w:r>
-      <w:proofErr w:type="spellStart"/>
       <w:r>
         <w:rPr>
           <w:rStyle w:val="Extranjerismo"/>
@@ -8989,7 +8814,6 @@
         </w:rPr>
         <w:t>bowls</w:t>
       </w:r>
-      <w:proofErr w:type="spellEnd"/>
       <w:r>
         <w:rPr>
           <w:lang w:val="es-419" w:eastAsia="es-CO"/>
@@ -9304,15 +9128,7 @@
           </w:p>
           <w:p>
             <w:r>
-              <w:t xml:space="preserve">Permite transportar la comida por un solo camarero de un solo viaje para 8 </w:t>
-            </w:r>
-            <w:proofErr w:type="spellStart"/>
-            <w:r>
-              <w:t>ó</w:t>
-            </w:r>
-            <w:proofErr w:type="spellEnd"/>
-            <w:r>
-              <w:t xml:space="preserve"> 10 comensales. ​</w:t>
+              <w:t>Permite transportar la comida por un solo camarero de un solo viaje para 8 ó 10 comensales. ​</w:t>
             </w:r>
           </w:p>
           <w:p>
@@ -9654,15 +9470,7 @@
           </w:p>
           <w:p>
             <w:r>
-              <w:t xml:space="preserve">Es ofrecer a los clientes la oportunidad de comunicarse con el establecimiento a través de las nuevas tecnologías como un chat real, </w:t>
-            </w:r>
-            <w:proofErr w:type="spellStart"/>
-            <w:r>
-              <w:t>Whatsapp</w:t>
-            </w:r>
-            <w:proofErr w:type="spellEnd"/>
-            <w:r>
-              <w:t>, Facebook Messenger, SMS entre otras.</w:t>
+              <w:t>Es ofrecer a los clientes la oportunidad de comunicarse con el establecimiento a través de las nuevas tecnologías como un chat real, Whatsapp, Facebook Messenger, SMS entre otras.</w:t>
             </w:r>
           </w:p>
           <w:p>
@@ -9675,23 +9483,7 @@
                 <w:b/>
                 <w:bCs/>
               </w:rPr>
-              <w:t xml:space="preserve">Oportunidades de </w:t>
-            </w:r>
-            <w:proofErr w:type="spellStart"/>
-            <w:r>
-              <w:rPr>
-                <w:b/>
-                <w:bCs/>
-              </w:rPr>
-              <w:t>ecommerce</w:t>
-            </w:r>
-            <w:proofErr w:type="spellEnd"/>
-            <w:r>
-              <w:rPr>
-                <w:b/>
-                <w:bCs/>
-              </w:rPr>
-              <w:t xml:space="preserve"> multiplataforma​</w:t>
+              <w:t>Oportunidades de ecommerce multiplataforma​</w:t>
             </w:r>
           </w:p>
           <w:p>
@@ -9706,23 +9498,7 @@
           </w:p>
           <w:p>
             <w:r>
-              <w:t xml:space="preserve">No todas las redes sociales son iguales, ni tampoco permanecen invariables a lo largo del tiempo. </w:t>
-            </w:r>
-            <w:proofErr w:type="gramStart"/>
-            <w:r>
-              <w:t>Instagram</w:t>
-            </w:r>
-            <w:proofErr w:type="gramEnd"/>
-            <w:r>
-              <w:t xml:space="preserve"> por ejemplo, es una de las redes sociales más usadas por los </w:t>
-            </w:r>
-            <w:proofErr w:type="spellStart"/>
-            <w:r>
-              <w:t>foodies</w:t>
-            </w:r>
-            <w:proofErr w:type="spellEnd"/>
-            <w:r>
-              <w:t xml:space="preserve"> donde el contenido visual es el rey. Es un canal para crear complicidad mostrando el lado más humano, natural y cercano de la marca.​</w:t>
+              <w:t>No todas las redes sociales son iguales, ni tampoco permanecen invariables a lo largo del tiempo. Instagram por ejemplo, es una de las redes sociales más usadas por los foodies donde el contenido visual es el rey. Es un canal para crear complicidad mostrando el lado más humano, natural y cercano de la marca.​</w:t>
             </w:r>
           </w:p>
           <w:p>
@@ -10210,25 +9986,7 @@
           <w:bCs/>
           <w:lang w:val="es-419" w:eastAsia="es-CO"/>
         </w:rPr>
-        <w:t xml:space="preserve">Google </w:t>
-      </w:r>
-      <w:proofErr w:type="spellStart"/>
-      <w:r>
-        <w:rPr>
-          <w:b/>
-          <w:bCs/>
-          <w:lang w:val="es-419" w:eastAsia="es-CO"/>
-        </w:rPr>
-        <w:t>Maps</w:t>
-      </w:r>
-      <w:proofErr w:type="spellEnd"/>
-      <w:r>
-        <w:rPr>
-          <w:b/>
-          <w:bCs/>
-          <w:lang w:val="es-419" w:eastAsia="es-CO"/>
-        </w:rPr>
-        <w:t>:</w:t>
+        <w:t>Google Maps:</w:t>
       </w:r>
       <w:r>
         <w:rPr>
@@ -10248,21 +10006,12 @@
         </w:rPr>
         <w:t>“</w:t>
       </w:r>
-      <w:proofErr w:type="spellStart"/>
       <w:r>
         <w:rPr>
           <w:rStyle w:val="Extranjerismo"/>
           <w:lang w:val="es-419" w:eastAsia="es-CO"/>
         </w:rPr>
-        <w:t>My</w:t>
-      </w:r>
-      <w:proofErr w:type="spellEnd"/>
-      <w:r>
-        <w:rPr>
-          <w:rStyle w:val="Extranjerismo"/>
-          <w:lang w:val="es-419" w:eastAsia="es-CO"/>
-        </w:rPr>
-        <w:t xml:space="preserve"> Business</w:t>
+        <w:t>My Business</w:t>
       </w:r>
       <w:r>
         <w:rPr>
@@ -10805,43 +10554,7 @@
           <w:bCs/>
           <w:lang w:val="es-419" w:eastAsia="es-CO"/>
         </w:rPr>
-        <w:t>Porcentaje de costos = (</w:t>
-      </w:r>
-      <w:proofErr w:type="spellStart"/>
-      <w:r>
-        <w:rPr>
-          <w:b/>
-          <w:bCs/>
-          <w:lang w:val="es-419" w:eastAsia="es-CO"/>
-        </w:rPr>
-        <w:t>l.l</w:t>
-      </w:r>
-      <w:proofErr w:type="spellEnd"/>
-      <w:r>
-        <w:rPr>
-          <w:b/>
-          <w:bCs/>
-          <w:lang w:val="es-419" w:eastAsia="es-CO"/>
-        </w:rPr>
-        <w:t xml:space="preserve"> + C - </w:t>
-      </w:r>
-      <w:proofErr w:type="spellStart"/>
-      <w:r>
-        <w:rPr>
-          <w:b/>
-          <w:bCs/>
-          <w:lang w:val="es-419" w:eastAsia="es-CO"/>
-        </w:rPr>
-        <w:t>l.f</w:t>
-      </w:r>
-      <w:proofErr w:type="spellEnd"/>
-      <w:r>
-        <w:rPr>
-          <w:b/>
-          <w:bCs/>
-          <w:lang w:val="es-419" w:eastAsia="es-CO"/>
-        </w:rPr>
-        <w:t>.) + ventas</w:t>
+        <w:t>Porcentaje de costos = (l.l + C - l.f.) + ventas</w:t>
       </w:r>
     </w:p>
     <w:p>
@@ -11157,14 +10870,7 @@
         <w:rPr>
           <w:lang w:val="es-419" w:eastAsia="es-CO"/>
         </w:rPr>
-        <w:t xml:space="preserve">A </w:t>
-      </w:r>
-      <w:proofErr w:type="gramStart"/>
-      <w:r>
-        <w:rPr>
-          <w:lang w:val="es-419" w:eastAsia="es-CO"/>
-        </w:rPr>
-        <w:t xml:space="preserve">continuación </w:t>
+        <w:t xml:space="preserve">A continuación </w:t>
       </w:r>
       <w:r>
         <w:rPr>
@@ -11176,14 +10882,7 @@
         <w:rPr>
           <w:lang w:val="es-419" w:eastAsia="es-CO"/>
         </w:rPr>
-        <w:t>se</w:t>
-      </w:r>
-      <w:proofErr w:type="gramEnd"/>
-      <w:r>
-        <w:rPr>
-          <w:lang w:val="es-419" w:eastAsia="es-CO"/>
-        </w:rPr>
-        <w:t xml:space="preserve"> profundizará</w:t>
+        <w:t>se profundizará</w:t>
       </w:r>
       <w:r>
         <w:rPr>
@@ -11707,23 +11406,7 @@
           <w:rStyle w:val="Extranjerismo"/>
           <w:lang w:val="es-419" w:eastAsia="es-CO"/>
         </w:rPr>
-        <w:t xml:space="preserve">Great </w:t>
-      </w:r>
-      <w:proofErr w:type="spellStart"/>
-      <w:r>
-        <w:rPr>
-          <w:rStyle w:val="Extranjerismo"/>
-          <w:lang w:val="es-419" w:eastAsia="es-CO"/>
-        </w:rPr>
-        <w:t>Wine</w:t>
-      </w:r>
-      <w:proofErr w:type="spellEnd"/>
-      <w:r>
-        <w:rPr>
-          <w:rStyle w:val="Extranjerismo"/>
-          <w:lang w:val="es-419" w:eastAsia="es-CO"/>
-        </w:rPr>
-        <w:t xml:space="preserve"> Capitals</w:t>
+        <w:t>Great Wine Capitals</w:t>
       </w:r>
       <w:r>
         <w:rPr>
@@ -11906,23 +11589,13 @@
           <w:lang w:val="es-419" w:eastAsia="es-CO"/>
         </w:rPr>
       </w:pPr>
-      <w:proofErr w:type="spellStart"/>
-      <w:r>
-        <w:rPr>
-          <w:b/>
-          <w:bCs/>
-          <w:lang w:val="es-419" w:eastAsia="es-CO"/>
-        </w:rPr>
-        <w:t>Sublimotion</w:t>
-      </w:r>
-      <w:proofErr w:type="spellEnd"/>
-      <w:r>
-        <w:rPr>
-          <w:b/>
-          <w:bCs/>
-          <w:lang w:val="es-419" w:eastAsia="es-CO"/>
-        </w:rPr>
-        <w:t xml:space="preserve"> / Ibiza</w:t>
+      <w:r>
+        <w:rPr>
+          <w:b/>
+          <w:bCs/>
+          <w:lang w:val="es-419" w:eastAsia="es-CO"/>
+        </w:rPr>
+        <w:t>Sublimotion / Ibiza</w:t>
       </w:r>
     </w:p>
     <w:p>
@@ -11968,41 +11641,13 @@
           <w:lang w:val="es-419" w:eastAsia="es-CO"/>
         </w:rPr>
       </w:pPr>
-      <w:proofErr w:type="spellStart"/>
-      <w:r>
-        <w:rPr>
-          <w:b/>
-          <w:bCs/>
-          <w:lang w:val="es-419" w:eastAsia="es-CO"/>
-        </w:rPr>
-        <w:t>Soneva</w:t>
-      </w:r>
-      <w:proofErr w:type="spellEnd"/>
-      <w:r>
-        <w:rPr>
-          <w:b/>
-          <w:bCs/>
-          <w:lang w:val="es-419" w:eastAsia="es-CO"/>
-        </w:rPr>
-        <w:t xml:space="preserve"> </w:t>
-      </w:r>
-      <w:proofErr w:type="spellStart"/>
-      <w:r>
-        <w:rPr>
-          <w:b/>
-          <w:bCs/>
-          <w:lang w:val="es-419" w:eastAsia="es-CO"/>
-        </w:rPr>
-        <w:t>Kiri</w:t>
-      </w:r>
-      <w:proofErr w:type="spellEnd"/>
-      <w:r>
-        <w:rPr>
-          <w:b/>
-          <w:bCs/>
-          <w:lang w:val="es-419" w:eastAsia="es-CO"/>
-        </w:rPr>
-        <w:t xml:space="preserve"> en Tailandia</w:t>
+      <w:r>
+        <w:rPr>
+          <w:b/>
+          <w:bCs/>
+          <w:lang w:val="es-419" w:eastAsia="es-CO"/>
+        </w:rPr>
+        <w:t>Soneva Kiri en Tailandia</w:t>
       </w:r>
     </w:p>
     <w:p>
@@ -12025,31 +11670,13 @@
         </w:rPr>
         <w:t>“</w:t>
       </w:r>
-      <w:proofErr w:type="spellStart"/>
       <w:r>
         <w:rPr>
           <w:rStyle w:val="Extranjerismo"/>
           <w:lang w:val="es-419" w:eastAsia="es-CO"/>
         </w:rPr>
-        <w:t>Koh</w:t>
-      </w:r>
-      <w:proofErr w:type="spellEnd"/>
-      <w:r>
-        <w:rPr>
-          <w:rStyle w:val="Extranjerismo"/>
-          <w:lang w:val="es-419" w:eastAsia="es-CO"/>
-        </w:rPr>
-        <w:t xml:space="preserve"> </w:t>
-      </w:r>
-      <w:proofErr w:type="spellStart"/>
-      <w:r>
-        <w:rPr>
-          <w:rStyle w:val="Extranjerismo"/>
-          <w:lang w:val="es-419" w:eastAsia="es-CO"/>
-        </w:rPr>
-        <w:t>Kood</w:t>
-      </w:r>
-      <w:proofErr w:type="spellEnd"/>
+        <w:t>Koh Kood</w:t>
+      </w:r>
       <w:r>
         <w:rPr>
           <w:lang w:val="es-419" w:eastAsia="es-CO"/>
@@ -12060,35 +11687,7 @@
         <w:rPr>
           <w:lang w:val="es-419" w:eastAsia="es-CO"/>
         </w:rPr>
-        <w:t xml:space="preserve">, en el complejo hotelero con vista a la bahía </w:t>
-      </w:r>
-      <w:proofErr w:type="spellStart"/>
-      <w:r>
-        <w:rPr>
-          <w:lang w:val="es-419" w:eastAsia="es-CO"/>
-        </w:rPr>
-        <w:t>Soneva</w:t>
-      </w:r>
-      <w:proofErr w:type="spellEnd"/>
-      <w:r>
-        <w:rPr>
-          <w:lang w:val="es-419" w:eastAsia="es-CO"/>
-        </w:rPr>
-        <w:t xml:space="preserve"> </w:t>
-      </w:r>
-      <w:proofErr w:type="spellStart"/>
-      <w:r>
-        <w:rPr>
-          <w:lang w:val="es-419" w:eastAsia="es-CO"/>
-        </w:rPr>
-        <w:t>Kiri</w:t>
-      </w:r>
-      <w:proofErr w:type="spellEnd"/>
-      <w:r>
-        <w:rPr>
-          <w:lang w:val="es-419" w:eastAsia="es-CO"/>
-        </w:rPr>
-        <w:t xml:space="preserve"> Eco Resort.</w:t>
+        <w:t>, en el complejo hotelero con vista a la bahía Soneva Kiri Eco Resort.</w:t>
       </w:r>
     </w:p>
     <w:p>
@@ -12143,7 +11742,6 @@
         </w:rPr>
         <w:t>“</w:t>
       </w:r>
-      <w:proofErr w:type="spellStart"/>
       <w:r>
         <w:rPr>
           <w:rStyle w:val="Extranjerismo"/>
@@ -12151,37 +11749,7 @@
           <w:bCs/>
           <w:lang w:val="es-419" w:eastAsia="es-CO"/>
         </w:rPr>
-        <w:t>Ithaa</w:t>
-      </w:r>
-      <w:proofErr w:type="spellEnd"/>
-      <w:r>
-        <w:rPr>
-          <w:rStyle w:val="Extranjerismo"/>
-          <w:b/>
-          <w:bCs/>
-          <w:lang w:val="es-419" w:eastAsia="es-CO"/>
-        </w:rPr>
-        <w:t xml:space="preserve"> </w:t>
-      </w:r>
-      <w:proofErr w:type="spellStart"/>
-      <w:r>
-        <w:rPr>
-          <w:rStyle w:val="Extranjerismo"/>
-          <w:b/>
-          <w:bCs/>
-          <w:lang w:val="es-419" w:eastAsia="es-CO"/>
-        </w:rPr>
-        <w:t>Undersea</w:t>
-      </w:r>
-      <w:proofErr w:type="spellEnd"/>
-      <w:r>
-        <w:rPr>
-          <w:rStyle w:val="Extranjerismo"/>
-          <w:b/>
-          <w:bCs/>
-          <w:lang w:val="es-419" w:eastAsia="es-CO"/>
-        </w:rPr>
-        <w:t xml:space="preserve"> restaurant</w:t>
+        <w:t>Ithaa Undersea restaurant</w:t>
       </w:r>
       <w:r>
         <w:rPr>
@@ -12212,21 +11780,7 @@
         <w:rPr>
           <w:lang w:val="es-419" w:eastAsia="es-CO"/>
         </w:rPr>
-        <w:t xml:space="preserve">La particularidad de este restaurante es que puede comer entre peces, algas y corales. Es un restaurante de la cadena Hilton, diseñado a 5 metros bajo el mar en una paradisíaca ubicación de la isla </w:t>
-      </w:r>
-      <w:proofErr w:type="spellStart"/>
-      <w:r>
-        <w:rPr>
-          <w:lang w:val="es-419" w:eastAsia="es-CO"/>
-        </w:rPr>
-        <w:t>Rangalifinolhu</w:t>
-      </w:r>
-      <w:proofErr w:type="spellEnd"/>
-      <w:r>
-        <w:rPr>
-          <w:lang w:val="es-419" w:eastAsia="es-CO"/>
-        </w:rPr>
-        <w:t xml:space="preserve"> en el Océano Índico. Se enfoca en ofrecerle a sus 14 comensales la experiencia de comer frutos del mar en su propio elemento; está construido de cristal acrílico y brinda una fabulosa vista de 270 grados del entorno marino.</w:t>
+        <w:t>La particularidad de este restaurante es que puede comer entre peces, algas y corales. Es un restaurante de la cadena Hilton, diseñado a 5 metros bajo el mar en una paradisíaca ubicación de la isla Rangalifinolhu en el Océano Índico. Se enfoca en ofrecerle a sus 14 comensales la experiencia de comer frutos del mar en su propio elemento; está construido de cristal acrílico y brinda una fabulosa vista de 270 grados del entorno marino.</w:t>
       </w:r>
     </w:p>
     <w:p>
@@ -12265,27 +11819,7 @@
           <w:bCs/>
           <w:lang w:val="es-419" w:eastAsia="es-CO"/>
         </w:rPr>
-        <w:t xml:space="preserve">“Dans Le </w:t>
-      </w:r>
-      <w:proofErr w:type="spellStart"/>
-      <w:r>
-        <w:rPr>
-          <w:rStyle w:val="Extranjerismo"/>
-          <w:b/>
-          <w:bCs/>
-          <w:lang w:val="es-419" w:eastAsia="es-CO"/>
-        </w:rPr>
-        <w:t>Noir</w:t>
-      </w:r>
-      <w:proofErr w:type="spellEnd"/>
-      <w:r>
-        <w:rPr>
-          <w:rStyle w:val="Extranjerismo"/>
-          <w:b/>
-          <w:bCs/>
-          <w:lang w:val="es-419" w:eastAsia="es-CO"/>
-        </w:rPr>
-        <w:t xml:space="preserve"> en Paris, Barcelona, Londres y San Petersburgo”</w:t>
+        <w:t>“Dans Le Noir en Paris, Barcelona, Londres y San Petersburgo”</w:t>
       </w:r>
     </w:p>
     <w:p>
@@ -12296,19 +11830,11 @@
           <w:lang w:val="es-419" w:eastAsia="es-CO"/>
         </w:rPr>
       </w:pPr>
-      <w:proofErr w:type="spellStart"/>
-      <w:r>
-        <w:rPr>
-          <w:lang w:val="es-419" w:eastAsia="es-CO"/>
-        </w:rPr>
-        <w:t>Edouard</w:t>
-      </w:r>
-      <w:proofErr w:type="spellEnd"/>
-      <w:r>
-        <w:rPr>
-          <w:lang w:val="es-419" w:eastAsia="es-CO"/>
-        </w:rPr>
-        <w:t xml:space="preserve"> de Broglie inauguró en 2004 el primer restaurante de Paris y del mundo donde es obligatorio comer completamente a ciegas. Cuando los clientes llegan al establecimiento, deben entregar en la entrada sus celulares y relojes a un miembro del personal que les venda los ojos y los lleva hasta la sala completamente a oscuras.</w:t>
+      <w:r>
+        <w:rPr>
+          <w:lang w:val="es-419" w:eastAsia="es-CO"/>
+        </w:rPr>
+        <w:t>Edouard de Broglie inauguró en 2004 el primer restaurante de Paris y del mundo donde es obligatorio comer completamente a ciegas. Cuando los clientes llegan al establecimiento, deben entregar en la entrada sus celulares y relojes a un miembro del personal que les venda los ojos y los lleva hasta la sala completamente a oscuras.</w:t>
       </w:r>
     </w:p>
     <w:p>
@@ -12357,9 +11883,8 @@
           <w:bCs/>
           <w:lang w:val="es-419" w:eastAsia="es-CO"/>
         </w:rPr>
-        <w:t xml:space="preserve">Solo Per </w:t>
-      </w:r>
-      <w:proofErr w:type="spellStart"/>
+        <w:t>Solo Per Due / Vacone</w:t>
+      </w:r>
       <w:r>
         <w:rPr>
           <w:rStyle w:val="Extranjerismo"/>
@@ -12367,36 +11892,6 @@
           <w:bCs/>
           <w:lang w:val="es-419" w:eastAsia="es-CO"/>
         </w:rPr>
-        <w:t>Due</w:t>
-      </w:r>
-      <w:proofErr w:type="spellEnd"/>
-      <w:r>
-        <w:rPr>
-          <w:rStyle w:val="Extranjerismo"/>
-          <w:b/>
-          <w:bCs/>
-          <w:lang w:val="es-419" w:eastAsia="es-CO"/>
-        </w:rPr>
-        <w:t xml:space="preserve"> / </w:t>
-      </w:r>
-      <w:proofErr w:type="spellStart"/>
-      <w:r>
-        <w:rPr>
-          <w:rStyle w:val="Extranjerismo"/>
-          <w:b/>
-          <w:bCs/>
-          <w:lang w:val="es-419" w:eastAsia="es-CO"/>
-        </w:rPr>
-        <w:t>Vacone</w:t>
-      </w:r>
-      <w:proofErr w:type="spellEnd"/>
-      <w:r>
-        <w:rPr>
-          <w:rStyle w:val="Extranjerismo"/>
-          <w:b/>
-          <w:bCs/>
-          <w:lang w:val="es-419" w:eastAsia="es-CO"/>
-        </w:rPr>
         <w:t>”</w:t>
       </w:r>
     </w:p>
@@ -12424,21 +11919,7 @@
         <w:rPr>
           <w:lang w:val="es-419" w:eastAsia="es-CO"/>
         </w:rPr>
-        <w:t xml:space="preserve"> visitar la fuente </w:t>
-      </w:r>
-      <w:proofErr w:type="spellStart"/>
-      <w:r>
-        <w:rPr>
-          <w:lang w:val="es-419" w:eastAsia="es-CO"/>
-        </w:rPr>
-        <w:t>Bandusia</w:t>
-      </w:r>
-      <w:proofErr w:type="spellEnd"/>
-      <w:r>
-        <w:rPr>
-          <w:lang w:val="es-419" w:eastAsia="es-CO"/>
-        </w:rPr>
-        <w:t xml:space="preserve">, a la cual el célebre poeta le habría dedicado una de sus creaciones. La aventura romántica </w:t>
+        <w:t xml:space="preserve"> visitar la fuente Bandusia, a la cual el célebre poeta le habría dedicado una de sus creaciones. La aventura romántica </w:t>
       </w:r>
       <w:r>
         <w:rPr>
@@ -12492,35 +11973,7 @@
         <w:rPr>
           <w:lang w:val="es-419" w:eastAsia="es-CO"/>
         </w:rPr>
-        <w:t xml:space="preserve">La experiencia gastronómica va más allá de una buena cocina y un equipo experimentado a sus espaldas. Son muchos los factores que influyen para que una experiencia sea o no satisfactoria. </w:t>
-      </w:r>
-      <w:proofErr w:type="spellStart"/>
-      <w:r>
-        <w:rPr>
-          <w:lang w:val="es-419" w:eastAsia="es-CO"/>
-        </w:rPr>
-        <w:t>Arhippainen</w:t>
-      </w:r>
-      <w:proofErr w:type="spellEnd"/>
-      <w:r>
-        <w:rPr>
-          <w:lang w:val="es-419" w:eastAsia="es-CO"/>
-        </w:rPr>
-        <w:t xml:space="preserve"> y </w:t>
-      </w:r>
-      <w:proofErr w:type="spellStart"/>
-      <w:r>
-        <w:rPr>
-          <w:lang w:val="es-419" w:eastAsia="es-CO"/>
-        </w:rPr>
-        <w:t>Tähti</w:t>
-      </w:r>
-      <w:proofErr w:type="spellEnd"/>
-      <w:r>
-        <w:rPr>
-          <w:lang w:val="es-419" w:eastAsia="es-CO"/>
-        </w:rPr>
-        <w:t xml:space="preserve"> (2003), citado por González Ramos (2019), menciona que son 4 los factores los que deben interactuar entre sí para que una experiencia funcione correctamente:</w:t>
+        <w:t>La experiencia gastronómica va más allá de una buena cocina y un equipo experimentado a sus espaldas. Son muchos los factores que influyen para que una experiencia sea o no satisfactoria. Arhippainen y Tähti (2003), citado por González Ramos (2019), menciona que son 4 los factores los que deben interactuar entre sí para que una experiencia funcione correctamente:</w:t>
       </w:r>
     </w:p>
     <w:p>
@@ -12896,7 +12349,6 @@
         </w:rPr>
         <w:t>s fundamental porque se trata de aquello que el restaurante ofrece a su público objetivo con el fin de satisfacer sus deseos y necesidades. Los consumidores son cada vez más conscientes de lo que consumen y así mismo más exigentes con los productos y su calidad; lo que hace que estén dispuestos a pagar un buen precio a cambio de recibir lo que desean; actualmente existe una tendencia con opciones “</w:t>
       </w:r>
-      <w:proofErr w:type="spellStart"/>
       <w:r>
         <w:rPr>
           <w:rStyle w:val="Extranjerismo"/>
@@ -12904,7 +12356,6 @@
         </w:rPr>
         <w:t>healthy</w:t>
       </w:r>
-      <w:proofErr w:type="spellEnd"/>
       <w:r>
         <w:rPr>
           <w:lang w:val="es-419" w:eastAsia="es-CO"/>
@@ -13075,7 +12526,6 @@
         </w:rPr>
         <w:t>“</w:t>
       </w:r>
-      <w:proofErr w:type="spellStart"/>
       <w:r>
         <w:rPr>
           <w:rStyle w:val="Extranjerismo"/>
@@ -13083,7 +12533,6 @@
         </w:rPr>
         <w:t>merchandising</w:t>
       </w:r>
-      <w:proofErr w:type="spellEnd"/>
       <w:r>
         <w:rPr>
           <w:lang w:val="es-419" w:eastAsia="es-CO"/>
@@ -14456,21 +13905,7 @@
         <w:rPr>
           <w:lang w:val="es-419" w:eastAsia="es-CO"/>
         </w:rPr>
-        <w:t xml:space="preserve"> participar en metabuscadores </w:t>
-      </w:r>
-      <w:proofErr w:type="gramStart"/>
-      <w:r>
-        <w:rPr>
-          <w:lang w:val="es-419" w:eastAsia="es-CO"/>
-        </w:rPr>
-        <w:t>como</w:t>
-      </w:r>
-      <w:proofErr w:type="gramEnd"/>
-      <w:r>
-        <w:rPr>
-          <w:lang w:val="es-419" w:eastAsia="es-CO"/>
-        </w:rPr>
-        <w:t xml:space="preserve"> por ejemplo, TripAdvisor.</w:t>
+        <w:t xml:space="preserve"> participar en metabuscadores como por ejemplo, TripAdvisor.</w:t>
       </w:r>
     </w:p>
     <w:p>
@@ -15975,7 +15410,6 @@
               </w:rPr>
               <w:t>“</w:t>
             </w:r>
-            <w:proofErr w:type="spellStart"/>
             <w:r>
               <w:rPr>
                 <w:rStyle w:val="Extranjerismo"/>
@@ -15985,7 +15419,6 @@
               </w:rPr>
               <w:t>Storytelling</w:t>
             </w:r>
-            <w:proofErr w:type="spellEnd"/>
             <w:r>
               <w:rPr>
                 <w:rFonts w:cs="Calibri"/>
@@ -16063,7 +15496,6 @@
               </w:rPr>
               <w:t>“</w:t>
             </w:r>
-            <w:proofErr w:type="spellStart"/>
             <w:r>
               <w:rPr>
                 <w:rStyle w:val="Extranjerismo"/>
@@ -16071,7 +15503,6 @@
               </w:rPr>
               <w:t>storytelling</w:t>
             </w:r>
-            <w:proofErr w:type="spellEnd"/>
             <w:r>
               <w:rPr>
                 <w:szCs w:val="24"/>
@@ -16174,33 +15605,8 @@
           <w:rStyle w:val="Extranjerismo"/>
           <w:lang w:val="es-419" w:eastAsia="es-CO"/>
         </w:rPr>
-        <w:t xml:space="preserve">James </w:t>
-      </w:r>
-      <w:proofErr w:type="spellStart"/>
-      <w:r>
-        <w:rPr>
-          <w:rStyle w:val="Extranjerismo"/>
-          <w:lang w:val="es-419" w:eastAsia="es-CO"/>
-        </w:rPr>
-        <w:t>Beard</w:t>
-      </w:r>
-      <w:proofErr w:type="spellEnd"/>
-      <w:r>
-        <w:rPr>
-          <w:rStyle w:val="Extranjerismo"/>
-          <w:lang w:val="es-419" w:eastAsia="es-CO"/>
-        </w:rPr>
-        <w:t xml:space="preserve"> </w:t>
-      </w:r>
-      <w:proofErr w:type="spellStart"/>
-      <w:r>
-        <w:rPr>
-          <w:rStyle w:val="Extranjerismo"/>
-          <w:lang w:val="es-419" w:eastAsia="es-CO"/>
-        </w:rPr>
-        <w:t>Foundation</w:t>
-      </w:r>
-      <w:proofErr w:type="spellEnd"/>
+        <w:t>James Beard Foundation</w:t>
+      </w:r>
       <w:r>
         <w:rPr>
           <w:lang w:val="es-419" w:eastAsia="es-CO"/>
@@ -16242,21 +15648,7 @@
         <w:rPr>
           <w:lang w:val="es-419" w:eastAsia="es-CO"/>
         </w:rPr>
-        <w:t xml:space="preserve">En 2015 </w:t>
-      </w:r>
-      <w:proofErr w:type="spellStart"/>
-      <w:r>
-        <w:rPr>
-          <w:lang w:val="es-419" w:eastAsia="es-CO"/>
-        </w:rPr>
-        <w:t>Nescafé</w:t>
-      </w:r>
-      <w:proofErr w:type="spellEnd"/>
-      <w:r>
-        <w:rPr>
-          <w:lang w:val="es-419" w:eastAsia="es-CO"/>
-        </w:rPr>
-        <w:t xml:space="preserve"> creó en conjunto con la división de realidad virtual de Google un evento para que los consumidores visitaran los cafetales brasileños sin salir de su casa.</w:t>
+        <w:t>En 2015 Nescafé creó en conjunto con la división de realidad virtual de Google un evento para que los consumidores visitaran los cafetales brasileños sin salir de su casa.</w:t>
       </w:r>
     </w:p>
     <w:p>
@@ -16277,47 +15669,13 @@
         <w:lastRenderedPageBreak/>
         <w:t>“</w:t>
       </w:r>
-      <w:proofErr w:type="spellStart"/>
       <w:r>
         <w:rPr>
           <w:rStyle w:val="Extranjerismo"/>
           <w:lang w:val="es-419" w:eastAsia="es-CO"/>
         </w:rPr>
-        <w:t>Tree</w:t>
-      </w:r>
-      <w:proofErr w:type="spellEnd"/>
-      <w:r>
-        <w:rPr>
-          <w:rStyle w:val="Extranjerismo"/>
-          <w:lang w:val="es-419" w:eastAsia="es-CO"/>
-        </w:rPr>
-        <w:t xml:space="preserve"> </w:t>
-      </w:r>
-      <w:proofErr w:type="spellStart"/>
-      <w:r>
-        <w:rPr>
-          <w:rStyle w:val="Extranjerismo"/>
-          <w:lang w:val="es-419" w:eastAsia="es-CO"/>
-        </w:rPr>
-        <w:t>by</w:t>
-      </w:r>
-      <w:proofErr w:type="spellEnd"/>
-      <w:r>
-        <w:rPr>
-          <w:rStyle w:val="Extranjerismo"/>
-          <w:lang w:val="es-419" w:eastAsia="es-CO"/>
-        </w:rPr>
-        <w:t xml:space="preserve"> </w:t>
-      </w:r>
-      <w:proofErr w:type="spellStart"/>
-      <w:r>
-        <w:rPr>
-          <w:rStyle w:val="Extranjerismo"/>
-          <w:lang w:val="es-419" w:eastAsia="es-CO"/>
-        </w:rPr>
-        <w:t>Naked</w:t>
-      </w:r>
-      <w:proofErr w:type="spellEnd"/>
+        <w:t>Tree by Naked</w:t>
+      </w:r>
       <w:r>
         <w:rPr>
           <w:lang w:val="es-419" w:eastAsia="es-CO"/>
@@ -16341,50 +15699,20 @@
         <w:rPr>
           <w:lang w:val="es-419" w:eastAsia="es-CO"/>
         </w:rPr>
-        <w:t>Otras iniciativas que ya se vienen dando en mayor medida, son los servicios de ‘</w:t>
-      </w:r>
-      <w:proofErr w:type="spellStart"/>
-      <w:r>
-        <w:rPr>
-          <w:lang w:val="es-419" w:eastAsia="es-CO"/>
-        </w:rPr>
-        <w:t>food</w:t>
-      </w:r>
-      <w:proofErr w:type="spellEnd"/>
-      <w:r>
-        <w:rPr>
-          <w:lang w:val="es-419" w:eastAsia="es-CO"/>
-        </w:rPr>
-        <w:t xml:space="preserve"> box’, donde los usuarios reciben una caja de ingredientes, cata de vinos, cócteles o anchetas, que viene acompañada bien sea de una receta detallada o un acceso a clases virtuales online de gastronomía, para que desde casa, los clientes tengan una nueva forma de aprender a cocinar o consumir sus platos o bebidas favoritas, al mismo tiempo de tener la posibilidad de interactuar todo el tiempo con el chef anfitrión haciendo una experiencia más dinámica.</w:t>
-      </w:r>
-    </w:p>
-    <w:p>
-      <w:pPr>
-        <w:rPr>
-          <w:lang w:val="es-419" w:eastAsia="es-CO"/>
-        </w:rPr>
-      </w:pPr>
-      <w:r>
-        <w:rPr>
-          <w:lang w:val="es-419" w:eastAsia="es-CO"/>
-        </w:rPr>
-        <w:t xml:space="preserve">Adicionalmente, la empresa </w:t>
-      </w:r>
-      <w:proofErr w:type="spellStart"/>
-      <w:proofErr w:type="gramStart"/>
-      <w:r>
-        <w:rPr>
-          <w:lang w:val="es-419" w:eastAsia="es-CO"/>
-        </w:rPr>
-        <w:t>Foodies</w:t>
-      </w:r>
-      <w:proofErr w:type="spellEnd"/>
-      <w:proofErr w:type="gramEnd"/>
-      <w:r>
-        <w:rPr>
-          <w:lang w:val="es-419" w:eastAsia="es-CO"/>
-        </w:rPr>
-        <w:t xml:space="preserve"> por ejemplo, viene implementando cenas clandestinas, donde de manera online se realiza una reunión con personas que no se conocen entre sí, para que compartan su plato favorito; contribuyendo a mitigar la soledad de muchos y las relaciones sociales para otros.</w:t>
+        <w:t>Otras iniciativas que ya se vienen dando en mayor medida, son los servicios de ‘food box’, donde los usuarios reciben una caja de ingredientes, cata de vinos, cócteles o anchetas, que viene acompañada bien sea de una receta detallada o un acceso a clases virtuales online de gastronomía, para que desde casa, los clientes tengan una nueva forma de aprender a cocinar o consumir sus platos o bebidas favoritas, al mismo tiempo de tener la posibilidad de interactuar todo el tiempo con el chef anfitrión haciendo una experiencia más dinámica.</w:t>
+      </w:r>
+    </w:p>
+    <w:p>
+      <w:pPr>
+        <w:rPr>
+          <w:lang w:val="es-419" w:eastAsia="es-CO"/>
+        </w:rPr>
+      </w:pPr>
+      <w:r>
+        <w:rPr>
+          <w:lang w:val="es-419" w:eastAsia="es-CO"/>
+        </w:rPr>
+        <w:t>Adicionalmente, la empresa Foodies por ejemplo, viene implementando cenas clandestinas, donde de manera online se realiza una reunión con personas que no se conocen entre sí, para que compartan su plato favorito; contribuyendo a mitigar la soledad de muchos y las relaciones sociales para otros.</w:t>
       </w:r>
     </w:p>
     <w:p>
@@ -16528,7 +15856,6 @@
           <w:lang w:val="es-419" w:eastAsia="es-CO"/>
         </w:rPr>
       </w:pPr>
-      <w:proofErr w:type="spellStart"/>
       <w:r>
         <w:rPr>
           <w:b/>
@@ -16537,7 +15864,6 @@
         </w:rPr>
         <w:t>Rappi</w:t>
       </w:r>
-      <w:proofErr w:type="spellEnd"/>
     </w:p>
     <w:p>
       <w:pPr>
@@ -16582,7 +15908,6 @@
           <w:lang w:val="es-419" w:eastAsia="es-CO"/>
         </w:rPr>
       </w:pPr>
-      <w:proofErr w:type="spellStart"/>
       <w:r>
         <w:rPr>
           <w:b/>
@@ -16591,7 +15916,6 @@
         </w:rPr>
         <w:t>Ifood</w:t>
       </w:r>
-      <w:proofErr w:type="spellEnd"/>
     </w:p>
     <w:p>
       <w:pPr>
@@ -16642,18 +15966,8 @@
           <w:bCs/>
           <w:lang w:val="es-419" w:eastAsia="es-CO"/>
         </w:rPr>
-        <w:t xml:space="preserve">Uber </w:t>
-      </w:r>
-      <w:proofErr w:type="spellStart"/>
-      <w:r>
-        <w:rPr>
-          <w:b/>
-          <w:bCs/>
-          <w:lang w:val="es-419" w:eastAsia="es-CO"/>
-        </w:rPr>
-        <w:t>Eats</w:t>
-      </w:r>
-      <w:proofErr w:type="spellEnd"/>
+        <w:t>Uber Eats</w:t>
+      </w:r>
     </w:p>
     <w:p>
       <w:pPr>
@@ -16683,21 +15997,7 @@
           <w:lang w:val="es-419" w:eastAsia="es-CO"/>
         </w:rPr>
         <w:lastRenderedPageBreak/>
-        <w:t xml:space="preserve">Uber </w:t>
-      </w:r>
-      <w:proofErr w:type="spellStart"/>
-      <w:r>
-        <w:rPr>
-          <w:lang w:val="es-419" w:eastAsia="es-CO"/>
-        </w:rPr>
-        <w:t>Eats</w:t>
-      </w:r>
-      <w:proofErr w:type="spellEnd"/>
-      <w:r>
-        <w:rPr>
-          <w:lang w:val="es-419" w:eastAsia="es-CO"/>
-        </w:rPr>
-        <w:t xml:space="preserve"> ofrece a los usuarios, eficacia, eficiencia y velocidad. El plus de esta aplicación es la inmediatez, ya que los repartidores o domiciliarios realizan el 50% de sus entregas en un tiempo de 30 minutos o menos, consiguiendo clientes felices y satisfechos con el servicio.</w:t>
+        <w:t>Uber Eats ofrece a los usuarios, eficacia, eficiencia y velocidad. El plus de esta aplicación es la inmediatez, ya que los repartidores o domiciliarios realizan el 50% de sus entregas en un tiempo de 30 minutos o menos, consiguiendo clientes felices y satisfechos con el servicio.</w:t>
       </w:r>
     </w:p>
     <w:p>
@@ -16713,7 +16013,6 @@
           <w:lang w:val="es-419" w:eastAsia="es-CO"/>
         </w:rPr>
       </w:pPr>
-      <w:proofErr w:type="spellStart"/>
       <w:r>
         <w:rPr>
           <w:b/>
@@ -16722,7 +16021,6 @@
         </w:rPr>
         <w:t>DiDiFoods</w:t>
       </w:r>
-      <w:proofErr w:type="spellEnd"/>
     </w:p>
     <w:p>
       <w:pPr>
@@ -16736,21 +16034,7 @@
         <w:rPr>
           <w:lang w:val="es-419" w:eastAsia="es-CO"/>
         </w:rPr>
-        <w:t xml:space="preserve">Es una plataforma profesional de entrega de comida que conecta clientes, tiendas y repartidores. Didi </w:t>
-      </w:r>
-      <w:proofErr w:type="spellStart"/>
-      <w:r>
-        <w:rPr>
-          <w:lang w:val="es-419" w:eastAsia="es-CO"/>
-        </w:rPr>
-        <w:t>Food</w:t>
-      </w:r>
-      <w:proofErr w:type="spellEnd"/>
-      <w:r>
-        <w:rPr>
-          <w:lang w:val="es-419" w:eastAsia="es-CO"/>
-        </w:rPr>
-        <w:t xml:space="preserve"> se ha enfocado en apoyar pequeños y medianos negocios en tiempos de reactivación económica.</w:t>
+        <w:t>Es una plataforma profesional de entrega de comida que conecta clientes, tiendas y repartidores. Didi Food se ha enfocado en apoyar pequeños y medianos negocios en tiempos de reactivación económica.</w:t>
       </w:r>
     </w:p>
     <w:p>
@@ -17062,23 +16346,7 @@
               <w:pStyle w:val="TextoTablas"/>
             </w:pPr>
             <w:r>
-              <w:t xml:space="preserve">Organización Mundial del Turismo y </w:t>
-            </w:r>
-            <w:proofErr w:type="spellStart"/>
-            <w:r>
-              <w:t>Basque</w:t>
-            </w:r>
-            <w:proofErr w:type="spellEnd"/>
-            <w:r>
-              <w:t xml:space="preserve"> </w:t>
-            </w:r>
-            <w:proofErr w:type="spellStart"/>
-            <w:r>
-              <w:t>Culinary</w:t>
-            </w:r>
-            <w:proofErr w:type="spellEnd"/>
-            <w:r>
-              <w:t xml:space="preserve"> Center (2021). Guía para el desarrollo del turismo gastronómico.</w:t>
+              <w:t>Organización Mundial del Turismo y Basque Culinary Center (2021). Guía para el desarrollo del turismo gastronómico.</w:t>
             </w:r>
           </w:p>
         </w:tc>
@@ -17140,15 +16408,7 @@
               <w:pStyle w:val="TextoTablas"/>
             </w:pPr>
             <w:r>
-              <w:t xml:space="preserve">De </w:t>
-            </w:r>
-            <w:proofErr w:type="spellStart"/>
-            <w:r>
-              <w:t>Suremain</w:t>
-            </w:r>
-            <w:proofErr w:type="spellEnd"/>
-            <w:r>
-              <w:t>, C.E (2017). Cuando la alimentación se hace patrimonio. Rutas gastronómicas, globalización y desarrollo local (México). Trace (Méx. DF) n.72, pp.165-181.</w:t>
+              <w:t>De Suremain, C.E (2017). Cuando la alimentación se hace patrimonio. Rutas gastronómicas, globalización y desarrollo local (México). Trace (Méx. DF) n.72, pp.165-181.</w:t>
             </w:r>
           </w:p>
         </w:tc>
@@ -17381,29 +16641,8 @@
       </w:r>
     </w:p>
     <w:p>
-      <w:proofErr w:type="spellStart"/>
-      <w:r>
-        <w:t>Bartalent</w:t>
-      </w:r>
-      <w:proofErr w:type="spellEnd"/>
-      <w:r>
-        <w:t xml:space="preserve"> </w:t>
-      </w:r>
-      <w:proofErr w:type="spellStart"/>
-      <w:r>
-        <w:t>Lab</w:t>
-      </w:r>
-      <w:proofErr w:type="spellEnd"/>
-      <w:r>
-        <w:t xml:space="preserve"> (</w:t>
-      </w:r>
-      <w:proofErr w:type="spellStart"/>
-      <w:r>
-        <w:t>sf</w:t>
-      </w:r>
-      <w:proofErr w:type="spellEnd"/>
-      <w:r>
-        <w:t xml:space="preserve">). Top 3 plataformas online para dar visibilidad a tu restaurante. </w:t>
+      <w:r>
+        <w:t xml:space="preserve">Bartalent Lab (sf). Top 3 plataformas online para dar visibilidad a tu restaurante. </w:t>
       </w:r>
       <w:hyperlink r:id="rId31" w:history="1">
         <w:r>
@@ -17437,15 +16676,7 @@
         <w:t xml:space="preserve">           </w:t>
       </w:r>
       <w:r>
-        <w:t>Clínica Universidad de Navarra (</w:t>
-      </w:r>
-      <w:proofErr w:type="spellStart"/>
-      <w:r>
-        <w:t>sf</w:t>
-      </w:r>
-      <w:proofErr w:type="spellEnd"/>
-      <w:r>
-        <w:t xml:space="preserve">). Grupos básicos de los alimentos. </w:t>
+        <w:t xml:space="preserve">Clínica Universidad de Navarra (sf). Grupos básicos de los alimentos. </w:t>
       </w:r>
       <w:hyperlink r:id="rId33" w:history="1">
         <w:r>
@@ -17461,15 +16692,7 @@
     </w:p>
     <w:p>
       <w:r>
-        <w:t>En la Cocina, Magazine (</w:t>
-      </w:r>
-      <w:proofErr w:type="spellStart"/>
-      <w:r>
-        <w:t>sf</w:t>
-      </w:r>
-      <w:proofErr w:type="spellEnd"/>
-      <w:r>
-        <w:t xml:space="preserve">). Cómo diseñar la carta de un restaurante. </w:t>
+        <w:t xml:space="preserve">En la Cocina, Magazine (sf). Cómo diseñar la carta de un restaurante. </w:t>
       </w:r>
       <w:hyperlink r:id="rId34" w:history="1">
         <w:r>
@@ -17504,55 +16727,15 @@
         <w:rPr>
           <w:lang w:val="en-US"/>
         </w:rPr>
-        <w:t xml:space="preserve">Kotler, P. (1973). Atmospherics as a </w:t>
-      </w:r>
-      <w:proofErr w:type="spellStart"/>
-      <w:r>
-        <w:rPr>
-          <w:lang w:val="en-US"/>
-        </w:rPr>
-        <w:t>Mercadeo</w:t>
-      </w:r>
-      <w:proofErr w:type="spellEnd"/>
-      <w:r>
-        <w:rPr>
-          <w:lang w:val="en-US"/>
-        </w:rPr>
-        <w:t xml:space="preserve"> Tool. </w:t>
-      </w:r>
-      <w:proofErr w:type="spellStart"/>
-      <w:r>
-        <w:t>Journal</w:t>
-      </w:r>
-      <w:proofErr w:type="spellEnd"/>
-      <w:r>
-        <w:t xml:space="preserve"> </w:t>
-      </w:r>
-      <w:proofErr w:type="spellStart"/>
-      <w:r>
-        <w:t>of</w:t>
-      </w:r>
-      <w:proofErr w:type="spellEnd"/>
-      <w:r>
-        <w:t xml:space="preserve"> </w:t>
-      </w:r>
-      <w:proofErr w:type="spellStart"/>
-      <w:r>
-        <w:t>Retailing</w:t>
-      </w:r>
-      <w:proofErr w:type="spellEnd"/>
-      <w:r>
-        <w:t>, 49 (4).</w:t>
-      </w:r>
-    </w:p>
-    <w:p>
-      <w:proofErr w:type="spellStart"/>
-      <w:r>
-        <w:t>Magazinehorse</w:t>
-      </w:r>
-      <w:proofErr w:type="spellEnd"/>
-      <w:r>
-        <w:t xml:space="preserve"> (2015). Experiencias gastronómicas que estimulan cada uno de los sentidos. </w:t>
+        <w:t xml:space="preserve">Kotler, P. (1973). Atmospherics as a Mercadeo Tool. </w:t>
+      </w:r>
+      <w:r>
+        <w:t>Journal of Retailing, 49 (4).</w:t>
+      </w:r>
+    </w:p>
+    <w:p>
+      <w:r>
+        <w:t xml:space="preserve">Magazinehorse (2015). Experiencias gastronómicas que estimulan cada uno de los sentidos. </w:t>
       </w:r>
       <w:hyperlink r:id="rId36" w:history="1">
         <w:r>
@@ -17620,15 +16803,7 @@
     </w:p>
     <w:p>
       <w:r>
-        <w:t>Ortega Reina, F (</w:t>
-      </w:r>
-      <w:proofErr w:type="spellStart"/>
-      <w:r>
-        <w:t>sf</w:t>
-      </w:r>
-      <w:proofErr w:type="spellEnd"/>
-      <w:r>
-        <w:t xml:space="preserve">). ¿Qué es una experiencia gastronómica? Definición, Ideas, Precios y Ejemplos. https://ingenieriademenu.com/experiencia-gastronomica/ </w:t>
+        <w:t xml:space="preserve">Ortega Reina, F (sf). ¿Qué es una experiencia gastronómica? Definición, Ideas, Precios y Ejemplos. https://ingenieriademenu.com/experiencia-gastronomica/ </w:t>
       </w:r>
     </w:p>
     <w:p>
@@ -17649,15 +16824,7 @@
     </w:p>
     <w:p>
       <w:r>
-        <w:t xml:space="preserve">Servicio Nacional de Turismo – </w:t>
-      </w:r>
-      <w:proofErr w:type="spellStart"/>
-      <w:r>
-        <w:t>Sernatur</w:t>
-      </w:r>
-      <w:proofErr w:type="spellEnd"/>
-      <w:r>
-        <w:t xml:space="preserve"> (2017). Manual de diseño experiencias turísticas. Subdirección de Desarrollo-Chile. </w:t>
+        <w:t xml:space="preserve">Servicio Nacional de Turismo – Sernatur (2017). Manual de diseño experiencias turísticas. Subdirección de Desarrollo-Chile. </w:t>
       </w:r>
       <w:hyperlink r:id="rId41" w:history="1">
         <w:r>
@@ -17931,7 +17098,7 @@
                 <w:sz w:val="28"/>
                 <w:szCs w:val="28"/>
               </w:rPr>
-              <w:t>Liliana Victoria Morales</w:t>
+              <w:t>Responsable de línea de producción</w:t>
             </w:r>
           </w:p>
         </w:tc>
@@ -17954,7 +17121,7 @@
                 <w:sz w:val="28"/>
                 <w:szCs w:val="28"/>
               </w:rPr>
-              <w:t>Liliana Victoria Morales</w:t>
+              <w:t>Centro de Gestión De Mercados, Logística y Tecnologías de la Información - Regional Distrito Capital</w:t>
             </w:r>
           </w:p>
         </w:tc>
@@ -18139,23 +17306,13 @@
                 <w:szCs w:val="28"/>
               </w:rPr>
             </w:pPr>
-            <w:proofErr w:type="spellStart"/>
             <w:r>
               <w:rPr>
                 <w:rFonts w:asciiTheme="minorHAnsi" w:hAnsiTheme="minorHAnsi" w:cstheme="minorHAnsi"/>
                 <w:sz w:val="28"/>
                 <w:szCs w:val="28"/>
               </w:rPr>
-              <w:t>Zuleidy</w:t>
-            </w:r>
-            <w:proofErr w:type="spellEnd"/>
-            <w:r>
-              <w:rPr>
-                <w:rFonts w:asciiTheme="minorHAnsi" w:hAnsiTheme="minorHAnsi" w:cstheme="minorHAnsi"/>
-                <w:sz w:val="28"/>
-                <w:szCs w:val="28"/>
-              </w:rPr>
-              <w:t xml:space="preserve"> María Ruiz Torres</w:t>
+              <w:t>Zuleidy María Ruiz Torres</w:t>
             </w:r>
           </w:p>
         </w:tc>
@@ -18318,25 +17475,7 @@
                 <w:sz w:val="28"/>
                 <w:szCs w:val="28"/>
               </w:rPr>
-              <w:t xml:space="preserve">Gloria Alexandra </w:t>
-            </w:r>
-            <w:proofErr w:type="spellStart"/>
-            <w:r>
-              <w:rPr>
-                <w:rFonts w:asciiTheme="minorHAnsi" w:hAnsiTheme="minorHAnsi" w:cstheme="minorHAnsi"/>
-                <w:sz w:val="28"/>
-                <w:szCs w:val="28"/>
-              </w:rPr>
-              <w:t>Orejarena</w:t>
-            </w:r>
-            <w:proofErr w:type="spellEnd"/>
-            <w:r>
-              <w:rPr>
-                <w:rFonts w:asciiTheme="minorHAnsi" w:hAnsiTheme="minorHAnsi" w:cstheme="minorHAnsi"/>
-                <w:sz w:val="28"/>
-                <w:szCs w:val="28"/>
-              </w:rPr>
-              <w:t xml:space="preserve"> Barrios</w:t>
+              <w:t>Gloria Alexandra Orejarena Barrios</w:t>
             </w:r>
           </w:p>
         </w:tc>
@@ -18628,7 +17767,26 @@
                 <w:sz w:val="28"/>
                 <w:szCs w:val="28"/>
               </w:rPr>
-              <w:t>Sandra Patricia Hoyos Sepúlveda</w:t>
+              <w:t>Gloria Amparo López</w:t>
+            </w:r>
+          </w:p>
+          <w:p>
+            <w:pPr>
+              <w:pStyle w:val="TextoTablas"/>
+              <w:rPr>
+                <w:rFonts w:asciiTheme="minorHAnsi" w:hAnsiTheme="minorHAnsi" w:cstheme="minorHAnsi"/>
+                <w:sz w:val="28"/>
+                <w:szCs w:val="28"/>
+              </w:rPr>
+            </w:pPr>
+            <w:r>
+              <w:rPr>
+                <w:rFonts w:asciiTheme="minorHAnsi" w:hAnsiTheme="minorHAnsi" w:cstheme="minorHAnsi"/>
+                <w:sz w:val="28"/>
+                <w:szCs w:val="28"/>
+              </w:rPr>
+              <w:lastRenderedPageBreak/>
+              <w:t>Escudero</w:t>
             </w:r>
           </w:p>
         </w:tc>
@@ -18651,7 +17809,27 @@
                 <w:sz w:val="28"/>
                 <w:szCs w:val="28"/>
               </w:rPr>
-              <w:t>Corrección de estilo</w:t>
+              <w:lastRenderedPageBreak/>
+              <w:t>Adecuación</w:t>
+            </w:r>
+          </w:p>
+          <w:p>
+            <w:pPr>
+              <w:pStyle w:val="TextoTablas"/>
+              <w:rPr>
+                <w:rFonts w:asciiTheme="minorHAnsi" w:hAnsiTheme="minorHAnsi" w:cstheme="minorHAnsi"/>
+                <w:sz w:val="28"/>
+                <w:szCs w:val="28"/>
+              </w:rPr>
+            </w:pPr>
+            <w:r>
+              <w:rPr>
+                <w:rFonts w:asciiTheme="minorHAnsi" w:hAnsiTheme="minorHAnsi" w:cstheme="minorHAnsi"/>
+                <w:sz w:val="28"/>
+                <w:szCs w:val="28"/>
+              </w:rPr>
+              <w:lastRenderedPageBreak/>
+              <w:t>instruccional-2023</w:t>
             </w:r>
           </w:p>
         </w:tc>
@@ -18674,7 +17852,63 @@
                 <w:sz w:val="28"/>
                 <w:szCs w:val="28"/>
               </w:rPr>
-              <w:t>Regional Distrito Capital - Centro de Diseño y Metrología</w:t>
+              <w:lastRenderedPageBreak/>
+              <w:t>Centro de Gestión de Mercados,</w:t>
+            </w:r>
+          </w:p>
+          <w:p>
+            <w:pPr>
+              <w:pStyle w:val="TextoTablas"/>
+              <w:rPr>
+                <w:rFonts w:asciiTheme="minorHAnsi" w:hAnsiTheme="minorHAnsi" w:cstheme="minorHAnsi"/>
+                <w:sz w:val="28"/>
+                <w:szCs w:val="28"/>
+              </w:rPr>
+            </w:pPr>
+            <w:r>
+              <w:rPr>
+                <w:rFonts w:asciiTheme="minorHAnsi" w:hAnsiTheme="minorHAnsi" w:cstheme="minorHAnsi"/>
+                <w:sz w:val="28"/>
+                <w:szCs w:val="28"/>
+              </w:rPr>
+              <w:lastRenderedPageBreak/>
+              <w:t>Logística y Tecnologías de la</w:t>
+            </w:r>
+          </w:p>
+          <w:p>
+            <w:pPr>
+              <w:pStyle w:val="TextoTablas"/>
+              <w:rPr>
+                <w:rFonts w:asciiTheme="minorHAnsi" w:hAnsiTheme="minorHAnsi" w:cstheme="minorHAnsi"/>
+                <w:sz w:val="28"/>
+                <w:szCs w:val="28"/>
+              </w:rPr>
+            </w:pPr>
+            <w:r>
+              <w:rPr>
+                <w:rFonts w:asciiTheme="minorHAnsi" w:hAnsiTheme="minorHAnsi" w:cstheme="minorHAnsi"/>
+                <w:sz w:val="28"/>
+                <w:szCs w:val="28"/>
+              </w:rPr>
+              <w:t>Información - Regional Distrito</w:t>
+            </w:r>
+          </w:p>
+          <w:p>
+            <w:pPr>
+              <w:pStyle w:val="TextoTablas"/>
+              <w:rPr>
+                <w:rFonts w:asciiTheme="minorHAnsi" w:hAnsiTheme="minorHAnsi" w:cstheme="minorHAnsi"/>
+                <w:sz w:val="28"/>
+                <w:szCs w:val="28"/>
+              </w:rPr>
+            </w:pPr>
+            <w:r>
+              <w:rPr>
+                <w:rFonts w:asciiTheme="minorHAnsi" w:hAnsiTheme="minorHAnsi" w:cstheme="minorHAnsi"/>
+                <w:sz w:val="28"/>
+                <w:szCs w:val="28"/>
+              </w:rPr>
+              <w:t>Capital</w:t>
             </w:r>
           </w:p>
         </w:tc>
@@ -18703,25 +17937,7 @@
                 <w:szCs w:val="28"/>
               </w:rPr>
               <w:lastRenderedPageBreak/>
-              <w:t>Gloria Amparo López</w:t>
-            </w:r>
-          </w:p>
-          <w:p>
-            <w:pPr>
-              <w:pStyle w:val="TextoTablas"/>
-              <w:rPr>
-                <w:rFonts w:asciiTheme="minorHAnsi" w:hAnsiTheme="minorHAnsi" w:cstheme="minorHAnsi"/>
-                <w:sz w:val="28"/>
-                <w:szCs w:val="28"/>
-              </w:rPr>
-            </w:pPr>
-            <w:r>
-              <w:rPr>
-                <w:rFonts w:asciiTheme="minorHAnsi" w:hAnsiTheme="minorHAnsi" w:cstheme="minorHAnsi"/>
-                <w:sz w:val="28"/>
-                <w:szCs w:val="28"/>
-              </w:rPr>
-              <w:t>Escudero</w:t>
+              <w:t>Alix Cecilia Chinchilla Rueda</w:t>
             </w:r>
           </w:p>
         </w:tc>
@@ -18741,28 +17957,11 @@
             <w:r>
               <w:rPr>
                 <w:rFonts w:asciiTheme="minorHAnsi" w:hAnsiTheme="minorHAnsi" w:cstheme="minorHAnsi"/>
+                <w:color w:val="000000"/>
                 <w:sz w:val="28"/>
                 <w:szCs w:val="28"/>
               </w:rPr>
-              <w:t>Adecuación</w:t>
-            </w:r>
-          </w:p>
-          <w:p>
-            <w:pPr>
-              <w:pStyle w:val="TextoTablas"/>
-              <w:rPr>
-                <w:rFonts w:asciiTheme="minorHAnsi" w:hAnsiTheme="minorHAnsi" w:cstheme="minorHAnsi"/>
-                <w:sz w:val="28"/>
-                <w:szCs w:val="28"/>
-              </w:rPr>
-            </w:pPr>
-            <w:r>
-              <w:rPr>
-                <w:rFonts w:asciiTheme="minorHAnsi" w:hAnsiTheme="minorHAnsi" w:cstheme="minorHAnsi"/>
-                <w:sz w:val="28"/>
-                <w:szCs w:val="28"/>
-              </w:rPr>
-              <w:t>instruccional-2023</w:t>
+              <w:t>Claudia Patricia Aristizábal Gutiérrez</w:t>
             </w:r>
           </w:p>
         </w:tc>
@@ -18782,64 +17981,11 @@
             <w:r>
               <w:rPr>
                 <w:rFonts w:asciiTheme="minorHAnsi" w:hAnsiTheme="minorHAnsi" w:cstheme="minorHAnsi"/>
+                <w:color w:val="000000"/>
                 <w:sz w:val="28"/>
                 <w:szCs w:val="28"/>
               </w:rPr>
-              <w:t>Centro de Gestión de Mercados,</w:t>
-            </w:r>
-          </w:p>
-          <w:p>
-            <w:pPr>
-              <w:pStyle w:val="TextoTablas"/>
-              <w:rPr>
-                <w:rFonts w:asciiTheme="minorHAnsi" w:hAnsiTheme="minorHAnsi" w:cstheme="minorHAnsi"/>
-                <w:sz w:val="28"/>
-                <w:szCs w:val="28"/>
-              </w:rPr>
-            </w:pPr>
-            <w:r>
-              <w:rPr>
-                <w:rFonts w:asciiTheme="minorHAnsi" w:hAnsiTheme="minorHAnsi" w:cstheme="minorHAnsi"/>
-                <w:sz w:val="28"/>
-                <w:szCs w:val="28"/>
-              </w:rPr>
-              <w:t>Logística y Tecnologías de la</w:t>
-            </w:r>
-          </w:p>
-          <w:p>
-            <w:pPr>
-              <w:pStyle w:val="TextoTablas"/>
-              <w:rPr>
-                <w:rFonts w:asciiTheme="minorHAnsi" w:hAnsiTheme="minorHAnsi" w:cstheme="minorHAnsi"/>
-                <w:sz w:val="28"/>
-                <w:szCs w:val="28"/>
-              </w:rPr>
-            </w:pPr>
-            <w:r>
-              <w:rPr>
-                <w:rFonts w:asciiTheme="minorHAnsi" w:hAnsiTheme="minorHAnsi" w:cstheme="minorHAnsi"/>
-                <w:sz w:val="28"/>
-                <w:szCs w:val="28"/>
-              </w:rPr>
-              <w:t>Información - Regional Distrito</w:t>
-            </w:r>
-          </w:p>
-          <w:p>
-            <w:pPr>
-              <w:pStyle w:val="TextoTablas"/>
-              <w:rPr>
-                <w:rFonts w:asciiTheme="minorHAnsi" w:hAnsiTheme="minorHAnsi" w:cstheme="minorHAnsi"/>
-                <w:sz w:val="28"/>
-                <w:szCs w:val="28"/>
-              </w:rPr>
-            </w:pPr>
-            <w:r>
-              <w:rPr>
-                <w:rFonts w:asciiTheme="minorHAnsi" w:hAnsiTheme="minorHAnsi" w:cstheme="minorHAnsi"/>
-                <w:sz w:val="28"/>
-                <w:szCs w:val="28"/>
-              </w:rPr>
-              <w:t>Capital</w:t>
+              <w:t>Claudia Patricia Aristizábal Gutiérrez</w:t>
             </w:r>
           </w:p>
         </w:tc>
@@ -18864,7 +18010,7 @@
                 <w:sz w:val="28"/>
                 <w:szCs w:val="28"/>
               </w:rPr>
-              <w:t>Alix Cecilia Chinchilla Rueda</w:t>
+              <w:t>Francisco José Lizcano Reyes</w:t>
             </w:r>
           </w:p>
         </w:tc>
@@ -18884,11 +18030,10 @@
             <w:r>
               <w:rPr>
                 <w:rFonts w:asciiTheme="minorHAnsi" w:hAnsiTheme="minorHAnsi" w:cstheme="minorHAnsi"/>
-                <w:color w:val="000000"/>
                 <w:sz w:val="28"/>
                 <w:szCs w:val="28"/>
               </w:rPr>
-              <w:t>Claudia Patricia Aristizábal Gutiérrez</w:t>
+              <w:t>Responsable del equipo</w:t>
             </w:r>
           </w:p>
         </w:tc>
@@ -18908,11 +18053,10 @@
             <w:r>
               <w:rPr>
                 <w:rFonts w:asciiTheme="minorHAnsi" w:hAnsiTheme="minorHAnsi" w:cstheme="minorHAnsi"/>
-                <w:color w:val="000000"/>
                 <w:sz w:val="28"/>
                 <w:szCs w:val="28"/>
               </w:rPr>
-              <w:t>Claudia Patricia Aristizábal Gutiérrez</w:t>
+              <w:t>Centro Industrial del Diseño y la Manufactura Regional Santander</w:t>
             </w:r>
           </w:p>
         </w:tc>
@@ -18940,7 +18084,7 @@
                 <w:sz w:val="28"/>
                 <w:szCs w:val="28"/>
               </w:rPr>
-              <w:t>Yuly Andrea Rey Quiñonez Diseño</w:t>
+              <w:t>Leyson Fabian Castaño Perez</w:t>
             </w:r>
           </w:p>
         </w:tc>
@@ -18963,7 +18107,7 @@
                 <w:sz w:val="28"/>
                 <w:szCs w:val="28"/>
               </w:rPr>
-              <w:t>Diseño web-2023</w:t>
+              <w:t>Soporte organizacional</w:t>
             </w:r>
           </w:p>
         </w:tc>
@@ -18986,61 +18130,7 @@
                 <w:sz w:val="28"/>
                 <w:szCs w:val="28"/>
               </w:rPr>
-              <w:t>Centro de Gestión de Mercados,</w:t>
-            </w:r>
-          </w:p>
-          <w:p>
-            <w:pPr>
-              <w:pStyle w:val="TextoTablas"/>
-              <w:rPr>
-                <w:rFonts w:asciiTheme="minorHAnsi" w:hAnsiTheme="minorHAnsi" w:cstheme="minorHAnsi"/>
-                <w:sz w:val="28"/>
-                <w:szCs w:val="28"/>
-              </w:rPr>
-            </w:pPr>
-            <w:r>
-              <w:rPr>
-                <w:rFonts w:asciiTheme="minorHAnsi" w:hAnsiTheme="minorHAnsi" w:cstheme="minorHAnsi"/>
-                <w:sz w:val="28"/>
-                <w:szCs w:val="28"/>
-              </w:rPr>
-              <w:t>Logística y Tecnologías de la</w:t>
-            </w:r>
-          </w:p>
-          <w:p>
-            <w:pPr>
-              <w:pStyle w:val="TextoTablas"/>
-              <w:rPr>
-                <w:rFonts w:asciiTheme="minorHAnsi" w:hAnsiTheme="minorHAnsi" w:cstheme="minorHAnsi"/>
-                <w:sz w:val="28"/>
-                <w:szCs w:val="28"/>
-              </w:rPr>
-            </w:pPr>
-            <w:r>
-              <w:rPr>
-                <w:rFonts w:asciiTheme="minorHAnsi" w:hAnsiTheme="minorHAnsi" w:cstheme="minorHAnsi"/>
-                <w:sz w:val="28"/>
-                <w:szCs w:val="28"/>
-              </w:rPr>
-              <w:t>Información - Regional Distrito</w:t>
-            </w:r>
-          </w:p>
-          <w:p>
-            <w:pPr>
-              <w:pStyle w:val="TextoTablas"/>
-              <w:rPr>
-                <w:rFonts w:asciiTheme="minorHAnsi" w:hAnsiTheme="minorHAnsi" w:cstheme="minorHAnsi"/>
-                <w:sz w:val="28"/>
-                <w:szCs w:val="28"/>
-              </w:rPr>
-            </w:pPr>
-            <w:r>
-              <w:rPr>
-                <w:rFonts w:asciiTheme="minorHAnsi" w:hAnsiTheme="minorHAnsi" w:cstheme="minorHAnsi"/>
-                <w:sz w:val="28"/>
-                <w:szCs w:val="28"/>
-              </w:rPr>
-              <w:t>Capital</w:t>
+              <w:t>Centro de Comercio y Servicios Regional Tolima</w:t>
             </w:r>
           </w:p>
         </w:tc>
@@ -19065,7 +18155,7 @@
                 <w:sz w:val="28"/>
                 <w:szCs w:val="28"/>
               </w:rPr>
-              <w:t>Diego Fernando Velasco Güiza</w:t>
+              <w:t>Fabian Zarate</w:t>
             </w:r>
           </w:p>
         </w:tc>
@@ -19088,43 +18178,7 @@
                 <w:sz w:val="28"/>
                 <w:szCs w:val="28"/>
               </w:rPr>
-              <w:t xml:space="preserve">Desarrollo </w:t>
-            </w:r>
-            <w:proofErr w:type="spellStart"/>
-            <w:r>
-              <w:rPr>
-                <w:rFonts w:asciiTheme="minorHAnsi" w:hAnsiTheme="minorHAnsi" w:cstheme="minorHAnsi"/>
-                <w:sz w:val="28"/>
-                <w:szCs w:val="28"/>
-              </w:rPr>
-              <w:t>Fullstack</w:t>
-            </w:r>
-            <w:proofErr w:type="spellEnd"/>
-            <w:r>
-              <w:rPr>
-                <w:rFonts w:asciiTheme="minorHAnsi" w:hAnsiTheme="minorHAnsi" w:cstheme="minorHAnsi"/>
-                <w:sz w:val="28"/>
-                <w:szCs w:val="28"/>
-              </w:rPr>
-              <w:t>-</w:t>
-            </w:r>
-          </w:p>
-          <w:p>
-            <w:pPr>
-              <w:pStyle w:val="TextoTablas"/>
-              <w:rPr>
-                <w:rFonts w:asciiTheme="minorHAnsi" w:hAnsiTheme="minorHAnsi" w:cstheme="minorHAnsi"/>
-                <w:sz w:val="28"/>
-                <w:szCs w:val="28"/>
-              </w:rPr>
-            </w:pPr>
-            <w:r>
-              <w:rPr>
-                <w:rFonts w:asciiTheme="minorHAnsi" w:hAnsiTheme="minorHAnsi" w:cstheme="minorHAnsi"/>
-                <w:sz w:val="28"/>
-                <w:szCs w:val="28"/>
-              </w:rPr>
-              <w:t>2023</w:t>
+              <w:t>Diseño web</w:t>
             </w:r>
           </w:p>
         </w:tc>
@@ -19147,61 +18201,7 @@
                 <w:sz w:val="28"/>
                 <w:szCs w:val="28"/>
               </w:rPr>
-              <w:t>Centro de Gestión de Mercados,</w:t>
-            </w:r>
-          </w:p>
-          <w:p>
-            <w:pPr>
-              <w:pStyle w:val="TextoTablas"/>
-              <w:rPr>
-                <w:rFonts w:asciiTheme="minorHAnsi" w:hAnsiTheme="minorHAnsi" w:cstheme="minorHAnsi"/>
-                <w:sz w:val="28"/>
-                <w:szCs w:val="28"/>
-              </w:rPr>
-            </w:pPr>
-            <w:r>
-              <w:rPr>
-                <w:rFonts w:asciiTheme="minorHAnsi" w:hAnsiTheme="minorHAnsi" w:cstheme="minorHAnsi"/>
-                <w:sz w:val="28"/>
-                <w:szCs w:val="28"/>
-              </w:rPr>
-              <w:t>Logística y Tecnologías de la</w:t>
-            </w:r>
-          </w:p>
-          <w:p>
-            <w:pPr>
-              <w:pStyle w:val="TextoTablas"/>
-              <w:rPr>
-                <w:rFonts w:asciiTheme="minorHAnsi" w:hAnsiTheme="minorHAnsi" w:cstheme="minorHAnsi"/>
-                <w:sz w:val="28"/>
-                <w:szCs w:val="28"/>
-              </w:rPr>
-            </w:pPr>
-            <w:r>
-              <w:rPr>
-                <w:rFonts w:asciiTheme="minorHAnsi" w:hAnsiTheme="minorHAnsi" w:cstheme="minorHAnsi"/>
-                <w:sz w:val="28"/>
-                <w:szCs w:val="28"/>
-              </w:rPr>
-              <w:t>Información - Regional Distrito</w:t>
-            </w:r>
-          </w:p>
-          <w:p>
-            <w:pPr>
-              <w:pStyle w:val="TextoTablas"/>
-              <w:rPr>
-                <w:rFonts w:asciiTheme="minorHAnsi" w:hAnsiTheme="minorHAnsi" w:cstheme="minorHAnsi"/>
-                <w:sz w:val="28"/>
-                <w:szCs w:val="28"/>
-              </w:rPr>
-            </w:pPr>
-            <w:r>
-              <w:rPr>
-                <w:rFonts w:asciiTheme="minorHAnsi" w:hAnsiTheme="minorHAnsi" w:cstheme="minorHAnsi"/>
-                <w:sz w:val="28"/>
-                <w:szCs w:val="28"/>
-              </w:rPr>
-              <w:t>Capital</w:t>
+              <w:t>Centro Industrial del Diseño y la Manufactura Regional Santander</w:t>
             </w:r>
           </w:p>
         </w:tc>
@@ -19229,7 +18229,7 @@
                 <w:sz w:val="28"/>
                 <w:szCs w:val="28"/>
               </w:rPr>
-              <w:t>Francisco José Lizcano Reyes</w:t>
+              <w:t>Sergio Mauricio Valencia Martínez</w:t>
             </w:r>
           </w:p>
         </w:tc>
@@ -19252,7 +18252,7 @@
                 <w:sz w:val="28"/>
                 <w:szCs w:val="28"/>
               </w:rPr>
-              <w:t>Responsable del equipo</w:t>
+              <w:t>Desarrollo Front-End</w:t>
             </w:r>
           </w:p>
         </w:tc>
@@ -19294,34 +18294,14 @@
                 <w:szCs w:val="28"/>
               </w:rPr>
             </w:pPr>
-            <w:proofErr w:type="spellStart"/>
             <w:r>
               <w:rPr>
                 <w:rFonts w:asciiTheme="minorHAnsi" w:hAnsiTheme="minorHAnsi" w:cstheme="minorHAnsi"/>
                 <w:sz w:val="28"/>
                 <w:szCs w:val="28"/>
               </w:rPr>
-              <w:t>Leyson</w:t>
-            </w:r>
-            <w:proofErr w:type="spellEnd"/>
-            <w:r>
-              <w:rPr>
-                <w:rFonts w:asciiTheme="minorHAnsi" w:hAnsiTheme="minorHAnsi" w:cstheme="minorHAnsi"/>
-                <w:sz w:val="28"/>
-                <w:szCs w:val="28"/>
-              </w:rPr>
-              <w:t xml:space="preserve"> Fabian Castaño </w:t>
-            </w:r>
-            <w:proofErr w:type="spellStart"/>
-            <w:r>
-              <w:rPr>
-                <w:rFonts w:asciiTheme="minorHAnsi" w:hAnsiTheme="minorHAnsi" w:cstheme="minorHAnsi"/>
-                <w:sz w:val="28"/>
-                <w:szCs w:val="28"/>
-              </w:rPr>
-              <w:t>Perez</w:t>
-            </w:r>
-            <w:proofErr w:type="spellEnd"/>
+              <w:t>Andrea Botello</w:t>
+            </w:r>
           </w:p>
         </w:tc>
         <w:tc>
@@ -19343,7 +18323,7 @@
                 <w:sz w:val="28"/>
                 <w:szCs w:val="28"/>
               </w:rPr>
-              <w:t>Soporte organizacional</w:t>
+              <w:t>Soporte front-end</w:t>
             </w:r>
           </w:p>
         </w:tc>
@@ -19366,7 +18346,7 @@
                 <w:sz w:val="28"/>
                 <w:szCs w:val="28"/>
               </w:rPr>
-              <w:t>Centro de Comercio y Servicios Regional Tolima</w:t>
+              <w:t>Centro Industrial del Diseño y la Manufactura Regional Santander</w:t>
             </w:r>
           </w:p>
         </w:tc>
@@ -19394,7 +18374,7 @@
                 <w:sz w:val="28"/>
                 <w:szCs w:val="28"/>
               </w:rPr>
-              <w:t>Fabian Zarate</w:t>
+              <w:t>Zuleidy María Ruíz Torres</w:t>
             </w:r>
           </w:p>
         </w:tc>
@@ -19417,7 +18397,7 @@
                 <w:sz w:val="28"/>
                 <w:szCs w:val="28"/>
               </w:rPr>
-              <w:t>Diseño web</w:t>
+              <w:t>Producción audiovisual</w:t>
             </w:r>
           </w:p>
         </w:tc>
@@ -19440,7 +18420,7 @@
                 <w:sz w:val="28"/>
                 <w:szCs w:val="28"/>
               </w:rPr>
-              <w:t>Centro Industrial del Diseño y la Manufactura Regional Santander</w:t>
+              <w:t>Centro de Comercio y Servicios Regional Tolima</w:t>
             </w:r>
           </w:p>
         </w:tc>
@@ -19465,8 +18445,7 @@
                 <w:sz w:val="28"/>
                 <w:szCs w:val="28"/>
               </w:rPr>
-              <w:lastRenderedPageBreak/>
-              <w:t>Sergio Mauricio Valencia Martínez</w:t>
+              <w:t>Wilson Andrés Arenales Cáceres</w:t>
             </w:r>
           </w:p>
         </w:tc>
@@ -19489,18 +18468,8 @@
                 <w:sz w:val="28"/>
                 <w:szCs w:val="28"/>
               </w:rPr>
-              <w:t>Desarrollo Front-</w:t>
-            </w:r>
-            <w:proofErr w:type="spellStart"/>
-            <w:r>
-              <w:rPr>
-                <w:rFonts w:asciiTheme="minorHAnsi" w:hAnsiTheme="minorHAnsi" w:cstheme="minorHAnsi"/>
-                <w:sz w:val="28"/>
-                <w:szCs w:val="28"/>
-              </w:rPr>
-              <w:t>End</w:t>
-            </w:r>
-            <w:proofErr w:type="spellEnd"/>
+              <w:t>Producción audiovisual</w:t>
+            </w:r>
           </w:p>
         </w:tc>
         <w:tc>
@@ -19550,7 +18519,8 @@
                 <w:sz w:val="28"/>
                 <w:szCs w:val="28"/>
               </w:rPr>
-              <w:t>Andrea Botello</w:t>
+              <w:lastRenderedPageBreak/>
+              <w:t>Gilberto Junior Rodríguez Rodríguez</w:t>
             </w:r>
           </w:p>
         </w:tc>
@@ -19573,18 +18543,8 @@
                 <w:sz w:val="28"/>
                 <w:szCs w:val="28"/>
               </w:rPr>
-              <w:t xml:space="preserve">Soporte </w:t>
-            </w:r>
-            <w:proofErr w:type="spellStart"/>
-            <w:r>
-              <w:rPr>
-                <w:rFonts w:asciiTheme="minorHAnsi" w:hAnsiTheme="minorHAnsi" w:cstheme="minorHAnsi"/>
-                <w:sz w:val="28"/>
-                <w:szCs w:val="28"/>
-              </w:rPr>
-              <w:t>front-end</w:t>
-            </w:r>
-            <w:proofErr w:type="spellEnd"/>
+              <w:t>Producción audiovisual</w:t>
+            </w:r>
           </w:p>
         </w:tc>
         <w:tc>
@@ -19625,23 +18585,13 @@
                 <w:szCs w:val="28"/>
               </w:rPr>
             </w:pPr>
-            <w:proofErr w:type="spellStart"/>
             <w:r>
               <w:rPr>
                 <w:rFonts w:asciiTheme="minorHAnsi" w:hAnsiTheme="minorHAnsi" w:cstheme="minorHAnsi"/>
                 <w:sz w:val="28"/>
                 <w:szCs w:val="28"/>
               </w:rPr>
-              <w:t>Zuleidy</w:t>
-            </w:r>
-            <w:proofErr w:type="spellEnd"/>
-            <w:r>
-              <w:rPr>
-                <w:rFonts w:asciiTheme="minorHAnsi" w:hAnsiTheme="minorHAnsi" w:cstheme="minorHAnsi"/>
-                <w:sz w:val="28"/>
-                <w:szCs w:val="28"/>
-              </w:rPr>
-              <w:t xml:space="preserve"> María Ruíz Torres</w:t>
+              <w:t>María Carolina Tamayo López</w:t>
             </w:r>
           </w:p>
         </w:tc>
@@ -19664,7 +18614,7 @@
                 <w:sz w:val="28"/>
                 <w:szCs w:val="28"/>
               </w:rPr>
-              <w:t>Producción audiovisual</w:t>
+              <w:t>Locución</w:t>
             </w:r>
           </w:p>
         </w:tc>
@@ -19687,7 +18637,7 @@
                 <w:sz w:val="28"/>
                 <w:szCs w:val="28"/>
               </w:rPr>
-              <w:t>Centro de Comercio y Servicios Regional Tolima</w:t>
+              <w:t>Centro Industrial del Diseño y la Manufactura Regional Santander</w:t>
             </w:r>
           </w:p>
         </w:tc>
@@ -19715,7 +18665,7 @@
                 <w:sz w:val="28"/>
                 <w:szCs w:val="28"/>
               </w:rPr>
-              <w:t>Wilson Andrés Arenales Cáceres</w:t>
+              <w:t>Lina Marcela Pérez Manchego</w:t>
             </w:r>
           </w:p>
         </w:tc>
@@ -19738,7 +18688,7 @@
                 <w:sz w:val="28"/>
                 <w:szCs w:val="28"/>
               </w:rPr>
-              <w:t>Producción audiovisual</w:t>
+              <w:t>Ilustración</w:t>
             </w:r>
           </w:p>
         </w:tc>
@@ -19786,18 +18736,8 @@
                 <w:sz w:val="28"/>
                 <w:szCs w:val="28"/>
               </w:rPr>
-              <w:t xml:space="preserve">Gilberto Junior Rodríguez </w:t>
-            </w:r>
-            <w:proofErr w:type="spellStart"/>
-            <w:r>
-              <w:rPr>
-                <w:rFonts w:asciiTheme="minorHAnsi" w:hAnsiTheme="minorHAnsi" w:cstheme="minorHAnsi"/>
-                <w:sz w:val="28"/>
-                <w:szCs w:val="28"/>
-              </w:rPr>
-              <w:t>Rodríguez</w:t>
-            </w:r>
-            <w:proofErr w:type="spellEnd"/>
+              <w:t>Yeimmy Bibiana Barrera Maldonado</w:t>
+            </w:r>
           </w:p>
         </w:tc>
         <w:tc>
@@ -19819,7 +18759,7 @@
                 <w:sz w:val="28"/>
                 <w:szCs w:val="28"/>
               </w:rPr>
-              <w:t>Producción audiovisual</w:t>
+              <w:t>Ilustración</w:t>
             </w:r>
           </w:p>
         </w:tc>
@@ -19870,7 +18810,7 @@
                 <w:sz w:val="28"/>
                 <w:szCs w:val="28"/>
               </w:rPr>
-              <w:t>María Carolina Tamayo López</w:t>
+              <w:t>Estefani Daniela Gallo Cortés</w:t>
             </w:r>
           </w:p>
         </w:tc>
@@ -19893,7 +18833,7 @@
                 <w:sz w:val="28"/>
                 <w:szCs w:val="28"/>
               </w:rPr>
-              <w:t>Locución</w:t>
+              <w:t>Ilustración</w:t>
             </w:r>
           </w:p>
         </w:tc>
@@ -19941,7 +18881,7 @@
                 <w:sz w:val="28"/>
                 <w:szCs w:val="28"/>
               </w:rPr>
-              <w:t>Lina Marcela Pérez Manchego</w:t>
+              <w:t>Miguel Guerrero Gutiérrez</w:t>
             </w:r>
           </w:p>
         </w:tc>
@@ -19964,7 +18904,7 @@
                 <w:sz w:val="28"/>
                 <w:szCs w:val="28"/>
               </w:rPr>
-              <w:t>Ilustración</w:t>
+              <w:t>Producción audiovisual</w:t>
             </w:r>
           </w:p>
         </w:tc>
@@ -20009,23 +18949,13 @@
                 <w:szCs w:val="28"/>
               </w:rPr>
             </w:pPr>
-            <w:proofErr w:type="spellStart"/>
             <w:r>
               <w:rPr>
                 <w:rFonts w:asciiTheme="minorHAnsi" w:hAnsiTheme="minorHAnsi" w:cstheme="minorHAnsi"/>
                 <w:sz w:val="28"/>
                 <w:szCs w:val="28"/>
               </w:rPr>
-              <w:t>Yeimmy</w:t>
-            </w:r>
-            <w:proofErr w:type="spellEnd"/>
-            <w:r>
-              <w:rPr>
-                <w:rFonts w:asciiTheme="minorHAnsi" w:hAnsiTheme="minorHAnsi" w:cstheme="minorHAnsi"/>
-                <w:sz w:val="28"/>
-                <w:szCs w:val="28"/>
-              </w:rPr>
-              <w:t xml:space="preserve"> Bibiana Barrera Maldonado</w:t>
+              <w:t>Pedro Nel Calao Zabala</w:t>
             </w:r>
           </w:p>
         </w:tc>
@@ -20048,7 +18978,7 @@
                 <w:sz w:val="28"/>
                 <w:szCs w:val="28"/>
               </w:rPr>
-              <w:t>Ilustración</w:t>
+              <w:t>Producción audiovisual</w:t>
             </w:r>
           </w:p>
         </w:tc>
@@ -20090,23 +19020,13 @@
                 <w:szCs w:val="28"/>
               </w:rPr>
             </w:pPr>
-            <w:proofErr w:type="spellStart"/>
             <w:r>
               <w:rPr>
                 <w:rFonts w:asciiTheme="minorHAnsi" w:hAnsiTheme="minorHAnsi" w:cstheme="minorHAnsi"/>
                 <w:sz w:val="28"/>
                 <w:szCs w:val="28"/>
               </w:rPr>
-              <w:t>Estefani</w:t>
-            </w:r>
-            <w:proofErr w:type="spellEnd"/>
-            <w:r>
-              <w:rPr>
-                <w:rFonts w:asciiTheme="minorHAnsi" w:hAnsiTheme="minorHAnsi" w:cstheme="minorHAnsi"/>
-                <w:sz w:val="28"/>
-                <w:szCs w:val="28"/>
-              </w:rPr>
-              <w:t xml:space="preserve"> Daniela Gallo Cortés</w:t>
+              <w:t>Carlos Eduardo Garavito Parada</w:t>
             </w:r>
           </w:p>
         </w:tc>
@@ -20129,7 +19049,7 @@
                 <w:sz w:val="28"/>
                 <w:szCs w:val="28"/>
               </w:rPr>
-              <w:t>Ilustración</w:t>
+              <w:t>Producción audiovisual</w:t>
             </w:r>
           </w:p>
         </w:tc>
@@ -20180,8 +19100,7 @@
                 <w:sz w:val="28"/>
                 <w:szCs w:val="28"/>
               </w:rPr>
-              <w:lastRenderedPageBreak/>
-              <w:t>Miguel Guerrero Gutiérrez</w:t>
+              <w:t>Lady Adriana Ariza Luque</w:t>
             </w:r>
           </w:p>
         </w:tc>
@@ -20252,25 +19171,8 @@
                 <w:sz w:val="28"/>
                 <w:szCs w:val="28"/>
               </w:rPr>
-              <w:t xml:space="preserve">Pedro Nel </w:t>
-            </w:r>
-            <w:proofErr w:type="spellStart"/>
-            <w:r>
-              <w:rPr>
-                <w:rFonts w:asciiTheme="minorHAnsi" w:hAnsiTheme="minorHAnsi" w:cstheme="minorHAnsi"/>
-                <w:sz w:val="28"/>
-                <w:szCs w:val="28"/>
-              </w:rPr>
-              <w:t>Calao</w:t>
-            </w:r>
-            <w:proofErr w:type="spellEnd"/>
-            <w:r>
-              <w:rPr>
-                <w:rFonts w:asciiTheme="minorHAnsi" w:hAnsiTheme="minorHAnsi" w:cstheme="minorHAnsi"/>
-                <w:sz w:val="28"/>
-                <w:szCs w:val="28"/>
-              </w:rPr>
-              <w:t xml:space="preserve"> Zabala</w:t>
+              <w:lastRenderedPageBreak/>
+              <w:t>María Eugenia Mejía López</w:t>
             </w:r>
           </w:p>
         </w:tc>
@@ -20293,7 +19195,7 @@
                 <w:sz w:val="28"/>
                 <w:szCs w:val="28"/>
               </w:rPr>
-              <w:t>Producción audiovisual</w:t>
+              <w:t>Validación de diseño y contenido</w:t>
             </w:r>
           </w:p>
         </w:tc>
@@ -20344,7 +19246,7 @@
                 <w:sz w:val="28"/>
                 <w:szCs w:val="28"/>
               </w:rPr>
-              <w:t>Carlos Eduardo Garavito Parada</w:t>
+              <w:t xml:space="preserve">Yuly Andrea Rey Quiñonez </w:t>
             </w:r>
           </w:p>
         </w:tc>
@@ -20367,7 +19269,7 @@
                 <w:sz w:val="28"/>
                 <w:szCs w:val="28"/>
               </w:rPr>
-              <w:t>Producción audiovisual</w:t>
+              <w:t xml:space="preserve">Diseño web-2023 </w:t>
             </w:r>
           </w:p>
         </w:tc>
@@ -20390,7 +19292,7 @@
                 <w:sz w:val="28"/>
                 <w:szCs w:val="28"/>
               </w:rPr>
-              <w:t>Centro Industrial del Diseño y la Manufactura Regional Santander</w:t>
+              <w:t>Centro de Gestión de Mercados, Logística y Tecnologías de la Información - Regional Distrito Capital</w:t>
             </w:r>
           </w:p>
         </w:tc>
@@ -20415,7 +19317,7 @@
                 <w:sz w:val="28"/>
                 <w:szCs w:val="28"/>
               </w:rPr>
-              <w:t>Lady Adriana Ariza Luque</w:t>
+              <w:t>Diego Fernando Velasco</w:t>
             </w:r>
           </w:p>
         </w:tc>
@@ -20438,7 +19340,7 @@
                 <w:sz w:val="28"/>
                 <w:szCs w:val="28"/>
               </w:rPr>
-              <w:t>Producción audiovisual</w:t>
+              <w:t>Desarrollo Fullstack-2023</w:t>
             </w:r>
           </w:p>
         </w:tc>
@@ -20461,7 +19363,7 @@
                 <w:sz w:val="28"/>
                 <w:szCs w:val="28"/>
               </w:rPr>
-              <w:t>Centro Industrial del Diseño y la Manufactura Regional Santander</w:t>
+              <w:t>Centro de Gestión de Mercados, Logística y Tecnologías de la Información - Regional Distrito Capital</w:t>
             </w:r>
           </w:p>
         </w:tc>
@@ -20489,7 +19391,7 @@
                 <w:sz w:val="28"/>
                 <w:szCs w:val="28"/>
               </w:rPr>
-              <w:t>María Eugenia Mejía López</w:t>
+              <w:t xml:space="preserve">Carolina Coca Salazar </w:t>
             </w:r>
           </w:p>
         </w:tc>
@@ -20512,7 +19414,7 @@
                 <w:sz w:val="28"/>
                 <w:szCs w:val="28"/>
               </w:rPr>
-              <w:t>Validación de diseño y contenido</w:t>
+              <w:t xml:space="preserve">Evaluación de contenidos inclusivos y accesibles </w:t>
             </w:r>
           </w:p>
         </w:tc>
@@ -20535,7 +19437,7 @@
                 <w:sz w:val="28"/>
                 <w:szCs w:val="28"/>
               </w:rPr>
-              <w:t>Centro Industrial del Diseño y la Manufactura Regional Santander</w:t>
+              <w:t>Centro de Gestión De Mercados, Logística y Tecnologías de la Información - Regional Distrito Capital</w:t>
             </w:r>
           </w:p>
         </w:tc>
@@ -20560,7 +19462,7 @@
                 <w:sz w:val="28"/>
                 <w:szCs w:val="28"/>
               </w:rPr>
-              <w:t xml:space="preserve">Yuly Andrea Rey Quiñonez </w:t>
+              <w:t>Leyson Fabian Castaño</w:t>
             </w:r>
           </w:p>
         </w:tc>
@@ -20580,10 +19482,11 @@
             <w:r>
               <w:rPr>
                 <w:rFonts w:asciiTheme="minorHAnsi" w:hAnsiTheme="minorHAnsi" w:cstheme="minorHAnsi"/>
+                <w:color w:val="000000"/>
                 <w:sz w:val="28"/>
                 <w:szCs w:val="28"/>
               </w:rPr>
-              <w:t xml:space="preserve">Diseño web-2023 </w:t>
+              <w:t>Validación de recursos educativos digitales</w:t>
             </w:r>
           </w:p>
         </w:tc>
@@ -20606,7 +19509,7 @@
                 <w:sz w:val="28"/>
                 <w:szCs w:val="28"/>
               </w:rPr>
-              <w:t>Centro de Gestión de Mercados, Logística y Tecnologías de la Información - Regional Distrito Capital</w:t>
+              <w:t>Centro de Gestión De Mercados, Logística y Tecnologías de la Información - Regional Distrito Capital</w:t>
             </w:r>
           </w:p>
         </w:tc>
@@ -20615,234 +19518,6 @@
         <w:trPr>
           <w:cnfStyle w:val="000000100000" w:firstRow="0" w:lastRow="0" w:firstColumn="0" w:lastColumn="0" w:oddVBand="0" w:evenVBand="0" w:oddHBand="1" w:evenHBand="0" w:firstRowFirstColumn="0" w:firstRowLastColumn="0" w:lastRowFirstColumn="0" w:lastRowLastColumn="0"/>
         </w:trPr>
-        <w:tc>
-          <w:tcPr>
-            <w:tcW w:w="2830" w:type="dxa"/>
-          </w:tcPr>
-          <w:p>
-            <w:pPr>
-              <w:pStyle w:val="TextoTablas"/>
-              <w:rPr>
-                <w:rFonts w:asciiTheme="minorHAnsi" w:hAnsiTheme="minorHAnsi" w:cstheme="minorHAnsi"/>
-                <w:sz w:val="28"/>
-                <w:szCs w:val="28"/>
-              </w:rPr>
-            </w:pPr>
-            <w:r>
-              <w:rPr>
-                <w:rFonts w:asciiTheme="minorHAnsi" w:hAnsiTheme="minorHAnsi" w:cstheme="minorHAnsi"/>
-                <w:sz w:val="28"/>
-                <w:szCs w:val="28"/>
-              </w:rPr>
-              <w:t>Diego Fernando Velasco</w:t>
-            </w:r>
-          </w:p>
-        </w:tc>
-        <w:tc>
-          <w:tcPr>
-            <w:tcW w:w="3261" w:type="dxa"/>
-          </w:tcPr>
-          <w:p>
-            <w:pPr>
-              <w:pStyle w:val="TextoTablas"/>
-              <w:rPr>
-                <w:rFonts w:asciiTheme="minorHAnsi" w:hAnsiTheme="minorHAnsi" w:cstheme="minorHAnsi"/>
-                <w:sz w:val="28"/>
-                <w:szCs w:val="28"/>
-              </w:rPr>
-            </w:pPr>
-            <w:r>
-              <w:rPr>
-                <w:rFonts w:asciiTheme="minorHAnsi" w:hAnsiTheme="minorHAnsi" w:cstheme="minorHAnsi"/>
-                <w:sz w:val="28"/>
-                <w:szCs w:val="28"/>
-              </w:rPr>
-              <w:t>Desarrollo Fullstack-2023</w:t>
-            </w:r>
-          </w:p>
-        </w:tc>
-        <w:tc>
-          <w:tcPr>
-            <w:tcW w:w="3969" w:type="dxa"/>
-          </w:tcPr>
-          <w:p>
-            <w:pPr>
-              <w:pStyle w:val="TextoTablas"/>
-              <w:rPr>
-                <w:rFonts w:asciiTheme="minorHAnsi" w:hAnsiTheme="minorHAnsi" w:cstheme="minorHAnsi"/>
-                <w:sz w:val="28"/>
-                <w:szCs w:val="28"/>
-              </w:rPr>
-            </w:pPr>
-            <w:r>
-              <w:rPr>
-                <w:rFonts w:asciiTheme="minorHAnsi" w:hAnsiTheme="minorHAnsi" w:cstheme="minorHAnsi"/>
-                <w:sz w:val="28"/>
-                <w:szCs w:val="28"/>
-              </w:rPr>
-              <w:t>Centro de Gestión de Mercados, Logística y Tecnologías de la Información - Regional Distrito Capital</w:t>
-            </w:r>
-          </w:p>
-        </w:tc>
-      </w:tr>
-      <w:tr>
-        <w:tc>
-          <w:tcPr>
-            <w:tcW w:w="2830" w:type="dxa"/>
-          </w:tcPr>
-          <w:p>
-            <w:pPr>
-              <w:pStyle w:val="TextoTablas"/>
-              <w:rPr>
-                <w:rFonts w:asciiTheme="minorHAnsi" w:hAnsiTheme="minorHAnsi" w:cstheme="minorHAnsi"/>
-                <w:sz w:val="28"/>
-                <w:szCs w:val="28"/>
-              </w:rPr>
-            </w:pPr>
-            <w:r>
-              <w:rPr>
-                <w:rFonts w:asciiTheme="minorHAnsi" w:hAnsiTheme="minorHAnsi" w:cstheme="minorHAnsi"/>
-                <w:sz w:val="28"/>
-                <w:szCs w:val="28"/>
-              </w:rPr>
-              <w:t xml:space="preserve">Carolina Coca Salazar </w:t>
-            </w:r>
-          </w:p>
-        </w:tc>
-        <w:tc>
-          <w:tcPr>
-            <w:tcW w:w="3261" w:type="dxa"/>
-          </w:tcPr>
-          <w:p>
-            <w:pPr>
-              <w:pStyle w:val="TextoTablas"/>
-              <w:rPr>
-                <w:rFonts w:asciiTheme="minorHAnsi" w:hAnsiTheme="minorHAnsi" w:cstheme="minorHAnsi"/>
-                <w:sz w:val="28"/>
-                <w:szCs w:val="28"/>
-              </w:rPr>
-            </w:pPr>
-            <w:r>
-              <w:rPr>
-                <w:rFonts w:asciiTheme="minorHAnsi" w:hAnsiTheme="minorHAnsi" w:cstheme="minorHAnsi"/>
-                <w:sz w:val="28"/>
-                <w:szCs w:val="28"/>
-              </w:rPr>
-              <w:t xml:space="preserve">Evaluación de contenidos inclusivos y accesibles </w:t>
-            </w:r>
-          </w:p>
-        </w:tc>
-        <w:tc>
-          <w:tcPr>
-            <w:tcW w:w="3969" w:type="dxa"/>
-          </w:tcPr>
-          <w:p>
-            <w:pPr>
-              <w:pStyle w:val="TextoTablas"/>
-              <w:rPr>
-                <w:rFonts w:asciiTheme="minorHAnsi" w:hAnsiTheme="minorHAnsi" w:cstheme="minorHAnsi"/>
-                <w:sz w:val="28"/>
-                <w:szCs w:val="28"/>
-              </w:rPr>
-            </w:pPr>
-            <w:r>
-              <w:rPr>
-                <w:rFonts w:asciiTheme="minorHAnsi" w:hAnsiTheme="minorHAnsi" w:cstheme="minorHAnsi"/>
-                <w:sz w:val="28"/>
-                <w:szCs w:val="28"/>
-              </w:rPr>
-              <w:t>Centro de Gestión De Mercados, Logística y Tecnologías de la Información - Regional Distrito Capital</w:t>
-            </w:r>
-          </w:p>
-        </w:tc>
-      </w:tr>
-      <w:tr>
-        <w:trPr>
-          <w:cnfStyle w:val="000000100000" w:firstRow="0" w:lastRow="0" w:firstColumn="0" w:lastColumn="0" w:oddVBand="0" w:evenVBand="0" w:oddHBand="1" w:evenHBand="0" w:firstRowFirstColumn="0" w:firstRowLastColumn="0" w:lastRowFirstColumn="0" w:lastRowLastColumn="0"/>
-        </w:trPr>
-        <w:tc>
-          <w:tcPr>
-            <w:tcW w:w="2830" w:type="dxa"/>
-          </w:tcPr>
-          <w:p>
-            <w:pPr>
-              <w:pStyle w:val="TextoTablas"/>
-              <w:rPr>
-                <w:rFonts w:asciiTheme="minorHAnsi" w:hAnsiTheme="minorHAnsi" w:cstheme="minorHAnsi"/>
-                <w:sz w:val="28"/>
-                <w:szCs w:val="28"/>
-              </w:rPr>
-            </w:pPr>
-            <w:proofErr w:type="spellStart"/>
-            <w:r>
-              <w:rPr>
-                <w:rFonts w:asciiTheme="minorHAnsi" w:hAnsiTheme="minorHAnsi" w:cstheme="minorHAnsi"/>
-                <w:sz w:val="28"/>
-                <w:szCs w:val="28"/>
-              </w:rPr>
-              <w:lastRenderedPageBreak/>
-              <w:t>Leyson</w:t>
-            </w:r>
-            <w:proofErr w:type="spellEnd"/>
-            <w:r>
-              <w:rPr>
-                <w:rFonts w:asciiTheme="minorHAnsi" w:hAnsiTheme="minorHAnsi" w:cstheme="minorHAnsi"/>
-                <w:sz w:val="28"/>
-                <w:szCs w:val="28"/>
-              </w:rPr>
-              <w:t xml:space="preserve"> Fabian Castaño</w:t>
-            </w:r>
-          </w:p>
-        </w:tc>
-        <w:tc>
-          <w:tcPr>
-            <w:tcW w:w="3261" w:type="dxa"/>
-          </w:tcPr>
-          <w:p>
-            <w:pPr>
-              <w:pStyle w:val="TextoTablas"/>
-              <w:rPr>
-                <w:rFonts w:asciiTheme="minorHAnsi" w:hAnsiTheme="minorHAnsi" w:cstheme="minorHAnsi"/>
-                <w:sz w:val="28"/>
-                <w:szCs w:val="28"/>
-              </w:rPr>
-            </w:pPr>
-            <w:r>
-              <w:rPr>
-                <w:rFonts w:asciiTheme="minorHAnsi" w:hAnsiTheme="minorHAnsi" w:cstheme="minorHAnsi"/>
-                <w:color w:val="000000"/>
-                <w:sz w:val="28"/>
-                <w:szCs w:val="28"/>
-              </w:rPr>
-              <w:t>Validación de recursos educativos digitales</w:t>
-            </w:r>
-          </w:p>
-        </w:tc>
-        <w:tc>
-          <w:tcPr>
-            <w:tcW w:w="3969" w:type="dxa"/>
-          </w:tcPr>
-          <w:p>
-            <w:pPr>
-              <w:pStyle w:val="TextoTablas"/>
-              <w:rPr>
-                <w:rFonts w:asciiTheme="minorHAnsi" w:hAnsiTheme="minorHAnsi" w:cstheme="minorHAnsi"/>
-                <w:sz w:val="28"/>
-                <w:szCs w:val="28"/>
-              </w:rPr>
-            </w:pPr>
-            <w:r>
-              <w:rPr>
-                <w:rFonts w:asciiTheme="minorHAnsi" w:hAnsiTheme="minorHAnsi" w:cstheme="minorHAnsi"/>
-                <w:sz w:val="28"/>
-                <w:szCs w:val="28"/>
-              </w:rPr>
-              <w:t>Centro de Gestión De Mercados, Logística y Tecnologías de la Información - Regional Distrito Capital</w:t>
-            </w:r>
-          </w:p>
-        </w:tc>
-      </w:tr>
-      <w:tr>
         <w:tc>
           <w:tcPr>
             <w:tcW w:w="2830" w:type="dxa"/>
@@ -27935,10 +26610,6 @@
 </file>
 
 <file path=customXml/item1.xml><?xml version="1.0" encoding="utf-8"?>
-<b:Sources xmlns:b="http://schemas.openxmlformats.org/officeDocument/2006/bibliography" xmlns="http://schemas.openxmlformats.org/officeDocument/2006/bibliography" SelectedStyle="\APASixthEditionOfficeOnline.xsl" StyleName="APA" Version="6"/>
-</file>
-
-<file path=customXml/item2.xml><?xml version="1.0" encoding="utf-8"?>
 <ct:contentTypeSchema xmlns:ct="http://schemas.microsoft.com/office/2006/metadata/contentType" xmlns:ma="http://schemas.microsoft.com/office/2006/metadata/properties/metaAttributes" ct:_="" ma:_="" ma:contentTypeName="Documento" ma:contentTypeID="0x0101009BA69CCE19797543AAB5DE63E320ACE2" ma:contentTypeVersion="16" ma:contentTypeDescription="Crear nuevo documento." ma:contentTypeScope="" ma:versionID="369b0c0074c8248ebcf665886eee4568">
   <xsd:schema xmlns:xsd="http://www.w3.org/2001/XMLSchema" xmlns:xs="http://www.w3.org/2001/XMLSchema" xmlns:p="http://schemas.microsoft.com/office/2006/metadata/properties" xmlns:ns1="http://schemas.microsoft.com/sharepoint/v3" xmlns:ns2="1d52d4bc-3f95-4709-b359-1b96840d7671" xmlns:ns3="8d1bea48-6525-4b05-8cf5-c6ad0dd5b02f" targetNamespace="http://schemas.microsoft.com/office/2006/metadata/properties" ma:root="true" ma:fieldsID="5832f3d77e7ba17f54e544c25c7ce584" ns1:_="" ns2:_="" ns3:_="">
     <xsd:import namespace="http://schemas.microsoft.com/sharepoint/v3"/>
@@ -28184,7 +26855,20 @@
 </ct:contentTypeSchema>
 </file>
 
+<file path=customXml/item2.xml><?xml version="1.0" encoding="utf-8"?>
+<b:Sources xmlns:b="http://schemas.openxmlformats.org/officeDocument/2006/bibliography" xmlns="http://schemas.openxmlformats.org/officeDocument/2006/bibliography" SelectedStyle="\APASixthEditionOfficeOnline.xsl" StyleName="APA" Version="6"/>
+</file>
+
 <file path=customXml/item3.xml><?xml version="1.0" encoding="utf-8"?>
+<?mso-contentType ?>
+<FormTemplates xmlns="http://schemas.microsoft.com/sharepoint/v3/contenttype/forms">
+  <Display>DocumentLibraryForm</Display>
+  <Edit>DocumentLibraryForm</Edit>
+  <New>DocumentLibraryForm</New>
+</FormTemplates>
+</file>
+
+<file path=customXml/item4.xml><?xml version="1.0" encoding="utf-8"?>
 <p:properties xmlns:p="http://schemas.microsoft.com/office/2006/metadata/properties" xmlns:xsi="http://www.w3.org/2001/XMLSchema-instance" xmlns:pc="http://schemas.microsoft.com/office/infopath/2007/PartnerControls">
   <documentManagement>
     <TaxCatchAll xmlns="1d52d4bc-3f95-4709-b359-1b96840d7671" xsi:nil="true"/>
@@ -28197,24 +26881,7 @@
 </p:properties>
 </file>
 
-<file path=customXml/item4.xml><?xml version="1.0" encoding="utf-8"?>
-<?mso-contentType ?>
-<FormTemplates xmlns="http://schemas.microsoft.com/sharepoint/v3/contenttype/forms">
-  <Display>DocumentLibraryForm</Display>
-  <Edit>DocumentLibraryForm</Edit>
-  <New>DocumentLibraryForm</New>
-</FormTemplates>
-</file>
-
 <file path=customXml/itemProps1.xml><?xml version="1.0" encoding="utf-8"?>
-<ds:datastoreItem xmlns:ds="http://schemas.openxmlformats.org/officeDocument/2006/customXml" ds:itemID="{E8AB44A3-7C62-4BD2-82ED-8ABC209970FA}">
-  <ds:schemaRefs>
-    <ds:schemaRef ds:uri="http://schemas.openxmlformats.org/officeDocument/2006/bibliography"/>
-  </ds:schemaRefs>
-</ds:datastoreItem>
-</file>
-
-<file path=customXml/itemProps2.xml><?xml version="1.0" encoding="utf-8"?>
 <ds:datastoreItem xmlns:ds="http://schemas.openxmlformats.org/officeDocument/2006/customXml" ds:itemID="{6A20CC97-3DE7-4820-B220-2E80AC2BA0D0}">
   <ds:schemaRefs>
     <ds:schemaRef ds:uri="http://schemas.microsoft.com/office/2006/metadata/contentType"/>
@@ -28234,7 +26901,23 @@
 </ds:datastoreItem>
 </file>
 
+<file path=customXml/itemProps2.xml><?xml version="1.0" encoding="utf-8"?>
+<ds:datastoreItem xmlns:ds="http://schemas.openxmlformats.org/officeDocument/2006/customXml" ds:itemID="{E8AB44A3-7C62-4BD2-82ED-8ABC209970FA}">
+  <ds:schemaRefs>
+    <ds:schemaRef ds:uri="http://schemas.openxmlformats.org/officeDocument/2006/bibliography"/>
+  </ds:schemaRefs>
+</ds:datastoreItem>
+</file>
+
 <file path=customXml/itemProps3.xml><?xml version="1.0" encoding="utf-8"?>
+<ds:datastoreItem xmlns:ds="http://schemas.openxmlformats.org/officeDocument/2006/customXml" ds:itemID="{7E41AF53-7F01-49E4-828E-1A7C23119C5B}">
+  <ds:schemaRefs>
+    <ds:schemaRef ds:uri="http://schemas.microsoft.com/sharepoint/v3/contenttype/forms"/>
+  </ds:schemaRefs>
+</ds:datastoreItem>
+</file>
+
+<file path=customXml/itemProps4.xml><?xml version="1.0" encoding="utf-8"?>
 <ds:datastoreItem xmlns:ds="http://schemas.openxmlformats.org/officeDocument/2006/customXml" ds:itemID="{42AB820C-A039-4A10-B641-4F80B53C3D7F}">
   <ds:schemaRefs>
     <ds:schemaRef ds:uri="http://schemas.microsoft.com/office/2006/metadata/properties"/>
@@ -28244,12 +26927,4 @@
     <ds:schemaRef ds:uri="http://schemas.microsoft.com/sharepoint/v3"/>
   </ds:schemaRefs>
 </ds:datastoreItem>
-</file>
-
-<file path=customXml/itemProps4.xml><?xml version="1.0" encoding="utf-8"?>
-<ds:datastoreItem xmlns:ds="http://schemas.openxmlformats.org/officeDocument/2006/customXml" ds:itemID="{7E41AF53-7F01-49E4-828E-1A7C23119C5B}">
-  <ds:schemaRefs>
-    <ds:schemaRef ds:uri="http://schemas.microsoft.com/sharepoint/v3/contenttype/forms"/>
-  </ds:schemaRefs>
-</ds:datastoreItem>
 </file>
--- a/fuentes/623604_CF02_DU.docx
+++ b/fuentes/623604_CF02_DU.docx
@@ -199,7 +199,7 @@
               </wp:anchor>
             </w:drawing>
           </mc:Choice>
-          <mc:Fallback xmlns:a="http://schemas.openxmlformats.org/drawingml/2006/main" xmlns:adec="http://schemas.microsoft.com/office/drawing/2017/decorative" xmlns:pic="http://schemas.openxmlformats.org/drawingml/2006/picture" xmlns:a14="http://schemas.microsoft.com/office/drawing/2010/main">
+          <mc:Fallback xmlns:a14="http://schemas.microsoft.com/office/drawing/2010/main" xmlns:pic="http://schemas.openxmlformats.org/drawingml/2006/picture" xmlns:adec="http://schemas.microsoft.com/office/drawing/2017/decorative" xmlns:a="http://schemas.openxmlformats.org/drawingml/2006/main">
             <w:pict>
               <v:rect id="Rectángulo 3" style="position:absolute;margin-left:-55.7pt;margin-top:26.5pt;width:613.85pt;height:204pt;z-index:-251655168;visibility:visible;mso-wrap-style:square;mso-height-percent:0;mso-wrap-distance-left:9pt;mso-wrap-distance-top:0;mso-wrap-distance-right:9pt;mso-wrap-distance-bottom:0;mso-position-horizontal:absolute;mso-position-horizontal-relative:text;mso-position-vertical:absolute;mso-position-vertical-relative:text;mso-height-percent:0;mso-height-relative:margin;v-text-anchor:middle" alt="&quot;&quot;" o:spid="_x0000_s1026" fillcolor="#00314d" stroked="f" strokeweight="1pt" w14:anchorId="04BF2410" o:gfxdata="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"/>
             </w:pict>
@@ -17045,12 +17045,7 @@
               </w:rPr>
             </w:pPr>
             <w:r>
-              <w:rPr>
-                <w:rFonts w:asciiTheme="minorHAnsi" w:hAnsiTheme="minorHAnsi" w:cstheme="minorHAnsi"/>
-                <w:sz w:val="28"/>
-                <w:szCs w:val="28"/>
-              </w:rPr>
-              <w:t>Dirección General</w:t>
+              <w:t xml:space="preserve">Dirección general       </w:t>
             </w:r>
           </w:p>
         </w:tc>
@@ -17116,12 +17111,7 @@
               </w:rPr>
             </w:pPr>
             <w:r>
-              <w:rPr>
-                <w:rFonts w:asciiTheme="minorHAnsi" w:hAnsiTheme="minorHAnsi" w:cstheme="minorHAnsi"/>
-                <w:sz w:val="28"/>
-                <w:szCs w:val="28"/>
-              </w:rPr>
-              <w:t>Centro de Gestión De Mercados, Logística y Tecnologías de la Información - Regional Distrito Capital</w:t>
+              <w:t xml:space="preserve">Regional Distrito Capital - Centro de Gestión De Mercados, Logística y Tecnologías de la Información        </w:t>
             </w:r>
           </w:p>
         </w:tc>
@@ -17190,12 +17180,7 @@
               </w:rPr>
             </w:pPr>
             <w:r>
-              <w:rPr>
-                <w:rFonts w:asciiTheme="minorHAnsi" w:hAnsiTheme="minorHAnsi" w:cstheme="minorHAnsi"/>
-                <w:sz w:val="28"/>
-                <w:szCs w:val="28"/>
-              </w:rPr>
-              <w:t>Centro Industrial del Diseño y la Manufactura regional Santander</w:t>
+              <w:t>Regional Santander - Centro Industrial del Diseño y la Manufactura</w:t>
             </w:r>
           </w:p>
         </w:tc>
@@ -17261,30 +17246,7 @@
               </w:rPr>
             </w:pPr>
             <w:r>
-              <w:rPr>
-                <w:rFonts w:asciiTheme="minorHAnsi" w:hAnsiTheme="minorHAnsi" w:cstheme="minorHAnsi"/>
-                <w:sz w:val="28"/>
-                <w:szCs w:val="28"/>
-              </w:rPr>
-              <w:t>Centro de Comercio y Servicios -</w:t>
-            </w:r>
-          </w:p>
-          <w:p>
-            <w:pPr>
-              <w:pStyle w:val="TextoTablas"/>
-              <w:rPr>
-                <w:rFonts w:asciiTheme="minorHAnsi" w:hAnsiTheme="minorHAnsi" w:cstheme="minorHAnsi"/>
-                <w:sz w:val="28"/>
-                <w:szCs w:val="28"/>
-              </w:rPr>
-            </w:pPr>
-            <w:r>
-              <w:rPr>
-                <w:rFonts w:asciiTheme="minorHAnsi" w:hAnsiTheme="minorHAnsi" w:cstheme="minorHAnsi"/>
-                <w:sz w:val="28"/>
-                <w:szCs w:val="28"/>
-              </w:rPr>
-              <w:t>Regional Tolima</w:t>
+              <w:t>Regional Tolima - Centro Comercio y Servicios</w:t>
             </w:r>
           </w:p>
         </w:tc>
@@ -17353,30 +17315,7 @@
               </w:rPr>
             </w:pPr>
             <w:r>
-              <w:rPr>
-                <w:rFonts w:asciiTheme="minorHAnsi" w:hAnsiTheme="minorHAnsi" w:cstheme="minorHAnsi"/>
-                <w:sz w:val="28"/>
-                <w:szCs w:val="28"/>
-              </w:rPr>
-              <w:t>Centro de Comercio y Servicios -</w:t>
-            </w:r>
-          </w:p>
-          <w:p>
-            <w:pPr>
-              <w:pStyle w:val="TextoTablas"/>
-              <w:rPr>
-                <w:rFonts w:asciiTheme="minorHAnsi" w:hAnsiTheme="minorHAnsi" w:cstheme="minorHAnsi"/>
-                <w:sz w:val="28"/>
-                <w:szCs w:val="28"/>
-              </w:rPr>
-            </w:pPr>
-            <w:r>
-              <w:rPr>
-                <w:rFonts w:asciiTheme="minorHAnsi" w:hAnsiTheme="minorHAnsi" w:cstheme="minorHAnsi"/>
-                <w:sz w:val="28"/>
-                <w:szCs w:val="28"/>
-              </w:rPr>
-              <w:t>Regional Tolima</w:t>
+              <w:t>Regional Tolima - Centro Comercio y Servicios</w:t>
             </w:r>
           </w:p>
         </w:tc>
@@ -17442,12 +17381,7 @@
               </w:rPr>
             </w:pPr>
             <w:r>
-              <w:rPr>
-                <w:rFonts w:asciiTheme="minorHAnsi" w:hAnsiTheme="minorHAnsi" w:cstheme="minorHAnsi"/>
-                <w:sz w:val="28"/>
-                <w:szCs w:val="28"/>
-              </w:rPr>
-              <w:t>Centro de Comercio, Industria y Turismo regional Quindío</w:t>
+              <w:t>Regional Quindío - Centro de Comercio, Industria y Turismo</w:t>
             </w:r>
           </w:p>
         </w:tc>
@@ -17516,28 +17450,7 @@
               </w:rPr>
             </w:pPr>
             <w:r>
-              <w:rPr>
-                <w:rFonts w:asciiTheme="minorHAnsi" w:hAnsiTheme="minorHAnsi" w:cstheme="minorHAnsi"/>
-                <w:sz w:val="28"/>
-                <w:szCs w:val="28"/>
-              </w:rPr>
-              <w:t>Centro de Gestión Industrial.</w:t>
-            </w:r>
-            <w:r>
-              <w:rPr>
-                <w:rFonts w:asciiTheme="minorHAnsi" w:hAnsiTheme="minorHAnsi" w:cstheme="minorHAnsi"/>
-                <w:sz w:val="28"/>
-                <w:szCs w:val="28"/>
-              </w:rPr>
-              <w:t xml:space="preserve"> </w:t>
-            </w:r>
-            <w:r>
-              <w:rPr>
-                <w:rFonts w:asciiTheme="minorHAnsi" w:hAnsiTheme="minorHAnsi" w:cstheme="minorHAnsi"/>
-                <w:sz w:val="28"/>
-                <w:szCs w:val="28"/>
-              </w:rPr>
-              <w:t>Regional Distrito Capital.</w:t>
+              <w:t xml:space="preserve">Regional Distrito Capital - Centro de Gestión Industrial       </w:t>
             </w:r>
           </w:p>
         </w:tc>
@@ -17603,56 +17516,7 @@
               </w:rPr>
             </w:pPr>
             <w:r>
-              <w:rPr>
-                <w:rFonts w:asciiTheme="minorHAnsi" w:hAnsiTheme="minorHAnsi" w:cstheme="minorHAnsi"/>
-                <w:sz w:val="28"/>
-                <w:szCs w:val="28"/>
-              </w:rPr>
-              <w:t>Centro de la Industria, la</w:t>
-            </w:r>
-          </w:p>
-          <w:p>
-            <w:pPr>
-              <w:pStyle w:val="TextoTablas"/>
-              <w:rPr>
-                <w:rFonts w:asciiTheme="minorHAnsi" w:hAnsiTheme="minorHAnsi" w:cstheme="minorHAnsi"/>
-                <w:sz w:val="28"/>
-                <w:szCs w:val="28"/>
-              </w:rPr>
-            </w:pPr>
-            <w:r>
-              <w:rPr>
-                <w:rFonts w:asciiTheme="minorHAnsi" w:hAnsiTheme="minorHAnsi" w:cstheme="minorHAnsi"/>
-                <w:sz w:val="28"/>
-                <w:szCs w:val="28"/>
-              </w:rPr>
-              <w:t>Empresa y los Servicios-</w:t>
-            </w:r>
-          </w:p>
-          <w:p>
-            <w:pPr>
-              <w:pStyle w:val="TextoTablas"/>
-              <w:rPr>
-                <w:rFonts w:asciiTheme="minorHAnsi" w:hAnsiTheme="minorHAnsi" w:cstheme="minorHAnsi"/>
-                <w:sz w:val="28"/>
-                <w:szCs w:val="28"/>
-              </w:rPr>
-            </w:pPr>
-            <w:r>
-              <w:rPr>
-                <w:rFonts w:asciiTheme="minorHAnsi" w:hAnsiTheme="minorHAnsi" w:cstheme="minorHAnsi"/>
-                <w:sz w:val="28"/>
-                <w:szCs w:val="28"/>
-              </w:rPr>
-              <w:t>Regional Norte de Santander</w:t>
-            </w:r>
-            <w:r>
-              <w:rPr>
-                <w:rFonts w:asciiTheme="minorHAnsi" w:hAnsiTheme="minorHAnsi" w:cstheme="minorHAnsi"/>
-                <w:sz w:val="28"/>
-                <w:szCs w:val="28"/>
-              </w:rPr>
-              <w:t>.</w:t>
+              <w:t>Regional Norte de Santander - Centro de la Industria, la Empresa y los Servicios</w:t>
             </w:r>
           </w:p>
         </w:tc>
@@ -17721,28 +17585,7 @@
               </w:rPr>
             </w:pPr>
             <w:r>
-              <w:rPr>
-                <w:rFonts w:asciiTheme="minorHAnsi" w:hAnsiTheme="minorHAnsi" w:cstheme="minorHAnsi"/>
-                <w:sz w:val="28"/>
-                <w:szCs w:val="28"/>
-              </w:rPr>
-              <w:t>Centro de Diseño y Metrología</w:t>
-            </w:r>
-            <w:r>
-              <w:rPr>
-                <w:rFonts w:asciiTheme="minorHAnsi" w:hAnsiTheme="minorHAnsi" w:cstheme="minorHAnsi"/>
-                <w:sz w:val="28"/>
-                <w:szCs w:val="28"/>
-              </w:rPr>
-              <w:t xml:space="preserve"> -</w:t>
-            </w:r>
-            <w:r>
-              <w:rPr>
-                <w:rFonts w:asciiTheme="minorHAnsi" w:hAnsiTheme="minorHAnsi" w:cstheme="minorHAnsi"/>
-                <w:sz w:val="28"/>
-                <w:szCs w:val="28"/>
-              </w:rPr>
-              <w:t xml:space="preserve"> Regional Distrito Capital.</w:t>
+              <w:t xml:space="preserve">Regional Distrito Capital - Centro de Diseño y Metrología        </w:t>
             </w:r>
           </w:p>
         </w:tc>
@@ -17785,7 +17628,6 @@
                 <w:sz w:val="28"/>
                 <w:szCs w:val="28"/>
               </w:rPr>
-              <w:lastRenderedPageBreak/>
               <w:t>Escudero</w:t>
             </w:r>
           </w:p>
@@ -17809,7 +17651,6 @@
                 <w:sz w:val="28"/>
                 <w:szCs w:val="28"/>
               </w:rPr>
-              <w:lastRenderedPageBreak/>
               <w:t>Adecuación</w:t>
             </w:r>
           </w:p>
@@ -17828,7 +17669,6 @@
                 <w:sz w:val="28"/>
                 <w:szCs w:val="28"/>
               </w:rPr>
-              <w:lastRenderedPageBreak/>
               <w:t>instruccional-2023</w:t>
             </w:r>
           </w:p>
@@ -17847,68 +17687,7 @@
               </w:rPr>
             </w:pPr>
             <w:r>
-              <w:rPr>
-                <w:rFonts w:asciiTheme="minorHAnsi" w:hAnsiTheme="minorHAnsi" w:cstheme="minorHAnsi"/>
-                <w:sz w:val="28"/>
-                <w:szCs w:val="28"/>
-              </w:rPr>
-              <w:lastRenderedPageBreak/>
-              <w:t>Centro de Gestión de Mercados,</w:t>
-            </w:r>
-          </w:p>
-          <w:p>
-            <w:pPr>
-              <w:pStyle w:val="TextoTablas"/>
-              <w:rPr>
-                <w:rFonts w:asciiTheme="minorHAnsi" w:hAnsiTheme="minorHAnsi" w:cstheme="minorHAnsi"/>
-                <w:sz w:val="28"/>
-                <w:szCs w:val="28"/>
-              </w:rPr>
-            </w:pPr>
-            <w:r>
-              <w:rPr>
-                <w:rFonts w:asciiTheme="minorHAnsi" w:hAnsiTheme="minorHAnsi" w:cstheme="minorHAnsi"/>
-                <w:sz w:val="28"/>
-                <w:szCs w:val="28"/>
-              </w:rPr>
-              <w:lastRenderedPageBreak/>
-              <w:t>Logística y Tecnologías de la</w:t>
-            </w:r>
-          </w:p>
-          <w:p>
-            <w:pPr>
-              <w:pStyle w:val="TextoTablas"/>
-              <w:rPr>
-                <w:rFonts w:asciiTheme="minorHAnsi" w:hAnsiTheme="minorHAnsi" w:cstheme="minorHAnsi"/>
-                <w:sz w:val="28"/>
-                <w:szCs w:val="28"/>
-              </w:rPr>
-            </w:pPr>
-            <w:r>
-              <w:rPr>
-                <w:rFonts w:asciiTheme="minorHAnsi" w:hAnsiTheme="minorHAnsi" w:cstheme="minorHAnsi"/>
-                <w:sz w:val="28"/>
-                <w:szCs w:val="28"/>
-              </w:rPr>
-              <w:t>Información - Regional Distrito</w:t>
-            </w:r>
-          </w:p>
-          <w:p>
-            <w:pPr>
-              <w:pStyle w:val="TextoTablas"/>
-              <w:rPr>
-                <w:rFonts w:asciiTheme="minorHAnsi" w:hAnsiTheme="minorHAnsi" w:cstheme="minorHAnsi"/>
-                <w:sz w:val="28"/>
-                <w:szCs w:val="28"/>
-              </w:rPr>
-            </w:pPr>
-            <w:r>
-              <w:rPr>
-                <w:rFonts w:asciiTheme="minorHAnsi" w:hAnsiTheme="minorHAnsi" w:cstheme="minorHAnsi"/>
-                <w:sz w:val="28"/>
-                <w:szCs w:val="28"/>
-              </w:rPr>
-              <w:t>Capital</w:t>
+              <w:t xml:space="preserve">Regional Distrito Capital - Centro de Gestión de Mercados, Logística y Tecnologías de la Información       </w:t>
             </w:r>
           </w:p>
         </w:tc>
@@ -17979,13 +17758,7 @@
               </w:rPr>
             </w:pPr>
             <w:r>
-              <w:rPr>
-                <w:rFonts w:asciiTheme="minorHAnsi" w:hAnsiTheme="minorHAnsi" w:cstheme="minorHAnsi"/>
-                <w:color w:val="000000"/>
-                <w:sz w:val="28"/>
-                <w:szCs w:val="28"/>
-              </w:rPr>
-              <w:t>Claudia Patricia Aristizábal Gutiérrez</w:t>
+              <w:t xml:space="preserve">Regional Distrito Capital - Centro de Gestión de Mercados, Logística y Tecnologías de la Información       </w:t>
             </w:r>
           </w:p>
         </w:tc>
@@ -18051,12 +17824,7 @@
               </w:rPr>
             </w:pPr>
             <w:r>
-              <w:rPr>
-                <w:rFonts w:asciiTheme="minorHAnsi" w:hAnsiTheme="minorHAnsi" w:cstheme="minorHAnsi"/>
-                <w:sz w:val="28"/>
-                <w:szCs w:val="28"/>
-              </w:rPr>
-              <w:t>Centro Industrial del Diseño y la Manufactura Regional Santander</w:t>
+              <w:t>Regional Santander - Centro Industrial del Diseño y la Manufactura</w:t>
             </w:r>
           </w:p>
         </w:tc>
@@ -18125,12 +17893,7 @@
               </w:rPr>
             </w:pPr>
             <w:r>
-              <w:rPr>
-                <w:rFonts w:asciiTheme="minorHAnsi" w:hAnsiTheme="minorHAnsi" w:cstheme="minorHAnsi"/>
-                <w:sz w:val="28"/>
-                <w:szCs w:val="28"/>
-              </w:rPr>
-              <w:t>Centro de Comercio y Servicios Regional Tolima</w:t>
+              <w:t xml:space="preserve">Regional Tolima - Centro de Comercio y Servicios     </w:t>
             </w:r>
           </w:p>
         </w:tc>
@@ -18196,12 +17959,7 @@
               </w:rPr>
             </w:pPr>
             <w:r>
-              <w:rPr>
-                <w:rFonts w:asciiTheme="minorHAnsi" w:hAnsiTheme="minorHAnsi" w:cstheme="minorHAnsi"/>
-                <w:sz w:val="28"/>
-                <w:szCs w:val="28"/>
-              </w:rPr>
-              <w:t>Centro Industrial del Diseño y la Manufactura Regional Santander</w:t>
+              <w:t>Regional Santander - Centro Industrial del Diseño y la Manufactura</w:t>
             </w:r>
           </w:p>
         </w:tc>
@@ -18270,12 +18028,7 @@
               </w:rPr>
             </w:pPr>
             <w:r>
-              <w:rPr>
-                <w:rFonts w:asciiTheme="minorHAnsi" w:hAnsiTheme="minorHAnsi" w:cstheme="minorHAnsi"/>
-                <w:sz w:val="28"/>
-                <w:szCs w:val="28"/>
-              </w:rPr>
-              <w:t>Centro Industrial del Diseño y la Manufactura Regional Santander</w:t>
+              <w:t>Regional Santander - Centro Industrial del Diseño y la Manufactura</w:t>
             </w:r>
           </w:p>
         </w:tc>
@@ -18341,12 +18094,7 @@
               </w:rPr>
             </w:pPr>
             <w:r>
-              <w:rPr>
-                <w:rFonts w:asciiTheme="minorHAnsi" w:hAnsiTheme="minorHAnsi" w:cstheme="minorHAnsi"/>
-                <w:sz w:val="28"/>
-                <w:szCs w:val="28"/>
-              </w:rPr>
-              <w:t>Centro Industrial del Diseño y la Manufactura Regional Santander</w:t>
+              <w:t>Regional Santander - Centro Industrial del Diseño y la Manufactura</w:t>
             </w:r>
           </w:p>
         </w:tc>
@@ -18415,12 +18163,7 @@
               </w:rPr>
             </w:pPr>
             <w:r>
-              <w:rPr>
-                <w:rFonts w:asciiTheme="minorHAnsi" w:hAnsiTheme="minorHAnsi" w:cstheme="minorHAnsi"/>
-                <w:sz w:val="28"/>
-                <w:szCs w:val="28"/>
-              </w:rPr>
-              <w:t>Centro de Comercio y Servicios Regional Tolima</w:t>
+              <w:t>Regional Tolima - Centro de Comercio y Servicios</w:t>
             </w:r>
           </w:p>
         </w:tc>
@@ -18486,12 +18229,7 @@
               </w:rPr>
             </w:pPr>
             <w:r>
-              <w:rPr>
-                <w:rFonts w:asciiTheme="minorHAnsi" w:hAnsiTheme="minorHAnsi" w:cstheme="minorHAnsi"/>
-                <w:sz w:val="28"/>
-                <w:szCs w:val="28"/>
-              </w:rPr>
-              <w:t>Centro Industrial del Diseño y la Manufactura Regional Santander</w:t>
+              <w:t>Regional Santander - Centro Industrial del Diseño y la Manufactura</w:t>
             </w:r>
           </w:p>
         </w:tc>
@@ -18519,7 +18257,6 @@
                 <w:sz w:val="28"/>
                 <w:szCs w:val="28"/>
               </w:rPr>
-              <w:lastRenderedPageBreak/>
               <w:t>Gilberto Junior Rodríguez Rodríguez</w:t>
             </w:r>
           </w:p>
@@ -18561,12 +18298,7 @@
               </w:rPr>
             </w:pPr>
             <w:r>
-              <w:rPr>
-                <w:rFonts w:asciiTheme="minorHAnsi" w:hAnsiTheme="minorHAnsi" w:cstheme="minorHAnsi"/>
-                <w:sz w:val="28"/>
-                <w:szCs w:val="28"/>
-              </w:rPr>
-              <w:t>Centro Industrial del Diseño y la Manufactura Regional Santander</w:t>
+              <w:t>Regional Santander - Centro Industrial del Diseño y la Manufactura</w:t>
             </w:r>
           </w:p>
         </w:tc>
@@ -18632,12 +18364,7 @@
               </w:rPr>
             </w:pPr>
             <w:r>
-              <w:rPr>
-                <w:rFonts w:asciiTheme="minorHAnsi" w:hAnsiTheme="minorHAnsi" w:cstheme="minorHAnsi"/>
-                <w:sz w:val="28"/>
-                <w:szCs w:val="28"/>
-              </w:rPr>
-              <w:t>Centro Industrial del Diseño y la Manufactura Regional Santander</w:t>
+              <w:t>Regional Santander - Centro Industrial del Diseño y la Manufactura</w:t>
             </w:r>
           </w:p>
         </w:tc>
@@ -18706,12 +18433,7 @@
               </w:rPr>
             </w:pPr>
             <w:r>
-              <w:rPr>
-                <w:rFonts w:asciiTheme="minorHAnsi" w:hAnsiTheme="minorHAnsi" w:cstheme="minorHAnsi"/>
-                <w:sz w:val="28"/>
-                <w:szCs w:val="28"/>
-              </w:rPr>
-              <w:t>Centro Industrial del Diseño y la Manufactura Regional Santander</w:t>
+              <w:t>Regional Santander - Centro Industrial del Diseño y la Manufactura</w:t>
             </w:r>
           </w:p>
         </w:tc>
@@ -18777,12 +18499,7 @@
               </w:rPr>
             </w:pPr>
             <w:r>
-              <w:rPr>
-                <w:rFonts w:asciiTheme="minorHAnsi" w:hAnsiTheme="minorHAnsi" w:cstheme="minorHAnsi"/>
-                <w:sz w:val="28"/>
-                <w:szCs w:val="28"/>
-              </w:rPr>
-              <w:t>Centro Industrial del Diseño y la Manufactura Regional Santander</w:t>
+              <w:t>Regional Santander - Centro Industrial del Diseño y la Manufactura</w:t>
             </w:r>
           </w:p>
         </w:tc>
@@ -18810,6 +18527,7 @@
                 <w:sz w:val="28"/>
                 <w:szCs w:val="28"/>
               </w:rPr>
+              <w:lastRenderedPageBreak/>
               <w:t>Estefani Daniela Gallo Cortés</w:t>
             </w:r>
           </w:p>
@@ -18851,12 +18569,7 @@
               </w:rPr>
             </w:pPr>
             <w:r>
-              <w:rPr>
-                <w:rFonts w:asciiTheme="minorHAnsi" w:hAnsiTheme="minorHAnsi" w:cstheme="minorHAnsi"/>
-                <w:sz w:val="28"/>
-                <w:szCs w:val="28"/>
-              </w:rPr>
-              <w:t>Centro Industrial del Diseño y la Manufactura Regional Santander</w:t>
+              <w:t>Regional Santander - Centro Industrial del Diseño y la Manufactura</w:t>
             </w:r>
           </w:p>
         </w:tc>
@@ -18922,12 +18635,7 @@
               </w:rPr>
             </w:pPr>
             <w:r>
-              <w:rPr>
-                <w:rFonts w:asciiTheme="minorHAnsi" w:hAnsiTheme="minorHAnsi" w:cstheme="minorHAnsi"/>
-                <w:sz w:val="28"/>
-                <w:szCs w:val="28"/>
-              </w:rPr>
-              <w:t>Centro Industrial del Diseño y la Manufactura Regional Santander</w:t>
+              <w:t>Regional Santander - Centro Industrial del Diseño y la Manufactura</w:t>
             </w:r>
           </w:p>
         </w:tc>
@@ -18996,12 +18704,7 @@
               </w:rPr>
             </w:pPr>
             <w:r>
-              <w:rPr>
-                <w:rFonts w:asciiTheme="minorHAnsi" w:hAnsiTheme="minorHAnsi" w:cstheme="minorHAnsi"/>
-                <w:sz w:val="28"/>
-                <w:szCs w:val="28"/>
-              </w:rPr>
-              <w:t>Centro Industrial del Diseño y la Manufactura Regional Santander</w:t>
+              <w:t>Regional Santander - Centro Industrial del Diseño y la Manufactura</w:t>
             </w:r>
           </w:p>
         </w:tc>
@@ -19067,12 +18770,7 @@
               </w:rPr>
             </w:pPr>
             <w:r>
-              <w:rPr>
-                <w:rFonts w:asciiTheme="minorHAnsi" w:hAnsiTheme="minorHAnsi" w:cstheme="minorHAnsi"/>
-                <w:sz w:val="28"/>
-                <w:szCs w:val="28"/>
-              </w:rPr>
-              <w:t>Centro Industrial del Diseño y la Manufactura Regional Santander</w:t>
+              <w:t>Regional Santander - Centro Industrial del Diseño y la Manufactura</w:t>
             </w:r>
           </w:p>
         </w:tc>
@@ -19141,12 +18839,7 @@
               </w:rPr>
             </w:pPr>
             <w:r>
-              <w:rPr>
-                <w:rFonts w:asciiTheme="minorHAnsi" w:hAnsiTheme="minorHAnsi" w:cstheme="minorHAnsi"/>
-                <w:sz w:val="28"/>
-                <w:szCs w:val="28"/>
-              </w:rPr>
-              <w:t>Centro Industrial del Diseño y la Manufactura Regional Santander</w:t>
+              <w:t>Regional Santander - Centro Industrial del Diseño y la Manufactura</w:t>
             </w:r>
           </w:p>
         </w:tc>
@@ -19171,7 +18864,6 @@
                 <w:sz w:val="28"/>
                 <w:szCs w:val="28"/>
               </w:rPr>
-              <w:lastRenderedPageBreak/>
               <w:t>María Eugenia Mejía López</w:t>
             </w:r>
           </w:p>
@@ -19213,12 +18905,7 @@
               </w:rPr>
             </w:pPr>
             <w:r>
-              <w:rPr>
-                <w:rFonts w:asciiTheme="minorHAnsi" w:hAnsiTheme="minorHAnsi" w:cstheme="minorHAnsi"/>
-                <w:sz w:val="28"/>
-                <w:szCs w:val="28"/>
-              </w:rPr>
-              <w:t>Centro Industrial del Diseño y la Manufactura Regional Santander</w:t>
+              <w:t>Regional Santander - Centro Industrial del Diseño y la Manufactura</w:t>
             </w:r>
           </w:p>
         </w:tc>
@@ -19287,12 +18974,7 @@
               </w:rPr>
             </w:pPr>
             <w:r>
-              <w:rPr>
-                <w:rFonts w:asciiTheme="minorHAnsi" w:hAnsiTheme="minorHAnsi" w:cstheme="minorHAnsi"/>
-                <w:sz w:val="28"/>
-                <w:szCs w:val="28"/>
-              </w:rPr>
-              <w:t>Centro de Gestión de Mercados, Logística y Tecnologías de la Información - Regional Distrito Capital</w:t>
+              <w:t>Regional Distrito Capital - Centro de Gestión de Mercados, Logística y Tecnologías de la Información</w:t>
             </w:r>
           </w:p>
         </w:tc>
@@ -19319,6 +19001,14 @@
               </w:rPr>
               <w:t>Diego Fernando Velasco</w:t>
             </w:r>
+            <w:r>
+              <w:rPr>
+                <w:rFonts w:asciiTheme="minorHAnsi" w:hAnsiTheme="minorHAnsi" w:cstheme="minorHAnsi"/>
+                <w:sz w:val="28"/>
+                <w:szCs w:val="28"/>
+              </w:rPr>
+              <w:t xml:space="preserve"> Güiza</w:t>
+            </w:r>
           </w:p>
         </w:tc>
         <w:tc>
@@ -19358,12 +19048,7 @@
               </w:rPr>
             </w:pPr>
             <w:r>
-              <w:rPr>
-                <w:rFonts w:asciiTheme="minorHAnsi" w:hAnsiTheme="minorHAnsi" w:cstheme="minorHAnsi"/>
-                <w:sz w:val="28"/>
-                <w:szCs w:val="28"/>
-              </w:rPr>
-              <w:t>Centro de Gestión de Mercados, Logística y Tecnologías de la Información - Regional Distrito Capital</w:t>
+              <w:t>Regional Distrito Capital - Centro de Gestión De Mercados, Logística y Tecnologías de la Información</w:t>
             </w:r>
           </w:p>
         </w:tc>
@@ -19432,12 +19117,7 @@
               </w:rPr>
             </w:pPr>
             <w:r>
-              <w:rPr>
-                <w:rFonts w:asciiTheme="minorHAnsi" w:hAnsiTheme="minorHAnsi" w:cstheme="minorHAnsi"/>
-                <w:sz w:val="28"/>
-                <w:szCs w:val="28"/>
-              </w:rPr>
-              <w:t>Centro de Gestión De Mercados, Logística y Tecnologías de la Información - Regional Distrito Capital</w:t>
+              <w:t>Regional Distrito Capital - Centro de Gestión de Mercados, Logística y Tecnologías de la Información</w:t>
             </w:r>
           </w:p>
         </w:tc>
@@ -19504,12 +19184,7 @@
               </w:rPr>
             </w:pPr>
             <w:r>
-              <w:rPr>
-                <w:rFonts w:asciiTheme="minorHAnsi" w:hAnsiTheme="minorHAnsi" w:cstheme="minorHAnsi"/>
-                <w:sz w:val="28"/>
-                <w:szCs w:val="28"/>
-              </w:rPr>
-              <w:t>Centro de Gestión De Mercados, Logística y Tecnologías de la Información - Regional Distrito Capital</w:t>
+              <w:t>Validación de recursos educativos digitales y vinculación LMS</w:t>
             </w:r>
           </w:p>
         </w:tc>
@@ -19578,12 +19253,7 @@
               </w:rPr>
             </w:pPr>
             <w:r>
-              <w:rPr>
-                <w:rFonts w:asciiTheme="minorHAnsi" w:hAnsiTheme="minorHAnsi" w:cstheme="minorHAnsi"/>
-                <w:sz w:val="28"/>
-                <w:szCs w:val="28"/>
-              </w:rPr>
-              <w:t>Centro de Gestión De Mercados, Logística y Tecnologías de la Información - Regional Distrito Capital</w:t>
+              <w:t>Regional Distrito Capital - Centro de Gestión De Mercados, Logística y Tecnologías de la Información</w:t>
             </w:r>
           </w:p>
         </w:tc>
@@ -26610,6 +26280,10 @@
 </file>
 
 <file path=customXml/item1.xml><?xml version="1.0" encoding="utf-8"?>
+<b:Sources xmlns:b="http://schemas.openxmlformats.org/officeDocument/2006/bibliography" xmlns="http://schemas.openxmlformats.org/officeDocument/2006/bibliography" SelectedStyle="\APASixthEditionOfficeOnline.xsl" StyleName="APA" Version="6"/>
+</file>
+
+<file path=customXml/item2.xml><?xml version="1.0" encoding="utf-8"?>
 <ct:contentTypeSchema xmlns:ct="http://schemas.microsoft.com/office/2006/metadata/contentType" xmlns:ma="http://schemas.microsoft.com/office/2006/metadata/properties/metaAttributes" ct:_="" ma:_="" ma:contentTypeName="Documento" ma:contentTypeID="0x0101009BA69CCE19797543AAB5DE63E320ACE2" ma:contentTypeVersion="16" ma:contentTypeDescription="Crear nuevo documento." ma:contentTypeScope="" ma:versionID="369b0c0074c8248ebcf665886eee4568">
   <xsd:schema xmlns:xsd="http://www.w3.org/2001/XMLSchema" xmlns:xs="http://www.w3.org/2001/XMLSchema" xmlns:p="http://schemas.microsoft.com/office/2006/metadata/properties" xmlns:ns1="http://schemas.microsoft.com/sharepoint/v3" xmlns:ns2="1d52d4bc-3f95-4709-b359-1b96840d7671" xmlns:ns3="8d1bea48-6525-4b05-8cf5-c6ad0dd5b02f" targetNamespace="http://schemas.microsoft.com/office/2006/metadata/properties" ma:root="true" ma:fieldsID="5832f3d77e7ba17f54e544c25c7ce584" ns1:_="" ns2:_="" ns3:_="">
     <xsd:import namespace="http://schemas.microsoft.com/sharepoint/v3"/>
@@ -26855,20 +26529,7 @@
 </ct:contentTypeSchema>
 </file>
 
-<file path=customXml/item2.xml><?xml version="1.0" encoding="utf-8"?>
-<b:Sources xmlns:b="http://schemas.openxmlformats.org/officeDocument/2006/bibliography" xmlns="http://schemas.openxmlformats.org/officeDocument/2006/bibliography" SelectedStyle="\APASixthEditionOfficeOnline.xsl" StyleName="APA" Version="6"/>
-</file>
-
 <file path=customXml/item3.xml><?xml version="1.0" encoding="utf-8"?>
-<?mso-contentType ?>
-<FormTemplates xmlns="http://schemas.microsoft.com/sharepoint/v3/contenttype/forms">
-  <Display>DocumentLibraryForm</Display>
-  <Edit>DocumentLibraryForm</Edit>
-  <New>DocumentLibraryForm</New>
-</FormTemplates>
-</file>
-
-<file path=customXml/item4.xml><?xml version="1.0" encoding="utf-8"?>
 <p:properties xmlns:p="http://schemas.microsoft.com/office/2006/metadata/properties" xmlns:xsi="http://www.w3.org/2001/XMLSchema-instance" xmlns:pc="http://schemas.microsoft.com/office/infopath/2007/PartnerControls">
   <documentManagement>
     <TaxCatchAll xmlns="1d52d4bc-3f95-4709-b359-1b96840d7671" xsi:nil="true"/>
@@ -26881,7 +26542,24 @@
 </p:properties>
 </file>
 
+<file path=customXml/item4.xml><?xml version="1.0" encoding="utf-8"?>
+<?mso-contentType ?>
+<FormTemplates xmlns="http://schemas.microsoft.com/sharepoint/v3/contenttype/forms">
+  <Display>DocumentLibraryForm</Display>
+  <Edit>DocumentLibraryForm</Edit>
+  <New>DocumentLibraryForm</New>
+</FormTemplates>
+</file>
+
 <file path=customXml/itemProps1.xml><?xml version="1.0" encoding="utf-8"?>
+<ds:datastoreItem xmlns:ds="http://schemas.openxmlformats.org/officeDocument/2006/customXml" ds:itemID="{E8AB44A3-7C62-4BD2-82ED-8ABC209970FA}">
+  <ds:schemaRefs>
+    <ds:schemaRef ds:uri="http://schemas.openxmlformats.org/officeDocument/2006/bibliography"/>
+  </ds:schemaRefs>
+</ds:datastoreItem>
+</file>
+
+<file path=customXml/itemProps2.xml><?xml version="1.0" encoding="utf-8"?>
 <ds:datastoreItem xmlns:ds="http://schemas.openxmlformats.org/officeDocument/2006/customXml" ds:itemID="{6A20CC97-3DE7-4820-B220-2E80AC2BA0D0}">
   <ds:schemaRefs>
     <ds:schemaRef ds:uri="http://schemas.microsoft.com/office/2006/metadata/contentType"/>
@@ -26901,23 +26579,7 @@
 </ds:datastoreItem>
 </file>
 
-<file path=customXml/itemProps2.xml><?xml version="1.0" encoding="utf-8"?>
-<ds:datastoreItem xmlns:ds="http://schemas.openxmlformats.org/officeDocument/2006/customXml" ds:itemID="{E8AB44A3-7C62-4BD2-82ED-8ABC209970FA}">
-  <ds:schemaRefs>
-    <ds:schemaRef ds:uri="http://schemas.openxmlformats.org/officeDocument/2006/bibliography"/>
-  </ds:schemaRefs>
-</ds:datastoreItem>
-</file>
-
 <file path=customXml/itemProps3.xml><?xml version="1.0" encoding="utf-8"?>
-<ds:datastoreItem xmlns:ds="http://schemas.openxmlformats.org/officeDocument/2006/customXml" ds:itemID="{7E41AF53-7F01-49E4-828E-1A7C23119C5B}">
-  <ds:schemaRefs>
-    <ds:schemaRef ds:uri="http://schemas.microsoft.com/sharepoint/v3/contenttype/forms"/>
-  </ds:schemaRefs>
-</ds:datastoreItem>
-</file>
-
-<file path=customXml/itemProps4.xml><?xml version="1.0" encoding="utf-8"?>
 <ds:datastoreItem xmlns:ds="http://schemas.openxmlformats.org/officeDocument/2006/customXml" ds:itemID="{42AB820C-A039-4A10-B641-4F80B53C3D7F}">
   <ds:schemaRefs>
     <ds:schemaRef ds:uri="http://schemas.microsoft.com/office/2006/metadata/properties"/>
@@ -26927,4 +26589,12 @@
     <ds:schemaRef ds:uri="http://schemas.microsoft.com/sharepoint/v3"/>
   </ds:schemaRefs>
 </ds:datastoreItem>
+</file>
+
+<file path=customXml/itemProps4.xml><?xml version="1.0" encoding="utf-8"?>
+<ds:datastoreItem xmlns:ds="http://schemas.openxmlformats.org/officeDocument/2006/customXml" ds:itemID="{7E41AF53-7F01-49E4-828E-1A7C23119C5B}">
+  <ds:schemaRefs>
+    <ds:schemaRef ds:uri="http://schemas.microsoft.com/sharepoint/v3/contenttype/forms"/>
+  </ds:schemaRefs>
+</ds:datastoreItem>
 </file>
--- a/fuentes/623604_CF02_DU.docx
+++ b/fuentes/623604_CF02_DU.docx
@@ -2910,7 +2910,21 @@
         <w:rPr>
           <w:lang w:val="es-419" w:eastAsia="es-CO"/>
         </w:rPr>
-        <w:t>En cuanto al valor nutritivo de los alimentos, se puede decir que éste depende de la cantidad y calidad de sus componentes y de la presencia o ausencia de sustancias que afecten a su utilización nutritiva (digestibilidad, absorción o metabolismo) o que tengan efectos tóxicos (Clínica Universidad de Navarra, sf.)</w:t>
+        <w:t xml:space="preserve">En cuanto al valor nutritivo de los alimentos, se puede decir que éste depende de la cantidad y calidad de sus componentes y de la presencia o ausencia de sustancias que afecten a su utilización nutritiva (digestibilidad, absorción o metabolismo) o que tengan efectos tóxicos (Clínica Universidad de Navarra, </w:t>
+      </w:r>
+      <w:proofErr w:type="spellStart"/>
+      <w:r>
+        <w:rPr>
+          <w:lang w:val="es-419" w:eastAsia="es-CO"/>
+        </w:rPr>
+        <w:t>sf</w:t>
+      </w:r>
+      <w:proofErr w:type="spellEnd"/>
+      <w:r>
+        <w:rPr>
+          <w:lang w:val="es-419" w:eastAsia="es-CO"/>
+        </w:rPr>
+        <w:t>.)</w:t>
       </w:r>
     </w:p>
     <w:p>
@@ -2937,7 +2951,15 @@
       </w:pPr>
       <w:r>
         <w:lastRenderedPageBreak/>
-        <w:t>Los alimentos se han clasiﬁcado de acuerdo a su valor nutritivo en seis grupos básicos. De estos, dos pertenecen a alimentos de origen animal y cuatro de origen vegetal, y por obvias razones, cada uno ofrece una diferente calidad de proteínas, tal como puede apreciar en el siguiente recurso educativo, veamos:</w:t>
+        <w:t xml:space="preserve">Los alimentos se han </w:t>
+      </w:r>
+      <w:proofErr w:type="spellStart"/>
+      <w:r>
+        <w:t>clasiﬁcado</w:t>
+      </w:r>
+      <w:proofErr w:type="spellEnd"/>
+      <w:r>
+        <w:t xml:space="preserve"> de acuerdo a su valor nutritivo en seis grupos básicos. De estos, dos pertenecen a alimentos de origen animal y cuatro de origen vegetal, y por obvias razones, cada uno ofrece una diferente calidad de proteínas, tal como puede apreciar en el siguiente recurso educativo, veamos:</w:t>
       </w:r>
     </w:p>
     <w:p>
@@ -3040,7 +3062,15 @@
         <w:ind w:firstLine="0"/>
       </w:pPr>
       <w:r>
-        <w:t>En este grupo se encuentra la sal de mesa (cloruro de sodio) que le da sabor a las comidas. Las sales minerales mantienen el equilibrio del metabolismo en conjunto con los azúcares, evitando la deshidratación del cuerpo y ayudando a retener agua.</w:t>
+        <w:t xml:space="preserve">En este grupo se encuentra la sal de mesa (cloruro de sodio) que </w:t>
+      </w:r>
+      <w:proofErr w:type="gramStart"/>
+      <w:r>
+        <w:t>le</w:t>
+      </w:r>
+      <w:proofErr w:type="gramEnd"/>
+      <w:r>
+        <w:t xml:space="preserve"> da sabor a las comidas. Las sales minerales mantienen el equilibrio del metabolismo en conjunto con los azúcares, evitando la deshidratación del cuerpo y ayudando a retener agua.</w:t>
       </w:r>
     </w:p>
     <w:p>
@@ -3599,7 +3629,21 @@
         <w:rPr>
           <w:lang w:val="es-419" w:eastAsia="es-CO"/>
         </w:rPr>
-        <w:t>Los seres humanos podemos distinguir hasta diez mil olores diferentes aunque es muy difícil catalogar el olor, lo que normalmente sucede, es que creamos analogías para describirlo como, por ejemplo: aromas que se asemejan a la madera, las flores o algo que se está ahumando.</w:t>
+        <w:t xml:space="preserve">Los seres humanos podemos distinguir hasta diez mil olores </w:t>
+      </w:r>
+      <w:proofErr w:type="gramStart"/>
+      <w:r>
+        <w:rPr>
+          <w:lang w:val="es-419" w:eastAsia="es-CO"/>
+        </w:rPr>
+        <w:t>diferentes</w:t>
+      </w:r>
+      <w:proofErr w:type="gramEnd"/>
+      <w:r>
+        <w:rPr>
+          <w:lang w:val="es-419" w:eastAsia="es-CO"/>
+        </w:rPr>
+        <w:t xml:space="preserve"> aunque es muy difícil catalogar el olor, lo que normalmente sucede, es que creamos analogías para describirlo como, por ejemplo: aromas que se asemejan a la madera, las flores o algo que se está ahumando.</w:t>
       </w:r>
     </w:p>
     <w:p>
@@ -3636,7 +3680,21 @@
           <w:lang w:val="es-419" w:eastAsia="es-CO"/>
         </w:rPr>
         <w:lastRenderedPageBreak/>
-        <w:t>de alimentos para asegurar que una vez ingeridos, no representen un riesgo para la salud (Ministerio de Salud Colombiano, sf.)</w:t>
+        <w:t xml:space="preserve">de alimentos para asegurar que una vez ingeridos, no representen un riesgo para la salud (Ministerio de Salud Colombiano, </w:t>
+      </w:r>
+      <w:proofErr w:type="spellStart"/>
+      <w:r>
+        <w:rPr>
+          <w:lang w:val="es-419" w:eastAsia="es-CO"/>
+        </w:rPr>
+        <w:t>sf</w:t>
+      </w:r>
+      <w:proofErr w:type="spellEnd"/>
+      <w:r>
+        <w:rPr>
+          <w:lang w:val="es-419" w:eastAsia="es-CO"/>
+        </w:rPr>
+        <w:t>.)</w:t>
       </w:r>
     </w:p>
     <w:p>
@@ -4094,7 +4152,21 @@
         <w:rPr>
           <w:lang w:val="es-419" w:eastAsia="es-CO"/>
         </w:rPr>
-        <w:t>Garantizar la salubridad de los mismos. Para ello, es esencial seguir unas estrictas pautas de almacenamiento y evitar malas prácticas como, por ejemplo, colocar los productos en el suelo aunque estén protegidos por cajas.</w:t>
+        <w:t xml:space="preserve">Garantizar la salubridad de los mismos. Para ello, es esencial seguir unas estrictas pautas de almacenamiento y evitar malas prácticas como, por ejemplo, colocar los productos en el </w:t>
+      </w:r>
+      <w:proofErr w:type="gramStart"/>
+      <w:r>
+        <w:rPr>
+          <w:lang w:val="es-419" w:eastAsia="es-CO"/>
+        </w:rPr>
+        <w:t>suelo</w:t>
+      </w:r>
+      <w:proofErr w:type="gramEnd"/>
+      <w:r>
+        <w:rPr>
+          <w:lang w:val="es-419" w:eastAsia="es-CO"/>
+        </w:rPr>
+        <w:t xml:space="preserve"> aunque estén protegidos por cajas.</w:t>
       </w:r>
     </w:p>
     <w:p>
@@ -4216,7 +4288,21 @@
         <w:rPr>
           <w:lang w:val="es-419" w:eastAsia="es-CO"/>
         </w:rPr>
-        <w:t>La palabra menú nació en los primeros restaurantes de Francia y tiene su raíz en el vocablo latino “minutus”, que significa “pequeño”. El término se comienza a usar en 1718 y muchos autores lo han definido en resumen como una presentación de las comidas, bebidas y postres disponibles para el comensal. Es el conjunto cerrado de platos que un establecimiento ofrece al cliente.</w:t>
+        <w:t>La palabra menú nació en los primeros restaurantes de Francia y tiene su raíz en el vocablo latino “</w:t>
+      </w:r>
+      <w:proofErr w:type="spellStart"/>
+      <w:r>
+        <w:rPr>
+          <w:lang w:val="es-419" w:eastAsia="es-CO"/>
+        </w:rPr>
+        <w:t>minutus</w:t>
+      </w:r>
+      <w:proofErr w:type="spellEnd"/>
+      <w:r>
+        <w:rPr>
+          <w:lang w:val="es-419" w:eastAsia="es-CO"/>
+        </w:rPr>
+        <w:t>”, que significa “pequeño”. El término se comienza a usar en 1718 y muchos autores lo han definido en resumen como una presentación de las comidas, bebidas y postres disponibles para el comensal. Es el conjunto cerrado de platos que un establecimiento ofrece al cliente.</w:t>
       </w:r>
     </w:p>
     <w:p>
@@ -4659,7 +4745,21 @@
         <w:rPr>
           <w:lang w:val="es-419" w:eastAsia="es-CO"/>
         </w:rPr>
-        <w:t>Está compuesto por una gran cantidad de platos elegidos por el restaurante y generalmente considerados especialidades de la casa.</w:t>
+        <w:t xml:space="preserve">Está compuesto por una gran cantidad de platos elegidos por el restaurante y </w:t>
+      </w:r>
+      <w:proofErr w:type="gramStart"/>
+      <w:r>
+        <w:rPr>
+          <w:lang w:val="es-419" w:eastAsia="es-CO"/>
+        </w:rPr>
+        <w:t>generalmente considerados especialidades</w:t>
+      </w:r>
+      <w:proofErr w:type="gramEnd"/>
+      <w:r>
+        <w:rPr>
+          <w:lang w:val="es-419" w:eastAsia="es-CO"/>
+        </w:rPr>
+        <w:t xml:space="preserve"> de la casa.</w:t>
       </w:r>
     </w:p>
     <w:p>
@@ -5132,6 +5232,7 @@
         </w:rPr>
         <w:t>“</w:t>
       </w:r>
+      <w:proofErr w:type="spellStart"/>
       <w:r>
         <w:rPr>
           <w:rStyle w:val="Extranjerismo"/>
@@ -5139,6 +5240,7 @@
         </w:rPr>
         <w:t>cocktails</w:t>
       </w:r>
+      <w:proofErr w:type="spellEnd"/>
       <w:r>
         <w:rPr>
           <w:lang w:val="es-419" w:eastAsia="es-CO"/>
@@ -5634,13 +5736,23 @@
           <w:lang w:val="es-419" w:eastAsia="es-CO"/>
         </w:rPr>
       </w:pPr>
-      <w:r>
-        <w:rPr>
-          <w:b/>
-          <w:bCs/>
-          <w:lang w:val="es-419" w:eastAsia="es-CO"/>
-        </w:rPr>
-        <w:t xml:space="preserve">Y por último, pero no menos importante, </w:t>
+      <w:proofErr w:type="gramStart"/>
+      <w:r>
+        <w:rPr>
+          <w:b/>
+          <w:bCs/>
+          <w:lang w:val="es-419" w:eastAsia="es-CO"/>
+        </w:rPr>
+        <w:t>Y</w:t>
+      </w:r>
+      <w:proofErr w:type="gramEnd"/>
+      <w:r>
+        <w:rPr>
+          <w:b/>
+          <w:bCs/>
+          <w:lang w:val="es-419" w:eastAsia="es-CO"/>
+        </w:rPr>
+        <w:t xml:space="preserve"> por último, pero no menos importante, </w:t>
       </w:r>
       <w:r>
         <w:rPr>
@@ -6693,11 +6805,19 @@
           <w:lang w:val="es-419" w:eastAsia="es-CO"/>
         </w:rPr>
       </w:pPr>
-      <w:r>
-        <w:rPr>
-          <w:lang w:val="es-419" w:eastAsia="es-CO"/>
-        </w:rPr>
-        <w:t>La aguapanela es especialmente popular en la cultura colombiana, pues hace parte del día a día de los colombianos. Se suele acompañar con queso, almojábana o arepa. Incluso, tiene una versión con alcohol conocida como “canelazo” una preparación a base de canela y aguardiente.</w:t>
+      <w:proofErr w:type="gramStart"/>
+      <w:r>
+        <w:rPr>
+          <w:lang w:val="es-419" w:eastAsia="es-CO"/>
+        </w:rPr>
+        <w:t>La aguapanela</w:t>
+      </w:r>
+      <w:proofErr w:type="gramEnd"/>
+      <w:r>
+        <w:rPr>
+          <w:lang w:val="es-419" w:eastAsia="es-CO"/>
+        </w:rPr>
+        <w:t xml:space="preserve"> es especialmente popular en la cultura colombiana, pues hace parte del día a día de los colombianos. Se suele acompañar con queso, almojábana o arepa. Incluso, tiene una versión con alcohol conocida como “canelazo” una preparación a base de canela y aguardiente.</w:t>
       </w:r>
     </w:p>
     <w:p>
@@ -6830,7 +6950,35 @@
         <w:rPr>
           <w:lang w:val="es-419" w:eastAsia="es-CO"/>
         </w:rPr>
-        <w:t>Nada más colombiano que un refajo, una bebida que resulta al combinar cerveza con gaseosa, generalmente de sabor kola roja o con la famosa ‘Colombiana’. Esta es una de las bebidas más apetecidas en la mesa de los colombianos, ya sea para celebrar o simplemente para compartir una comida, pues desde los años 90’s se convirtió en una costumbre, tanto así que llegó al mercado con una presentación propia.</w:t>
+        <w:t xml:space="preserve">Nada más colombiano que un refajo, una bebida que resulta al combinar cerveza con gaseosa, generalmente de sabor </w:t>
+      </w:r>
+      <w:proofErr w:type="spellStart"/>
+      <w:r>
+        <w:rPr>
+          <w:lang w:val="es-419" w:eastAsia="es-CO"/>
+        </w:rPr>
+        <w:t>kola</w:t>
+      </w:r>
+      <w:proofErr w:type="spellEnd"/>
+      <w:r>
+        <w:rPr>
+          <w:lang w:val="es-419" w:eastAsia="es-CO"/>
+        </w:rPr>
+        <w:t xml:space="preserve"> roja o con la famosa ‘</w:t>
+      </w:r>
+      <w:proofErr w:type="gramStart"/>
+      <w:r>
+        <w:rPr>
+          <w:lang w:val="es-419" w:eastAsia="es-CO"/>
+        </w:rPr>
+        <w:t>Colombiana</w:t>
+      </w:r>
+      <w:proofErr w:type="gramEnd"/>
+      <w:r>
+        <w:rPr>
+          <w:lang w:val="es-419" w:eastAsia="es-CO"/>
+        </w:rPr>
+        <w:t>’. Esta es una de las bebidas más apetecidas en la mesa de los colombianos, ya sea para celebrar o simplemente para compartir una comida, pues desde los años 90’s se convirtió en una costumbre, tanto así que llegó al mercado con una presentación propia.</w:t>
       </w:r>
     </w:p>
     <w:p>
@@ -6904,7 +7052,49 @@
         <w:rPr>
           <w:lang w:val="es-419" w:eastAsia="es-CO"/>
         </w:rPr>
-        <w:t xml:space="preserve">Esta bebida artesanal típica del Pacífico colombiano se fabrica a partir del jugo de la caña de azúcar y se le agregan diferentes ingredientes para darle un sabor más agradable. Su contenido de alcohol es similar al del aguardiente, incluso del viche se derivan otras bebidas colombianas como el ‘arrechón’, el ‘tumbacatre’ y el ‘tomaseca’. En el pasado, el viche fue </w:t>
+        <w:t>Esta bebida artesanal típica del Pacífico colombiano se fabrica a partir del jugo de la caña de azúcar y se le agregan diferentes ingredientes para darle un sabor más agradable. Su contenido de alcohol es similar al del aguardiente, incluso del viche se derivan otras bebidas colombianas como el ‘</w:t>
+      </w:r>
+      <w:proofErr w:type="spellStart"/>
+      <w:r>
+        <w:rPr>
+          <w:lang w:val="es-419" w:eastAsia="es-CO"/>
+        </w:rPr>
+        <w:t>arrechón</w:t>
+      </w:r>
+      <w:proofErr w:type="spellEnd"/>
+      <w:r>
+        <w:rPr>
+          <w:lang w:val="es-419" w:eastAsia="es-CO"/>
+        </w:rPr>
+        <w:t>’, el ‘</w:t>
+      </w:r>
+      <w:proofErr w:type="spellStart"/>
+      <w:r>
+        <w:rPr>
+          <w:lang w:val="es-419" w:eastAsia="es-CO"/>
+        </w:rPr>
+        <w:t>tumbacatre</w:t>
+      </w:r>
+      <w:proofErr w:type="spellEnd"/>
+      <w:r>
+        <w:rPr>
+          <w:lang w:val="es-419" w:eastAsia="es-CO"/>
+        </w:rPr>
+        <w:t>’ y el ‘</w:t>
+      </w:r>
+      <w:proofErr w:type="spellStart"/>
+      <w:r>
+        <w:rPr>
+          <w:lang w:val="es-419" w:eastAsia="es-CO"/>
+        </w:rPr>
+        <w:t>tomaseca</w:t>
+      </w:r>
+      <w:proofErr w:type="spellEnd"/>
+      <w:r>
+        <w:rPr>
+          <w:lang w:val="es-419" w:eastAsia="es-CO"/>
+        </w:rPr>
+        <w:t xml:space="preserve">’. En el pasado, el viche fue </w:t>
       </w:r>
       <w:r>
         <w:rPr>
@@ -6979,6 +7169,7 @@
           <w:lang w:val="es-419" w:eastAsia="es-CO"/>
         </w:rPr>
       </w:pPr>
+      <w:proofErr w:type="spellStart"/>
       <w:r>
         <w:rPr>
           <w:b/>
@@ -6987,6 +7178,7 @@
         </w:rPr>
         <w:t>Chirrinchi</w:t>
       </w:r>
+      <w:proofErr w:type="spellEnd"/>
     </w:p>
     <w:p>
       <w:pPr>
@@ -7000,7 +7192,21 @@
         <w:rPr>
           <w:lang w:val="es-419" w:eastAsia="es-CO"/>
         </w:rPr>
-        <w:t>Es una de las bebidas tradicionales de los pueblos originarios Wayuu en La Guajira colombiana. Es un licor que se obtiene al destilar la panela de caña de azúcar, mezclado con varias especias. Para los indígenas Wayuu es una bebida muy importante como parte de sus celebraciones y rituales. Sin embargo, en Bogotá se puede probar un chirrinchi distinto, a base de hierbas y frutos como el hinojo, la limonaria y la manzanilla.</w:t>
+        <w:t xml:space="preserve">Es una de las bebidas tradicionales de los pueblos originarios Wayuu en La Guajira colombiana. Es un licor que se obtiene al destilar la panela de caña de azúcar, mezclado con varias especias. Para los indígenas Wayuu es una bebida muy importante como parte de sus celebraciones y rituales. Sin embargo, en Bogotá se puede probar un </w:t>
+      </w:r>
+      <w:proofErr w:type="spellStart"/>
+      <w:r>
+        <w:rPr>
+          <w:lang w:val="es-419" w:eastAsia="es-CO"/>
+        </w:rPr>
+        <w:t>chirrinchi</w:t>
+      </w:r>
+      <w:proofErr w:type="spellEnd"/>
+      <w:r>
+        <w:rPr>
+          <w:lang w:val="es-419" w:eastAsia="es-CO"/>
+        </w:rPr>
+        <w:t xml:space="preserve"> distinto, a base de hierbas y frutos como el hinojo, la limonaria y la manzanilla.</w:t>
       </w:r>
     </w:p>
     <w:p>
@@ -7075,6 +7281,7 @@
           <w:lang w:val="es-419" w:eastAsia="es-CO"/>
         </w:rPr>
       </w:pPr>
+      <w:proofErr w:type="spellStart"/>
       <w:r>
         <w:rPr>
           <w:b/>
@@ -7083,6 +7290,7 @@
         </w:rPr>
         <w:t>Sabajón</w:t>
       </w:r>
+      <w:proofErr w:type="spellEnd"/>
     </w:p>
     <w:p>
       <w:pPr>
@@ -7851,13 +8059,31 @@
         </w:rPr>
         <w:t>“</w:t>
       </w:r>
+      <w:proofErr w:type="spellStart"/>
       <w:r>
         <w:rPr>
           <w:rStyle w:val="Extranjerismo"/>
           <w:lang w:val="es-419" w:eastAsia="es-CO"/>
         </w:rPr>
-        <w:t>Nouvelle Cuisine</w:t>
-      </w:r>
+        <w:t>Nouvelle</w:t>
+      </w:r>
+      <w:proofErr w:type="spellEnd"/>
+      <w:r>
+        <w:rPr>
+          <w:rStyle w:val="Extranjerismo"/>
+          <w:lang w:val="es-419" w:eastAsia="es-CO"/>
+        </w:rPr>
+        <w:t xml:space="preserve"> </w:t>
+      </w:r>
+      <w:proofErr w:type="spellStart"/>
+      <w:r>
+        <w:rPr>
+          <w:rStyle w:val="Extranjerismo"/>
+          <w:lang w:val="es-419" w:eastAsia="es-CO"/>
+        </w:rPr>
+        <w:t>Cuisine</w:t>
+      </w:r>
+      <w:proofErr w:type="spellEnd"/>
       <w:r>
         <w:rPr>
           <w:lang w:val="es-419" w:eastAsia="es-CO"/>
@@ -8098,7 +8324,21 @@
         <w:rPr>
           <w:lang w:val="es-419" w:eastAsia="es-CO"/>
         </w:rPr>
-        <w:t>Se emplea mucho en los postres y la pastelería. Se trata de hacer repeticiones en el plato de los diferentes elementos para conseguir un diseño dinámico y atractivo aunque ordenado.</w:t>
+        <w:t xml:space="preserve">Se emplea mucho en los postres y la pastelería. Se trata de hacer repeticiones en el plato de los diferentes elementos para conseguir un diseño dinámico y </w:t>
+      </w:r>
+      <w:proofErr w:type="gramStart"/>
+      <w:r>
+        <w:rPr>
+          <w:lang w:val="es-419" w:eastAsia="es-CO"/>
+        </w:rPr>
+        <w:t>atractivo</w:t>
+      </w:r>
+      <w:proofErr w:type="gramEnd"/>
+      <w:r>
+        <w:rPr>
+          <w:lang w:val="es-419" w:eastAsia="es-CO"/>
+        </w:rPr>
+        <w:t xml:space="preserve"> aunque ordenado.</w:t>
       </w:r>
     </w:p>
     <w:p>
@@ -8309,6 +8549,7 @@
         </w:rPr>
         <w:t>“</w:t>
       </w:r>
+      <w:proofErr w:type="spellStart"/>
       <w:r>
         <w:rPr>
           <w:rStyle w:val="Extranjerismo"/>
@@ -8316,6 +8557,7 @@
         </w:rPr>
         <w:t>bowls</w:t>
       </w:r>
+      <w:proofErr w:type="spellEnd"/>
       <w:r>
         <w:rPr>
           <w:lang w:val="es-419" w:eastAsia="es-CO"/>
@@ -8634,6 +8876,7 @@
         </w:rPr>
         <w:t>“</w:t>
       </w:r>
+      <w:proofErr w:type="spellStart"/>
       <w:r>
         <w:rPr>
           <w:rStyle w:val="Extranjerismo"/>
@@ -8641,6 +8884,7 @@
         </w:rPr>
         <w:t>vermouth</w:t>
       </w:r>
+      <w:proofErr w:type="spellEnd"/>
       <w:r>
         <w:rPr>
           <w:rStyle w:val="Extranjerismo"/>
@@ -8711,6 +8955,7 @@
         </w:rPr>
         <w:t>“</w:t>
       </w:r>
+      <w:proofErr w:type="spellStart"/>
       <w:r>
         <w:rPr>
           <w:rStyle w:val="Extranjerismo"/>
@@ -8718,6 +8963,7 @@
         </w:rPr>
         <w:t>highBall</w:t>
       </w:r>
+      <w:proofErr w:type="spellEnd"/>
       <w:r>
         <w:rPr>
           <w:lang w:val="es-419" w:eastAsia="es-CO"/>
@@ -8736,6 +8982,7 @@
         </w:rPr>
         <w:t>“</w:t>
       </w:r>
+      <w:proofErr w:type="spellStart"/>
       <w:r>
         <w:rPr>
           <w:rStyle w:val="Extranjerismo"/>
@@ -8743,6 +8990,7 @@
         </w:rPr>
         <w:t>pilsner</w:t>
       </w:r>
+      <w:proofErr w:type="spellEnd"/>
       <w:r>
         <w:rPr>
           <w:lang w:val="es-419" w:eastAsia="es-CO"/>
@@ -8807,6 +9055,7 @@
         </w:rPr>
         <w:t xml:space="preserve"> cucharas y cucharones, de acero inoxidable, juego de cuchillos de cocina y tijeras, tablas de cortar batería completa de sartenes y cacerolas, incluyendo ollas de presión, cazos y cestillos, “</w:t>
       </w:r>
+      <w:proofErr w:type="spellStart"/>
       <w:r>
         <w:rPr>
           <w:rStyle w:val="Extranjerismo"/>
@@ -8814,6 +9063,7 @@
         </w:rPr>
         <w:t>bowls</w:t>
       </w:r>
+      <w:proofErr w:type="spellEnd"/>
       <w:r>
         <w:rPr>
           <w:lang w:val="es-419" w:eastAsia="es-CO"/>
@@ -9118,7 +9368,15 @@
           <w:p>
             <w:r>
               <w:lastRenderedPageBreak/>
-              <w:t>Se utiliza en banquetes (por ejemplo de bodas) y es el propio mesero quien reparte la comida en el plato de cada comensal, garantizando de esta forma un reparto más equitativo y cómodo para el cliente. ​</w:t>
+              <w:t xml:space="preserve">Se utiliza en banquetes (por </w:t>
+            </w:r>
+            <w:proofErr w:type="gramStart"/>
+            <w:r>
+              <w:t>ejemplo</w:t>
+            </w:r>
+            <w:proofErr w:type="gramEnd"/>
+            <w:r>
+              <w:t xml:space="preserve"> de bodas) y es el propio mesero quien reparte la comida en el plato de cada comensal, garantizando de esta forma un reparto más equitativo y cómodo para el cliente. ​</w:t>
             </w:r>
           </w:p>
           <w:p>
@@ -9128,7 +9386,15 @@
           </w:p>
           <w:p>
             <w:r>
-              <w:t>Permite transportar la comida por un solo camarero de un solo viaje para 8 ó 10 comensales. ​</w:t>
+              <w:t xml:space="preserve">Permite transportar la comida por un solo camarero de un solo viaje para 8 </w:t>
+            </w:r>
+            <w:proofErr w:type="spellStart"/>
+            <w:r>
+              <w:t>ó</w:t>
+            </w:r>
+            <w:proofErr w:type="spellEnd"/>
+            <w:r>
+              <w:t xml:space="preserve"> 10 comensales. ​</w:t>
             </w:r>
           </w:p>
           <w:p>
@@ -9151,7 +9417,15 @@
           </w:p>
           <w:p>
             <w:r>
-              <w:t>Servicio que se caracteriza porque los alimentos se disponen en fuentes, porcionados y decorados, en una mesa, para que el comensal pase y solicite al personal de servicio que está situado al otro lado de la mesa, que le sirvan la porción deseada.</w:t>
+              <w:t xml:space="preserve">Servicio que se caracteriza porque los alimentos se disponen en fuentes, </w:t>
+            </w:r>
+            <w:proofErr w:type="spellStart"/>
+            <w:r>
+              <w:t>porcionados</w:t>
+            </w:r>
+            <w:proofErr w:type="spellEnd"/>
+            <w:r>
+              <w:t xml:space="preserve"> y decorados, en una mesa, para que el comensal pase y solicite al personal de servicio que está situado al otro lado de la mesa, que le sirvan la porción deseada.</w:t>
             </w:r>
           </w:p>
         </w:tc>
@@ -9470,7 +9744,15 @@
           </w:p>
           <w:p>
             <w:r>
-              <w:t>Es ofrecer a los clientes la oportunidad de comunicarse con el establecimiento a través de las nuevas tecnologías como un chat real, Whatsapp, Facebook Messenger, SMS entre otras.</w:t>
+              <w:t xml:space="preserve">Es ofrecer a los clientes la oportunidad de comunicarse con el establecimiento a través de las nuevas tecnologías como un chat real, </w:t>
+            </w:r>
+            <w:proofErr w:type="spellStart"/>
+            <w:r>
+              <w:t>Whatsapp</w:t>
+            </w:r>
+            <w:proofErr w:type="spellEnd"/>
+            <w:r>
+              <w:t>, Facebook Messenger, SMS entre otras.</w:t>
             </w:r>
           </w:p>
           <w:p>
@@ -9483,7 +9765,23 @@
                 <w:b/>
                 <w:bCs/>
               </w:rPr>
-              <w:t>Oportunidades de ecommerce multiplataforma​</w:t>
+              <w:t xml:space="preserve">Oportunidades de </w:t>
+            </w:r>
+            <w:proofErr w:type="spellStart"/>
+            <w:r>
+              <w:rPr>
+                <w:b/>
+                <w:bCs/>
+              </w:rPr>
+              <w:t>ecommerce</w:t>
+            </w:r>
+            <w:proofErr w:type="spellEnd"/>
+            <w:r>
+              <w:rPr>
+                <w:b/>
+                <w:bCs/>
+              </w:rPr>
+              <w:t xml:space="preserve"> multiplataforma​</w:t>
             </w:r>
           </w:p>
           <w:p>
@@ -9498,7 +9796,23 @@
           </w:p>
           <w:p>
             <w:r>
-              <w:t>No todas las redes sociales son iguales, ni tampoco permanecen invariables a lo largo del tiempo. Instagram por ejemplo, es una de las redes sociales más usadas por los foodies donde el contenido visual es el rey. Es un canal para crear complicidad mostrando el lado más humano, natural y cercano de la marca.​</w:t>
+              <w:t xml:space="preserve">No todas las redes sociales son iguales, ni tampoco permanecen invariables a lo largo del tiempo. </w:t>
+            </w:r>
+            <w:proofErr w:type="gramStart"/>
+            <w:r>
+              <w:t>Instagram</w:t>
+            </w:r>
+            <w:proofErr w:type="gramEnd"/>
+            <w:r>
+              <w:t xml:space="preserve"> por ejemplo, es una de las redes sociales más usadas por los </w:t>
+            </w:r>
+            <w:proofErr w:type="spellStart"/>
+            <w:r>
+              <w:t>foodies</w:t>
+            </w:r>
+            <w:proofErr w:type="spellEnd"/>
+            <w:r>
+              <w:t xml:space="preserve"> donde el contenido visual es el rey. Es un canal para crear complicidad mostrando el lado más humano, natural y cercano de la marca.​</w:t>
             </w:r>
           </w:p>
           <w:p>
@@ -9986,7 +10300,25 @@
           <w:bCs/>
           <w:lang w:val="es-419" w:eastAsia="es-CO"/>
         </w:rPr>
-        <w:t>Google Maps:</w:t>
+        <w:t xml:space="preserve">Google </w:t>
+      </w:r>
+      <w:proofErr w:type="spellStart"/>
+      <w:r>
+        <w:rPr>
+          <w:b/>
+          <w:bCs/>
+          <w:lang w:val="es-419" w:eastAsia="es-CO"/>
+        </w:rPr>
+        <w:t>Maps</w:t>
+      </w:r>
+      <w:proofErr w:type="spellEnd"/>
+      <w:r>
+        <w:rPr>
+          <w:b/>
+          <w:bCs/>
+          <w:lang w:val="es-419" w:eastAsia="es-CO"/>
+        </w:rPr>
+        <w:t>:</w:t>
       </w:r>
       <w:r>
         <w:rPr>
@@ -10006,12 +10338,21 @@
         </w:rPr>
         <w:t>“</w:t>
       </w:r>
+      <w:proofErr w:type="spellStart"/>
       <w:r>
         <w:rPr>
           <w:rStyle w:val="Extranjerismo"/>
           <w:lang w:val="es-419" w:eastAsia="es-CO"/>
         </w:rPr>
-        <w:t>My Business</w:t>
+        <w:t>My</w:t>
+      </w:r>
+      <w:proofErr w:type="spellEnd"/>
+      <w:r>
+        <w:rPr>
+          <w:rStyle w:val="Extranjerismo"/>
+          <w:lang w:val="es-419" w:eastAsia="es-CO"/>
+        </w:rPr>
+        <w:t xml:space="preserve"> Business</w:t>
       </w:r>
       <w:r>
         <w:rPr>
@@ -10554,7 +10895,43 @@
           <w:bCs/>
           <w:lang w:val="es-419" w:eastAsia="es-CO"/>
         </w:rPr>
-        <w:t>Porcentaje de costos = (l.l + C - l.f.) + ventas</w:t>
+        <w:t>Porcentaje de costos = (</w:t>
+      </w:r>
+      <w:proofErr w:type="spellStart"/>
+      <w:r>
+        <w:rPr>
+          <w:b/>
+          <w:bCs/>
+          <w:lang w:val="es-419" w:eastAsia="es-CO"/>
+        </w:rPr>
+        <w:t>l.l</w:t>
+      </w:r>
+      <w:proofErr w:type="spellEnd"/>
+      <w:r>
+        <w:rPr>
+          <w:b/>
+          <w:bCs/>
+          <w:lang w:val="es-419" w:eastAsia="es-CO"/>
+        </w:rPr>
+        <w:t xml:space="preserve"> + C - </w:t>
+      </w:r>
+      <w:proofErr w:type="spellStart"/>
+      <w:r>
+        <w:rPr>
+          <w:b/>
+          <w:bCs/>
+          <w:lang w:val="es-419" w:eastAsia="es-CO"/>
+        </w:rPr>
+        <w:t>l.f</w:t>
+      </w:r>
+      <w:proofErr w:type="spellEnd"/>
+      <w:r>
+        <w:rPr>
+          <w:b/>
+          <w:bCs/>
+          <w:lang w:val="es-419" w:eastAsia="es-CO"/>
+        </w:rPr>
+        <w:t>.) + ventas</w:t>
       </w:r>
     </w:p>
     <w:p>
@@ -10870,7 +11247,14 @@
         <w:rPr>
           <w:lang w:val="es-419" w:eastAsia="es-CO"/>
         </w:rPr>
-        <w:t xml:space="preserve">A continuación </w:t>
+        <w:t xml:space="preserve">A </w:t>
+      </w:r>
+      <w:proofErr w:type="gramStart"/>
+      <w:r>
+        <w:rPr>
+          <w:lang w:val="es-419" w:eastAsia="es-CO"/>
+        </w:rPr>
+        <w:t xml:space="preserve">continuación </w:t>
       </w:r>
       <w:r>
         <w:rPr>
@@ -10882,7 +11266,14 @@
         <w:rPr>
           <w:lang w:val="es-419" w:eastAsia="es-CO"/>
         </w:rPr>
-        <w:t>se profundizará</w:t>
+        <w:t>se</w:t>
+      </w:r>
+      <w:proofErr w:type="gramEnd"/>
+      <w:r>
+        <w:rPr>
+          <w:lang w:val="es-419" w:eastAsia="es-CO"/>
+        </w:rPr>
+        <w:t xml:space="preserve"> profundizará</w:t>
       </w:r>
       <w:r>
         <w:rPr>
@@ -11360,7 +11751,21 @@
           <w:lang w:val="es-419" w:eastAsia="es-CO"/>
         </w:rPr>
         <w:lastRenderedPageBreak/>
-        <w:t>Como es de esperarse, este tipo de turismo es muy practicado en Argentina y Chile; destinos que por su clima y calidad de la tierra, son perfectos para la producción de esta bebida.</w:t>
+        <w:t xml:space="preserve">Como es de esperarse, este tipo de turismo es muy practicado en Argentina y Chile; destinos </w:t>
+      </w:r>
+      <w:proofErr w:type="gramStart"/>
+      <w:r>
+        <w:rPr>
+          <w:lang w:val="es-419" w:eastAsia="es-CO"/>
+        </w:rPr>
+        <w:t>que</w:t>
+      </w:r>
+      <w:proofErr w:type="gramEnd"/>
+      <w:r>
+        <w:rPr>
+          <w:lang w:val="es-419" w:eastAsia="es-CO"/>
+        </w:rPr>
+        <w:t xml:space="preserve"> por su clima y calidad de la tierra, son perfectos para la producción de esta bebida.</w:t>
       </w:r>
     </w:p>
     <w:p>
@@ -11406,7 +11811,23 @@
           <w:rStyle w:val="Extranjerismo"/>
           <w:lang w:val="es-419" w:eastAsia="es-CO"/>
         </w:rPr>
-        <w:t>Great Wine Capitals</w:t>
+        <w:t xml:space="preserve">Great </w:t>
+      </w:r>
+      <w:proofErr w:type="spellStart"/>
+      <w:r>
+        <w:rPr>
+          <w:rStyle w:val="Extranjerismo"/>
+          <w:lang w:val="es-419" w:eastAsia="es-CO"/>
+        </w:rPr>
+        <w:t>Wine</w:t>
+      </w:r>
+      <w:proofErr w:type="spellEnd"/>
+      <w:r>
+        <w:rPr>
+          <w:rStyle w:val="Extranjerismo"/>
+          <w:lang w:val="es-419" w:eastAsia="es-CO"/>
+        </w:rPr>
+        <w:t xml:space="preserve"> Capitals</w:t>
       </w:r>
       <w:r>
         <w:rPr>
@@ -11589,13 +12010,23 @@
           <w:lang w:val="es-419" w:eastAsia="es-CO"/>
         </w:rPr>
       </w:pPr>
-      <w:r>
-        <w:rPr>
-          <w:b/>
-          <w:bCs/>
-          <w:lang w:val="es-419" w:eastAsia="es-CO"/>
-        </w:rPr>
-        <w:t>Sublimotion / Ibiza</w:t>
+      <w:proofErr w:type="spellStart"/>
+      <w:r>
+        <w:rPr>
+          <w:b/>
+          <w:bCs/>
+          <w:lang w:val="es-419" w:eastAsia="es-CO"/>
+        </w:rPr>
+        <w:t>Sublimotion</w:t>
+      </w:r>
+      <w:proofErr w:type="spellEnd"/>
+      <w:r>
+        <w:rPr>
+          <w:b/>
+          <w:bCs/>
+          <w:lang w:val="es-419" w:eastAsia="es-CO"/>
+        </w:rPr>
+        <w:t xml:space="preserve"> / Ibiza</w:t>
       </w:r>
     </w:p>
     <w:p>
@@ -11641,13 +12072,41 @@
           <w:lang w:val="es-419" w:eastAsia="es-CO"/>
         </w:rPr>
       </w:pPr>
-      <w:r>
-        <w:rPr>
-          <w:b/>
-          <w:bCs/>
-          <w:lang w:val="es-419" w:eastAsia="es-CO"/>
-        </w:rPr>
-        <w:t>Soneva Kiri en Tailandia</w:t>
+      <w:proofErr w:type="spellStart"/>
+      <w:r>
+        <w:rPr>
+          <w:b/>
+          <w:bCs/>
+          <w:lang w:val="es-419" w:eastAsia="es-CO"/>
+        </w:rPr>
+        <w:t>Soneva</w:t>
+      </w:r>
+      <w:proofErr w:type="spellEnd"/>
+      <w:r>
+        <w:rPr>
+          <w:b/>
+          <w:bCs/>
+          <w:lang w:val="es-419" w:eastAsia="es-CO"/>
+        </w:rPr>
+        <w:t xml:space="preserve"> </w:t>
+      </w:r>
+      <w:proofErr w:type="spellStart"/>
+      <w:r>
+        <w:rPr>
+          <w:b/>
+          <w:bCs/>
+          <w:lang w:val="es-419" w:eastAsia="es-CO"/>
+        </w:rPr>
+        <w:t>Kiri</w:t>
+      </w:r>
+      <w:proofErr w:type="spellEnd"/>
+      <w:r>
+        <w:rPr>
+          <w:b/>
+          <w:bCs/>
+          <w:lang w:val="es-419" w:eastAsia="es-CO"/>
+        </w:rPr>
+        <w:t xml:space="preserve"> en Tailandia</w:t>
       </w:r>
     </w:p>
     <w:p>
@@ -11670,13 +12129,31 @@
         </w:rPr>
         <w:t>“</w:t>
       </w:r>
+      <w:proofErr w:type="spellStart"/>
       <w:r>
         <w:rPr>
           <w:rStyle w:val="Extranjerismo"/>
           <w:lang w:val="es-419" w:eastAsia="es-CO"/>
         </w:rPr>
-        <w:t>Koh Kood</w:t>
-      </w:r>
+        <w:t>Koh</w:t>
+      </w:r>
+      <w:proofErr w:type="spellEnd"/>
+      <w:r>
+        <w:rPr>
+          <w:rStyle w:val="Extranjerismo"/>
+          <w:lang w:val="es-419" w:eastAsia="es-CO"/>
+        </w:rPr>
+        <w:t xml:space="preserve"> </w:t>
+      </w:r>
+      <w:proofErr w:type="spellStart"/>
+      <w:r>
+        <w:rPr>
+          <w:rStyle w:val="Extranjerismo"/>
+          <w:lang w:val="es-419" w:eastAsia="es-CO"/>
+        </w:rPr>
+        <w:t>Kood</w:t>
+      </w:r>
+      <w:proofErr w:type="spellEnd"/>
       <w:r>
         <w:rPr>
           <w:lang w:val="es-419" w:eastAsia="es-CO"/>
@@ -11687,7 +12164,35 @@
         <w:rPr>
           <w:lang w:val="es-419" w:eastAsia="es-CO"/>
         </w:rPr>
-        <w:t>, en el complejo hotelero con vista a la bahía Soneva Kiri Eco Resort.</w:t>
+        <w:t xml:space="preserve">, en el complejo hotelero con vista a la bahía </w:t>
+      </w:r>
+      <w:proofErr w:type="spellStart"/>
+      <w:r>
+        <w:rPr>
+          <w:lang w:val="es-419" w:eastAsia="es-CO"/>
+        </w:rPr>
+        <w:t>Soneva</w:t>
+      </w:r>
+      <w:proofErr w:type="spellEnd"/>
+      <w:r>
+        <w:rPr>
+          <w:lang w:val="es-419" w:eastAsia="es-CO"/>
+        </w:rPr>
+        <w:t xml:space="preserve"> </w:t>
+      </w:r>
+      <w:proofErr w:type="spellStart"/>
+      <w:r>
+        <w:rPr>
+          <w:lang w:val="es-419" w:eastAsia="es-CO"/>
+        </w:rPr>
+        <w:t>Kiri</w:t>
+      </w:r>
+      <w:proofErr w:type="spellEnd"/>
+      <w:r>
+        <w:rPr>
+          <w:lang w:val="es-419" w:eastAsia="es-CO"/>
+        </w:rPr>
+        <w:t xml:space="preserve"> Eco Resort.</w:t>
       </w:r>
     </w:p>
     <w:p>
@@ -11742,6 +12247,7 @@
         </w:rPr>
         <w:t>“</w:t>
       </w:r>
+      <w:proofErr w:type="spellStart"/>
       <w:r>
         <w:rPr>
           <w:rStyle w:val="Extranjerismo"/>
@@ -11749,7 +12255,37 @@
           <w:bCs/>
           <w:lang w:val="es-419" w:eastAsia="es-CO"/>
         </w:rPr>
-        <w:t>Ithaa Undersea restaurant</w:t>
+        <w:t>Ithaa</w:t>
+      </w:r>
+      <w:proofErr w:type="spellEnd"/>
+      <w:r>
+        <w:rPr>
+          <w:rStyle w:val="Extranjerismo"/>
+          <w:b/>
+          <w:bCs/>
+          <w:lang w:val="es-419" w:eastAsia="es-CO"/>
+        </w:rPr>
+        <w:t xml:space="preserve"> </w:t>
+      </w:r>
+      <w:proofErr w:type="spellStart"/>
+      <w:r>
+        <w:rPr>
+          <w:rStyle w:val="Extranjerismo"/>
+          <w:b/>
+          <w:bCs/>
+          <w:lang w:val="es-419" w:eastAsia="es-CO"/>
+        </w:rPr>
+        <w:t>Undersea</w:t>
+      </w:r>
+      <w:proofErr w:type="spellEnd"/>
+      <w:r>
+        <w:rPr>
+          <w:rStyle w:val="Extranjerismo"/>
+          <w:b/>
+          <w:bCs/>
+          <w:lang w:val="es-419" w:eastAsia="es-CO"/>
+        </w:rPr>
+        <w:t xml:space="preserve"> restaurant</w:t>
       </w:r>
       <w:r>
         <w:rPr>
@@ -11780,7 +12316,21 @@
         <w:rPr>
           <w:lang w:val="es-419" w:eastAsia="es-CO"/>
         </w:rPr>
-        <w:t>La particularidad de este restaurante es que puede comer entre peces, algas y corales. Es un restaurante de la cadena Hilton, diseñado a 5 metros bajo el mar en una paradisíaca ubicación de la isla Rangalifinolhu en el Océano Índico. Se enfoca en ofrecerle a sus 14 comensales la experiencia de comer frutos del mar en su propio elemento; está construido de cristal acrílico y brinda una fabulosa vista de 270 grados del entorno marino.</w:t>
+        <w:t xml:space="preserve">La particularidad de este restaurante es que puede comer entre peces, algas y corales. Es un restaurante de la cadena Hilton, diseñado a 5 metros bajo el mar en una paradisíaca ubicación de la isla </w:t>
+      </w:r>
+      <w:proofErr w:type="spellStart"/>
+      <w:r>
+        <w:rPr>
+          <w:lang w:val="es-419" w:eastAsia="es-CO"/>
+        </w:rPr>
+        <w:t>Rangalifinolhu</w:t>
+      </w:r>
+      <w:proofErr w:type="spellEnd"/>
+      <w:r>
+        <w:rPr>
+          <w:lang w:val="es-419" w:eastAsia="es-CO"/>
+        </w:rPr>
+        <w:t xml:space="preserve"> en el Océano Índico. Se enfoca en ofrecerle a sus 14 comensales la experiencia de comer frutos del mar en su propio elemento; está construido de cristal acrílico y brinda una fabulosa vista de 270 grados del entorno marino.</w:t>
       </w:r>
     </w:p>
     <w:p>
@@ -11819,7 +12369,27 @@
           <w:bCs/>
           <w:lang w:val="es-419" w:eastAsia="es-CO"/>
         </w:rPr>
-        <w:t>“Dans Le Noir en Paris, Barcelona, Londres y San Petersburgo”</w:t>
+        <w:t xml:space="preserve">“Dans Le </w:t>
+      </w:r>
+      <w:proofErr w:type="spellStart"/>
+      <w:r>
+        <w:rPr>
+          <w:rStyle w:val="Extranjerismo"/>
+          <w:b/>
+          <w:bCs/>
+          <w:lang w:val="es-419" w:eastAsia="es-CO"/>
+        </w:rPr>
+        <w:t>Noir</w:t>
+      </w:r>
+      <w:proofErr w:type="spellEnd"/>
+      <w:r>
+        <w:rPr>
+          <w:rStyle w:val="Extranjerismo"/>
+          <w:b/>
+          <w:bCs/>
+          <w:lang w:val="es-419" w:eastAsia="es-CO"/>
+        </w:rPr>
+        <w:t xml:space="preserve"> en Paris, Barcelona, Londres y San Petersburgo”</w:t>
       </w:r>
     </w:p>
     <w:p>
@@ -11830,11 +12400,19 @@
           <w:lang w:val="es-419" w:eastAsia="es-CO"/>
         </w:rPr>
       </w:pPr>
-      <w:r>
-        <w:rPr>
-          <w:lang w:val="es-419" w:eastAsia="es-CO"/>
-        </w:rPr>
-        <w:t>Edouard de Broglie inauguró en 2004 el primer restaurante de Paris y del mundo donde es obligatorio comer completamente a ciegas. Cuando los clientes llegan al establecimiento, deben entregar en la entrada sus celulares y relojes a un miembro del personal que les venda los ojos y los lleva hasta la sala completamente a oscuras.</w:t>
+      <w:proofErr w:type="spellStart"/>
+      <w:r>
+        <w:rPr>
+          <w:lang w:val="es-419" w:eastAsia="es-CO"/>
+        </w:rPr>
+        <w:t>Edouard</w:t>
+      </w:r>
+      <w:proofErr w:type="spellEnd"/>
+      <w:r>
+        <w:rPr>
+          <w:lang w:val="es-419" w:eastAsia="es-CO"/>
+        </w:rPr>
+        <w:t xml:space="preserve"> de Broglie inauguró en 2004 el primer restaurante de Paris y del mundo donde es obligatorio comer completamente a ciegas. Cuando los clientes llegan al establecimiento, deben entregar en la entrada sus celulares y relojes a un miembro del personal que les venda los ojos y los lleva hasta la sala completamente a oscuras.</w:t>
       </w:r>
     </w:p>
     <w:p>
@@ -11883,8 +12461,9 @@
           <w:bCs/>
           <w:lang w:val="es-419" w:eastAsia="es-CO"/>
         </w:rPr>
-        <w:t>Solo Per Due / Vacone</w:t>
-      </w:r>
+        <w:t xml:space="preserve">Solo Per </w:t>
+      </w:r>
+      <w:proofErr w:type="spellStart"/>
       <w:r>
         <w:rPr>
           <w:rStyle w:val="Extranjerismo"/>
@@ -11892,6 +12471,36 @@
           <w:bCs/>
           <w:lang w:val="es-419" w:eastAsia="es-CO"/>
         </w:rPr>
+        <w:t>Due</w:t>
+      </w:r>
+      <w:proofErr w:type="spellEnd"/>
+      <w:r>
+        <w:rPr>
+          <w:rStyle w:val="Extranjerismo"/>
+          <w:b/>
+          <w:bCs/>
+          <w:lang w:val="es-419" w:eastAsia="es-CO"/>
+        </w:rPr>
+        <w:t xml:space="preserve"> / </w:t>
+      </w:r>
+      <w:proofErr w:type="spellStart"/>
+      <w:r>
+        <w:rPr>
+          <w:rStyle w:val="Extranjerismo"/>
+          <w:b/>
+          <w:bCs/>
+          <w:lang w:val="es-419" w:eastAsia="es-CO"/>
+        </w:rPr>
+        <w:t>Vacone</w:t>
+      </w:r>
+      <w:proofErr w:type="spellEnd"/>
+      <w:r>
+        <w:rPr>
+          <w:rStyle w:val="Extranjerismo"/>
+          <w:b/>
+          <w:bCs/>
+          <w:lang w:val="es-419" w:eastAsia="es-CO"/>
+        </w:rPr>
         <w:t>”</w:t>
       </w:r>
     </w:p>
@@ -11919,7 +12528,21 @@
         <w:rPr>
           <w:lang w:val="es-419" w:eastAsia="es-CO"/>
         </w:rPr>
-        <w:t xml:space="preserve"> visitar la fuente Bandusia, a la cual el célebre poeta le habría dedicado una de sus creaciones. La aventura romántica </w:t>
+        <w:t xml:space="preserve"> visitar la fuente </w:t>
+      </w:r>
+      <w:proofErr w:type="spellStart"/>
+      <w:r>
+        <w:rPr>
+          <w:lang w:val="es-419" w:eastAsia="es-CO"/>
+        </w:rPr>
+        <w:t>Bandusia</w:t>
+      </w:r>
+      <w:proofErr w:type="spellEnd"/>
+      <w:r>
+        <w:rPr>
+          <w:lang w:val="es-419" w:eastAsia="es-CO"/>
+        </w:rPr>
+        <w:t xml:space="preserve">, a la cual el célebre poeta le habría dedicado una de sus creaciones. La aventura romántica </w:t>
       </w:r>
       <w:r>
         <w:rPr>
@@ -11973,7 +12596,35 @@
         <w:rPr>
           <w:lang w:val="es-419" w:eastAsia="es-CO"/>
         </w:rPr>
-        <w:t>La experiencia gastronómica va más allá de una buena cocina y un equipo experimentado a sus espaldas. Son muchos los factores que influyen para que una experiencia sea o no satisfactoria. Arhippainen y Tähti (2003), citado por González Ramos (2019), menciona que son 4 los factores los que deben interactuar entre sí para que una experiencia funcione correctamente:</w:t>
+        <w:t xml:space="preserve">La experiencia gastronómica va más allá de una buena cocina y un equipo experimentado a sus espaldas. Son muchos los factores que influyen para que una experiencia sea o no satisfactoria. </w:t>
+      </w:r>
+      <w:proofErr w:type="spellStart"/>
+      <w:r>
+        <w:rPr>
+          <w:lang w:val="es-419" w:eastAsia="es-CO"/>
+        </w:rPr>
+        <w:t>Arhippainen</w:t>
+      </w:r>
+      <w:proofErr w:type="spellEnd"/>
+      <w:r>
+        <w:rPr>
+          <w:lang w:val="es-419" w:eastAsia="es-CO"/>
+        </w:rPr>
+        <w:t xml:space="preserve"> y </w:t>
+      </w:r>
+      <w:proofErr w:type="spellStart"/>
+      <w:r>
+        <w:rPr>
+          <w:lang w:val="es-419" w:eastAsia="es-CO"/>
+        </w:rPr>
+        <w:t>Tähti</w:t>
+      </w:r>
+      <w:proofErr w:type="spellEnd"/>
+      <w:r>
+        <w:rPr>
+          <w:lang w:val="es-419" w:eastAsia="es-CO"/>
+        </w:rPr>
+        <w:t xml:space="preserve"> (2003), citado por González Ramos (2019), menciona que son 4 los factores los que deben interactuar entre sí para que una experiencia funcione correctamente:</w:t>
       </w:r>
     </w:p>
     <w:p>
@@ -12349,6 +13000,7 @@
         </w:rPr>
         <w:t>s fundamental porque se trata de aquello que el restaurante ofrece a su público objetivo con el fin de satisfacer sus deseos y necesidades. Los consumidores son cada vez más conscientes de lo que consumen y así mismo más exigentes con los productos y su calidad; lo que hace que estén dispuestos a pagar un buen precio a cambio de recibir lo que desean; actualmente existe una tendencia con opciones “</w:t>
       </w:r>
+      <w:proofErr w:type="spellStart"/>
       <w:r>
         <w:rPr>
           <w:rStyle w:val="Extranjerismo"/>
@@ -12356,6 +13008,7 @@
         </w:rPr>
         <w:t>healthy</w:t>
       </w:r>
+      <w:proofErr w:type="spellEnd"/>
       <w:r>
         <w:rPr>
           <w:lang w:val="es-419" w:eastAsia="es-CO"/>
@@ -12526,6 +13179,7 @@
         </w:rPr>
         <w:t>“</w:t>
       </w:r>
+      <w:proofErr w:type="spellStart"/>
       <w:r>
         <w:rPr>
           <w:rStyle w:val="Extranjerismo"/>
@@ -12533,6 +13187,7 @@
         </w:rPr>
         <w:t>merchandising</w:t>
       </w:r>
+      <w:proofErr w:type="spellEnd"/>
       <w:r>
         <w:rPr>
           <w:lang w:val="es-419" w:eastAsia="es-CO"/>
@@ -13905,7 +14560,21 @@
         <w:rPr>
           <w:lang w:val="es-419" w:eastAsia="es-CO"/>
         </w:rPr>
-        <w:t xml:space="preserve"> participar en metabuscadores como por ejemplo, TripAdvisor.</w:t>
+        <w:t xml:space="preserve"> participar en metabuscadores </w:t>
+      </w:r>
+      <w:proofErr w:type="gramStart"/>
+      <w:r>
+        <w:rPr>
+          <w:lang w:val="es-419" w:eastAsia="es-CO"/>
+        </w:rPr>
+        <w:t>como</w:t>
+      </w:r>
+      <w:proofErr w:type="gramEnd"/>
+      <w:r>
+        <w:rPr>
+          <w:lang w:val="es-419" w:eastAsia="es-CO"/>
+        </w:rPr>
+        <w:t xml:space="preserve"> por ejemplo, TripAdvisor.</w:t>
       </w:r>
     </w:p>
     <w:p>
@@ -15410,6 +16079,7 @@
               </w:rPr>
               <w:t>“</w:t>
             </w:r>
+            <w:proofErr w:type="spellStart"/>
             <w:r>
               <w:rPr>
                 <w:rStyle w:val="Extranjerismo"/>
@@ -15419,6 +16089,7 @@
               </w:rPr>
               <w:t>Storytelling</w:t>
             </w:r>
+            <w:proofErr w:type="spellEnd"/>
             <w:r>
               <w:rPr>
                 <w:rFonts w:cs="Calibri"/>
@@ -15496,6 +16167,7 @@
               </w:rPr>
               <w:t>“</w:t>
             </w:r>
+            <w:proofErr w:type="spellStart"/>
             <w:r>
               <w:rPr>
                 <w:rStyle w:val="Extranjerismo"/>
@@ -15503,6 +16175,7 @@
               </w:rPr>
               <w:t>storytelling</w:t>
             </w:r>
+            <w:proofErr w:type="spellEnd"/>
             <w:r>
               <w:rPr>
                 <w:szCs w:val="24"/>
@@ -15605,8 +16278,33 @@
           <w:rStyle w:val="Extranjerismo"/>
           <w:lang w:val="es-419" w:eastAsia="es-CO"/>
         </w:rPr>
-        <w:t>James Beard Foundation</w:t>
-      </w:r>
+        <w:t xml:space="preserve">James </w:t>
+      </w:r>
+      <w:proofErr w:type="spellStart"/>
+      <w:r>
+        <w:rPr>
+          <w:rStyle w:val="Extranjerismo"/>
+          <w:lang w:val="es-419" w:eastAsia="es-CO"/>
+        </w:rPr>
+        <w:t>Beard</w:t>
+      </w:r>
+      <w:proofErr w:type="spellEnd"/>
+      <w:r>
+        <w:rPr>
+          <w:rStyle w:val="Extranjerismo"/>
+          <w:lang w:val="es-419" w:eastAsia="es-CO"/>
+        </w:rPr>
+        <w:t xml:space="preserve"> </w:t>
+      </w:r>
+      <w:proofErr w:type="spellStart"/>
+      <w:r>
+        <w:rPr>
+          <w:rStyle w:val="Extranjerismo"/>
+          <w:lang w:val="es-419" w:eastAsia="es-CO"/>
+        </w:rPr>
+        <w:t>Foundation</w:t>
+      </w:r>
+      <w:proofErr w:type="spellEnd"/>
       <w:r>
         <w:rPr>
           <w:lang w:val="es-419" w:eastAsia="es-CO"/>
@@ -15648,7 +16346,21 @@
         <w:rPr>
           <w:lang w:val="es-419" w:eastAsia="es-CO"/>
         </w:rPr>
-        <w:t>En 2015 Nescafé creó en conjunto con la división de realidad virtual de Google un evento para que los consumidores visitaran los cafetales brasileños sin salir de su casa.</w:t>
+        <w:t xml:space="preserve">En 2015 </w:t>
+      </w:r>
+      <w:proofErr w:type="spellStart"/>
+      <w:r>
+        <w:rPr>
+          <w:lang w:val="es-419" w:eastAsia="es-CO"/>
+        </w:rPr>
+        <w:t>Nescafé</w:t>
+      </w:r>
+      <w:proofErr w:type="spellEnd"/>
+      <w:r>
+        <w:rPr>
+          <w:lang w:val="es-419" w:eastAsia="es-CO"/>
+        </w:rPr>
+        <w:t xml:space="preserve"> creó en conjunto con la división de realidad virtual de Google un evento para que los consumidores visitaran los cafetales brasileños sin salir de su casa.</w:t>
       </w:r>
     </w:p>
     <w:p>
@@ -15669,13 +16381,47 @@
         <w:lastRenderedPageBreak/>
         <w:t>“</w:t>
       </w:r>
+      <w:proofErr w:type="spellStart"/>
       <w:r>
         <w:rPr>
           <w:rStyle w:val="Extranjerismo"/>
           <w:lang w:val="es-419" w:eastAsia="es-CO"/>
         </w:rPr>
-        <w:t>Tree by Naked</w:t>
-      </w:r>
+        <w:t>Tree</w:t>
+      </w:r>
+      <w:proofErr w:type="spellEnd"/>
+      <w:r>
+        <w:rPr>
+          <w:rStyle w:val="Extranjerismo"/>
+          <w:lang w:val="es-419" w:eastAsia="es-CO"/>
+        </w:rPr>
+        <w:t xml:space="preserve"> </w:t>
+      </w:r>
+      <w:proofErr w:type="spellStart"/>
+      <w:r>
+        <w:rPr>
+          <w:rStyle w:val="Extranjerismo"/>
+          <w:lang w:val="es-419" w:eastAsia="es-CO"/>
+        </w:rPr>
+        <w:t>by</w:t>
+      </w:r>
+      <w:proofErr w:type="spellEnd"/>
+      <w:r>
+        <w:rPr>
+          <w:rStyle w:val="Extranjerismo"/>
+          <w:lang w:val="es-419" w:eastAsia="es-CO"/>
+        </w:rPr>
+        <w:t xml:space="preserve"> </w:t>
+      </w:r>
+      <w:proofErr w:type="spellStart"/>
+      <w:r>
+        <w:rPr>
+          <w:rStyle w:val="Extranjerismo"/>
+          <w:lang w:val="es-419" w:eastAsia="es-CO"/>
+        </w:rPr>
+        <w:t>Naked</w:t>
+      </w:r>
+      <w:proofErr w:type="spellEnd"/>
       <w:r>
         <w:rPr>
           <w:lang w:val="es-419" w:eastAsia="es-CO"/>
@@ -15699,20 +16445,50 @@
         <w:rPr>
           <w:lang w:val="es-419" w:eastAsia="es-CO"/>
         </w:rPr>
-        <w:t>Otras iniciativas que ya se vienen dando en mayor medida, son los servicios de ‘food box’, donde los usuarios reciben una caja de ingredientes, cata de vinos, cócteles o anchetas, que viene acompañada bien sea de una receta detallada o un acceso a clases virtuales online de gastronomía, para que desde casa, los clientes tengan una nueva forma de aprender a cocinar o consumir sus platos o bebidas favoritas, al mismo tiempo de tener la posibilidad de interactuar todo el tiempo con el chef anfitrión haciendo una experiencia más dinámica.</w:t>
-      </w:r>
-    </w:p>
-    <w:p>
-      <w:pPr>
-        <w:rPr>
-          <w:lang w:val="es-419" w:eastAsia="es-CO"/>
-        </w:rPr>
-      </w:pPr>
-      <w:r>
-        <w:rPr>
-          <w:lang w:val="es-419" w:eastAsia="es-CO"/>
-        </w:rPr>
-        <w:t>Adicionalmente, la empresa Foodies por ejemplo, viene implementando cenas clandestinas, donde de manera online se realiza una reunión con personas que no se conocen entre sí, para que compartan su plato favorito; contribuyendo a mitigar la soledad de muchos y las relaciones sociales para otros.</w:t>
+        <w:t>Otras iniciativas que ya se vienen dando en mayor medida, son los servicios de ‘</w:t>
+      </w:r>
+      <w:proofErr w:type="spellStart"/>
+      <w:r>
+        <w:rPr>
+          <w:lang w:val="es-419" w:eastAsia="es-CO"/>
+        </w:rPr>
+        <w:t>food</w:t>
+      </w:r>
+      <w:proofErr w:type="spellEnd"/>
+      <w:r>
+        <w:rPr>
+          <w:lang w:val="es-419" w:eastAsia="es-CO"/>
+        </w:rPr>
+        <w:t xml:space="preserve"> box’, donde los usuarios reciben una caja de ingredientes, cata de vinos, cócteles o anchetas, que viene acompañada bien sea de una receta detallada o un acceso a clases virtuales online de gastronomía, para que desde casa, los clientes tengan una nueva forma de aprender a cocinar o consumir sus platos o bebidas favoritas, al mismo tiempo de tener la posibilidad de interactuar todo el tiempo con el chef anfitrión haciendo una experiencia más dinámica.</w:t>
+      </w:r>
+    </w:p>
+    <w:p>
+      <w:pPr>
+        <w:rPr>
+          <w:lang w:val="es-419" w:eastAsia="es-CO"/>
+        </w:rPr>
+      </w:pPr>
+      <w:r>
+        <w:rPr>
+          <w:lang w:val="es-419" w:eastAsia="es-CO"/>
+        </w:rPr>
+        <w:t xml:space="preserve">Adicionalmente, la empresa </w:t>
+      </w:r>
+      <w:proofErr w:type="spellStart"/>
+      <w:proofErr w:type="gramStart"/>
+      <w:r>
+        <w:rPr>
+          <w:lang w:val="es-419" w:eastAsia="es-CO"/>
+        </w:rPr>
+        <w:t>Foodies</w:t>
+      </w:r>
+      <w:proofErr w:type="spellEnd"/>
+      <w:proofErr w:type="gramEnd"/>
+      <w:r>
+        <w:rPr>
+          <w:lang w:val="es-419" w:eastAsia="es-CO"/>
+        </w:rPr>
+        <w:t xml:space="preserve"> por ejemplo, viene implementando cenas clandestinas, donde de manera online se realiza una reunión con personas que no se conocen entre sí, para que compartan su plato favorito; contribuyendo a mitigar la soledad de muchos y las relaciones sociales para otros.</w:t>
       </w:r>
     </w:p>
     <w:p>
@@ -15856,6 +16632,7 @@
           <w:lang w:val="es-419" w:eastAsia="es-CO"/>
         </w:rPr>
       </w:pPr>
+      <w:proofErr w:type="spellStart"/>
       <w:r>
         <w:rPr>
           <w:b/>
@@ -15864,6 +16641,7 @@
         </w:rPr>
         <w:t>Rappi</w:t>
       </w:r>
+      <w:proofErr w:type="spellEnd"/>
     </w:p>
     <w:p>
       <w:pPr>
@@ -15908,6 +16686,7 @@
           <w:lang w:val="es-419" w:eastAsia="es-CO"/>
         </w:rPr>
       </w:pPr>
+      <w:proofErr w:type="spellStart"/>
       <w:r>
         <w:rPr>
           <w:b/>
@@ -15916,6 +16695,7 @@
         </w:rPr>
         <w:t>Ifood</w:t>
       </w:r>
+      <w:proofErr w:type="spellEnd"/>
     </w:p>
     <w:p>
       <w:pPr>
@@ -15966,8 +16746,18 @@
           <w:bCs/>
           <w:lang w:val="es-419" w:eastAsia="es-CO"/>
         </w:rPr>
-        <w:t>Uber Eats</w:t>
-      </w:r>
+        <w:t xml:space="preserve">Uber </w:t>
+      </w:r>
+      <w:proofErr w:type="spellStart"/>
+      <w:r>
+        <w:rPr>
+          <w:b/>
+          <w:bCs/>
+          <w:lang w:val="es-419" w:eastAsia="es-CO"/>
+        </w:rPr>
+        <w:t>Eats</w:t>
+      </w:r>
+      <w:proofErr w:type="spellEnd"/>
     </w:p>
     <w:p>
       <w:pPr>
@@ -15997,7 +16787,21 @@
           <w:lang w:val="es-419" w:eastAsia="es-CO"/>
         </w:rPr>
         <w:lastRenderedPageBreak/>
-        <w:t>Uber Eats ofrece a los usuarios, eficacia, eficiencia y velocidad. El plus de esta aplicación es la inmediatez, ya que los repartidores o domiciliarios realizan el 50% de sus entregas en un tiempo de 30 minutos o menos, consiguiendo clientes felices y satisfechos con el servicio.</w:t>
+        <w:t xml:space="preserve">Uber </w:t>
+      </w:r>
+      <w:proofErr w:type="spellStart"/>
+      <w:r>
+        <w:rPr>
+          <w:lang w:val="es-419" w:eastAsia="es-CO"/>
+        </w:rPr>
+        <w:t>Eats</w:t>
+      </w:r>
+      <w:proofErr w:type="spellEnd"/>
+      <w:r>
+        <w:rPr>
+          <w:lang w:val="es-419" w:eastAsia="es-CO"/>
+        </w:rPr>
+        <w:t xml:space="preserve"> ofrece a los usuarios, eficacia, eficiencia y velocidad. El plus de esta aplicación es la inmediatez, ya que los repartidores o domiciliarios realizan el 50% de sus entregas en un tiempo de 30 minutos o menos, consiguiendo clientes felices y satisfechos con el servicio.</w:t>
       </w:r>
     </w:p>
     <w:p>
@@ -16013,6 +16817,7 @@
           <w:lang w:val="es-419" w:eastAsia="es-CO"/>
         </w:rPr>
       </w:pPr>
+      <w:proofErr w:type="spellStart"/>
       <w:r>
         <w:rPr>
           <w:b/>
@@ -16021,6 +16826,7 @@
         </w:rPr>
         <w:t>DiDiFoods</w:t>
       </w:r>
+      <w:proofErr w:type="spellEnd"/>
     </w:p>
     <w:p>
       <w:pPr>
@@ -16034,7 +16840,21 @@
         <w:rPr>
           <w:lang w:val="es-419" w:eastAsia="es-CO"/>
         </w:rPr>
-        <w:t>Es una plataforma profesional de entrega de comida que conecta clientes, tiendas y repartidores. Didi Food se ha enfocado en apoyar pequeños y medianos negocios en tiempos de reactivación económica.</w:t>
+        <w:t xml:space="preserve">Es una plataforma profesional de entrega de comida que conecta clientes, tiendas y repartidores. Didi </w:t>
+      </w:r>
+      <w:proofErr w:type="spellStart"/>
+      <w:r>
+        <w:rPr>
+          <w:lang w:val="es-419" w:eastAsia="es-CO"/>
+        </w:rPr>
+        <w:t>Food</w:t>
+      </w:r>
+      <w:proofErr w:type="spellEnd"/>
+      <w:r>
+        <w:rPr>
+          <w:lang w:val="es-419" w:eastAsia="es-CO"/>
+        </w:rPr>
+        <w:t xml:space="preserve"> se ha enfocado en apoyar pequeños y medianos negocios en tiempos de reactivación económica.</w:t>
       </w:r>
     </w:p>
     <w:p>
@@ -16346,7 +17166,23 @@
               <w:pStyle w:val="TextoTablas"/>
             </w:pPr>
             <w:r>
-              <w:t>Organización Mundial del Turismo y Basque Culinary Center (2021). Guía para el desarrollo del turismo gastronómico.</w:t>
+              <w:t xml:space="preserve">Organización Mundial del Turismo y </w:t>
+            </w:r>
+            <w:proofErr w:type="spellStart"/>
+            <w:r>
+              <w:t>Basque</w:t>
+            </w:r>
+            <w:proofErr w:type="spellEnd"/>
+            <w:r>
+              <w:t xml:space="preserve"> </w:t>
+            </w:r>
+            <w:proofErr w:type="spellStart"/>
+            <w:r>
+              <w:t>Culinary</w:t>
+            </w:r>
+            <w:proofErr w:type="spellEnd"/>
+            <w:r>
+              <w:t xml:space="preserve"> Center (2021). Guía para el desarrollo del turismo gastronómico.</w:t>
             </w:r>
           </w:p>
         </w:tc>
@@ -16408,7 +17244,15 @@
               <w:pStyle w:val="TextoTablas"/>
             </w:pPr>
             <w:r>
-              <w:t>De Suremain, C.E (2017). Cuando la alimentación se hace patrimonio. Rutas gastronómicas, globalización y desarrollo local (México). Trace (Méx. DF) n.72, pp.165-181.</w:t>
+              <w:t xml:space="preserve">De </w:t>
+            </w:r>
+            <w:proofErr w:type="spellStart"/>
+            <w:r>
+              <w:t>Suremain</w:t>
+            </w:r>
+            <w:proofErr w:type="spellEnd"/>
+            <w:r>
+              <w:t>, C.E (2017). Cuando la alimentación se hace patrimonio. Rutas gastronómicas, globalización y desarrollo local (México). Trace (Méx. DF) n.72, pp.165-181.</w:t>
             </w:r>
           </w:p>
         </w:tc>
@@ -16641,8 +17485,29 @@
       </w:r>
     </w:p>
     <w:p>
-      <w:r>
-        <w:t xml:space="preserve">Bartalent Lab (sf). Top 3 plataformas online para dar visibilidad a tu restaurante. </w:t>
+      <w:proofErr w:type="spellStart"/>
+      <w:r>
+        <w:t>Bartalent</w:t>
+      </w:r>
+      <w:proofErr w:type="spellEnd"/>
+      <w:r>
+        <w:t xml:space="preserve"> </w:t>
+      </w:r>
+      <w:proofErr w:type="spellStart"/>
+      <w:r>
+        <w:t>Lab</w:t>
+      </w:r>
+      <w:proofErr w:type="spellEnd"/>
+      <w:r>
+        <w:t xml:space="preserve"> (</w:t>
+      </w:r>
+      <w:proofErr w:type="spellStart"/>
+      <w:r>
+        <w:t>sf</w:t>
+      </w:r>
+      <w:proofErr w:type="spellEnd"/>
+      <w:r>
+        <w:t xml:space="preserve">). Top 3 plataformas online para dar visibilidad a tu restaurante. </w:t>
       </w:r>
       <w:hyperlink r:id="rId31" w:history="1">
         <w:r>
@@ -16676,7 +17541,15 @@
         <w:t xml:space="preserve">           </w:t>
       </w:r>
       <w:r>
-        <w:t xml:space="preserve">Clínica Universidad de Navarra (sf). Grupos básicos de los alimentos. </w:t>
+        <w:t>Clínica Universidad de Navarra (</w:t>
+      </w:r>
+      <w:proofErr w:type="spellStart"/>
+      <w:r>
+        <w:t>sf</w:t>
+      </w:r>
+      <w:proofErr w:type="spellEnd"/>
+      <w:r>
+        <w:t xml:space="preserve">). Grupos básicos de los alimentos. </w:t>
       </w:r>
       <w:hyperlink r:id="rId33" w:history="1">
         <w:r>
@@ -16692,7 +17565,15 @@
     </w:p>
     <w:p>
       <w:r>
-        <w:t xml:space="preserve">En la Cocina, Magazine (sf). Cómo diseñar la carta de un restaurante. </w:t>
+        <w:t>En la Cocina, Magazine (</w:t>
+      </w:r>
+      <w:proofErr w:type="spellStart"/>
+      <w:r>
+        <w:t>sf</w:t>
+      </w:r>
+      <w:proofErr w:type="spellEnd"/>
+      <w:r>
+        <w:t xml:space="preserve">). Cómo diseñar la carta de un restaurante. </w:t>
       </w:r>
       <w:hyperlink r:id="rId34" w:history="1">
         <w:r>
@@ -16727,15 +17608,55 @@
         <w:rPr>
           <w:lang w:val="en-US"/>
         </w:rPr>
-        <w:t xml:space="preserve">Kotler, P. (1973). Atmospherics as a Mercadeo Tool. </w:t>
-      </w:r>
-      <w:r>
-        <w:t>Journal of Retailing, 49 (4).</w:t>
-      </w:r>
-    </w:p>
-    <w:p>
-      <w:r>
-        <w:t xml:space="preserve">Magazinehorse (2015). Experiencias gastronómicas que estimulan cada uno de los sentidos. </w:t>
+        <w:t xml:space="preserve">Kotler, P. (1973). Atmospherics as a </w:t>
+      </w:r>
+      <w:proofErr w:type="spellStart"/>
+      <w:r>
+        <w:rPr>
+          <w:lang w:val="en-US"/>
+        </w:rPr>
+        <w:t>Mercadeo</w:t>
+      </w:r>
+      <w:proofErr w:type="spellEnd"/>
+      <w:r>
+        <w:rPr>
+          <w:lang w:val="en-US"/>
+        </w:rPr>
+        <w:t xml:space="preserve"> Tool. </w:t>
+      </w:r>
+      <w:proofErr w:type="spellStart"/>
+      <w:r>
+        <w:t>Journal</w:t>
+      </w:r>
+      <w:proofErr w:type="spellEnd"/>
+      <w:r>
+        <w:t xml:space="preserve"> </w:t>
+      </w:r>
+      <w:proofErr w:type="spellStart"/>
+      <w:r>
+        <w:t>of</w:t>
+      </w:r>
+      <w:proofErr w:type="spellEnd"/>
+      <w:r>
+        <w:t xml:space="preserve"> </w:t>
+      </w:r>
+      <w:proofErr w:type="spellStart"/>
+      <w:r>
+        <w:t>Retailing</w:t>
+      </w:r>
+      <w:proofErr w:type="spellEnd"/>
+      <w:r>
+        <w:t>, 49 (4).</w:t>
+      </w:r>
+    </w:p>
+    <w:p>
+      <w:proofErr w:type="spellStart"/>
+      <w:r>
+        <w:t>Magazinehorse</w:t>
+      </w:r>
+      <w:proofErr w:type="spellEnd"/>
+      <w:r>
+        <w:t xml:space="preserve"> (2015). Experiencias gastronómicas que estimulan cada uno de los sentidos. </w:t>
       </w:r>
       <w:hyperlink r:id="rId36" w:history="1">
         <w:r>
@@ -16803,7 +17724,15 @@
     </w:p>
     <w:p>
       <w:r>
-        <w:t xml:space="preserve">Ortega Reina, F (sf). ¿Qué es una experiencia gastronómica? Definición, Ideas, Precios y Ejemplos. https://ingenieriademenu.com/experiencia-gastronomica/ </w:t>
+        <w:t>Ortega Reina, F (</w:t>
+      </w:r>
+      <w:proofErr w:type="spellStart"/>
+      <w:r>
+        <w:t>sf</w:t>
+      </w:r>
+      <w:proofErr w:type="spellEnd"/>
+      <w:r>
+        <w:t xml:space="preserve">). ¿Qué es una experiencia gastronómica? Definición, Ideas, Precios y Ejemplos. https://ingenieriademenu.com/experiencia-gastronomica/ </w:t>
       </w:r>
     </w:p>
     <w:p>
@@ -16824,7 +17753,15 @@
     </w:p>
     <w:p>
       <w:r>
-        <w:t xml:space="preserve">Servicio Nacional de Turismo – Sernatur (2017). Manual de diseño experiencias turísticas. Subdirección de Desarrollo-Chile. </w:t>
+        <w:t xml:space="preserve">Servicio Nacional de Turismo – </w:t>
+      </w:r>
+      <w:proofErr w:type="spellStart"/>
+      <w:r>
+        <w:t>Sernatur</w:t>
+      </w:r>
+      <w:proofErr w:type="spellEnd"/>
+      <w:r>
+        <w:t xml:space="preserve"> (2017). Manual de diseño experiencias turísticas. Subdirección de Desarrollo-Chile. </w:t>
       </w:r>
       <w:hyperlink r:id="rId41" w:history="1">
         <w:r>
@@ -17268,13 +18205,23 @@
                 <w:szCs w:val="28"/>
               </w:rPr>
             </w:pPr>
+            <w:proofErr w:type="spellStart"/>
             <w:r>
               <w:rPr>
                 <w:rFonts w:asciiTheme="minorHAnsi" w:hAnsiTheme="minorHAnsi" w:cstheme="minorHAnsi"/>
                 <w:sz w:val="28"/>
                 <w:szCs w:val="28"/>
               </w:rPr>
-              <w:t>Zuleidy María Ruiz Torres</w:t>
+              <w:t>Zuleidy</w:t>
+            </w:r>
+            <w:proofErr w:type="spellEnd"/>
+            <w:r>
+              <w:rPr>
+                <w:rFonts w:asciiTheme="minorHAnsi" w:hAnsiTheme="minorHAnsi" w:cstheme="minorHAnsi"/>
+                <w:sz w:val="28"/>
+                <w:szCs w:val="28"/>
+              </w:rPr>
+              <w:t xml:space="preserve"> María Ruiz Torres</w:t>
             </w:r>
           </w:p>
         </w:tc>
@@ -17409,7 +18356,25 @@
                 <w:sz w:val="28"/>
                 <w:szCs w:val="28"/>
               </w:rPr>
-              <w:t>Gloria Alexandra Orejarena Barrios</w:t>
+              <w:t xml:space="preserve">Gloria Alexandra </w:t>
+            </w:r>
+            <w:proofErr w:type="spellStart"/>
+            <w:r>
+              <w:rPr>
+                <w:rFonts w:asciiTheme="minorHAnsi" w:hAnsiTheme="minorHAnsi" w:cstheme="minorHAnsi"/>
+                <w:sz w:val="28"/>
+                <w:szCs w:val="28"/>
+              </w:rPr>
+              <w:t>Orejarena</w:t>
+            </w:r>
+            <w:proofErr w:type="spellEnd"/>
+            <w:r>
+              <w:rPr>
+                <w:rFonts w:asciiTheme="minorHAnsi" w:hAnsiTheme="minorHAnsi" w:cstheme="minorHAnsi"/>
+                <w:sz w:val="28"/>
+                <w:szCs w:val="28"/>
+              </w:rPr>
+              <w:t xml:space="preserve"> Barrios</w:t>
             </w:r>
           </w:p>
         </w:tc>
@@ -17846,14 +18811,34 @@
                 <w:szCs w:val="28"/>
               </w:rPr>
             </w:pPr>
+            <w:proofErr w:type="spellStart"/>
             <w:r>
               <w:rPr>
                 <w:rFonts w:asciiTheme="minorHAnsi" w:hAnsiTheme="minorHAnsi" w:cstheme="minorHAnsi"/>
                 <w:sz w:val="28"/>
                 <w:szCs w:val="28"/>
               </w:rPr>
-              <w:t>Leyson Fabian Castaño Perez</w:t>
-            </w:r>
+              <w:t>Leyson</w:t>
+            </w:r>
+            <w:proofErr w:type="spellEnd"/>
+            <w:r>
+              <w:rPr>
+                <w:rFonts w:asciiTheme="minorHAnsi" w:hAnsiTheme="minorHAnsi" w:cstheme="minorHAnsi"/>
+                <w:sz w:val="28"/>
+                <w:szCs w:val="28"/>
+              </w:rPr>
+              <w:t xml:space="preserve"> Fabian Castaño </w:t>
+            </w:r>
+            <w:proofErr w:type="spellStart"/>
+            <w:r>
+              <w:rPr>
+                <w:rFonts w:asciiTheme="minorHAnsi" w:hAnsiTheme="minorHAnsi" w:cstheme="minorHAnsi"/>
+                <w:sz w:val="28"/>
+                <w:szCs w:val="28"/>
+              </w:rPr>
+              <w:t>Perez</w:t>
+            </w:r>
+            <w:proofErr w:type="spellEnd"/>
           </w:p>
         </w:tc>
         <w:tc>
@@ -18010,8 +18995,18 @@
                 <w:sz w:val="28"/>
                 <w:szCs w:val="28"/>
               </w:rPr>
-              <w:t>Desarrollo Front-End</w:t>
-            </w:r>
+              <w:t>Desarrollo Front-</w:t>
+            </w:r>
+            <w:proofErr w:type="spellStart"/>
+            <w:r>
+              <w:rPr>
+                <w:rFonts w:asciiTheme="minorHAnsi" w:hAnsiTheme="minorHAnsi" w:cstheme="minorHAnsi"/>
+                <w:sz w:val="28"/>
+                <w:szCs w:val="28"/>
+              </w:rPr>
+              <w:t>End</w:t>
+            </w:r>
+            <w:proofErr w:type="spellEnd"/>
           </w:p>
         </w:tc>
         <w:tc>
@@ -18076,8 +19071,18 @@
                 <w:sz w:val="28"/>
                 <w:szCs w:val="28"/>
               </w:rPr>
-              <w:t>Soporte front-end</w:t>
-            </w:r>
+              <w:t xml:space="preserve">Soporte </w:t>
+            </w:r>
+            <w:proofErr w:type="spellStart"/>
+            <w:r>
+              <w:rPr>
+                <w:rFonts w:asciiTheme="minorHAnsi" w:hAnsiTheme="minorHAnsi" w:cstheme="minorHAnsi"/>
+                <w:sz w:val="28"/>
+                <w:szCs w:val="28"/>
+              </w:rPr>
+              <w:t>front-end</w:t>
+            </w:r>
+            <w:proofErr w:type="spellEnd"/>
           </w:p>
         </w:tc>
         <w:tc>
@@ -18116,13 +19121,23 @@
                 <w:szCs w:val="28"/>
               </w:rPr>
             </w:pPr>
+            <w:proofErr w:type="spellStart"/>
             <w:r>
               <w:rPr>
                 <w:rFonts w:asciiTheme="minorHAnsi" w:hAnsiTheme="minorHAnsi" w:cstheme="minorHAnsi"/>
                 <w:sz w:val="28"/>
                 <w:szCs w:val="28"/>
               </w:rPr>
-              <w:t>Zuleidy María Ruíz Torres</w:t>
+              <w:t>Zuleidy</w:t>
+            </w:r>
+            <w:proofErr w:type="spellEnd"/>
+            <w:r>
+              <w:rPr>
+                <w:rFonts w:asciiTheme="minorHAnsi" w:hAnsiTheme="minorHAnsi" w:cstheme="minorHAnsi"/>
+                <w:sz w:val="28"/>
+                <w:szCs w:val="28"/>
+              </w:rPr>
+              <w:t xml:space="preserve"> María Ruíz Torres</w:t>
             </w:r>
           </w:p>
         </w:tc>
@@ -18257,8 +19272,18 @@
                 <w:sz w:val="28"/>
                 <w:szCs w:val="28"/>
               </w:rPr>
-              <w:t>Gilberto Junior Rodríguez Rodríguez</w:t>
-            </w:r>
+              <w:t xml:space="preserve">Gilberto Junior Rodríguez </w:t>
+            </w:r>
+            <w:proofErr w:type="spellStart"/>
+            <w:r>
+              <w:rPr>
+                <w:rFonts w:asciiTheme="minorHAnsi" w:hAnsiTheme="minorHAnsi" w:cstheme="minorHAnsi"/>
+                <w:sz w:val="28"/>
+                <w:szCs w:val="28"/>
+              </w:rPr>
+              <w:t>Rodríguez</w:t>
+            </w:r>
+            <w:proofErr w:type="spellEnd"/>
           </w:p>
         </w:tc>
         <w:tc>
@@ -18452,13 +19477,23 @@
                 <w:szCs w:val="28"/>
               </w:rPr>
             </w:pPr>
+            <w:proofErr w:type="spellStart"/>
             <w:r>
               <w:rPr>
                 <w:rFonts w:asciiTheme="minorHAnsi" w:hAnsiTheme="minorHAnsi" w:cstheme="minorHAnsi"/>
                 <w:sz w:val="28"/>
                 <w:szCs w:val="28"/>
               </w:rPr>
-              <w:t>Yeimmy Bibiana Barrera Maldonado</w:t>
+              <w:t>Yeimmy</w:t>
+            </w:r>
+            <w:proofErr w:type="spellEnd"/>
+            <w:r>
+              <w:rPr>
+                <w:rFonts w:asciiTheme="minorHAnsi" w:hAnsiTheme="minorHAnsi" w:cstheme="minorHAnsi"/>
+                <w:sz w:val="28"/>
+                <w:szCs w:val="28"/>
+              </w:rPr>
+              <w:t xml:space="preserve"> Bibiana Barrera Maldonado</w:t>
             </w:r>
           </w:p>
         </w:tc>
@@ -18521,6 +19556,7 @@
                 <w:szCs w:val="28"/>
               </w:rPr>
             </w:pPr>
+            <w:proofErr w:type="spellStart"/>
             <w:r>
               <w:rPr>
                 <w:rFonts w:asciiTheme="minorHAnsi" w:hAnsiTheme="minorHAnsi" w:cstheme="minorHAnsi"/>
@@ -18528,7 +19564,16 @@
                 <w:szCs w:val="28"/>
               </w:rPr>
               <w:lastRenderedPageBreak/>
-              <w:t>Estefani Daniela Gallo Cortés</w:t>
+              <w:t>Estefani</w:t>
+            </w:r>
+            <w:proofErr w:type="spellEnd"/>
+            <w:r>
+              <w:rPr>
+                <w:rFonts w:asciiTheme="minorHAnsi" w:hAnsiTheme="minorHAnsi" w:cstheme="minorHAnsi"/>
+                <w:sz w:val="28"/>
+                <w:szCs w:val="28"/>
+              </w:rPr>
+              <w:t xml:space="preserve"> Daniela Gallo Cortés</w:t>
             </w:r>
           </w:p>
         </w:tc>
@@ -18663,7 +19708,25 @@
                 <w:sz w:val="28"/>
                 <w:szCs w:val="28"/>
               </w:rPr>
-              <w:t>Pedro Nel Calao Zabala</w:t>
+              <w:t xml:space="preserve">Pedro Nel </w:t>
+            </w:r>
+            <w:proofErr w:type="spellStart"/>
+            <w:r>
+              <w:rPr>
+                <w:rFonts w:asciiTheme="minorHAnsi" w:hAnsiTheme="minorHAnsi" w:cstheme="minorHAnsi"/>
+                <w:sz w:val="28"/>
+                <w:szCs w:val="28"/>
+              </w:rPr>
+              <w:t>Calao</w:t>
+            </w:r>
+            <w:proofErr w:type="spellEnd"/>
+            <w:r>
+              <w:rPr>
+                <w:rFonts w:asciiTheme="minorHAnsi" w:hAnsiTheme="minorHAnsi" w:cstheme="minorHAnsi"/>
+                <w:sz w:val="28"/>
+                <w:szCs w:val="28"/>
+              </w:rPr>
+              <w:t xml:space="preserve"> Zabala</w:t>
             </w:r>
           </w:p>
         </w:tc>
@@ -19136,13 +20199,23 @@
                 <w:szCs w:val="28"/>
               </w:rPr>
             </w:pPr>
+            <w:proofErr w:type="spellStart"/>
             <w:r>
               <w:rPr>
                 <w:rFonts w:asciiTheme="minorHAnsi" w:hAnsiTheme="minorHAnsi" w:cstheme="minorHAnsi"/>
                 <w:sz w:val="28"/>
                 <w:szCs w:val="28"/>
               </w:rPr>
-              <w:t>Leyson Fabian Castaño</w:t>
+              <w:t>Leyson</w:t>
+            </w:r>
+            <w:proofErr w:type="spellEnd"/>
+            <w:r>
+              <w:rPr>
+                <w:rFonts w:asciiTheme="minorHAnsi" w:hAnsiTheme="minorHAnsi" w:cstheme="minorHAnsi"/>
+                <w:sz w:val="28"/>
+                <w:szCs w:val="28"/>
+              </w:rPr>
+              <w:t xml:space="preserve"> Fabian Castaño</w:t>
             </w:r>
           </w:p>
         </w:tc>

--- a/fuentes/623604_CF02_DU.docx
+++ b/fuentes/623604_CF02_DU.docx
@@ -199,7 +199,7 @@
               </wp:anchor>
             </w:drawing>
           </mc:Choice>
-          <mc:Fallback xmlns:a14="http://schemas.microsoft.com/office/drawing/2010/main" xmlns:pic="http://schemas.openxmlformats.org/drawingml/2006/picture" xmlns:adec="http://schemas.microsoft.com/office/drawing/2017/decorative" xmlns:a="http://schemas.openxmlformats.org/drawingml/2006/main">
+          <mc:Fallback xmlns:a="http://schemas.openxmlformats.org/drawingml/2006/main" xmlns:adec="http://schemas.microsoft.com/office/drawing/2017/decorative" xmlns:pic="http://schemas.openxmlformats.org/drawingml/2006/picture" xmlns:a14="http://schemas.microsoft.com/office/drawing/2010/main">
             <w:pict>
               <v:rect id="Rectángulo 3" style="position:absolute;margin-left:-55.7pt;margin-top:26.5pt;width:613.85pt;height:204pt;z-index:-251655168;visibility:visible;mso-wrap-style:square;mso-height-percent:0;mso-wrap-distance-left:9pt;mso-wrap-distance-top:0;mso-wrap-distance-right:9pt;mso-wrap-distance-bottom:0;mso-position-horizontal:absolute;mso-position-horizontal-relative:text;mso-position-vertical:absolute;mso-position-vertical-relative:text;mso-height-percent:0;mso-height-relative:margin;v-text-anchor:middle" alt="&quot;&quot;" o:spid="_x0000_s1026" fillcolor="#00314d" stroked="f" strokeweight="1pt" w14:anchorId="04BF2410" o:gfxdata="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"/>
             </w:pict>
@@ -2519,7 +2519,6 @@
       </w:pPr>
       <w:bookmarkStart w:id="0" w:name="_Toc147140472"/>
       <w:r>
-        <w:lastRenderedPageBreak/>
         <w:t>Introducción</w:t>
       </w:r>
       <w:bookmarkEnd w:id="0"/>
@@ -2687,7 +2686,6 @@
           </w:p>
           <w:p>
             <w:r>
-              <w:lastRenderedPageBreak/>
               <w:t>El sector gastronómico ha experimentado un gran crecimiento en los últimos años, y no es un secreto que en pleno siglo XXI los consumidores buscan innovación, conocer la cocina local del destino, explorar sus restaurantes, saborear los productos típicos, encontrar sabores y olores que revolucionan todos sus sentidos, y vivir experiencias sorprendentes, únicas y especiales.​</w:t>
             </w:r>
           </w:p>
@@ -2708,11 +2706,7 @@
           </w:p>
           <w:p>
             <w:r>
-              <w:t xml:space="preserve">Por tanto, el turismo gastronómico se basa en un concepto de conocer y aprender, comer, degustar y disfrutar de la cultura gastronómica identificada con un territorio. Como lo indica la Organización Mundial del Turismo, el territorio es el eje </w:t>
-            </w:r>
-            <w:r>
-              <w:lastRenderedPageBreak/>
-              <w:t>vertebral de la oferta gastronómica ya que sus paisajes, cultura, productos, técnicas y platos definen la identidad culinaria de los destinos – son la base y deben constituir el ADN de las experiencias turísticas que se proponen al visitante.​</w:t>
+              <w:t>Por tanto, el turismo gastronómico se basa en un concepto de conocer y aprender, comer, degustar y disfrutar de la cultura gastronómica identificada con un territorio. Como lo indica la Organización Mundial del Turismo, el territorio es el eje vertebral de la oferta gastronómica ya que sus paisajes, cultura, productos, técnicas y platos definen la identidad culinaria de los destinos – son la base y deben constituir el ADN de las experiencias turísticas que se proponen al visitante.​</w:t>
             </w:r>
           </w:p>
         </w:tc>
@@ -2800,7 +2794,6 @@
           <w:bCs/>
           <w:lang w:val="es-419" w:eastAsia="es-CO"/>
         </w:rPr>
-        <w:lastRenderedPageBreak/>
         <w:t>Turismo gastronómico</w:t>
       </w:r>
     </w:p>
@@ -2869,7 +2862,6 @@
       </w:pPr>
       <w:bookmarkStart w:id="2" w:name="_Toc147140474"/>
       <w:r>
-        <w:lastRenderedPageBreak/>
         <w:t>Tipos de alimentos</w:t>
       </w:r>
       <w:bookmarkEnd w:id="2"/>
@@ -2950,7 +2942,6 @@
         <w:ind w:firstLine="0"/>
       </w:pPr>
       <w:r>
-        <w:lastRenderedPageBreak/>
         <w:t xml:space="preserve">Los alimentos se han </w:t>
       </w:r>
       <w:proofErr w:type="spellStart"/>
@@ -3089,19 +3080,11 @@
         <w:rPr>
           <w:lang w:val="es-419" w:eastAsia="es-CO"/>
         </w:rPr>
-        <w:t xml:space="preserve">Todos necesitamos una alimentación lo suficientemente variada que nos garantice un aporte nutritivo adecuado, es por esto que hay otro modo de clasificar los alimentos, que se denomina la rueda de los alimentos, se trata de un recurso gráfico </w:t>
-      </w:r>
-      <w:r>
-        <w:rPr>
-          <w:lang w:val="es-419" w:eastAsia="es-CO"/>
-        </w:rPr>
-        <w:lastRenderedPageBreak/>
-        <w:t>proporcionado a la población para seguir una alimentación segura y equilibrada, basado en la clasificación de los alimentos en diferentes grupos que tengan características nutricionales similares. El informe de 2019 del Programa Nacional de Promoción de Alimentos Saludables (PNPAS) incluyó una nueva revisión de la rueda de los alimentos para este 2020, podrá ver más en detalle al respecto en el siguiente recurso:</w:t>
-      </w:r>
-    </w:p>
-    <w:p>
-      <w:pPr>
-        <w:jc w:val="center"/>
+        <w:t>Todos necesitamos una alimentación lo suficientemente variada que nos garantice un aporte nutritivo adecuado, es por esto que hay otro modo de clasificar los alimentos, que se denomina la rueda de los alimentos, se trata de un recurso gráfico proporcionado a la población para seguir una alimentación segura y equilibrada, basado en la clasificación de los alimentos en diferentes grupos que tengan características nutricionales similares. El informe de 2019 del Programa Nacional de Promoción de Alimentos Saludables (PNPAS) incluyó una nueva revisión de la rueda de los alimentos para este 2020, podrá ver más en detalle al respecto en el siguiente recurso:</w:t>
+      </w:r>
+    </w:p>
+    <w:p>
+      <w:pPr>
         <w:rPr>
           <w:b/>
           <w:bCs/>
@@ -3225,7 +3208,13 @@
         <w:t>Ejemplo de estos alimentos son:</w:t>
       </w:r>
       <w:r>
-        <w:t xml:space="preserve"> aceite de oliva, otros aceites vegetales (cacahuete, soja, girasol, maíz, palma) margarina, cremas vegetales para untar, mantequilla, manteca, crem.</w:t>
+        <w:t xml:space="preserve"> aceite de oliva, otros aceites vegetales (cacahuete, soja, girasol, maíz, palma) margarina, cremas vegetales para untar, mantequilla, manteca, crem</w:t>
+      </w:r>
+      <w:r>
+        <w:t>a agría</w:t>
+      </w:r>
+      <w:r>
+        <w:t>.</w:t>
       </w:r>
     </w:p>
     <w:p>
@@ -3251,7 +3240,6 @@
           <w:b/>
           <w:bCs/>
         </w:rPr>
-        <w:lastRenderedPageBreak/>
         <w:t>Grupo de las carnes, pescados, huevos, legumbres y frutos secos</w:t>
       </w:r>
     </w:p>
@@ -3406,7 +3394,6 @@
           <w:b/>
           <w:bCs/>
         </w:rPr>
-        <w:lastRenderedPageBreak/>
         <w:t>Ejemplos de alimentos:</w:t>
       </w:r>
       <w:r>
@@ -3457,7 +3444,6 @@
     </w:p>
     <w:p>
       <w:pPr>
-        <w:jc w:val="center"/>
         <w:rPr>
           <w:b/>
           <w:bCs/>
@@ -3537,7 +3523,6 @@
           <w:bCs/>
           <w:lang w:val="es-419" w:eastAsia="es-CO"/>
         </w:rPr>
-        <w:lastRenderedPageBreak/>
         <w:t>Color:</w:t>
       </w:r>
       <w:r>
@@ -3673,14 +3658,7 @@
         <w:rPr>
           <w:lang w:val="es-419" w:eastAsia="es-CO"/>
         </w:rPr>
-        <w:t xml:space="preserve">La inocuidad de los alimentos puede definirse como el conjunto de condiciones y medidas necesarias durante la producción, almacenamiento, distribución y preparación </w:t>
-      </w:r>
-      <w:r>
-        <w:rPr>
-          <w:lang w:val="es-419" w:eastAsia="es-CO"/>
-        </w:rPr>
-        <w:lastRenderedPageBreak/>
-        <w:t xml:space="preserve">de alimentos para asegurar que una vez ingeridos, no representen un riesgo para la salud (Ministerio de Salud Colombiano, </w:t>
+        <w:t xml:space="preserve">La inocuidad de los alimentos puede definirse como el conjunto de condiciones y medidas necesarias durante la producción, almacenamiento, distribución y preparación de alimentos para asegurar que una vez ingeridos, no representen un riesgo para la salud (Ministerio de Salud Colombiano, </w:t>
       </w:r>
       <w:proofErr w:type="spellStart"/>
       <w:r>
@@ -3767,14 +3745,7 @@
         <w:rPr>
           <w:lang w:val="es-419" w:eastAsia="es-CO"/>
         </w:rPr>
-        <w:t xml:space="preserve">En cuanto a la higiene de los alimentos más comunes en los restaurantes, debe regularse por el conjunto de normas, pautas y procedimientos que cada organización </w:t>
-      </w:r>
-      <w:r>
-        <w:rPr>
-          <w:lang w:val="es-419" w:eastAsia="es-CO"/>
-        </w:rPr>
-        <w:lastRenderedPageBreak/>
-        <w:t>debe seguir, asegurando de esta forma la inocuidad e idoneidad de los alimentos. El objetivo es preservar la salud del consumidor respetando los principios que se explican a continuación en cada una de las etapas de la cadena alimenticia.</w:t>
+        <w:t>En cuanto a la higiene de los alimentos más comunes en los restaurantes, debe regularse por el conjunto de normas, pautas y procedimientos que cada organización debe seguir, asegurando de esta forma la inocuidad e idoneidad de los alimentos. El objetivo es preservar la salud del consumidor respetando los principios que se explican a continuación en cada una de las etapas de la cadena alimenticia.</w:t>
       </w:r>
     </w:p>
     <w:p>
@@ -3826,7 +3797,28 @@
         <w:rPr>
           <w:lang w:val="es-419" w:eastAsia="es-CO"/>
         </w:rPr>
-        <w:t xml:space="preserve"> debemos asegurarnos de que alcanzan los 70ºC de cocción.</w:t>
+        <w:t xml:space="preserve"> debemos asegurarnos de que alcanzan los 70</w:t>
+      </w:r>
+      <w:r>
+        <w:rPr>
+          <w:lang w:val="es-419" w:eastAsia="es-CO"/>
+        </w:rPr>
+        <w:t xml:space="preserve"> </w:t>
+      </w:r>
+      <w:r>
+        <w:rPr>
+          <w:rFonts w:ascii="Arial" w:hAnsi="Arial" w:cs="Arial"/>
+          <w:color w:val="040C28"/>
+          <w:sz w:val="30"/>
+          <w:szCs w:val="30"/>
+        </w:rPr>
+        <w:t>°</w:t>
+      </w:r>
+      <w:r>
+        <w:rPr>
+          <w:lang w:val="es-419" w:eastAsia="es-CO"/>
+        </w:rPr>
+        <w:t>C de cocción.</w:t>
       </w:r>
     </w:p>
     <w:p>
@@ -3852,7 +3844,49 @@
         <w:rPr>
           <w:lang w:val="es-419" w:eastAsia="es-CO"/>
         </w:rPr>
-        <w:t xml:space="preserve"> hay que refrigerarlos a una temperatura de 5ºC o inferior y cocinarlos a 63ºC salvo que se indique lo contrario.</w:t>
+        <w:t xml:space="preserve"> hay que refrigerarlos a una temperatura de 5</w:t>
+      </w:r>
+      <w:r>
+        <w:rPr>
+          <w:lang w:val="es-419" w:eastAsia="es-CO"/>
+        </w:rPr>
+        <w:t xml:space="preserve"> </w:t>
+      </w:r>
+      <w:r>
+        <w:rPr>
+          <w:rFonts w:ascii="Arial" w:hAnsi="Arial" w:cs="Arial"/>
+          <w:color w:val="040C28"/>
+          <w:sz w:val="30"/>
+          <w:szCs w:val="30"/>
+        </w:rPr>
+        <w:t>°</w:t>
+      </w:r>
+      <w:r>
+        <w:rPr>
+          <w:lang w:val="es-419" w:eastAsia="es-CO"/>
+        </w:rPr>
+        <w:t>C o inferior y cocinarlos a 63</w:t>
+      </w:r>
+      <w:r>
+        <w:rPr>
+          <w:lang w:val="es-419" w:eastAsia="es-CO"/>
+        </w:rPr>
+        <w:t xml:space="preserve"> </w:t>
+      </w:r>
+      <w:r>
+        <w:rPr>
+          <w:rFonts w:ascii="Arial" w:hAnsi="Arial" w:cs="Arial"/>
+          <w:color w:val="040C28"/>
+          <w:sz w:val="30"/>
+          <w:szCs w:val="30"/>
+        </w:rPr>
+        <w:t>°</w:t>
+      </w:r>
+      <w:r>
+        <w:rPr>
+          <w:lang w:val="es-419" w:eastAsia="es-CO"/>
+        </w:rPr>
+        <w:t>C salvo que se indique lo contrario.</w:t>
       </w:r>
     </w:p>
     <w:p>
@@ -3997,14 +4031,7 @@
         <w:rPr>
           <w:lang w:val="es-419" w:eastAsia="es-CO"/>
         </w:rPr>
-        <w:t xml:space="preserve">Un huevo frito poco hecho, una hamburguesa medio cruda o unos calamares poco pasados pueden ser un riesgo, ya que generan una mayor proliferación de microorganismos patógenos que generan las intoxicaciones en el ser </w:t>
-      </w:r>
-      <w:r>
-        <w:rPr>
-          <w:lang w:val="es-419" w:eastAsia="es-CO"/>
-        </w:rPr>
-        <w:lastRenderedPageBreak/>
-        <w:t>humano. Por ello, se debe insistir en la profesionalización de los cocineros y en sus certificados de manipulación de alimentos al interior de cualquier restaurante.</w:t>
+        <w:t>Un huevo frito poco hecho, una hamburguesa medio cruda o unos calamares poco pasados pueden ser un riesgo, ya que generan una mayor proliferación de microorganismos patógenos que generan las intoxicaciones en el ser humano. Por ello, se debe insistir en la profesionalización de los cocineros y en sus certificados de manipulación de alimentos al interior de cualquier restaurante.</w:t>
       </w:r>
     </w:p>
     <w:p>
@@ -4223,7 +4250,6 @@
         <w:rPr>
           <w:noProof/>
         </w:rPr>
-        <w:lastRenderedPageBreak/>
         <w:drawing>
           <wp:inline distT="0" distB="0" distL="0" distR="0" wp14:anchorId="1A7D1C93" wp14:editId="46A925F7">
             <wp:extent cx="4591050" cy="4381500"/>
@@ -4315,14 +4341,7 @@
         <w:rPr>
           <w:lang w:val="es-419" w:eastAsia="es-CO"/>
         </w:rPr>
-        <w:t xml:space="preserve">Este término en ocasiones se confunde con la palabra “carta”, sin embargo, existe una diferencia puntual y es que ésta última está hecha en cartón, papel o cualquier otro medio y describe detalladamente los precios de los platos y bebidas; es decir, presenta </w:t>
-      </w:r>
-      <w:r>
-        <w:rPr>
-          <w:lang w:val="es-419" w:eastAsia="es-CO"/>
-        </w:rPr>
-        <w:lastRenderedPageBreak/>
-        <w:t>el conjunto de todos los platos que ofrece el restaurante y en el que suele estar incluido el menú del día.</w:t>
+        <w:t>Este término en ocasiones se confunde con la palabra “carta”, sin embargo, existe una diferencia puntual y es que ésta última está hecha en cartón, papel o cualquier otro medio y describe detalladamente los precios de los platos y bebidas; es decir, presenta el conjunto de todos los platos que ofrece el restaurante y en el que suele estar incluido el menú del día.</w:t>
       </w:r>
     </w:p>
     <w:p>
@@ -4396,13 +4415,6 @@
           <w:lang w:val="es-419" w:eastAsia="es-CO"/>
         </w:rPr>
       </w:pPr>
-    </w:p>
-    <w:p>
-      <w:pPr>
-        <w:rPr>
-          <w:lang w:val="es-419" w:eastAsia="es-CO"/>
-        </w:rPr>
-      </w:pPr>
       <w:r>
         <w:rPr>
           <w:lang w:val="es-419" w:eastAsia="es-CO"/>
@@ -4412,20 +4424,35 @@
     </w:p>
     <w:p>
       <w:pPr>
-        <w:jc w:val="center"/>
-        <w:rPr>
-          <w:b/>
-          <w:bCs/>
-          <w:lang w:val="es-419" w:eastAsia="es-CO"/>
-        </w:rPr>
-      </w:pPr>
-      <w:r>
-        <w:rPr>
-          <w:b/>
-          <w:bCs/>
-          <w:lang w:val="es-419" w:eastAsia="es-CO"/>
-        </w:rPr>
-        <w:t>Tipos de MENUS en un restaurante</w:t>
+        <w:rPr>
+          <w:b/>
+          <w:bCs/>
+          <w:lang w:val="es-419" w:eastAsia="es-CO"/>
+        </w:rPr>
+      </w:pPr>
+      <w:r>
+        <w:rPr>
+          <w:b/>
+          <w:bCs/>
+          <w:lang w:val="es-419" w:eastAsia="es-CO"/>
+        </w:rPr>
+        <w:t>Tipos de MEN</w:t>
+      </w:r>
+      <w:r>
+        <w:rPr>
+          <w:b/>
+          <w:bCs/>
+          <w:lang w:val="es-419" w:eastAsia="es-CO"/>
+        </w:rPr>
+        <w:t>Ú</w:t>
+      </w:r>
+      <w:r>
+        <w:rPr>
+          <w:b/>
+          <w:bCs/>
+          <w:lang w:val="es-419" w:eastAsia="es-CO"/>
+        </w:rPr>
+        <w:t>S en un restaurante</w:t>
       </w:r>
     </w:p>
     <w:p>
@@ -4628,7 +4655,6 @@
         <w:rPr>
           <w:lang w:val="es-419" w:eastAsia="es-CO"/>
         </w:rPr>
-        <w:lastRenderedPageBreak/>
         <w:t>Los menús del día pueden parecer rígidos, pero son una opción excelente para que los cocineros tengan mayor flexibilidad a la hora de elegir los alimentos que desean servir en un restaurante.</w:t>
       </w:r>
     </w:p>
@@ -4867,15 +4893,6 @@
     <w:p>
       <w:pPr>
         <w:pStyle w:val="Prrafodelista"/>
-        <w:ind w:left="2149" w:firstLine="0"/>
-        <w:rPr>
-          <w:lang w:val="es-419" w:eastAsia="es-CO"/>
-        </w:rPr>
-      </w:pPr>
-    </w:p>
-    <w:p>
-      <w:pPr>
-        <w:pStyle w:val="Prrafodelista"/>
         <w:numPr>
           <w:ilvl w:val="0"/>
           <w:numId w:val="11"/>
@@ -4892,7 +4909,6 @@
           <w:bCs/>
           <w:lang w:val="es-419" w:eastAsia="es-CO"/>
         </w:rPr>
-        <w:lastRenderedPageBreak/>
         <w:t>Menú por tiempos</w:t>
       </w:r>
     </w:p>
@@ -4955,15 +4971,6 @@
     </w:p>
     <w:p>
       <w:pPr>
-        <w:pStyle w:val="Prrafodelista"/>
-        <w:ind w:left="2149" w:firstLine="0"/>
-        <w:rPr>
-          <w:lang w:val="es-419" w:eastAsia="es-CO"/>
-        </w:rPr>
-      </w:pPr>
-    </w:p>
-    <w:p>
-      <w:pPr>
         <w:rPr>
           <w:lang w:val="es-419" w:eastAsia="es-CO"/>
         </w:rPr>
@@ -5011,7 +5018,33 @@
         <w:rPr>
           <w:lang w:val="es-419" w:eastAsia="es-CO"/>
         </w:rPr>
-        <w:t xml:space="preserve">Se debe tener especial cuidado con el uso del color, ya que, según el neuromarketing, este puede estimular el apetito del cliente y reflejar la imagen del restaurante. A continuación, se explican los diferentes tipos de cartas que hay, así como las consideraciones en su diseño, </w:t>
+        <w:t xml:space="preserve">Se debe tener especial cuidado con el uso del color, ya que, según el </w:t>
+      </w:r>
+      <w:r>
+        <w:rPr>
+          <w:lang w:val="es-419" w:eastAsia="es-CO"/>
+        </w:rPr>
+        <w:t>“</w:t>
+      </w:r>
+      <w:r>
+        <w:rPr>
+          <w:rStyle w:val="Extranjerismo"/>
+          <w:lang w:val="es-CO"/>
+        </w:rPr>
+        <w:t>neuromarketing</w:t>
+      </w:r>
+      <w:r>
+        <w:rPr>
+          <w:rStyle w:val="Extranjerismo"/>
+          <w:lang w:val="es-CO"/>
+        </w:rPr>
+        <w:t>”</w:t>
+      </w:r>
+      <w:r>
+        <w:rPr>
+          <w:lang w:val="es-419" w:eastAsia="es-CO"/>
+        </w:rPr>
+        <w:t xml:space="preserve">, este puede estimular el apetito del cliente y reflejar la imagen del restaurante. A continuación, se explican los diferentes tipos de cartas que hay, así como las consideraciones en su diseño, </w:t>
       </w:r>
       <w:r>
         <w:rPr>
@@ -5069,14 +5102,47 @@
           <w:bCs/>
           <w:lang w:val="es-419" w:eastAsia="es-CO"/>
         </w:rPr>
-        <w:lastRenderedPageBreak/>
         <w:t>Formato de una sola página:</w:t>
       </w:r>
       <w:r>
         <w:rPr>
           <w:lang w:val="es-419" w:eastAsia="es-CO"/>
         </w:rPr>
-        <w:t xml:space="preserve"> se utiliza cuando se tienen pocos productos para ofrecer y no requieren de mucha explicación. Es muy común encontrarlos en restaurantes de comida casual y gourmet. Funcionan en diferentes tipos y formas, a una sola cara o por ambas. La ventaja de este estilo de menú es que es muy sencillo y flexible, además de que es de bajo costo.</w:t>
+        <w:t xml:space="preserve"> se utiliza cuando se tienen pocos productos para ofrecer y no requieren de mucha explicación. Es muy común encontrarlos en restaurantes de comida casual y</w:t>
+      </w:r>
+      <w:r>
+        <w:rPr>
+          <w:rStyle w:val="Extranjerismo"/>
+          <w:lang w:val="es-CO"/>
+        </w:rPr>
+        <w:t xml:space="preserve"> </w:t>
+      </w:r>
+      <w:r>
+        <w:rPr>
+          <w:rStyle w:val="Extranjerismo"/>
+          <w:lang w:val="es-CO"/>
+        </w:rPr>
+        <w:t>“</w:t>
+      </w:r>
+      <w:r>
+        <w:rPr>
+          <w:rStyle w:val="Extranjerismo"/>
+          <w:lang w:val="es-CO"/>
+        </w:rPr>
+        <w:t>gourmet</w:t>
+      </w:r>
+      <w:r>
+        <w:rPr>
+          <w:rStyle w:val="Extranjerismo"/>
+          <w:lang w:val="es-CO"/>
+        </w:rPr>
+        <w:t>”</w:t>
+      </w:r>
+      <w:r>
+        <w:rPr>
+          <w:lang w:val="es-419" w:eastAsia="es-CO"/>
+        </w:rPr>
+        <w:t>. Funcionan en diferentes tipos y formas, a una sola cara o por ambas. La ventaja de este estilo de menú es que es muy sencillo y flexible, además de que es de bajo costo.</w:t>
       </w:r>
     </w:p>
     <w:p>
@@ -5282,7 +5348,6 @@
           <w:bCs/>
           <w:lang w:val="es-419" w:eastAsia="es-CO"/>
         </w:rPr>
-        <w:lastRenderedPageBreak/>
         <w:t>Aspectos que se deben incluir para diseñar la carta</w:t>
       </w:r>
     </w:p>
@@ -5519,14 +5584,7 @@
         <w:rPr>
           <w:lang w:val="es-419" w:eastAsia="es-CO"/>
         </w:rPr>
-        <w:t xml:space="preserve">Otra opción es exponer el valor de lo que se ofrece, es decir, mostrar por qué los platos más caros de la carta cuestan más. Por ejemplo, infórmale al cliente si el plato incluye una carne de primera calidad, </w:t>
-      </w:r>
-      <w:r>
-        <w:rPr>
-          <w:lang w:val="es-419" w:eastAsia="es-CO"/>
-        </w:rPr>
-        <w:lastRenderedPageBreak/>
-        <w:t>verduras orgánicas o un proceso artesanal que consume más tiempo.</w:t>
+        <w:t>Otra opción es exponer el valor de lo que se ofrece, es decir, mostrar por qué los platos más caros de la carta cuestan más. Por ejemplo, infórmale al cliente si el plato incluye una carne de primera calidad, verduras orgánicas o un proceso artesanal que consume más tiempo.</w:t>
       </w:r>
     </w:p>
     <w:p>
@@ -5800,7 +5858,6 @@
       </w:pPr>
       <w:bookmarkStart w:id="6" w:name="_Toc147140478"/>
       <w:r>
-        <w:lastRenderedPageBreak/>
         <w:t>Caracterización de bebidas</w:t>
       </w:r>
       <w:bookmarkEnd w:id="6"/>
@@ -5841,7 +5898,19 @@
         <w:rPr>
           <w:lang w:val="es-419" w:eastAsia="es-CO"/>
         </w:rPr>
-        <w:t>La bebida por excelencia es el agua ya que es la más recomendada para cumplir dicha función de reposición de líquidos; sin embargo, el ser humano también ha creado otras bebidas más complejas que son frecuentemente usadas en celebraciones. Como lo son las bebidas alcohólicas y las gaseosas, cuyo objetivo primordial es sumarle placer, gusto y elementos visuales a la experiencia de beber. Adicional a estas, también existen las infusiones o jugos de frutas que pueden ser o no, artificiales o contener o no, azúcares añadidos.</w:t>
+        <w:t>La bebida por excelencia es el agua</w:t>
+      </w:r>
+      <w:r>
+        <w:rPr>
+          <w:lang w:val="es-419" w:eastAsia="es-CO"/>
+        </w:rPr>
+        <w:t>,</w:t>
+      </w:r>
+      <w:r>
+        <w:rPr>
+          <w:lang w:val="es-419" w:eastAsia="es-CO"/>
+        </w:rPr>
+        <w:t xml:space="preserve"> ya que es la más recomendada para cumplir dicha función de reposición de líquidos; sin embargo, el ser humano también ha creado otras bebidas más complejas que son frecuentemente usadas en celebraciones. Como lo son las bebidas alcohólicas y las gaseosas, cuyo objetivo primordial es sumarle placer, gusto y elementos visuales a la experiencia de beber. Adicional a estas, también existen las infusiones o jugos de frutas que pueden ser o no, artificiales o contener o no, azúcares añadidos.</w:t>
       </w:r>
     </w:p>
     <w:p>
@@ -5899,13 +5968,6 @@
         </w:rPr>
         <w:t>Existen dos tipos de bebidas alcohólicas:</w:t>
       </w:r>
-    </w:p>
-    <w:p>
-      <w:pPr>
-        <w:rPr>
-          <w:lang w:val="es-419" w:eastAsia="es-CO"/>
-        </w:rPr>
-      </w:pPr>
     </w:p>
     <w:p>
       <w:pPr>
@@ -6110,13 +6172,12 @@
         </w:rPr>
         <w:t>.</w:t>
       </w:r>
-    </w:p>
-    <w:p>
-      <w:pPr>
-        <w:rPr>
-          <w:lang w:val="es-419" w:eastAsia="es-CO"/>
-        </w:rPr>
-      </w:pPr>
+      <w:r>
+        <w:rPr>
+          <w:lang w:val="es-419" w:eastAsia="es-CO"/>
+        </w:rPr>
+        <w:tab/>
+      </w:r>
     </w:p>
     <w:p>
       <w:pPr>
@@ -6215,7 +6276,6 @@
         <w:rPr>
           <w:lang w:val="es-419" w:eastAsia="es-CO"/>
         </w:rPr>
-        <w:lastRenderedPageBreak/>
         <w:t>Las bebidas energizantes</w:t>
       </w:r>
     </w:p>
@@ -6320,13 +6380,6 @@
           <w:lang w:val="es-419" w:eastAsia="es-CO"/>
         </w:rPr>
       </w:pPr>
-    </w:p>
-    <w:p>
-      <w:pPr>
-        <w:rPr>
-          <w:lang w:val="es-419" w:eastAsia="es-CO"/>
-        </w:rPr>
-      </w:pPr>
       <w:r>
         <w:rPr>
           <w:lang w:val="es-419" w:eastAsia="es-CO"/>
@@ -6349,7 +6402,6 @@
     </w:p>
     <w:p>
       <w:pPr>
-        <w:jc w:val="center"/>
         <w:rPr>
           <w:b/>
           <w:bCs/>
@@ -6507,24 +6559,6 @@
         </w:rPr>
         <w:t>Mezclar los precios hará que tu cliente consuma más de lo que tenía pensado.</w:t>
       </w:r>
-    </w:p>
-    <w:p>
-      <w:pPr>
-        <w:pStyle w:val="Prrafodelista"/>
-        <w:ind w:left="709" w:firstLine="0"/>
-        <w:rPr>
-          <w:lang w:val="es-419" w:eastAsia="es-CO"/>
-        </w:rPr>
-      </w:pPr>
-    </w:p>
-    <w:p>
-      <w:pPr>
-        <w:pStyle w:val="Prrafodelista"/>
-        <w:ind w:left="709" w:firstLine="0"/>
-        <w:rPr>
-          <w:lang w:val="es-419" w:eastAsia="es-CO"/>
-        </w:rPr>
-      </w:pPr>
     </w:p>
     <w:p>
       <w:pPr>
@@ -6546,7 +6580,6 @@
           <w:bCs/>
           <w:lang w:val="es-419" w:eastAsia="es-CO"/>
         </w:rPr>
-        <w:lastRenderedPageBreak/>
         <w:t>Texto</w:t>
       </w:r>
     </w:p>
@@ -6682,15 +6715,6 @@
         </w:rPr>
         <w:t>Una vez definida la estructura hay que decidir el diseño. La carta es un buen escaparate, se deben tener en cuenta varios factores para su elaboración, como el estilo y el diseño de la portada, el tipo de letra, el color e imágenes, el tipo de papel y la distribución del contenido.</w:t>
       </w:r>
-    </w:p>
-    <w:p>
-      <w:pPr>
-        <w:pStyle w:val="Prrafodelista"/>
-        <w:ind w:left="709" w:firstLine="0"/>
-        <w:rPr>
-          <w:lang w:val="es-419" w:eastAsia="es-CO"/>
-        </w:rPr>
-      </w:pPr>
     </w:p>
     <w:p>
       <w:pPr>
@@ -6756,7 +6780,6 @@
         <w:rPr>
           <w:lang w:val="es-419" w:eastAsia="es-CO"/>
         </w:rPr>
-        <w:lastRenderedPageBreak/>
         <w:t>En relación a la colección de bebidas nacionales, son varias y variadas las que degustan el paladar de propios y foráneos, podrá consultar las más conocidas en el siguiente recurso educativo:</w:t>
       </w:r>
     </w:p>
@@ -6891,14 +6914,19 @@
         <w:rPr>
           <w:lang w:val="es-419" w:eastAsia="es-CO"/>
         </w:rPr>
-        <w:t xml:space="preserve">Es una de las bebidas tradicionales latinoamericanas, a base de maíz fermentado con azúcar. En Colombia, dependiendo de la región del país se prepara a base de piña o yuca, aunque es propia de la región andina </w:t>
-      </w:r>
-      <w:r>
-        <w:rPr>
-          <w:lang w:val="es-419" w:eastAsia="es-CO"/>
-        </w:rPr>
-        <w:lastRenderedPageBreak/>
-        <w:t>colombiana. Su grado de alcohol, así como su sabor dulce o amargo varía dependiendo del tiempo de fermentación.</w:t>
+        <w:t>Es una de las bebidas tradicionales latinoamericanas, a base de maíz fermentado con azúcar. En Colombia, dependiendo de la región del país se prepara a base de piña o yuca, aunque es propia de la región andina colombiana. Su grado de alcohol, así como su sabor dulce o amargo</w:t>
+      </w:r>
+      <w:r>
+        <w:rPr>
+          <w:lang w:val="es-419" w:eastAsia="es-CO"/>
+        </w:rPr>
+        <w:t>,</w:t>
+      </w:r>
+      <w:r>
+        <w:rPr>
+          <w:lang w:val="es-419" w:eastAsia="es-CO"/>
+        </w:rPr>
+        <w:t xml:space="preserve"> varía dependiendo del tiempo de fermentación.</w:t>
       </w:r>
     </w:p>
     <w:p>
@@ -6978,7 +7006,7 @@
         <w:rPr>
           <w:lang w:val="es-419" w:eastAsia="es-CO"/>
         </w:rPr>
-        <w:t>’. Esta es una de las bebidas más apetecidas en la mesa de los colombianos, ya sea para celebrar o simplemente para compartir una comida, pues desde los años 90’s se convirtió en una costumbre, tanto así que llegó al mercado con una presentación propia.</w:t>
+        <w:t>’. Esta es una de las bebidas más apetecidas en la mesa de los colombianos, ya sea para celebrar o simplemente para compartir una comida, pues desde los años 90 se convirtió en una costumbre, tanto así que llegó al mercado con una presentación propia.</w:t>
       </w:r>
     </w:p>
     <w:p>
@@ -7094,14 +7122,7 @@
         <w:rPr>
           <w:lang w:val="es-419" w:eastAsia="es-CO"/>
         </w:rPr>
-        <w:t xml:space="preserve">’. En el pasado, el viche fue </w:t>
-      </w:r>
-      <w:r>
-        <w:rPr>
-          <w:lang w:val="es-419" w:eastAsia="es-CO"/>
-        </w:rPr>
-        <w:lastRenderedPageBreak/>
-        <w:t>utilizado para dolores estomacales, así como para aumentar el vigor y la fertilidad, y siempre ha sido conocido por sus efectos afrodisíacos.</w:t>
+        <w:t>’. En el pasado, el viche fue utilizado para dolores estomacales, así como para aumentar el vigor y la fertilidad, y siempre ha sido conocido por sus efectos afrodisíacos.</w:t>
       </w:r>
     </w:p>
     <w:p>
@@ -7258,14 +7279,7 @@
         <w:rPr>
           <w:lang w:val="es-419" w:eastAsia="es-CO"/>
         </w:rPr>
-        <w:t xml:space="preserve">Se trata de un jugo preparado con borojó, una fruta de color morado o marrón (que solo se da en el Chocó), agua, leche, azúcar o panela, vainilla, </w:t>
-      </w:r>
-      <w:r>
-        <w:rPr>
-          <w:lang w:val="es-419" w:eastAsia="es-CO"/>
-        </w:rPr>
-        <w:lastRenderedPageBreak/>
-        <w:t>huevos y hielo. Usualmente se toma al desayuno o para acompañar una merienda.</w:t>
+        <w:t>Se trata de un jugo preparado con borojó, una fruta de color morado o marrón (que solo se da en el Chocó), agua, leche, azúcar o panela, vainilla, huevos y hielo. Usualmente se toma al desayuno o para acompañar una merienda.</w:t>
       </w:r>
     </w:p>
     <w:p>
@@ -7384,18 +7398,10 @@
           <w:lang w:val="es-419" w:eastAsia="es-CO"/>
         </w:rPr>
       </w:pPr>
-    </w:p>
-    <w:p>
-      <w:pPr>
-        <w:rPr>
-          <w:lang w:val="es-419" w:eastAsia="es-CO"/>
-        </w:rPr>
-      </w:pPr>
-      <w:r>
-        <w:rPr>
-          <w:lang w:val="es-419" w:eastAsia="es-CO"/>
-        </w:rPr>
-        <w:lastRenderedPageBreak/>
+      <w:r>
+        <w:rPr>
+          <w:lang w:val="es-419" w:eastAsia="es-CO"/>
+        </w:rPr>
         <w:t>Lo que se ve, es el primer estímulo que participa en el juego de las sensaciones a la hora de evaluar o querer consumir un plato, por esta razón la armonía y la estética deben tener un peso importante; posteriormente aparece el olfato y por último el gusto, por tanto, si queremos que la receta cautive, se debe prestar atención a la presentación que será lo primero que se juzgue.</w:t>
       </w:r>
     </w:p>
@@ -7655,7 +7661,6 @@
         <w:rPr>
           <w:lang w:val="es-419" w:eastAsia="es-CO"/>
         </w:rPr>
-        <w:lastRenderedPageBreak/>
         <w:t>Por otra parte, en cuanto a las reglas que deben tenerse en cuenta, cada cocinero puede encontrar sus propias presentaciones, pero en general se considera que todas deben responder a las siguientes reglas:</w:t>
       </w:r>
     </w:p>
@@ -7936,13 +7941,6 @@
     </w:p>
     <w:p>
       <w:pPr>
-        <w:rPr>
-          <w:lang w:val="es-419" w:eastAsia="es-CO"/>
-        </w:rPr>
-      </w:pPr>
-    </w:p>
-    <w:p>
-      <w:pPr>
         <w:pStyle w:val="Prrafodelista"/>
         <w:ind w:left="1429" w:firstLine="0"/>
         <w:rPr>
@@ -7953,7 +7951,6 @@
         <w:rPr>
           <w:lang w:val="es-419" w:eastAsia="es-CO"/>
         </w:rPr>
-        <w:lastRenderedPageBreak/>
         <w:t>Y vajillas para colocar los alimentos, de una manera armónica, tenemos que ver el plato, como si fuera un reloj, tal como vemos en la imagen:</w:t>
       </w:r>
     </w:p>
@@ -7969,7 +7966,7 @@
         <w:rPr>
           <w:lang w:val="es-419" w:eastAsia="es-CO"/>
         </w:rPr>
-        <w:t>Si el plato es caliente, poner la carne a las a las 6 y el resto de componentes del plato a las 3 y a las 9, si es frío el plato, comenzar por el centro y desde ahí seguir con el montaje.</w:t>
+        <w:t>Si el plato es caliente, poner la carne a las 6 y el resto de componentes del plato a las 3 y a las 9, si es frío el plato, comenzar por el centro y desde ahí seguir con el montaje.</w:t>
       </w:r>
     </w:p>
     <w:p>
@@ -8100,6 +8097,24 @@
     <w:p>
       <w:pPr>
         <w:pStyle w:val="Prrafodelista"/>
+        <w:ind w:left="1429" w:firstLine="0"/>
+        <w:rPr>
+          <w:lang w:val="es-419" w:eastAsia="es-CO"/>
+        </w:rPr>
+      </w:pPr>
+    </w:p>
+    <w:p>
+      <w:pPr>
+        <w:pStyle w:val="Prrafodelista"/>
+        <w:ind w:left="1429" w:firstLine="0"/>
+        <w:rPr>
+          <w:lang w:val="es-419" w:eastAsia="es-CO"/>
+        </w:rPr>
+      </w:pPr>
+    </w:p>
+    <w:p>
+      <w:pPr>
+        <w:pStyle w:val="Prrafodelista"/>
         <w:numPr>
           <w:ilvl w:val="0"/>
           <w:numId w:val="29"/>
@@ -8191,14 +8206,7 @@
         <w:rPr>
           <w:lang w:val="es-419" w:eastAsia="es-CO"/>
         </w:rPr>
-        <w:t xml:space="preserve">Ni números ni alturas, los ingredientes se integran por todo el plato, lo habitual es que el más importante o principal vaya en el centro y el resto a </w:t>
-      </w:r>
-      <w:r>
-        <w:rPr>
-          <w:lang w:val="es-419" w:eastAsia="es-CO"/>
-        </w:rPr>
-        <w:lastRenderedPageBreak/>
-        <w:t>su alrededor. Se busca la armonía horizontal, todos los elementos lucen por sí mismos y se aprecian texturas y técnicas Este es el primer paso para aprender a emplatar, nos quedan más capítulos, los elementos y la composición serán los siguientes capítulos.</w:t>
+        <w:t>Ni números ni alturas, los ingredientes se integran por todo el plato, lo habitual es que el más importante o principal vaya en el centro y el resto a su alrededor. Se busca la armonía horizontal, todos los elementos lucen por sí mismos y se aprecian texturas y técnicas Este es el primer paso para aprender a emplatar, nos quedan más capítulos, los elementos y la composición serán los siguientes capítulos.</w:t>
       </w:r>
     </w:p>
     <w:p>
@@ -8293,6 +8301,15 @@
     <w:p>
       <w:pPr>
         <w:pStyle w:val="Prrafodelista"/>
+        <w:ind w:left="1429" w:firstLine="0"/>
+        <w:rPr>
+          <w:lang w:val="es-419" w:eastAsia="es-CO"/>
+        </w:rPr>
+      </w:pPr>
+    </w:p>
+    <w:p>
+      <w:pPr>
+        <w:pStyle w:val="Prrafodelista"/>
         <w:numPr>
           <w:ilvl w:val="0"/>
           <w:numId w:val="29"/>
@@ -8451,15 +8468,6 @@
         </w:rPr>
         <w:t>El punto focal en este caso se sitúa en el centro del plato y los diferentes elementos se disponen a su alrededor.</w:t>
       </w:r>
-    </w:p>
-    <w:p>
-      <w:pPr>
-        <w:pStyle w:val="Prrafodelista"/>
-        <w:ind w:left="1429" w:firstLine="0"/>
-        <w:rPr>
-          <w:lang w:val="es-419" w:eastAsia="es-CO"/>
-        </w:rPr>
-      </w:pPr>
     </w:p>
     <w:p>
       <w:pPr>
@@ -8503,13 +8511,6 @@
     </w:p>
     <w:p>
       <w:pPr>
-        <w:rPr>
-          <w:lang w:val="es-419" w:eastAsia="es-CO"/>
-        </w:rPr>
-      </w:pPr>
-    </w:p>
-    <w:p>
-      <w:pPr>
         <w:pStyle w:val="Ttulo2"/>
       </w:pPr>
       <w:bookmarkStart w:id="8" w:name="_Toc147140480"/>
@@ -8581,27 +8582,43 @@
         <w:rPr>
           <w:lang w:val="es-419" w:eastAsia="es-CO"/>
         </w:rPr>
-        <w:t>Este tema juega un rol primordial ya que es la carta de presentación del establecimiento. Una vez se ha creado la experiencia para el comensal, la estética y la presentación de los platos, tienen un papel protagónico a la hora de generar una percepción agradable y una recompra en el servicio. La vajilla, por ejemplo, es uno de los factores que más genera diferenciación entre los restaurantes y recordación en un comensal, quien normalmente no consume solo el alimento, sino que se percata también del cubierto que se utiliza, el material de los platos, el color, los diseños etc.</w:t>
-      </w:r>
-    </w:p>
-    <w:p>
-      <w:pPr>
-        <w:rPr>
-          <w:lang w:val="es-419" w:eastAsia="es-CO"/>
-        </w:rPr>
-      </w:pPr>
-    </w:p>
-    <w:p>
-      <w:pPr>
-        <w:rPr>
-          <w:lang w:val="es-419" w:eastAsia="es-CO"/>
-        </w:rPr>
-      </w:pPr>
-      <w:r>
-        <w:rPr>
-          <w:lang w:val="es-419" w:eastAsia="es-CO"/>
-        </w:rPr>
-        <w:lastRenderedPageBreak/>
+        <w:t>Este tema juega un rol primordial</w:t>
+      </w:r>
+      <w:r>
+        <w:rPr>
+          <w:lang w:val="es-419" w:eastAsia="es-CO"/>
+        </w:rPr>
+        <w:t>,</w:t>
+      </w:r>
+      <w:r>
+        <w:rPr>
+          <w:lang w:val="es-419" w:eastAsia="es-CO"/>
+        </w:rPr>
+        <w:t xml:space="preserve"> ya que es la carta de presentación del establecimiento. Una vez se ha creado la experiencia para el comensal, la estética y la presentación de los platos, tienen un papel protagónico a la hora de generar una percepción agradable y una recompra en el servicio. La vajilla, por ejemplo, es uno de los factores que más genera diferenciación entre los restaurantes y recordación en un comensal, quien normalmente no consume solo el alimento, sino que se percata también del cubierto que se utiliza, el material de los platos, el color, los diseños</w:t>
+      </w:r>
+      <w:r>
+        <w:rPr>
+          <w:lang w:val="es-419" w:eastAsia="es-CO"/>
+        </w:rPr>
+        <w:t>,</w:t>
+      </w:r>
+      <w:r>
+        <w:rPr>
+          <w:lang w:val="es-419" w:eastAsia="es-CO"/>
+        </w:rPr>
+        <w:t xml:space="preserve"> etc.</w:t>
+      </w:r>
+    </w:p>
+    <w:p>
+      <w:pPr>
+        <w:rPr>
+          <w:lang w:val="es-419" w:eastAsia="es-CO"/>
+        </w:rPr>
+      </w:pPr>
+      <w:r>
+        <w:rPr>
+          <w:lang w:val="es-419" w:eastAsia="es-CO"/>
+        </w:rPr>
         <w:t>Los clientes esperan mucho más que un buen servicio, buscan vivir una experiencia única por lo que cada utensilio de la mesa juega un papel relevante.</w:t>
       </w:r>
     </w:p>
@@ -8682,6 +8699,15 @@
     <w:p>
       <w:pPr>
         <w:pStyle w:val="Prrafodelista"/>
+        <w:ind w:left="1429" w:firstLine="0"/>
+        <w:rPr>
+          <w:lang w:val="es-419" w:eastAsia="es-CO"/>
+        </w:rPr>
+      </w:pPr>
+    </w:p>
+    <w:p>
+      <w:pPr>
+        <w:pStyle w:val="Prrafodelista"/>
         <w:numPr>
           <w:ilvl w:val="0"/>
           <w:numId w:val="31"/>
@@ -8750,14 +8776,7 @@
         <w:rPr>
           <w:lang w:val="es-419" w:eastAsia="es-CO"/>
         </w:rPr>
-        <w:t xml:space="preserve">Es esencial considerar qué tan duradero es el servicio de mesa. Si tiene un restaurante grande con plazos de entrega rápidos, necesitará invertir en vajillas comerciales que sean mucho más duraderas que las que se necesitarían para un pequeño restaurante de estilo boutique donde el </w:t>
-      </w:r>
-      <w:r>
-        <w:rPr>
-          <w:lang w:val="es-419" w:eastAsia="es-CO"/>
-        </w:rPr>
-        <w:lastRenderedPageBreak/>
-        <w:t>número de invitados es menor y la rotación o reposición de los utensilios será más progresiva.</w:t>
+        <w:t>Es esencial considerar qué tan duradero es el servicio de mesa. Si tiene un restaurante grande con plazos de entrega rápidos, necesitará invertir en vajillas comerciales que sean mucho más duraderas que las que se necesitarían para un pequeño restaurante de estilo boutique donde el número de invitados es menor y la rotación o reposición de los utensilios será más progresiva.</w:t>
       </w:r>
     </w:p>
     <w:p>
@@ -9074,14 +9093,7 @@
         <w:rPr>
           <w:lang w:val="es-419" w:eastAsia="es-CO"/>
         </w:rPr>
-        <w:t xml:space="preserve">, descorazonador​, deshuesador, embudos, mandolina, balanza y </w:t>
-      </w:r>
-      <w:r>
-        <w:rPr>
-          <w:lang w:val="es-419" w:eastAsia="es-CO"/>
-        </w:rPr>
-        <w:lastRenderedPageBreak/>
-        <w:t>medidores, mortero, pasapuré, pinceles, ralladores, soplete de cocina, varillas batidoras, recipientes herméticos para almacenar y conservar los alimentos</w:t>
+        <w:t>, descorazonador​, deshuesador, embudos, mandolina, balanza y medidores, mortero, pasapuré, pinceles, ralladores, soplete de cocina, varillas batidoras, recipientes herméticos para almacenar y conservar los alimentos</w:t>
       </w:r>
       <w:r>
         <w:rPr>
@@ -9110,13 +9122,6 @@
     </w:p>
     <w:p>
       <w:pPr>
-        <w:rPr>
-          <w:lang w:val="es-419" w:eastAsia="es-CO"/>
-        </w:rPr>
-      </w:pPr>
-    </w:p>
-    <w:p>
-      <w:pPr>
         <w:pStyle w:val="Ttulo2"/>
       </w:pPr>
       <w:bookmarkStart w:id="9" w:name="_Toc147140481"/>
@@ -9148,50 +9153,20 @@
         <w:rPr>
           <w:lang w:val="es-419" w:eastAsia="es-CO"/>
         </w:rPr>
-        <w:t>Los principales tipos de servicio son: emplatado, inglesa, y bufet, cada uno de ellos con unas características específicas que lo hacen idóneo en función de las consideraciones oportunas que determinan la naturaleza del servicio. En el siguiente vídeo se explica con más detalle las características de cada uno de estos tipos de servicio:</w:t>
-      </w:r>
-    </w:p>
-    <w:p>
-      <w:pPr>
-        <w:rPr>
-          <w:lang w:val="es-419" w:eastAsia="es-CO"/>
-        </w:rPr>
-      </w:pPr>
-    </w:p>
-    <w:p>
-      <w:pPr>
-        <w:rPr>
-          <w:lang w:val="es-419" w:eastAsia="es-CO"/>
-        </w:rPr>
-      </w:pPr>
-    </w:p>
-    <w:p>
-      <w:pPr>
-        <w:rPr>
-          <w:lang w:val="es-419" w:eastAsia="es-CO"/>
-        </w:rPr>
-      </w:pPr>
-    </w:p>
-    <w:p>
-      <w:pPr>
-        <w:rPr>
-          <w:lang w:val="es-419" w:eastAsia="es-CO"/>
-        </w:rPr>
-      </w:pPr>
-    </w:p>
-    <w:p>
-      <w:pPr>
-        <w:rPr>
-          <w:lang w:val="es-419" w:eastAsia="es-CO"/>
-        </w:rPr>
-      </w:pPr>
-    </w:p>
-    <w:p>
-      <w:pPr>
-        <w:rPr>
-          <w:lang w:val="es-419" w:eastAsia="es-CO"/>
-        </w:rPr>
-      </w:pPr>
+        <w:t>Los principales tipos de servicio son: emplatado, inglesa, y buf</w:t>
+      </w:r>
+      <w:r>
+        <w:rPr>
+          <w:lang w:val="es-419" w:eastAsia="es-CO"/>
+        </w:rPr>
+        <w:t>é</w:t>
+      </w:r>
+      <w:r>
+        <w:rPr>
+          <w:lang w:val="es-419" w:eastAsia="es-CO"/>
+        </w:rPr>
+        <w:t>, cada uno de ellos con unas características específicas que lo hacen idóneo en función de las consideraciones oportunas que determinan la naturaleza del servicio. En el siguiente vídeo se explica con más detalle las características de cada uno de estos tipos de servicio:</w:t>
+      </w:r>
     </w:p>
     <w:p>
       <w:pPr>
@@ -9211,7 +9186,6 @@
         <w:rPr>
           <w:lang w:val="es-419" w:eastAsia="es-CO"/>
         </w:rPr>
-        <w:lastRenderedPageBreak/>
         <w:t>Tipos de servicio en un restaurante</w:t>
       </w:r>
     </w:p>
@@ -9349,7 +9323,13 @@
           </w:p>
           <w:p>
             <w:r>
-              <w:t>– Algunos tipos de servicios, requieres de mayor espacio que otros, o incluso de muebles auxiliares, como mesas de servicio, de bufet, etc.​</w:t>
+              <w:t>– Algunos tipos de servicios, requieres de mayor espacio que otros, o incluso de muebles auxiliares, como mesas de servicio, de buf</w:t>
+            </w:r>
+            <w:r>
+              <w:t>é</w:t>
+            </w:r>
+            <w:r>
+              <w:t>, etc.​</w:t>
             </w:r>
           </w:p>
           <w:p>
@@ -9367,7 +9347,6 @@
           </w:p>
           <w:p>
             <w:r>
-              <w:lastRenderedPageBreak/>
               <w:t xml:space="preserve">Se utiliza en banquetes (por </w:t>
             </w:r>
             <w:proofErr w:type="gramStart"/>
@@ -9456,77 +9435,7 @@
         <w:rPr>
           <w:lang w:val="es-419" w:eastAsia="es-CO"/>
         </w:rPr>
-        <w:t xml:space="preserve">El mercadeo es el conjunto de técnicas y estudios que buscan mejorar la comercialización de un producto a partir de la identificación de las necesidades de los </w:t>
-      </w:r>
-      <w:r>
-        <w:rPr>
-          <w:lang w:val="es-419" w:eastAsia="es-CO"/>
-        </w:rPr>
-        <w:lastRenderedPageBreak/>
-        <w:t>consumidores; al hablar puntualmente de restaurantes, este término se refiere a todas las acciones y estrategias (tanto offline como online) que buscan fidelizar al cliente, mejorar la relación con él, llegar a nuevos consumidores, promover los productos, aumentar ventas y diferenciar a la compañía.</w:t>
-      </w:r>
-    </w:p>
-    <w:p>
-      <w:pPr>
-        <w:rPr>
-          <w:lang w:val="es-419" w:eastAsia="es-CO"/>
-        </w:rPr>
-      </w:pPr>
-      <w:r>
-        <w:rPr>
-          <w:lang w:val="es-419" w:eastAsia="es-CO"/>
-        </w:rPr>
-        <w:t>En la actualidad, se debe prestar gran importancia al mercadeo digital ya que el Internet es el canal por excelencia para llegar a una mayor cantidad de clientes. La mayoría de los usuarios hoy día, usan su celular para reservar su mesa en restaurantes y una vez visitado el establecimiento, comparten opiniones que llevan a una más alta reputación digital del establecimiento. Las tendencias son claras: todos los negocios están migrando hacia una mayor virtualización de sus servicios, así que el sector gastronómico no se puede quedar atrás.</w:t>
-      </w:r>
-    </w:p>
-    <w:p>
-      <w:pPr>
-        <w:rPr>
-          <w:lang w:val="es-419" w:eastAsia="es-CO"/>
-        </w:rPr>
-      </w:pPr>
-    </w:p>
-    <w:p>
-      <w:pPr>
-        <w:rPr>
-          <w:b/>
-          <w:bCs/>
-          <w:lang w:val="es-419" w:eastAsia="es-CO"/>
-        </w:rPr>
-      </w:pPr>
-      <w:r>
-        <w:rPr>
-          <w:b/>
-          <w:bCs/>
-          <w:lang w:val="es-419" w:eastAsia="es-CO"/>
-        </w:rPr>
-        <w:t>Fidelización</w:t>
-      </w:r>
-    </w:p>
-    <w:p>
-      <w:pPr>
-        <w:rPr>
-          <w:lang w:val="es-419" w:eastAsia="es-CO"/>
-        </w:rPr>
-      </w:pPr>
-      <w:r>
-        <w:rPr>
-          <w:lang w:val="es-419" w:eastAsia="es-CO"/>
-        </w:rPr>
-        <w:t>Atraer y fidelizar comensales son de los retos más grandes que enfrenta la industria gastronómica, y el mercadeo digital es un aliado importante en este proceso.</w:t>
-      </w:r>
-    </w:p>
-    <w:p>
-      <w:pPr>
-        <w:rPr>
-          <w:lang w:val="es-419" w:eastAsia="es-CO"/>
-        </w:rPr>
-      </w:pPr>
-      <w:r>
-        <w:rPr>
-          <w:lang w:val="es-419" w:eastAsia="es-CO"/>
-        </w:rPr>
-        <w:t xml:space="preserve">Las estrategias de </w:t>
+        <w:t xml:space="preserve">El mercadeo es el conjunto de técnicas y estudios que buscan mejorar la comercialización de un producto a partir de la identificación de las necesidades de los consumidores; al hablar puntualmente de restaurantes, este término se refiere a todas las acciones y estrategias (tanto </w:t>
       </w:r>
       <w:r>
         <w:rPr>
@@ -9539,6 +9448,114 @@
           <w:rStyle w:val="Extranjerismo"/>
           <w:lang w:val="es-CO"/>
         </w:rPr>
+        <w:t>offline</w:t>
+      </w:r>
+      <w:r>
+        <w:rPr>
+          <w:rStyle w:val="Extranjerismo"/>
+          <w:lang w:val="es-CO"/>
+        </w:rPr>
+        <w:t>”</w:t>
+      </w:r>
+      <w:r>
+        <w:rPr>
+          <w:lang w:val="es-419" w:eastAsia="es-CO"/>
+        </w:rPr>
+        <w:t xml:space="preserve"> como </w:t>
+      </w:r>
+      <w:r>
+        <w:rPr>
+          <w:lang w:val="es-419" w:eastAsia="es-CO"/>
+        </w:rPr>
+        <w:t>“</w:t>
+      </w:r>
+      <w:r>
+        <w:rPr>
+          <w:rStyle w:val="Extranjerismo"/>
+          <w:lang w:val="es-CO"/>
+        </w:rPr>
+        <w:t>online</w:t>
+      </w:r>
+      <w:r>
+        <w:rPr>
+          <w:rStyle w:val="Extranjerismo"/>
+          <w:lang w:val="es-CO"/>
+        </w:rPr>
+        <w:t>”</w:t>
+      </w:r>
+      <w:r>
+        <w:rPr>
+          <w:lang w:val="es-419" w:eastAsia="es-CO"/>
+        </w:rPr>
+        <w:t>) que buscan fidelizar al cliente, mejorar la relación con él, llegar a nuevos consumidores, promover los productos, aumentar ventas y diferenciar a la compañía.</w:t>
+      </w:r>
+    </w:p>
+    <w:p>
+      <w:pPr>
+        <w:rPr>
+          <w:lang w:val="es-419" w:eastAsia="es-CO"/>
+        </w:rPr>
+      </w:pPr>
+      <w:r>
+        <w:rPr>
+          <w:lang w:val="es-419" w:eastAsia="es-CO"/>
+        </w:rPr>
+        <w:t>En la actualidad, se debe prestar gran importancia al mercadeo digital ya que el Internet es el canal por excelencia para llegar a una mayor cantidad de clientes. La mayoría de los usuarios hoy día, usan su celular para reservar su mesa en restaurantes y una vez visitado el establecimiento, comparten opiniones que llevan a una más alta reputación digital del establecimiento. Las tendencias son claras: todos los negocios están migrando hacia una mayor virtualización de sus servicios, así que el sector gastronómico no se puede quedar atrás.</w:t>
+      </w:r>
+    </w:p>
+    <w:p>
+      <w:pPr>
+        <w:rPr>
+          <w:b/>
+          <w:bCs/>
+          <w:lang w:val="es-419" w:eastAsia="es-CO"/>
+        </w:rPr>
+      </w:pPr>
+      <w:r>
+        <w:rPr>
+          <w:b/>
+          <w:bCs/>
+          <w:lang w:val="es-419" w:eastAsia="es-CO"/>
+        </w:rPr>
+        <w:t>Fidelización</w:t>
+      </w:r>
+    </w:p>
+    <w:p>
+      <w:pPr>
+        <w:rPr>
+          <w:lang w:val="es-419" w:eastAsia="es-CO"/>
+        </w:rPr>
+      </w:pPr>
+      <w:r>
+        <w:rPr>
+          <w:lang w:val="es-419" w:eastAsia="es-CO"/>
+        </w:rPr>
+        <w:t>Atraer y fidelizar comensales son de los retos más grandes que enfrenta la industria gastronómica, y el mercadeo digital es un aliado importante en este proceso.</w:t>
+      </w:r>
+    </w:p>
+    <w:p>
+      <w:pPr>
+        <w:rPr>
+          <w:lang w:val="es-419" w:eastAsia="es-CO"/>
+        </w:rPr>
+      </w:pPr>
+      <w:r>
+        <w:rPr>
+          <w:lang w:val="es-419" w:eastAsia="es-CO"/>
+        </w:rPr>
+        <w:t xml:space="preserve">Las estrategias de </w:t>
+      </w:r>
+      <w:r>
+        <w:rPr>
+          <w:lang w:val="es-419" w:eastAsia="es-CO"/>
+        </w:rPr>
+        <w:t>“</w:t>
+      </w:r>
+      <w:r>
+        <w:rPr>
+          <w:rStyle w:val="Extranjerismo"/>
+          <w:lang w:val="es-CO"/>
+        </w:rPr>
         <w:t>marketing</w:t>
       </w:r>
       <w:r>
@@ -9551,7 +9568,40 @@
         <w:rPr>
           <w:lang w:val="es-419" w:eastAsia="es-CO"/>
         </w:rPr>
-        <w:t xml:space="preserve">, se utilizan con el propósito de conectar a los consumidores con la empresa, en este caso el restaurante, a nivel de los productos que se ofrecen o que se pueden llegar a ofrecer en el futuro. No basta con dar a conocer lo que queremos vender, sino que es necesario crear planteamientos de venta con perspectiva de futuro, tomando en cuenta los canales disponibles y jugando de acuerdo a sus dinámicas. Este es el motivo por el que cada sector tiene estrategias de marketing específicas orientadas a cubrir sus necesidades y peculiaridades. En el siguiente </w:t>
+        <w:t xml:space="preserve">, se utilizan con el propósito de conectar a los consumidores con la empresa, en este caso el restaurante, a nivel de los productos que se ofrecen o que se pueden llegar a ofrecer en el futuro. No basta con dar a conocer lo que queremos vender, sino que es necesario crear planteamientos de venta con perspectiva de futuro, tomando en cuenta los canales disponibles y jugando de acuerdo a sus dinámicas. Este es el motivo por el que cada sector tiene estrategias de </w:t>
+      </w:r>
+      <w:r>
+        <w:rPr>
+          <w:lang w:val="es-419" w:eastAsia="es-CO"/>
+        </w:rPr>
+        <w:t>“</w:t>
+      </w:r>
+      <w:r>
+        <w:rPr>
+          <w:rStyle w:val="Extranjerismo"/>
+          <w:lang w:val="es-CO"/>
+        </w:rPr>
+        <w:t>marketing</w:t>
+      </w:r>
+      <w:r>
+        <w:rPr>
+          <w:rStyle w:val="Extranjerismo"/>
+          <w:lang w:val="es-CO"/>
+        </w:rPr>
+        <w:t>”</w:t>
+      </w:r>
+      <w:r>
+        <w:rPr>
+          <w:rStyle w:val="Extranjerismo"/>
+          <w:lang w:val="es-CO"/>
+        </w:rPr>
+        <w:t xml:space="preserve"> </w:t>
+      </w:r>
+      <w:r>
+        <w:rPr>
+          <w:lang w:val="es-419" w:eastAsia="es-CO"/>
+        </w:rPr>
+        <w:t xml:space="preserve">específicas orientadas a cubrir sus necesidades y peculiaridades. En el siguiente </w:t>
       </w:r>
       <w:r>
         <w:rPr>
@@ -9563,14 +9613,7 @@
         <w:rPr>
           <w:lang w:val="es-419" w:eastAsia="es-CO"/>
         </w:rPr>
-        <w:t xml:space="preserve">, </w:t>
-      </w:r>
-      <w:r>
-        <w:rPr>
-          <w:lang w:val="es-419" w:eastAsia="es-CO"/>
-        </w:rPr>
-        <w:lastRenderedPageBreak/>
-        <w:t>podrá enterarse de las principales condiciones a tener en cuenta cuando se plantea una estrategia de mercado para restaurantes:</w:t>
+        <w:t>, podrá enterarse de las principales condiciones a tener en cuenta cuando se plantea una estrategia de mercado para restaurantes:</w:t>
       </w:r>
     </w:p>
     <w:p>
@@ -9656,14 +9699,30 @@
           <w:bCs/>
         </w:rPr>
       </w:pPr>
-      <w:hyperlink r:id="rId22" w:anchor="/curso/tema1" w:history="1">
+      <w:hyperlink r:id="rId22" w:history="1">
         <w:r>
           <w:rPr>
             <w:rStyle w:val="Hipervnculo"/>
             <w:b/>
             <w:bCs/>
           </w:rPr>
-          <w:t>Enlace de reproducción del video</w:t>
+          <w:t>Enlace de reproducció</w:t>
+        </w:r>
+        <w:r>
+          <w:rPr>
+            <w:rStyle w:val="Hipervnculo"/>
+            <w:b/>
+            <w:bCs/>
+          </w:rPr>
+          <w:t>n</w:t>
+        </w:r>
+        <w:r>
+          <w:rPr>
+            <w:rStyle w:val="Hipervnculo"/>
+            <w:b/>
+            <w:bCs/>
+          </w:rPr>
+          <w:t xml:space="preserve"> del video</w:t>
         </w:r>
       </w:hyperlink>
     </w:p>
@@ -9711,7 +9770,63 @@
           </w:tcPr>
           <w:p>
             <w:r>
-              <w:t>El marketing es el conjunto de técnicas y estudios que buscan mejorar la comercialización de un producto a partir de la identificación de las necesidades de los consumidores; al hablar puntualmente de restaurantes, este término se refiere a todas las acciones y estrategias (tanto offline como online) que buscan fidelizar al cliente, mejorar la relación con él, llegar a nuevos consumidores, promover los productos, aumentar ventas y diferenciar a la compañía​</w:t>
+              <w:t xml:space="preserve">El </w:t>
+            </w:r>
+            <w:r>
+              <w:t>“</w:t>
+            </w:r>
+            <w:r>
+              <w:rPr>
+                <w:rStyle w:val="Extranjerismo"/>
+                <w:lang w:val="es-CO"/>
+              </w:rPr>
+              <w:t>marketing</w:t>
+            </w:r>
+            <w:r>
+              <w:rPr>
+                <w:rStyle w:val="Extranjerismo"/>
+                <w:lang w:val="es-CO"/>
+              </w:rPr>
+              <w:t>”</w:t>
+            </w:r>
+            <w:r>
+              <w:t xml:space="preserve"> es el conjunto de técnicas y estudios que buscan mejorar la comercialización de un producto a partir de la identificación de las necesidades de los consumidores; al hablar puntualmente de restaurantes, este término se refiere a todas las acciones y estrategias (tanto </w:t>
+            </w:r>
+            <w:r>
+              <w:t>“</w:t>
+            </w:r>
+            <w:r>
+              <w:rPr>
+                <w:rStyle w:val="Extranjerismo"/>
+                <w:lang w:val="es-CO"/>
+              </w:rPr>
+              <w:t>offline</w:t>
+            </w:r>
+            <w:r>
+              <w:rPr>
+                <w:rStyle w:val="Extranjerismo"/>
+                <w:lang w:val="es-CO"/>
+              </w:rPr>
+              <w:t>”</w:t>
+            </w:r>
+            <w:r>
+              <w:t xml:space="preserve"> como </w:t>
+            </w:r>
+            <w:r>
+              <w:rPr>
+                <w:lang w:val="es-419" w:eastAsia="es-CO"/>
+              </w:rPr>
+              <w:t>“</w:t>
+            </w:r>
+            <w:r>
+              <w:rPr>
+                <w:rStyle w:val="Extranjerismo"/>
+                <w:lang w:val="es-CO"/>
+              </w:rPr>
+              <w:t>online”</w:t>
+            </w:r>
+            <w:r>
+              <w:t>) que buscan fidelizar al cliente, mejorar la relación con él, llegar a nuevos consumidores, promover los productos, aumentar ventas y diferenciar a la compañía​</w:t>
             </w:r>
             <w:r>
               <w:t>.</w:t>
@@ -9719,8 +9834,27 @@
           </w:p>
           <w:p>
             <w:r>
-              <w:lastRenderedPageBreak/>
-              <w:t>En la actualidad, se debe prestar gran importancia al marketing digital ya que el Internet es el canal por excelencia para llegar a una mayor cantidad de clientes. Las tendencias son claras: todos los negocios están migrando hacia una mayor virtualización de sus servicios, así que el sector gastronómico no se puede quedar atrás. ​</w:t>
+              <w:t xml:space="preserve">En la actualidad, se debe prestar gran importancia al </w:t>
+            </w:r>
+            <w:r>
+              <w:t>“</w:t>
+            </w:r>
+            <w:r>
+              <w:rPr>
+                <w:rStyle w:val="Extranjerismo"/>
+                <w:lang w:val="es-CO"/>
+              </w:rPr>
+              <w:t>marketing</w:t>
+            </w:r>
+            <w:r>
+              <w:rPr>
+                <w:rStyle w:val="Extranjerismo"/>
+                <w:lang w:val="es-CO"/>
+              </w:rPr>
+              <w:t>”</w:t>
+            </w:r>
+            <w:r>
+              <w:t xml:space="preserve"> digital ya que el Internet es el canal por excelencia para llegar a una mayor cantidad de clientes. Las tendencias son claras: todos los negocios están migrando hacia una mayor virtualización de sus servicios, así que el sector gastronómico no se puede quedar atrás. ​</w:t>
             </w:r>
           </w:p>
           <w:p>
@@ -9767,20 +9901,34 @@
               </w:rPr>
               <w:t xml:space="preserve">Oportunidades de </w:t>
             </w:r>
-            <w:proofErr w:type="spellStart"/>
             <w:r>
               <w:rPr>
                 <w:b/>
                 <w:bCs/>
               </w:rPr>
-              <w:t>ecommerce</w:t>
-            </w:r>
-            <w:proofErr w:type="spellEnd"/>
-            <w:r>
-              <w:rPr>
+              <w:t>“</w:t>
+            </w:r>
+            <w:r>
+              <w:rPr>
+                <w:rStyle w:val="Extranjerismo"/>
                 <w:b/>
                 <w:bCs/>
               </w:rPr>
+              <w:t>ecommerce</w:t>
+            </w:r>
+            <w:r>
+              <w:rPr>
+                <w:rStyle w:val="Extranjerismo"/>
+                <w:b/>
+                <w:bCs/>
+              </w:rPr>
+              <w:t>”</w:t>
+            </w:r>
+            <w:r>
+              <w:rPr>
+                <w:b/>
+                <w:bCs/>
+              </w:rPr>
               <w:t xml:space="preserve"> multiplataforma​</w:t>
             </w:r>
           </w:p>
@@ -9817,7 +9965,6 @@
           </w:p>
           <w:p>
             <w:r>
-              <w:lastRenderedPageBreak/>
               <w:t>Permite que cualquier usuario con acceso a Internet pueda consultar de forma fácil y cómoda la carta de tu restaurante.​</w:t>
             </w:r>
           </w:p>
@@ -9954,15 +10101,6 @@
     <w:p>
       <w:pPr>
         <w:pStyle w:val="Prrafodelista"/>
-        <w:ind w:left="1429" w:firstLine="0"/>
-        <w:rPr>
-          <w:lang w:val="es-419" w:eastAsia="es-CO"/>
-        </w:rPr>
-      </w:pPr>
-    </w:p>
-    <w:p>
-      <w:pPr>
-        <w:pStyle w:val="Prrafodelista"/>
         <w:numPr>
           <w:ilvl w:val="0"/>
           <w:numId w:val="34"/>
@@ -9979,7 +10117,6 @@
           <w:bCs/>
           <w:lang w:val="es-419" w:eastAsia="es-CO"/>
         </w:rPr>
-        <w:lastRenderedPageBreak/>
         <w:t>Mejor opción</w:t>
       </w:r>
     </w:p>
@@ -9995,7 +10132,26 @@
         <w:rPr>
           <w:lang w:val="es-419" w:eastAsia="es-CO"/>
         </w:rPr>
-        <w:t>La mejor opción: software de reservas asociado a un canal de venta. Esta es la mejor opción para restaurantes que desean difusión y notoriedad online. Los canales de venta, son a la vez guías y buscadores de restaurantes que te traerán nuevos clientes, pero también cobrarán su porcentaje cada que un comensal haga una reserva.</w:t>
+        <w:t xml:space="preserve">La mejor opción: software de reservas asociado a un canal de venta. Esta es la mejor opción para restaurantes que desean difusión y notoriedad </w:t>
+      </w:r>
+      <w:r>
+        <w:rPr>
+          <w:lang w:val="es-419" w:eastAsia="es-CO"/>
+        </w:rPr>
+        <w:t>“</w:t>
+      </w:r>
+      <w:r>
+        <w:rPr>
+          <w:rStyle w:val="Extranjerismo"/>
+          <w:lang w:val="es-CO"/>
+        </w:rPr>
+        <w:t>online”</w:t>
+      </w:r>
+      <w:r>
+        <w:rPr>
+          <w:lang w:val="es-419" w:eastAsia="es-CO"/>
+        </w:rPr>
+        <w:t>. Los canales de venta, son a la vez guías y buscadores de restaurantes que te traerán nuevos clientes, pero también cobrarán su porcentaje cada que un comensal haga una reserva.</w:t>
       </w:r>
     </w:p>
     <w:p>
@@ -10051,7 +10207,19 @@
         <w:rPr>
           <w:lang w:val="es-419" w:eastAsia="es-CO"/>
         </w:rPr>
-        <w:t>Captar nuevos clientes: con ellas se puede impactar a un público más amplio de manera que muchos clientes nuevos, podrán conocer y visitar el restaurante.</w:t>
+        <w:t>Captar nuevos clientes: con ellas se puede impactar a un público más amplio</w:t>
+      </w:r>
+      <w:r>
+        <w:rPr>
+          <w:lang w:val="es-419" w:eastAsia="es-CO"/>
+        </w:rPr>
+        <w:t>,</w:t>
+      </w:r>
+      <w:r>
+        <w:rPr>
+          <w:lang w:val="es-419" w:eastAsia="es-CO"/>
+        </w:rPr>
+        <w:t xml:space="preserve"> de manera que muchos clientes nuevos, podrán conocer y visitar el restaurante.</w:t>
       </w:r>
     </w:p>
     <w:p>
@@ -10172,7 +10340,15 @@
           <w:bCs/>
           <w:lang w:val="es-419" w:eastAsia="es-CO"/>
         </w:rPr>
-        <w:t>Plataformas de reserva online</w:t>
+        <w:t xml:space="preserve">Plataformas de reserva </w:t>
+      </w:r>
+      <w:r>
+        <w:rPr>
+          <w:b/>
+          <w:bCs/>
+          <w:lang w:val="es-419" w:eastAsia="es-CO"/>
+        </w:rPr>
+        <w:t>“online”</w:t>
       </w:r>
     </w:p>
     <w:p>
@@ -10264,7 +10440,6 @@
         <w:rPr>
           <w:lang w:val="es-419" w:eastAsia="es-CO"/>
         </w:rPr>
-        <w:lastRenderedPageBreak/>
         <w:t>Crea distintas cuentas de usuario para empleados concretos.</w:t>
       </w:r>
     </w:p>
@@ -10464,14 +10639,7 @@
         <w:rPr>
           <w:lang w:val="es-419" w:eastAsia="es-CO"/>
         </w:rPr>
-        <w:t xml:space="preserve">Calcular el costo de los alimentos es muy importante para un restaurante, principalmente porque permite tener claridad sobre el margen de utilidad y rentabilidad del negocio, además de establecer el precio de los alimentos y bebidas. A continuación, encontrará información ampliada al respecto, además de invitar a consultar el artículo de Morillo Moreno, M (2009). Costos del servicio de alimentos y bebidas en establecimientos de alojamientos turísticos Visión Gerencial, núm. 2, pp. </w:t>
-      </w:r>
-      <w:r>
-        <w:rPr>
-          <w:lang w:val="es-419" w:eastAsia="es-CO"/>
-        </w:rPr>
-        <w:lastRenderedPageBreak/>
-        <w:t xml:space="preserve">304-327 Universidad de los Andes Mérida, Venezuela. </w:t>
+        <w:t xml:space="preserve">Calcular el costo de los alimentos es muy importante para un restaurante, principalmente porque permite tener claridad sobre el margen de utilidad y rentabilidad del negocio, además de establecer el precio de los alimentos y bebidas. A continuación, encontrará información ampliada al respecto, además de invitar a consultar el artículo de Morillo Moreno, M (2009). Costos del servicio de alimentos y bebidas en establecimientos de alojamientos turísticos Visión Gerencial, núm. 2, pp. 304-327 Universidad de los Andes Mérida, Venezuela. </w:t>
       </w:r>
       <w:hyperlink r:id="rId23" w:history="1">
         <w:r>
@@ -10497,13 +10665,6 @@
     </w:p>
     <w:p>
       <w:pPr>
-        <w:rPr>
-          <w:lang w:val="es-419" w:eastAsia="es-CO"/>
-        </w:rPr>
-      </w:pPr>
-    </w:p>
-    <w:p>
-      <w:pPr>
         <w:pStyle w:val="Prrafodelista"/>
         <w:numPr>
           <w:ilvl w:val="0"/>
@@ -10936,22 +11097,6 @@
     </w:p>
     <w:p>
       <w:pPr>
-        <w:pStyle w:val="Prrafodelista"/>
-        <w:ind w:left="1429" w:firstLine="0"/>
-        <w:rPr>
-          <w:lang w:val="es-419" w:eastAsia="es-CO"/>
-        </w:rPr>
-      </w:pPr>
-    </w:p>
-    <w:p>
-      <w:pPr>
-        <w:rPr>
-          <w:lang w:val="es-419" w:eastAsia="es-CO"/>
-        </w:rPr>
-      </w:pPr>
-    </w:p>
-    <w:p>
-      <w:pPr>
         <w:pStyle w:val="Ttulo1"/>
       </w:pPr>
       <w:bookmarkStart w:id="12" w:name="_Toc147140484"/>
@@ -10970,7 +11115,6 @@
         <w:rPr>
           <w:lang w:val="es-419" w:eastAsia="es-CO"/>
         </w:rPr>
-        <w:lastRenderedPageBreak/>
         <w:t>El turismo gastronómico ha sido siempre experiencial y hoy en día, en donde hay tanta demanda del turista por conocer la cultura, lo tradicional y local de un destino, es donde se vuelve más necesario generar propuestas creativas, originales, y que despierten emociones y sentimientos en los turistas, donde sus cinco sentidos se alteren, y se les involucre de manera sorprendente.</w:t>
       </w:r>
     </w:p>
@@ -11100,7 +11244,6 @@
         <w:rPr>
           <w:lang w:val="es-419" w:eastAsia="es-CO"/>
         </w:rPr>
-        <w:lastRenderedPageBreak/>
         <w:t>Contar con una temática</w:t>
       </w:r>
     </w:p>
@@ -11216,13 +11359,6 @@
     </w:p>
     <w:p>
       <w:pPr>
-        <w:rPr>
-          <w:lang w:val="es-419" w:eastAsia="es-CO"/>
-        </w:rPr>
-      </w:pPr>
-    </w:p>
-    <w:p>
-      <w:pPr>
         <w:pStyle w:val="Ttulo2"/>
       </w:pPr>
       <w:bookmarkStart w:id="13" w:name="_Toc147140485"/>
@@ -11241,7 +11377,19 @@
         <w:rPr>
           <w:lang w:val="es-419" w:eastAsia="es-CO"/>
         </w:rPr>
-        <w:t xml:space="preserve">Las experiencias gastronómicas son una estrategia utilizada por varios establecimientos hoy día. Se refieren al conjunto de conocimientos que se adquieren al asistir a un restaurante, bar o al contratar un servicio de alimentos, es decir se relaciona con todo aquello que los clientes viven en un restaurante, desde el momento en que entran por la puerta, hasta la hora de marcharse, allí se engloba todo, el servicio, el concepto, el local, es decir tanto lo físico como lo sensorial y ambiental. </w:t>
+        <w:t>Las experiencias gastronómicas son una estrategia utilizada por varios establecimientos hoy día. Se refieren al conjunto de conocimientos que se adquieren al asistir a un restaurante, bar o al contratar un servicio de alimentos, es decir</w:t>
+      </w:r>
+      <w:r>
+        <w:rPr>
+          <w:lang w:val="es-419" w:eastAsia="es-CO"/>
+        </w:rPr>
+        <w:t>,</w:t>
+      </w:r>
+      <w:r>
+        <w:rPr>
+          <w:lang w:val="es-419" w:eastAsia="es-CO"/>
+        </w:rPr>
+        <w:t xml:space="preserve"> se relaciona con todo aquello que los clientes viven en un restaurante, desde el momento en que entran por la puerta, hasta la hora de marcharse, allí se engloba todo, el servicio, el concepto, el local, es decir tanto lo físico como lo sensorial y ambiental. </w:t>
       </w:r>
       <w:r>
         <w:rPr>
@@ -11331,7 +11479,6 @@
         <w:rPr>
           <w:lang w:val="es-419" w:eastAsia="es-CO"/>
         </w:rPr>
-        <w:lastRenderedPageBreak/>
         <w:t xml:space="preserve">Si tiene invitados en casa y lo que quiere es ahorrar tiempo y esfuerzo, existen empresas que llevan las mejores experiencias gastronómicas a </w:t>
       </w:r>
       <w:r>
@@ -11490,6 +11637,15 @@
     <w:p>
       <w:pPr>
         <w:pStyle w:val="Prrafodelista"/>
+        <w:ind w:left="2149" w:firstLine="0"/>
+        <w:rPr>
+          <w:lang w:val="es-419" w:eastAsia="es-CO"/>
+        </w:rPr>
+      </w:pPr>
+    </w:p>
+    <w:p>
+      <w:pPr>
+        <w:pStyle w:val="Prrafodelista"/>
         <w:numPr>
           <w:ilvl w:val="0"/>
           <w:numId w:val="34"/>
@@ -11603,7 +11759,6 @@
         <w:rPr>
           <w:lang w:val="es-419" w:eastAsia="es-CO"/>
         </w:rPr>
-        <w:lastRenderedPageBreak/>
         <w:t xml:space="preserve">Existen multitud de escapadas gastronómicas para disfrutar del plan que más </w:t>
       </w:r>
       <w:r>
@@ -11689,6 +11844,15 @@
     <w:p>
       <w:pPr>
         <w:pStyle w:val="Prrafodelista"/>
+        <w:ind w:left="2149" w:firstLine="0"/>
+        <w:rPr>
+          <w:lang w:val="es-419" w:eastAsia="es-CO"/>
+        </w:rPr>
+      </w:pPr>
+    </w:p>
+    <w:p>
+      <w:pPr>
+        <w:pStyle w:val="Prrafodelista"/>
         <w:numPr>
           <w:ilvl w:val="0"/>
           <w:numId w:val="34"/>
@@ -11750,17 +11914,14 @@
         <w:rPr>
           <w:lang w:val="es-419" w:eastAsia="es-CO"/>
         </w:rPr>
-        <w:lastRenderedPageBreak/>
         <w:t xml:space="preserve">Como es de esperarse, este tipo de turismo es muy practicado en Argentina y Chile; destinos </w:t>
       </w:r>
-      <w:proofErr w:type="gramStart"/>
-      <w:r>
-        <w:rPr>
-          <w:lang w:val="es-419" w:eastAsia="es-CO"/>
-        </w:rPr>
-        <w:t>que</w:t>
-      </w:r>
-      <w:proofErr w:type="gramEnd"/>
+      <w:r>
+        <w:rPr>
+          <w:lang w:val="es-419" w:eastAsia="es-CO"/>
+        </w:rPr>
+        <w:t>que,</w:t>
+      </w:r>
       <w:r>
         <w:rPr>
           <w:lang w:val="es-419" w:eastAsia="es-CO"/>
@@ -11865,6 +12026,12 @@
           <w:lang w:val="es-419" w:eastAsia="es-CO"/>
         </w:rPr>
       </w:pPr>
+      <w:r>
+        <w:rPr>
+          <w:lang w:val="es-419" w:eastAsia="es-CO"/>
+        </w:rPr>
+        <w:t>Fincas, que tiene planes de cosecha, poda, o paseos en globo, todo con el propósito de disfrutar los viñedos. Los programas siempre se hacen desde la mañana hasta el atardecer, e incluyen desayuno, refrigerio, recorrido guiado, actividades y degustaciones.</w:t>
+      </w:r>
     </w:p>
     <w:p>
       <w:pPr>
@@ -11878,7 +12045,7 @@
         <w:rPr>
           <w:lang w:val="es-419" w:eastAsia="es-CO"/>
         </w:rPr>
-        <w:t>Fincas, que tiene planes de cosecha, poda, o paseos en globo, todo con el propósito de disfrutar los viñedos. Los programas siempre se hacen desde la mañana hasta el atardecer, e incluyen desayuno, refrigerio, recorrido guiado, actividades y degustaciones.</w:t>
+        <w:t>Recorridos de los viñedos y bodegas en bicicleta con mapa de ruta, tours independientes o con guiados, con itinerario de visita a las bodegas, con horarios, y alternativas de almuerzo, etc.</w:t>
       </w:r>
     </w:p>
     <w:p>
@@ -11893,21 +12060,6 @@
         <w:rPr>
           <w:lang w:val="es-419" w:eastAsia="es-CO"/>
         </w:rPr>
-        <w:t>Recorridos de los viñedos y bodegas en bicicleta con mapa de ruta, tours independientes o con guiados, con itinerario de visita a las bodegas, con horarios, y alternativas de almuerzo, etc.</w:t>
-      </w:r>
-    </w:p>
-    <w:p>
-      <w:pPr>
-        <w:pStyle w:val="Prrafodelista"/>
-        <w:ind w:left="1429" w:firstLine="0"/>
-        <w:rPr>
-          <w:lang w:val="es-419" w:eastAsia="es-CO"/>
-        </w:rPr>
-      </w:pPr>
-      <w:r>
-        <w:rPr>
-          <w:lang w:val="es-419" w:eastAsia="es-CO"/>
-        </w:rPr>
         <w:t>Algunos recorridos incluyen no solo la visita a las fincas, los viñedos y las bodegas, sino también a los restaurantes más lujosos donde se obtiene una cena completa acompañada de esta maravillosa bebida.</w:t>
       </w:r>
     </w:p>
@@ -11921,14 +12073,19 @@
         <w:rPr>
           <w:lang w:val="es-419" w:eastAsia="es-CO"/>
         </w:rPr>
-        <w:t xml:space="preserve">En Colombia se encuentran variadas experiencias gastronómica, esto debido a la diversidad de la cultura que tiene nuestro país, es así que es de fácil recordación los frijoles antioqueños, o el mute Santandereano, ni que decir de la riqueza gastronómica </w:t>
-      </w:r>
-      <w:r>
-        <w:rPr>
-          <w:lang w:val="es-419" w:eastAsia="es-CO"/>
-        </w:rPr>
-        <w:lastRenderedPageBreak/>
-        <w:t>del Pacifico, con la variedad de pescados y mariscos, al igual que en la zona del Caribe, las sopas del altiplano Cundiboyacense, solo por nombrar unas pocas.</w:t>
+        <w:t>En Colombia se encuentran variadas experiencias gastronómica, esto debido a la diversidad de la cultura que tiene nuestro país, es así que es de fácil recordación los frijoles antioqueños, o el mute Santandereano, ni que decir de la riqueza gastronómica del Pac</w:t>
+      </w:r>
+      <w:r>
+        <w:rPr>
+          <w:lang w:val="es-419" w:eastAsia="es-CO"/>
+        </w:rPr>
+        <w:t>í</w:t>
+      </w:r>
+      <w:r>
+        <w:rPr>
+          <w:lang w:val="es-419" w:eastAsia="es-CO"/>
+        </w:rPr>
+        <w:t>fico, con la variedad de pescados y mariscos, al igual que en la zona del Caribe, las sopas del altiplano Cundiboyacense, solo por nombrar unas pocas.</w:t>
       </w:r>
     </w:p>
     <w:p>
@@ -11992,13 +12149,6 @@
     </w:p>
     <w:p>
       <w:pPr>
-        <w:rPr>
-          <w:lang w:val="es-419" w:eastAsia="es-CO"/>
-        </w:rPr>
-      </w:pPr>
-    </w:p>
-    <w:p>
-      <w:pPr>
         <w:pStyle w:val="Prrafodelista"/>
         <w:numPr>
           <w:ilvl w:val="0"/>
@@ -12041,7 +12191,19 @@
         <w:rPr>
           <w:lang w:val="es-419" w:eastAsia="es-CO"/>
         </w:rPr>
-        <w:t>Es el restaurante más caro del mundo, del cocinero español doble estrella Michelin, Paco Roncero. La experiencia, también la más costosa del mundo en lo que a restauración se refiere (el cubierto cuesta 1500€ + IVA), se compone de una única mesa para 12 comensales, donde un despliegue teatral y tecnológico busca estimular todos los sentidos.</w:t>
+        <w:t>Es el restaurante más caro del mundo, del cocinero español doble estrella Michelin, Paco Roncero. La experiencia, también la más costosa del mundo en lo que a restauración se refiere (el cubierto cuesta 1500</w:t>
+      </w:r>
+      <w:r>
+        <w:rPr>
+          <w:lang w:val="es-419" w:eastAsia="es-CO"/>
+        </w:rPr>
+        <w:t xml:space="preserve"> </w:t>
+      </w:r>
+      <w:r>
+        <w:rPr>
+          <w:lang w:val="es-419" w:eastAsia="es-CO"/>
+        </w:rPr>
+        <w:t>€ + IVA), se compone de una única mesa para 12 comensales, donde un despliegue teatral y tecnológico busca estimular todos los sentidos.</w:t>
       </w:r>
     </w:p>
     <w:p>
@@ -12207,7 +12369,6 @@
         <w:rPr>
           <w:lang w:val="es-419" w:eastAsia="es-CO"/>
         </w:rPr>
-        <w:lastRenderedPageBreak/>
         <w:t>El comensal vive su experiencia en mesas gigantes en forma de ‘nidos de pájaro’ fabricados en madera y mimbre, sobre árboles cuidadosamente seleccionados a más de 5 metros de altura, desde donde se puede disfrutar de una maravillosa vista al océano y a la selva.</w:t>
       </w:r>
     </w:p>
@@ -12351,6 +12512,24 @@
     <w:p>
       <w:pPr>
         <w:pStyle w:val="Prrafodelista"/>
+        <w:ind w:left="1080" w:firstLine="0"/>
+        <w:rPr>
+          <w:lang w:val="es-419" w:eastAsia="es-CO"/>
+        </w:rPr>
+      </w:pPr>
+    </w:p>
+    <w:p>
+      <w:pPr>
+        <w:pStyle w:val="Prrafodelista"/>
+        <w:ind w:left="1080" w:firstLine="0"/>
+        <w:rPr>
+          <w:lang w:val="es-419" w:eastAsia="es-CO"/>
+        </w:rPr>
+      </w:pPr>
+    </w:p>
+    <w:p>
+      <w:pPr>
+        <w:pStyle w:val="Prrafodelista"/>
         <w:numPr>
           <w:ilvl w:val="0"/>
           <w:numId w:val="40"/>
@@ -12451,7 +12630,6 @@
           <w:bCs/>
           <w:lang w:val="es-419" w:eastAsia="es-CO"/>
         </w:rPr>
-        <w:lastRenderedPageBreak/>
         <w:t>“</w:t>
       </w:r>
       <w:r>
@@ -12571,13 +12749,6 @@
     </w:p>
     <w:p>
       <w:pPr>
-        <w:rPr>
-          <w:lang w:val="es-419" w:eastAsia="es-CO"/>
-        </w:rPr>
-      </w:pPr>
-    </w:p>
-    <w:p>
-      <w:pPr>
         <w:pStyle w:val="Ttulo2"/>
       </w:pPr>
       <w:bookmarkStart w:id="14" w:name="_Toc147140486"/>
@@ -12629,189 +12800,86 @@
     </w:p>
     <w:p>
       <w:pPr>
-        <w:jc w:val="center"/>
-        <w:rPr>
-          <w:b/>
-          <w:bCs/>
-          <w:lang w:val="es-419" w:eastAsia="es-CO"/>
-        </w:rPr>
-      </w:pPr>
-      <w:r>
-        <w:rPr>
-          <w:b/>
-          <w:bCs/>
-          <w:lang w:val="es-419" w:eastAsia="es-CO"/>
+        <w:pStyle w:val="Figura"/>
+        <w:rPr>
+          <w:lang w:val="es-419"/>
+        </w:rPr>
+      </w:pPr>
+      <w:r>
+        <w:rPr>
+          <w:lang w:val="es-419"/>
         </w:rPr>
         <w:t>Determinantes de la experiencia</w:t>
       </w:r>
     </w:p>
     <w:p>
       <w:pPr>
-        <w:pStyle w:val="Prrafodelista"/>
-        <w:numPr>
-          <w:ilvl w:val="0"/>
-          <w:numId w:val="34"/>
-        </w:numPr>
-        <w:rPr>
-          <w:b/>
-          <w:bCs/>
-          <w:lang w:val="es-419" w:eastAsia="es-CO"/>
-        </w:rPr>
-      </w:pPr>
-      <w:r>
-        <w:rPr>
-          <w:b/>
-          <w:bCs/>
-          <w:lang w:val="es-419" w:eastAsia="es-CO"/>
-        </w:rPr>
-        <w:t>Experiencia del cliente</w:t>
-      </w:r>
-    </w:p>
-    <w:p>
-      <w:pPr>
-        <w:pStyle w:val="Prrafodelista"/>
-        <w:numPr>
-          <w:ilvl w:val="0"/>
-          <w:numId w:val="41"/>
-        </w:numPr>
-        <w:rPr>
-          <w:lang w:val="es-419" w:eastAsia="es-CO"/>
-        </w:rPr>
-      </w:pPr>
-      <w:r>
-        <w:rPr>
-          <w:b/>
-          <w:bCs/>
-          <w:lang w:val="es-419" w:eastAsia="es-CO"/>
-        </w:rPr>
-        <w:t>Consumidor:</w:t>
-      </w:r>
-      <w:r>
-        <w:rPr>
-          <w:lang w:val="es-419" w:eastAsia="es-CO"/>
-        </w:rPr>
-        <w:t xml:space="preserve"> expectativas, edad, motivaciones, personalidad</w:t>
-      </w:r>
-      <w:r>
-        <w:rPr>
-          <w:lang w:val="es-419" w:eastAsia="es-CO"/>
-        </w:rPr>
-        <w:t>.</w:t>
-      </w:r>
-    </w:p>
-    <w:p>
-      <w:pPr>
-        <w:pStyle w:val="Prrafodelista"/>
-        <w:numPr>
-          <w:ilvl w:val="0"/>
-          <w:numId w:val="41"/>
-        </w:numPr>
-        <w:rPr>
-          <w:lang w:val="es-419" w:eastAsia="es-CO"/>
-        </w:rPr>
-      </w:pPr>
-      <w:r>
-        <w:rPr>
-          <w:b/>
-          <w:bCs/>
-          <w:lang w:val="es-419" w:eastAsia="es-CO"/>
-        </w:rPr>
-        <w:t>Factores culturales:</w:t>
-      </w:r>
-      <w:r>
-        <w:rPr>
-          <w:lang w:val="es-419" w:eastAsia="es-CO"/>
-        </w:rPr>
-        <w:t xml:space="preserve"> cultura organizativa</w:t>
-      </w:r>
-      <w:r>
-        <w:rPr>
-          <w:lang w:val="es-419" w:eastAsia="es-CO"/>
-        </w:rPr>
-        <w:t>.</w:t>
-      </w:r>
-    </w:p>
-    <w:p>
-      <w:pPr>
-        <w:pStyle w:val="Prrafodelista"/>
-        <w:numPr>
-          <w:ilvl w:val="0"/>
-          <w:numId w:val="41"/>
-        </w:numPr>
-        <w:rPr>
-          <w:lang w:val="es-419" w:eastAsia="es-CO"/>
-        </w:rPr>
-      </w:pPr>
-      <w:r>
-        <w:rPr>
-          <w:b/>
-          <w:bCs/>
-          <w:lang w:val="es-419" w:eastAsia="es-CO"/>
-        </w:rPr>
-        <w:t>Contexto y factores físicos:</w:t>
-      </w:r>
-      <w:r>
-        <w:rPr>
-          <w:lang w:val="es-419" w:eastAsia="es-CO"/>
-        </w:rPr>
-        <w:t xml:space="preserve"> diseñ</w:t>
-      </w:r>
-      <w:r>
-        <w:rPr>
-          <w:lang w:val="es-419" w:eastAsia="es-CO"/>
-        </w:rPr>
-        <w:t>o</w:t>
-      </w:r>
-      <w:r>
-        <w:rPr>
-          <w:lang w:val="es-419" w:eastAsia="es-CO"/>
-        </w:rPr>
-        <w:t xml:space="preserve"> de interiores, iluminación, música, etc.</w:t>
-      </w:r>
-    </w:p>
-    <w:p>
-      <w:pPr>
-        <w:pStyle w:val="Prrafodelista"/>
-        <w:numPr>
-          <w:ilvl w:val="0"/>
-          <w:numId w:val="41"/>
-        </w:numPr>
-        <w:rPr>
-          <w:lang w:val="es-419" w:eastAsia="es-CO"/>
-        </w:rPr>
-      </w:pPr>
-      <w:r>
-        <w:rPr>
-          <w:b/>
-          <w:bCs/>
-          <w:lang w:val="es-419" w:eastAsia="es-CO"/>
-        </w:rPr>
-        <w:t>Producto:</w:t>
-      </w:r>
-      <w:r>
-        <w:rPr>
-          <w:lang w:val="es-419" w:eastAsia="es-CO"/>
-        </w:rPr>
-        <w:t xml:space="preserve"> calidad, elaboración, presentación</w:t>
-      </w:r>
-      <w:r>
-        <w:rPr>
-          <w:lang w:val="es-419" w:eastAsia="es-CO"/>
-        </w:rPr>
-        <w:t>.</w:t>
-      </w:r>
-    </w:p>
-    <w:p>
-      <w:pPr>
-        <w:rPr>
-          <w:lang w:val="es-419" w:eastAsia="es-CO"/>
-        </w:rPr>
-      </w:pPr>
-      <w:r>
-        <w:rPr>
-          <w:lang w:val="es-419" w:eastAsia="es-CO"/>
-        </w:rPr>
-        <w:lastRenderedPageBreak/>
+        <w:rPr>
+          <w:lang w:val="es-419" w:eastAsia="es-CO"/>
+        </w:rPr>
+      </w:pPr>
+      <w:r>
+        <w:rPr>
+          <w:noProof/>
+          <w:lang w:val="es-419" w:eastAsia="es-CO"/>
+        </w:rPr>
+        <w:drawing>
+          <wp:inline distT="0" distB="0" distL="0" distR="0" wp14:anchorId="69DB56D7" wp14:editId="70454173">
+            <wp:extent cx="5655945" cy="3049335"/>
+            <wp:effectExtent l="0" t="0" r="1905" b="0"/>
+            <wp:docPr id="209100527" name="Imagen 1" descr="Muestra: Determinantes de la experiencia&#10; Experiencia del cliente&#10; Consumidor: expectativas, edad, motivaciones, personalidad.&#10; Factores culturales: cultura organizativa.&#10; Contexto y factores físicos: diseño de interiores, iluminación, música, etc.&#10; Producto: calidad, elaboración, presentación.&#10;"/>
+            <wp:cNvGraphicFramePr>
+              <a:graphicFrameLocks xmlns:a="http://schemas.openxmlformats.org/drawingml/2006/main" noChangeAspect="1"/>
+            </wp:cNvGraphicFramePr>
+            <a:graphic xmlns:a="http://schemas.openxmlformats.org/drawingml/2006/main">
+              <a:graphicData uri="http://schemas.openxmlformats.org/drawingml/2006/picture">
+                <pic:pic xmlns:pic="http://schemas.openxmlformats.org/drawingml/2006/picture">
+                  <pic:nvPicPr>
+                    <pic:cNvPr id="209100527" name="Imagen 1" descr="Muestra: Determinantes de la experiencia&#10; Experiencia del cliente&#10; Consumidor: expectativas, edad, motivaciones, personalidad.&#10; Factores culturales: cultura organizativa.&#10; Contexto y factores físicos: diseño de interiores, iluminación, música, etc.&#10; Producto: calidad, elaboración, presentación.&#10;"/>
+                    <pic:cNvPicPr>
+                      <a:picLocks noChangeAspect="1" noChangeArrowheads="1"/>
+                    </pic:cNvPicPr>
+                  </pic:nvPicPr>
+                  <pic:blipFill>
+                    <a:blip r:embed="rId25">
+                      <a:extLst>
+                        <a:ext uri="{28A0092B-C50C-407E-A947-70E740481C1C}">
+                          <a14:useLocalDpi xmlns:a14="http://schemas.microsoft.com/office/drawing/2010/main" val="0"/>
+                        </a:ext>
+                      </a:extLst>
+                    </a:blip>
+                    <a:srcRect/>
+                    <a:stretch>
+                      <a:fillRect/>
+                    </a:stretch>
+                  </pic:blipFill>
+                  <pic:spPr bwMode="auto">
+                    <a:xfrm>
+                      <a:off x="0" y="0"/>
+                      <a:ext cx="5687381" cy="3066283"/>
+                    </a:xfrm>
+                    <a:prstGeom prst="rect">
+                      <a:avLst/>
+                    </a:prstGeom>
+                    <a:noFill/>
+                  </pic:spPr>
+                </pic:pic>
+              </a:graphicData>
+            </a:graphic>
+          </wp:inline>
+        </w:drawing>
+      </w:r>
+    </w:p>
+    <w:p>
+      <w:pPr>
+        <w:rPr>
+          <w:lang w:val="es-419" w:eastAsia="es-CO"/>
+        </w:rPr>
+      </w:pPr>
+      <w:r>
+        <w:rPr>
+          <w:lang w:val="es-419" w:eastAsia="es-CO"/>
+        </w:rPr>
         <w:t>Además, es necesario tener en cuenta las diferentes variables que intervienen en una experiencia gastronómica memorable, entre las que podemos encontrar:</w:t>
       </w:r>
     </w:p>
@@ -12979,7 +13047,6 @@
           <w:bCs/>
           <w:lang w:val="es-419" w:eastAsia="es-CO"/>
         </w:rPr>
-        <w:lastRenderedPageBreak/>
         <w:t>Producto:</w:t>
       </w:r>
       <w:r>
@@ -13031,62 +13098,7 @@
     </w:p>
     <w:p>
       <w:pPr>
-        <w:rPr>
-          <w:lang w:val="es-419" w:eastAsia="es-CO"/>
-        </w:rPr>
-      </w:pPr>
-    </w:p>
-    <w:p>
-      <w:pPr>
-        <w:rPr>
-          <w:lang w:val="es-419" w:eastAsia="es-CO"/>
-        </w:rPr>
-      </w:pPr>
-    </w:p>
-    <w:p>
-      <w:pPr>
-        <w:rPr>
-          <w:lang w:val="es-419" w:eastAsia="es-CO"/>
-        </w:rPr>
-      </w:pPr>
-    </w:p>
-    <w:p>
-      <w:pPr>
-        <w:rPr>
-          <w:lang w:val="es-419" w:eastAsia="es-CO"/>
-        </w:rPr>
-      </w:pPr>
-    </w:p>
-    <w:p>
-      <w:pPr>
-        <w:rPr>
-          <w:lang w:val="es-419" w:eastAsia="es-CO"/>
-        </w:rPr>
-      </w:pPr>
-    </w:p>
-    <w:p>
-      <w:pPr>
-        <w:rPr>
-          <w:lang w:val="es-419" w:eastAsia="es-CO"/>
-        </w:rPr>
-      </w:pPr>
-    </w:p>
-    <w:p>
-      <w:pPr>
-        <w:rPr>
-          <w:lang w:val="es-419" w:eastAsia="es-CO"/>
-        </w:rPr>
-      </w:pPr>
-    </w:p>
-    <w:p>
-      <w:pPr>
-        <w:rPr>
-          <w:lang w:val="es-419" w:eastAsia="es-CO"/>
-        </w:rPr>
-      </w:pPr>
-    </w:p>
-    <w:p>
-      <w:pPr>
+        <w:ind w:firstLine="0"/>
         <w:rPr>
           <w:lang w:val="es-419" w:eastAsia="es-CO"/>
         </w:rPr>
@@ -13103,7 +13115,6 @@
         <w:rPr>
           <w:lang w:val="es-419"/>
         </w:rPr>
-        <w:lastRenderedPageBreak/>
         <w:t>Factores atmosféricos</w:t>
       </w:r>
     </w:p>
@@ -13133,7 +13144,7 @@
                     <pic:cNvPicPr/>
                   </pic:nvPicPr>
                   <pic:blipFill>
-                    <a:blip r:embed="rId25"/>
+                    <a:blip r:embed="rId26"/>
                     <a:stretch>
                       <a:fillRect/>
                     </a:stretch>
@@ -13234,14 +13245,7 @@
         <w:rPr>
           <w:lang w:val="es-419" w:eastAsia="es-CO"/>
         </w:rPr>
-        <w:t xml:space="preserve">Cada establecimiento gastronómico debe identificar sus puntos fuertes y transmitirlos al comensal para que vivan un momento único y especial. Para ello se debe tener en cuenta algunos pasos que ya se han visto en el componente formativo </w:t>
-      </w:r>
-      <w:r>
-        <w:rPr>
-          <w:lang w:val="es-419" w:eastAsia="es-CO"/>
-        </w:rPr>
-        <w:lastRenderedPageBreak/>
-        <w:t xml:space="preserve">01: “Diseño de paquetes turísticos”. </w:t>
+        <w:t xml:space="preserve">Cada establecimiento gastronómico debe identificar sus puntos fuertes y transmitirlos al comensal para que vivan un momento único y especial. Para ello se debe tener en cuenta algunos pasos que ya se han visto en el componente formativo 01: “Diseño de paquetes turísticos”. </w:t>
       </w:r>
       <w:r>
         <w:rPr>
@@ -13436,8 +13440,33 @@
         <w:rPr>
           <w:lang w:val="es-419" w:eastAsia="es-CO"/>
         </w:rPr>
-        <w:lastRenderedPageBreak/>
-        <w:t>Las empresas de servicios gastronómicos para el turista (productores e industrias agroalimentarias, alojamientos, restaurantes en sus múltiples tipologías, mercados, tiendas gourmet, compras, actividades culinarias, centros y museos gastronómicos, etc.). Asociaciones turísticas, de cocineros o de productores, y zonas o municipios marcados por un producto gastronómico puntual.</w:t>
+        <w:t xml:space="preserve">Las empresas de servicios gastronómicos para el turista (productores e industrias agroalimentarias, alojamientos, restaurantes en sus múltiples tipologías, mercados, tiendas </w:t>
+      </w:r>
+      <w:r>
+        <w:rPr>
+          <w:lang w:val="es-419" w:eastAsia="es-CO"/>
+        </w:rPr>
+        <w:t>“</w:t>
+      </w:r>
+      <w:r>
+        <w:rPr>
+          <w:rStyle w:val="Extranjerismo"/>
+          <w:lang w:val="es-CO"/>
+        </w:rPr>
+        <w:t>gourmet</w:t>
+      </w:r>
+      <w:r>
+        <w:rPr>
+          <w:rStyle w:val="Extranjerismo"/>
+          <w:lang w:val="es-CO"/>
+        </w:rPr>
+        <w:t>”</w:t>
+      </w:r>
+      <w:r>
+        <w:rPr>
+          <w:lang w:val="es-419" w:eastAsia="es-CO"/>
+        </w:rPr>
+        <w:t>, compras, actividades culinarias, centros y museos gastronómicos, etc.). Asociaciones turísticas, de cocineros o de productores, y zonas o municipios marcados por un producto gastronómico puntual.</w:t>
       </w:r>
     </w:p>
     <w:p>
@@ -13570,7 +13599,19 @@
         <w:rPr>
           <w:lang w:val="es-419" w:eastAsia="es-CO"/>
         </w:rPr>
-        <w:t xml:space="preserve"> los objetivos de la experiencia, es decir los principales efectos que buscará generar en </w:t>
+        <w:t xml:space="preserve"> los objetivos de la experiencia, es decir</w:t>
+      </w:r>
+      <w:r>
+        <w:rPr>
+          <w:lang w:val="es-419" w:eastAsia="es-CO"/>
+        </w:rPr>
+        <w:t>,</w:t>
+      </w:r>
+      <w:r>
+        <w:rPr>
+          <w:lang w:val="es-419" w:eastAsia="es-CO"/>
+        </w:rPr>
+        <w:t xml:space="preserve"> los principales efectos que buscará generar en </w:t>
       </w:r>
       <w:r>
         <w:rPr>
@@ -13597,7 +13638,19 @@
         <w:rPr>
           <w:lang w:val="es-419" w:eastAsia="es-CO"/>
         </w:rPr>
-        <w:t>Posteriormente defin</w:t>
+        <w:t>Posteriormente</w:t>
+      </w:r>
+      <w:r>
+        <w:rPr>
+          <w:lang w:val="es-419" w:eastAsia="es-CO"/>
+        </w:rPr>
+        <w:t>,</w:t>
+      </w:r>
+      <w:r>
+        <w:rPr>
+          <w:lang w:val="es-419" w:eastAsia="es-CO"/>
+        </w:rPr>
+        <w:t xml:space="preserve"> defin</w:t>
       </w:r>
       <w:r>
         <w:rPr>
@@ -13639,7 +13692,6 @@
         <w:rPr>
           <w:lang w:val="es-419" w:eastAsia="es-CO"/>
         </w:rPr>
-        <w:lastRenderedPageBreak/>
         <w:t>Ahora se comenzará a evaluar un precio posible que refleje el valor de la experiencia y finalmente revis</w:t>
       </w:r>
       <w:r>
@@ -13995,6 +14047,24 @@
     <w:p>
       <w:pPr>
         <w:pStyle w:val="Prrafodelista"/>
+        <w:ind w:left="1429" w:firstLine="0"/>
+        <w:rPr>
+          <w:lang w:val="es-419" w:eastAsia="es-CO"/>
+        </w:rPr>
+      </w:pPr>
+    </w:p>
+    <w:p>
+      <w:pPr>
+        <w:pStyle w:val="Prrafodelista"/>
+        <w:ind w:left="1429" w:firstLine="0"/>
+        <w:rPr>
+          <w:lang w:val="es-419" w:eastAsia="es-CO"/>
+        </w:rPr>
+      </w:pPr>
+    </w:p>
+    <w:p>
+      <w:pPr>
+        <w:pStyle w:val="Prrafodelista"/>
         <w:numPr>
           <w:ilvl w:val="0"/>
           <w:numId w:val="43"/>
@@ -14050,15 +14120,20 @@
         <w:rPr>
           <w:lang w:val="es-419" w:eastAsia="es-CO"/>
         </w:rPr>
-        <w:t xml:space="preserve"> todos los elementos que generan recordación, por ejemplo, imágenes temáticas, decoración con luces, una carta especial etc.</w:t>
-      </w:r>
-    </w:p>
-    <w:p>
-      <w:pPr>
-        <w:rPr>
-          <w:lang w:val="es-419" w:eastAsia="es-CO"/>
-        </w:rPr>
-      </w:pPr>
+        <w:t xml:space="preserve"> todos los elementos que generan recordación, por ejemplo, imágenes temáticas, decoración con luces, una carta especial</w:t>
+      </w:r>
+      <w:r>
+        <w:rPr>
+          <w:lang w:val="es-419" w:eastAsia="es-CO"/>
+        </w:rPr>
+        <w:t>,</w:t>
+      </w:r>
+      <w:r>
+        <w:rPr>
+          <w:lang w:val="es-419" w:eastAsia="es-CO"/>
+        </w:rPr>
+        <w:t xml:space="preserve"> etc.</w:t>
+      </w:r>
     </w:p>
     <w:p>
       <w:pPr>
@@ -14375,6 +14450,33 @@
     <w:p>
       <w:pPr>
         <w:pStyle w:val="Prrafodelista"/>
+        <w:ind w:left="1429" w:firstLine="0"/>
+        <w:rPr>
+          <w:lang w:val="es-419" w:eastAsia="es-CO"/>
+        </w:rPr>
+      </w:pPr>
+    </w:p>
+    <w:p>
+      <w:pPr>
+        <w:pStyle w:val="Prrafodelista"/>
+        <w:ind w:left="1429" w:firstLine="0"/>
+        <w:rPr>
+          <w:lang w:val="es-419" w:eastAsia="es-CO"/>
+        </w:rPr>
+      </w:pPr>
+    </w:p>
+    <w:p>
+      <w:pPr>
+        <w:pStyle w:val="Prrafodelista"/>
+        <w:ind w:left="1429" w:firstLine="0"/>
+        <w:rPr>
+          <w:lang w:val="es-419" w:eastAsia="es-CO"/>
+        </w:rPr>
+      </w:pPr>
+    </w:p>
+    <w:p>
+      <w:pPr>
+        <w:pStyle w:val="Prrafodelista"/>
         <w:numPr>
           <w:ilvl w:val="0"/>
           <w:numId w:val="43"/>
@@ -14455,13 +14557,6 @@
     </w:p>
     <w:p>
       <w:pPr>
-        <w:rPr>
-          <w:lang w:val="es-419" w:eastAsia="es-CO"/>
-        </w:rPr>
-      </w:pPr>
-    </w:p>
-    <w:p>
-      <w:pPr>
         <w:pStyle w:val="Prrafodelista"/>
         <w:ind w:left="1429" w:firstLine="0"/>
         <w:rPr>
@@ -14472,7 +14567,6 @@
         <w:rPr>
           <w:lang w:val="es-419" w:eastAsia="es-CO"/>
         </w:rPr>
-        <w:lastRenderedPageBreak/>
         <w:t>Cuid</w:t>
       </w:r>
       <w:r>
@@ -14562,14 +14656,12 @@
         </w:rPr>
         <w:t xml:space="preserve"> participar en metabuscadores </w:t>
       </w:r>
-      <w:proofErr w:type="gramStart"/>
-      <w:r>
-        <w:rPr>
-          <w:lang w:val="es-419" w:eastAsia="es-CO"/>
-        </w:rPr>
-        <w:t>como</w:t>
-      </w:r>
-      <w:proofErr w:type="gramEnd"/>
+      <w:r>
+        <w:rPr>
+          <w:lang w:val="es-419" w:eastAsia="es-CO"/>
+        </w:rPr>
+        <w:t>como,</w:t>
+      </w:r>
       <w:r>
         <w:rPr>
           <w:lang w:val="es-419" w:eastAsia="es-CO"/>
@@ -14774,13 +14866,6 @@
     </w:p>
     <w:p>
       <w:pPr>
-        <w:rPr>
-          <w:lang w:val="es-419" w:eastAsia="es-CO"/>
-        </w:rPr>
-      </w:pPr>
-    </w:p>
-    <w:p>
-      <w:pPr>
         <w:pStyle w:val="Prrafodelista"/>
         <w:numPr>
           <w:ilvl w:val="0"/>
@@ -15059,7 +15144,6 @@
         <w:rPr>
           <w:lang w:val="es-419" w:eastAsia="es-CO"/>
         </w:rPr>
-        <w:lastRenderedPageBreak/>
         <w:t>Datos específicos de comportamiento gastronómico (número y tipos de actividades gastronómicas, gasto medio por actividad, etc.).</w:t>
       </w:r>
     </w:p>
@@ -15092,7 +15176,7 @@
         </w:rPr>
         <w:t xml:space="preserve">Este documento hace referencia a la construcción del </w:t>
       </w:r>
-      <w:hyperlink r:id="rId26" w:history="1">
+      <w:hyperlink r:id="rId27" w:history="1">
         <w:r>
           <w:rPr>
             <w:rStyle w:val="Hipervnculo"/>
@@ -15172,7 +15256,19 @@
         <w:rPr>
           <w:lang w:val="es-419" w:eastAsia="es-CO"/>
         </w:rPr>
-        <w:t>Según el tipo de mercado y los ingresos promedio de éste, se debe plantear el tipo de decoración dentro de la experiencia, la ubicación el lugar donde se va a ofrecer, el tipo de restaurante entre otros.</w:t>
+        <w:t>Según el tipo de mercado y los ingresos promedio de éste, se debe plantear el tipo de decoración dentro de la experiencia, la ubicación el lugar donde se va a ofrecer, el tipo de restaurante</w:t>
+      </w:r>
+      <w:r>
+        <w:rPr>
+          <w:lang w:val="es-419" w:eastAsia="es-CO"/>
+        </w:rPr>
+        <w:t>,</w:t>
+      </w:r>
+      <w:r>
+        <w:rPr>
+          <w:lang w:val="es-419" w:eastAsia="es-CO"/>
+        </w:rPr>
+        <w:t xml:space="preserve"> entre otros.</w:t>
       </w:r>
     </w:p>
     <w:p>
@@ -15311,7 +15407,6 @@
         <w:rPr>
           <w:lang w:val="es-419" w:eastAsia="es-CO"/>
         </w:rPr>
-        <w:lastRenderedPageBreak/>
         <w:t>Visitar municipios, comarcas y regiones gastronómicas</w:t>
       </w:r>
     </w:p>
@@ -15845,14 +15940,7 @@
               <w:rPr>
                 <w:szCs w:val="24"/>
               </w:rPr>
-              <w:t xml:space="preserve">Impregnar a los visitantes con el </w:t>
-            </w:r>
-            <w:r>
-              <w:rPr>
-                <w:szCs w:val="24"/>
-              </w:rPr>
-              <w:lastRenderedPageBreak/>
-              <w:t>ambiente y los aromas del vino.</w:t>
+              <w:t>Impregnar a los visitantes con el ambiente y los aromas del vino.</w:t>
             </w:r>
           </w:p>
           <w:p>
@@ -15882,7 +15970,6 @@
         <w:rPr>
           <w:lang w:val="es-419" w:eastAsia="es-CO"/>
         </w:rPr>
-        <w:lastRenderedPageBreak/>
         <w:t>Algunas de las claves que puede tener en cuenta para una experiencia memorable pueden ser consultadas en la siguiente tabla:</w:t>
       </w:r>
     </w:p>
@@ -16132,14 +16219,7 @@
               <w:rPr>
                 <w:szCs w:val="24"/>
               </w:rPr>
-              <w:t xml:space="preserve">Obviamente la comida es una pieza indispensable, es la base de la experiencia gastronómica; ya que si el servicio, el ambiente y el menú cumplen con las expectativas del cliente; la comida lo debe hacer en una mayor proporción. En los platos se transmite de igual manera, el amor, la delicadeza, la calidad, la innovación y el </w:t>
-            </w:r>
-            <w:r>
-              <w:rPr>
-                <w:szCs w:val="24"/>
-              </w:rPr>
-              <w:lastRenderedPageBreak/>
-              <w:t>concepto del establecimiento. Los clientes deben poder deleitar su vista, sentir una explosión olfativa y, obviamente, gustativa.</w:t>
+              <w:t>Obviamente la comida es una pieza indispensable, es la base de la experiencia gastronómica; ya que si el servicio, el ambiente y el menú cumplen con las expectativas del cliente; la comida lo debe hacer en una mayor proporción. En los platos se transmite de igual manera, el amor, la delicadeza, la calidad, la innovación y el concepto del establecimiento. Los clientes deben poder deleitar su vista, sentir una explosión olfativa y, obviamente, gustativa.</w:t>
             </w:r>
           </w:p>
         </w:tc>
@@ -16158,7 +16238,6 @@
               <w:rPr>
                 <w:szCs w:val="24"/>
               </w:rPr>
-              <w:lastRenderedPageBreak/>
               <w:t xml:space="preserve">Una historia es más fácil de recordar que cualquier listado de características. El </w:t>
             </w:r>
             <w:r>
@@ -16186,14 +16265,7 @@
               <w:rPr>
                 <w:szCs w:val="24"/>
               </w:rPr>
-              <w:t xml:space="preserve"> puede ser implementado en todas las partes de la experiencia gastronómica; desde el diseño de la carta; la descripción de los platos; la web del establecimiento; sus redes sociales o incluso </w:t>
-            </w:r>
-            <w:r>
-              <w:rPr>
-                <w:szCs w:val="24"/>
-              </w:rPr>
-              <w:lastRenderedPageBreak/>
-              <w:t>la manera en la que los anfitriones hablan de las opciones del menú.</w:t>
+              <w:t xml:space="preserve"> puede ser implementado en todas las partes de la experiencia gastronómica; desde el diseño de la carta; la descripción de los platos; la web del establecimiento; sus redes sociales o incluso la manera en la que los anfitriones hablan de las opciones del menú.</w:t>
             </w:r>
           </w:p>
           <w:p>
@@ -16378,7 +16450,6 @@
         <w:rPr>
           <w:lang w:val="es-419" w:eastAsia="es-CO"/>
         </w:rPr>
-        <w:lastRenderedPageBreak/>
         <w:t>“</w:t>
       </w:r>
       <w:proofErr w:type="spellStart"/>
@@ -16459,7 +16530,26 @@
         <w:rPr>
           <w:lang w:val="es-419" w:eastAsia="es-CO"/>
         </w:rPr>
-        <w:t xml:space="preserve"> box’, donde los usuarios reciben una caja de ingredientes, cata de vinos, cócteles o anchetas, que viene acompañada bien sea de una receta detallada o un acceso a clases virtuales online de gastronomía, para que desde casa, los clientes tengan una nueva forma de aprender a cocinar o consumir sus platos o bebidas favoritas, al mismo tiempo de tener la posibilidad de interactuar todo el tiempo con el chef anfitrión haciendo una experiencia más dinámica.</w:t>
+        <w:t xml:space="preserve"> box’, donde los usuarios reciben una caja de ingredientes, cata de vinos, cócteles o anchetas, que viene acompañada bien sea de una receta detallada o un acceso a clases virtuales </w:t>
+      </w:r>
+      <w:r>
+        <w:rPr>
+          <w:lang w:val="es-419" w:eastAsia="es-CO"/>
+        </w:rPr>
+        <w:t>“</w:t>
+      </w:r>
+      <w:r>
+        <w:rPr>
+          <w:rStyle w:val="Extranjerismo"/>
+          <w:lang w:val="es-CO"/>
+        </w:rPr>
+        <w:t>online”</w:t>
+      </w:r>
+      <w:r>
+        <w:rPr>
+          <w:lang w:val="es-419" w:eastAsia="es-CO"/>
+        </w:rPr>
+        <w:t xml:space="preserve"> de gastronomía, para que desde casa, los clientes tengan una nueva forma de aprender a cocinar o consumir sus platos o bebidas favoritas, al mismo tiempo de tener la posibilidad de interactuar todo el tiempo con el chef anfitrión haciendo una experiencia más dinámica.</w:t>
       </w:r>
     </w:p>
     <w:p>
@@ -16488,15 +16578,27 @@
         <w:rPr>
           <w:lang w:val="es-419" w:eastAsia="es-CO"/>
         </w:rPr>
-        <w:t xml:space="preserve"> por ejemplo, viene implementando cenas clandestinas, donde de manera online se realiza una reunión con personas que no se conocen entre sí, para que compartan su plato favorito; contribuyendo a mitigar la soledad de muchos y las relaciones sociales para otros.</w:t>
-      </w:r>
-    </w:p>
-    <w:p>
-      <w:pPr>
-        <w:rPr>
-          <w:lang w:val="es-419" w:eastAsia="es-CO"/>
-        </w:rPr>
-      </w:pPr>
+        <w:t xml:space="preserve"> por ejemplo, viene implementando cenas clandestinas, donde de manera </w:t>
+      </w:r>
+      <w:r>
+        <w:rPr>
+          <w:lang w:val="es-419" w:eastAsia="es-CO"/>
+        </w:rPr>
+        <w:t>“</w:t>
+      </w:r>
+      <w:r>
+        <w:rPr>
+          <w:rStyle w:val="Extranjerismo"/>
+          <w:lang w:val="es-CO"/>
+        </w:rPr>
+        <w:t>online”</w:t>
+      </w:r>
+      <w:r>
+        <w:rPr>
+          <w:lang w:val="es-419" w:eastAsia="es-CO"/>
+        </w:rPr>
+        <w:t xml:space="preserve"> se realiza una reunión con personas que no se conocen entre sí, para que compartan su plato favorito; contribuyendo a mitigar la soledad de muchos y las relaciones sociales para otros.</w:t>
+      </w:r>
     </w:p>
     <w:p>
       <w:pPr>
@@ -16518,27 +16620,58 @@
         <w:rPr>
           <w:lang w:val="es-419" w:eastAsia="es-CO"/>
         </w:rPr>
-        <w:t>Las experiencias gastronómicas están muy ligadas al efecto voz a voz y a las reseñas de otros usuarios. Hoy podemos contar con diferentes plataformas online que permiten compartir la experiencia personal en un restaurante, para que otros usuarios puedan hacer uso de estas recomendaciones y experimentar por su propia cuenta el resultado.</w:t>
-      </w:r>
-    </w:p>
-    <w:p>
-      <w:pPr>
-        <w:rPr>
-          <w:lang w:val="es-419" w:eastAsia="es-CO"/>
-        </w:rPr>
-      </w:pPr>
-      <w:r>
-        <w:rPr>
-          <w:lang w:val="es-419" w:eastAsia="es-CO"/>
-        </w:rPr>
-        <w:t xml:space="preserve">Sitios web tales como Tripadvisor o El Tenedor (app líder de reservas online en España), se han enfocado justamente en presentarle al usuario la calificación y opinión de muchos con respecto al servicio y la comida obtenida en diferentes establecimientos </w:t>
-      </w:r>
-      <w:r>
-        <w:rPr>
-          <w:lang w:val="es-419" w:eastAsia="es-CO"/>
-        </w:rPr>
-        <w:lastRenderedPageBreak/>
-        <w:t>gastronómicos, lo que genera ciertas expectativas en el lector y hace que desee o no, visitar el lugar. Adicional a estos medios, en las redes sociales en especial Instagram, se comparte la experiencia y se realizan comentarios acerca de restaurantes, productos, o bebidas. Este tipo de plataformas generan empatía, interacción social, transmiten conocimiento y brindan imágenes que sirven de apoyo en las decisiones del comensal, a la hora de elegir el restaurante.</w:t>
+        <w:t xml:space="preserve">Las experiencias gastronómicas están muy ligadas al efecto voz a voz y a las reseñas de otros usuarios. Hoy podemos contar con diferentes plataformas </w:t>
+      </w:r>
+      <w:r>
+        <w:rPr>
+          <w:lang w:val="es-419" w:eastAsia="es-CO"/>
+        </w:rPr>
+        <w:t>“</w:t>
+      </w:r>
+      <w:r>
+        <w:rPr>
+          <w:rStyle w:val="Extranjerismo"/>
+          <w:lang w:val="es-CO"/>
+        </w:rPr>
+        <w:t>online”</w:t>
+      </w:r>
+      <w:r>
+        <w:rPr>
+          <w:lang w:val="es-419" w:eastAsia="es-CO"/>
+        </w:rPr>
+        <w:t xml:space="preserve"> que permiten compartir la experiencia personal en un restaurante, para que otros usuarios puedan hacer uso de estas recomendaciones y experimentar por su propia cuenta el resultado.</w:t>
+      </w:r>
+    </w:p>
+    <w:p>
+      <w:pPr>
+        <w:rPr>
+          <w:lang w:val="es-419" w:eastAsia="es-CO"/>
+        </w:rPr>
+      </w:pPr>
+      <w:r>
+        <w:rPr>
+          <w:lang w:val="es-419" w:eastAsia="es-CO"/>
+        </w:rPr>
+        <w:t xml:space="preserve">Sitios web tales como Tripadvisor o El Tenedor (app líder de reservas </w:t>
+      </w:r>
+      <w:r>
+        <w:rPr>
+          <w:lang w:val="es-419" w:eastAsia="es-CO"/>
+        </w:rPr>
+        <w:t>“</w:t>
+      </w:r>
+      <w:r>
+        <w:rPr>
+          <w:rStyle w:val="Extranjerismo"/>
+          <w:lang w:val="es-CO"/>
+        </w:rPr>
+        <w:t>online”</w:t>
+      </w:r>
+      <w:r>
+        <w:rPr>
+          <w:lang w:val="es-419" w:eastAsia="es-CO"/>
+        </w:rPr>
+        <w:t xml:space="preserve"> en España), se han enfocado justamente en presentarle al usuario la calificación y opinión de muchos con respecto al servicio y la comida obtenida en diferentes establecimientos gastronómicos, lo que genera ciertas expectativas en el lector y hace que desee o no, visitar el lugar. Adicional a estos medios, en las redes sociales en especial Instagram, se comparte la experiencia y se realizan comentarios acerca de restaurantes, productos, o bebidas. Este tipo de plataformas generan empatía, interacción social, transmiten conocimiento y brindan imágenes que sirven de apoyo en las decisiones del comensal, a la hora de elegir el restaurante.</w:t>
       </w:r>
     </w:p>
     <w:p>
@@ -16602,22 +16735,27 @@
         <w:rPr>
           <w:lang w:val="es-419" w:eastAsia="es-CO"/>
         </w:rPr>
-        <w:t>, sobre las cuatro empresas online que ofrece servicios gastronómicos, con mejor puntaje y garantía a nivel de domicilios:</w:t>
-      </w:r>
-    </w:p>
-    <w:p>
-      <w:pPr>
-        <w:rPr>
-          <w:lang w:val="es-419" w:eastAsia="es-CO"/>
-        </w:rPr>
-      </w:pPr>
-    </w:p>
-    <w:p>
-      <w:pPr>
-        <w:rPr>
-          <w:lang w:val="es-419" w:eastAsia="es-CO"/>
-        </w:rPr>
-      </w:pPr>
+        <w:t xml:space="preserve">, sobre las cuatro empresas </w:t>
+      </w:r>
+      <w:r>
+        <w:rPr>
+          <w:lang w:val="es-419" w:eastAsia="es-CO"/>
+        </w:rPr>
+        <w:t>“</w:t>
+      </w:r>
+      <w:r>
+        <w:rPr>
+          <w:rStyle w:val="Extranjerismo"/>
+          <w:lang w:val="es-CO"/>
+        </w:rPr>
+        <w:t>online”</w:t>
+      </w:r>
+      <w:r>
+        <w:rPr>
+          <w:lang w:val="es-419" w:eastAsia="es-CO"/>
+        </w:rPr>
+        <w:t xml:space="preserve"> que ofrece servicios gastronómicos, con mejor puntaje y garantía a nivel de domicilios:</w:t>
+      </w:r>
     </w:p>
     <w:p>
       <w:pPr>
@@ -16730,6 +16868,24 @@
     <w:p>
       <w:pPr>
         <w:pStyle w:val="Prrafodelista"/>
+        <w:ind w:left="1429" w:firstLine="0"/>
+        <w:rPr>
+          <w:lang w:val="es-419" w:eastAsia="es-CO"/>
+        </w:rPr>
+      </w:pPr>
+    </w:p>
+    <w:p>
+      <w:pPr>
+        <w:pStyle w:val="Prrafodelista"/>
+        <w:ind w:left="1429" w:firstLine="0"/>
+        <w:rPr>
+          <w:lang w:val="es-419" w:eastAsia="es-CO"/>
+        </w:rPr>
+      </w:pPr>
+    </w:p>
+    <w:p>
+      <w:pPr>
+        <w:pStyle w:val="Prrafodelista"/>
         <w:numPr>
           <w:ilvl w:val="0"/>
           <w:numId w:val="49"/>
@@ -16786,7 +16942,6 @@
         <w:rPr>
           <w:lang w:val="es-419" w:eastAsia="es-CO"/>
         </w:rPr>
-        <w:lastRenderedPageBreak/>
         <w:t xml:space="preserve">Uber </w:t>
       </w:r>
       <w:proofErr w:type="spellStart"/>
@@ -16923,32 +17078,10 @@
     </w:p>
     <w:p>
       <w:pPr>
-        <w:rPr>
-          <w:lang w:val="es-419" w:eastAsia="es-CO"/>
-        </w:rPr>
-      </w:pPr>
-    </w:p>
-    <w:p>
-      <w:pPr>
-        <w:rPr>
-          <w:lang w:val="es-419" w:eastAsia="es-CO"/>
-        </w:rPr>
-      </w:pPr>
-    </w:p>
-    <w:p>
-      <w:pPr>
-        <w:rPr>
-          <w:lang w:val="es-419" w:eastAsia="es-CO"/>
-        </w:rPr>
-      </w:pPr>
-    </w:p>
-    <w:p>
-      <w:pPr>
         <w:pStyle w:val="Titulosgenerales"/>
       </w:pPr>
       <w:bookmarkStart w:id="18" w:name="_Toc147140490"/>
       <w:r>
-        <w:lastRenderedPageBreak/>
         <w:t>Síntesis</w:t>
       </w:r>
       <w:bookmarkEnd w:id="18"/>
@@ -17003,7 +17136,7 @@
                     <pic:cNvPicPr/>
                   </pic:nvPicPr>
                   <pic:blipFill>
-                    <a:blip r:embed="rId27"/>
+                    <a:blip r:embed="rId28"/>
                     <a:stretch>
                       <a:fillRect/>
                     </a:stretch>
@@ -17039,7 +17172,6 @@
       </w:pPr>
       <w:bookmarkStart w:id="19" w:name="_Toc147140491"/>
       <w:r>
-        <w:lastRenderedPageBreak/>
         <w:t>Material complementario</w:t>
       </w:r>
       <w:bookmarkEnd w:id="19"/>
@@ -17207,7 +17339,7 @@
             <w:pPr>
               <w:pStyle w:val="TextoTablas"/>
             </w:pPr>
-            <w:hyperlink r:id="rId28" w:history="1">
+            <w:hyperlink r:id="rId29" w:history="1">
               <w:r>
                 <w:rPr>
                   <w:rStyle w:val="Hipervnculo"/>
@@ -17231,7 +17363,7 @@
               <w:pStyle w:val="TextoTablas"/>
             </w:pPr>
             <w:r>
-              <w:t>Caracterización de menús</w:t>
+              <w:t>Parámetros de inocuidad alimentaria</w:t>
             </w:r>
           </w:p>
         </w:tc>
@@ -17244,15 +17376,7 @@
               <w:pStyle w:val="TextoTablas"/>
             </w:pPr>
             <w:r>
-              <w:t xml:space="preserve">De </w:t>
-            </w:r>
-            <w:proofErr w:type="spellStart"/>
-            <w:r>
-              <w:t>Suremain</w:t>
-            </w:r>
-            <w:proofErr w:type="spellEnd"/>
-            <w:r>
-              <w:t>, C.E (2017). Cuando la alimentación se hace patrimonio. Rutas gastronómicas, globalización y desarrollo local (México). Trace (Méx. DF) n.72, pp.165-181.</w:t>
+              <w:t>Guía de inocuidad de alimentos y bebidas para restaurantes o establecimientos gastronómicos. Subdirección de Salud Nutricional, Alimentos y Bebidas. Bogotá D.C. 2017.</w:t>
             </w:r>
           </w:p>
         </w:tc>
@@ -17265,7 +17389,7 @@
               <w:pStyle w:val="TextoTablas"/>
             </w:pPr>
             <w:r>
-              <w:t>Artículo</w:t>
+              <w:t>Documento Guía</w:t>
             </w:r>
           </w:p>
         </w:tc>
@@ -17277,12 +17401,12 @@
             <w:pPr>
               <w:pStyle w:val="TextoTablas"/>
             </w:pPr>
-            <w:hyperlink r:id="rId29" w:history="1">
+            <w:hyperlink r:id="rId30" w:history="1">
               <w:r>
                 <w:rPr>
                   <w:rStyle w:val="Hipervnculo"/>
                 </w:rPr>
-                <w:t>https://www.scielo.org.mx/scielo.php?pid=S0185-62862017000200165&amp;script=sci_abstract&amp;tlng=pt</w:t>
+                <w:t>https://www.minsalud.gov.co/sites/rid/Lists/BibliotecaDigital/RIDE/VS/PP/SNA/Guia-inocuidad-alimentos-establecimientos-gastronomicos-restaurantes.pdf</w:t>
               </w:r>
             </w:hyperlink>
             <w:r>
@@ -17304,7 +17428,7 @@
               <w:pStyle w:val="TextoTablas"/>
             </w:pPr>
             <w:r>
-              <w:t>Costos para restaurantes</w:t>
+              <w:t>Caracterización de menús</w:t>
             </w:r>
           </w:p>
         </w:tc>
@@ -17317,7 +17441,15 @@
               <w:pStyle w:val="TextoTablas"/>
             </w:pPr>
             <w:r>
-              <w:t>Costos del servicio de alimentos y bebidas en establecimientos de alojamientos turísticos Visión Gerencial, núm. 2, pp. 304-327 Universidad de los Andes Mérida, Venezuela.</w:t>
+              <w:t xml:space="preserve">De </w:t>
+            </w:r>
+            <w:proofErr w:type="spellStart"/>
+            <w:r>
+              <w:t>Suremain</w:t>
+            </w:r>
+            <w:proofErr w:type="spellEnd"/>
+            <w:r>
+              <w:t>, C.E (2017). Cuando la alimentación se hace patrimonio. Rutas gastronómicas, globalización y desarrollo local (México). Trace (Méx. DF) n.72, pp.165-181.</w:t>
             </w:r>
           </w:p>
         </w:tc>
@@ -17342,7 +17474,140 @@
             <w:pPr>
               <w:pStyle w:val="TextoTablas"/>
             </w:pPr>
-            <w:hyperlink r:id="rId30" w:history="1">
+            <w:hyperlink r:id="rId31" w:history="1">
+              <w:r>
+                <w:rPr>
+                  <w:rStyle w:val="Hipervnculo"/>
+                </w:rPr>
+                <w:t>https://www.scielo.org.mx/scielo.php?pid=S0185-62862017000200165&amp;script=sci_abstract&amp;tlng=pt</w:t>
+              </w:r>
+            </w:hyperlink>
+            <w:r>
+              <w:t xml:space="preserve"> </w:t>
+            </w:r>
+          </w:p>
+        </w:tc>
+      </w:tr>
+      <w:tr>
+        <w:tc>
+          <w:tcPr>
+            <w:tcW w:w="1980" w:type="dxa"/>
+          </w:tcPr>
+          <w:p>
+            <w:pPr>
+              <w:pStyle w:val="TextoTablas"/>
+            </w:pPr>
+            <w:r>
+              <w:t>Emplatados y presentación de platos</w:t>
+            </w:r>
+          </w:p>
+        </w:tc>
+        <w:tc>
+          <w:tcPr>
+            <w:tcW w:w="2835" w:type="dxa"/>
+          </w:tcPr>
+          <w:p>
+            <w:pPr>
+              <w:pStyle w:val="TextoTablas"/>
+            </w:pPr>
+            <w:r>
+              <w:rPr>
+                <w:lang w:val="en-US"/>
+              </w:rPr>
+              <w:t xml:space="preserve">Plate like a pro with these quick and easy dinner party plating tricks | Food Hacks by So Yummy. </w:t>
+            </w:r>
+            <w:r>
+              <w:t>[Vídeo] 2022.</w:t>
+            </w:r>
+          </w:p>
+        </w:tc>
+        <w:tc>
+          <w:tcPr>
+            <w:tcW w:w="2268" w:type="dxa"/>
+          </w:tcPr>
+          <w:p>
+            <w:pPr>
+              <w:pStyle w:val="TextoTablas"/>
+            </w:pPr>
+            <w:r>
+              <w:t>Vídeo</w:t>
+            </w:r>
+          </w:p>
+        </w:tc>
+        <w:tc>
+          <w:tcPr>
+            <w:tcW w:w="2879" w:type="dxa"/>
+          </w:tcPr>
+          <w:p>
+            <w:pPr>
+              <w:pStyle w:val="TextoTablas"/>
+            </w:pPr>
+            <w:hyperlink r:id="rId32" w:history="1">
+              <w:r>
+                <w:rPr>
+                  <w:rStyle w:val="Hipervnculo"/>
+                </w:rPr>
+                <w:t>https://www.youtube.com/watch?v=02Brgs60BiY&amp;t=8s</w:t>
+              </w:r>
+            </w:hyperlink>
+            <w:r>
+              <w:t xml:space="preserve"> </w:t>
+            </w:r>
+          </w:p>
+        </w:tc>
+      </w:tr>
+      <w:tr>
+        <w:trPr>
+          <w:cnfStyle w:val="000000100000" w:firstRow="0" w:lastRow="0" w:firstColumn="0" w:lastColumn="0" w:oddVBand="0" w:evenVBand="0" w:oddHBand="1" w:evenHBand="0" w:firstRowFirstColumn="0" w:firstRowLastColumn="0" w:lastRowFirstColumn="0" w:lastRowLastColumn="0"/>
+        </w:trPr>
+        <w:tc>
+          <w:tcPr>
+            <w:tcW w:w="1980" w:type="dxa"/>
+          </w:tcPr>
+          <w:p>
+            <w:pPr>
+              <w:pStyle w:val="TextoTablas"/>
+            </w:pPr>
+            <w:r>
+              <w:t>Costos para restaurantes</w:t>
+            </w:r>
+          </w:p>
+        </w:tc>
+        <w:tc>
+          <w:tcPr>
+            <w:tcW w:w="2835" w:type="dxa"/>
+          </w:tcPr>
+          <w:p>
+            <w:pPr>
+              <w:pStyle w:val="TextoTablas"/>
+            </w:pPr>
+            <w:r>
+              <w:t>Costos del servicio de alimentos y bebidas en establecimientos de alojamientos turísticos Visión Gerencial, núm. 2, pp. 304-327 Universidad de los Andes Mérida, Venezuela.</w:t>
+            </w:r>
+          </w:p>
+        </w:tc>
+        <w:tc>
+          <w:tcPr>
+            <w:tcW w:w="2268" w:type="dxa"/>
+          </w:tcPr>
+          <w:p>
+            <w:pPr>
+              <w:pStyle w:val="TextoTablas"/>
+            </w:pPr>
+            <w:r>
+              <w:t>Artículo</w:t>
+            </w:r>
+          </w:p>
+        </w:tc>
+        <w:tc>
+          <w:tcPr>
+            <w:tcW w:w="2879" w:type="dxa"/>
+          </w:tcPr>
+          <w:p>
+            <w:pPr>
+              <w:pStyle w:val="TextoTablas"/>
+            </w:pPr>
+            <w:hyperlink r:id="rId33" w:history="1">
               <w:r>
                 <w:rPr>
                   <w:rStyle w:val="Hipervnculo"/>
@@ -17391,7 +17656,6 @@
       </w:pPr>
       <w:bookmarkStart w:id="20" w:name="_Toc147140492"/>
       <w:r>
-        <w:lastRenderedPageBreak/>
         <w:t>Glosario</w:t>
       </w:r>
       <w:bookmarkEnd w:id="20"/>
@@ -17476,7 +17740,6 @@
       </w:pPr>
       <w:bookmarkStart w:id="21" w:name="_Toc147140493"/>
       <w:r>
-        <w:lastRenderedPageBreak/>
         <w:t>Referencias bibliográficas</w:t>
       </w:r>
       <w:bookmarkEnd w:id="21"/>
@@ -17507,9 +17770,32 @@
       </w:r>
       <w:proofErr w:type="spellEnd"/>
       <w:r>
-        <w:t xml:space="preserve">). Top 3 plataformas online para dar visibilidad a tu restaurante. </w:t>
-      </w:r>
-      <w:hyperlink r:id="rId31" w:history="1">
+        <w:t xml:space="preserve">). Top 3 plataformas </w:t>
+      </w:r>
+      <w:r>
+        <w:rPr>
+          <w:lang w:val="es-419" w:eastAsia="es-CO"/>
+        </w:rPr>
+        <w:t>“</w:t>
+      </w:r>
+      <w:proofErr w:type="spellStart"/>
+      <w:proofErr w:type="gramStart"/>
+      <w:r>
+        <w:rPr>
+          <w:rStyle w:val="Extranjerismo"/>
+          <w:lang w:val="es-CO"/>
+        </w:rPr>
+        <w:t>online”</w:t>
+      </w:r>
+      <w:r>
+        <w:t>para</w:t>
+      </w:r>
+      <w:proofErr w:type="spellEnd"/>
+      <w:proofErr w:type="gramEnd"/>
+      <w:r>
+        <w:t xml:space="preserve"> dar visibilidad a tu restaurante. </w:t>
+      </w:r>
+      <w:hyperlink r:id="rId34" w:history="1">
         <w:r>
           <w:rPr>
             <w:rStyle w:val="Hipervnculo"/>
@@ -17528,7 +17814,7 @@
         </w:rPr>
         <w:t xml:space="preserve">Basque Culinary Center (2018), Future of Food Report for 2050. </w:t>
       </w:r>
-      <w:hyperlink r:id="rId32" w:history="1">
+      <w:hyperlink r:id="rId35" w:history="1">
         <w:r>
           <w:rPr>
             <w:rStyle w:val="Hipervnculo"/>
@@ -17551,7 +17837,7 @@
       <w:r>
         <w:t xml:space="preserve">). Grupos básicos de los alimentos. </w:t>
       </w:r>
-      <w:hyperlink r:id="rId33" w:history="1">
+      <w:hyperlink r:id="rId36" w:history="1">
         <w:r>
           <w:rPr>
             <w:rStyle w:val="Hipervnculo"/>
@@ -17575,7 +17861,7 @@
       <w:r>
         <w:t xml:space="preserve">). Cómo diseñar la carta de un restaurante. </w:t>
       </w:r>
-      <w:hyperlink r:id="rId34" w:history="1">
+      <w:hyperlink r:id="rId37" w:history="1">
         <w:r>
           <w:rPr>
             <w:rStyle w:val="Hipervnculo"/>
@@ -17591,7 +17877,7 @@
       <w:r>
         <w:t xml:space="preserve">González Ramos, E (2019). La experiencia de cliente en el sector gastronómico. Facultad de Ciencias Económicas y Empresariales. Universidad Pontificia Comillas. </w:t>
       </w:r>
-      <w:hyperlink r:id="rId35" w:history="1">
+      <w:hyperlink r:id="rId38" w:history="1">
         <w:r>
           <w:rPr>
             <w:rStyle w:val="Hipervnculo"/>
@@ -17658,7 +17944,7 @@
       <w:r>
         <w:t xml:space="preserve"> (2015). Experiencias gastronómicas que estimulan cada uno de los sentidos. </w:t>
       </w:r>
-      <w:hyperlink r:id="rId36" w:history="1">
+      <w:hyperlink r:id="rId39" w:history="1">
         <w:r>
           <w:rPr>
             <w:rStyle w:val="Hipervnculo"/>
@@ -17672,13 +17958,9 @@
     </w:p>
     <w:p>
       <w:r>
-        <w:t xml:space="preserve">Morillo Moreno, M (2009). Costos del servicio de alimentos y bebidas en establecimientos de alojamientos turísticos Visión Gerencial, núm. 2, pp. 304-327 </w:t>
-      </w:r>
-      <w:r>
-        <w:lastRenderedPageBreak/>
-        <w:t xml:space="preserve">Universidad de los Andes Mérida, Venezuela. </w:t>
-      </w:r>
-      <w:hyperlink r:id="rId37" w:history="1">
+        <w:t xml:space="preserve">Morillo Moreno, M (2009). Costos del servicio de alimentos y bebidas en establecimientos de alojamientos turísticos Visión Gerencial, núm. 2, pp. 304-327 Universidad de los Andes Mérida, Venezuela. </w:t>
+      </w:r>
+      <w:hyperlink r:id="rId40" w:history="1">
         <w:r>
           <w:rPr>
             <w:rStyle w:val="Hipervnculo"/>
@@ -17694,7 +17976,7 @@
       <w:r>
         <w:t xml:space="preserve">Ocampo A (2018). ¿Por qué el menaje es el elemento diferenciador de su restaurante?  </w:t>
       </w:r>
-      <w:hyperlink r:id="rId38" w:history="1">
+      <w:hyperlink r:id="rId41" w:history="1">
         <w:r>
           <w:rPr>
             <w:rStyle w:val="Hipervnculo"/>
@@ -17710,7 +17992,7 @@
       <w:r>
         <w:t xml:space="preserve">Organización Mundial del Turismo (2021). Guía para el desarrollo del turismo gastronómico. </w:t>
       </w:r>
-      <w:hyperlink r:id="rId39" w:history="1">
+      <w:hyperlink r:id="rId42" w:history="1">
         <w:r>
           <w:rPr>
             <w:rStyle w:val="Hipervnculo"/>
@@ -17732,14 +18014,25 @@
       </w:r>
       <w:proofErr w:type="spellEnd"/>
       <w:r>
-        <w:t xml:space="preserve">). ¿Qué es una experiencia gastronómica? Definición, Ideas, Precios y Ejemplos. https://ingenieriademenu.com/experiencia-gastronomica/ </w:t>
+        <w:t xml:space="preserve">). ¿Qué es una experiencia gastronómica? Definición, Ideas, Precios y Ejemplos. </w:t>
+      </w:r>
+      <w:hyperlink r:id="rId43" w:history="1">
+        <w:r>
+          <w:rPr>
+            <w:rStyle w:val="Hipervnculo"/>
+          </w:rPr>
+          <w:t>https://ingenieriademenu.com/experiencia-gastronomica/</w:t>
+        </w:r>
+      </w:hyperlink>
+      <w:r>
+        <w:t xml:space="preserve"> </w:t>
       </w:r>
     </w:p>
     <w:p>
       <w:r>
         <w:t xml:space="preserve">Salazar A (2017). Especial: conozca los diferentes tipos de menú. Revista La Barra. </w:t>
       </w:r>
-      <w:hyperlink r:id="rId40" w:history="1">
+      <w:hyperlink r:id="rId44" w:history="1">
         <w:r>
           <w:rPr>
             <w:rStyle w:val="Hipervnculo"/>
@@ -17763,7 +18056,7 @@
       <w:r>
         <w:t xml:space="preserve"> (2017). Manual de diseño experiencias turísticas. Subdirección de Desarrollo-Chile. </w:t>
       </w:r>
-      <w:hyperlink r:id="rId41" w:history="1">
+      <w:hyperlink r:id="rId45" w:history="1">
         <w:r>
           <w:rPr>
             <w:rStyle w:val="Hipervnculo"/>
@@ -17779,7 +18072,7 @@
       <w:r>
         <w:t xml:space="preserve">Subdirección de Salud Nutricional, Alimentos y Bebidas (2018). Guía de inocuidad de alimentos y bebidas para restaurantes o establecimientos gastronómicos. </w:t>
       </w:r>
-      <w:hyperlink r:id="rId42" w:history="1">
+      <w:hyperlink r:id="rId46" w:history="1">
         <w:r>
           <w:rPr>
             <w:rStyle w:val="Hipervnculo"/>
@@ -17837,7 +18130,6 @@
           <w:szCs w:val="36"/>
           <w:lang w:val="es-419" w:eastAsia="es-CO"/>
         </w:rPr>
-        <w:lastRenderedPageBreak/>
         <w:t>Créditos</w:t>
       </w:r>
     </w:p>
@@ -17931,15 +18223,13 @@
               <w:pStyle w:val="TextoTablas"/>
               <w:rPr>
                 <w:rFonts w:asciiTheme="minorHAnsi" w:hAnsiTheme="minorHAnsi" w:cstheme="minorHAnsi"/>
-                <w:sz w:val="28"/>
-                <w:szCs w:val="28"/>
+                <w:sz w:val="22"/>
               </w:rPr>
             </w:pPr>
             <w:r>
               <w:rPr>
                 <w:rFonts w:asciiTheme="minorHAnsi" w:hAnsiTheme="minorHAnsi" w:cstheme="minorHAnsi"/>
-                <w:sz w:val="28"/>
-                <w:szCs w:val="28"/>
+                <w:sz w:val="22"/>
               </w:rPr>
               <w:t xml:space="preserve">Claudia Patricia Aristizábal Gutiérrez </w:t>
             </w:r>
@@ -17954,15 +18244,13 @@
               <w:pStyle w:val="TextoTablas"/>
               <w:rPr>
                 <w:rFonts w:asciiTheme="minorHAnsi" w:hAnsiTheme="minorHAnsi" w:cstheme="minorHAnsi"/>
-                <w:sz w:val="28"/>
-                <w:szCs w:val="28"/>
+                <w:sz w:val="22"/>
               </w:rPr>
             </w:pPr>
             <w:r>
               <w:rPr>
                 <w:rFonts w:asciiTheme="minorHAnsi" w:hAnsiTheme="minorHAnsi" w:cstheme="minorHAnsi"/>
-                <w:sz w:val="28"/>
-                <w:szCs w:val="28"/>
+                <w:sz w:val="22"/>
               </w:rPr>
               <w:t xml:space="preserve">Responsable del equipo </w:t>
             </w:r>
@@ -17977,11 +18265,13 @@
               <w:pStyle w:val="TextoTablas"/>
               <w:rPr>
                 <w:rFonts w:asciiTheme="minorHAnsi" w:hAnsiTheme="minorHAnsi" w:cstheme="minorHAnsi"/>
-                <w:sz w:val="28"/>
-                <w:szCs w:val="28"/>
+                <w:sz w:val="22"/>
               </w:rPr>
             </w:pPr>
             <w:r>
+              <w:rPr>
+                <w:sz w:val="22"/>
+              </w:rPr>
               <w:t xml:space="preserve">Dirección general       </w:t>
             </w:r>
           </w:p>
@@ -17997,15 +18287,13 @@
               <w:pStyle w:val="TextoTablas"/>
               <w:rPr>
                 <w:rFonts w:asciiTheme="minorHAnsi" w:hAnsiTheme="minorHAnsi" w:cstheme="minorHAnsi"/>
-                <w:sz w:val="28"/>
-                <w:szCs w:val="28"/>
+                <w:sz w:val="22"/>
               </w:rPr>
             </w:pPr>
             <w:r>
               <w:rPr>
                 <w:rFonts w:asciiTheme="minorHAnsi" w:hAnsiTheme="minorHAnsi" w:cstheme="minorHAnsi"/>
-                <w:sz w:val="28"/>
-                <w:szCs w:val="28"/>
+                <w:sz w:val="22"/>
               </w:rPr>
               <w:t>Liliana Victoria Morales</w:t>
             </w:r>
@@ -18020,15 +18308,13 @@
               <w:pStyle w:val="TextoTablas"/>
               <w:rPr>
                 <w:rFonts w:asciiTheme="minorHAnsi" w:hAnsiTheme="minorHAnsi" w:cstheme="minorHAnsi"/>
-                <w:sz w:val="28"/>
-                <w:szCs w:val="28"/>
+                <w:sz w:val="22"/>
               </w:rPr>
             </w:pPr>
             <w:r>
               <w:rPr>
                 <w:rFonts w:asciiTheme="minorHAnsi" w:hAnsiTheme="minorHAnsi" w:cstheme="minorHAnsi"/>
-                <w:sz w:val="28"/>
-                <w:szCs w:val="28"/>
+                <w:sz w:val="22"/>
               </w:rPr>
               <w:t>Responsable de línea de producción</w:t>
             </w:r>
@@ -18043,11 +18329,13 @@
               <w:pStyle w:val="TextoTablas"/>
               <w:rPr>
                 <w:rFonts w:asciiTheme="minorHAnsi" w:hAnsiTheme="minorHAnsi" w:cstheme="minorHAnsi"/>
-                <w:sz w:val="28"/>
-                <w:szCs w:val="28"/>
+                <w:sz w:val="22"/>
               </w:rPr>
             </w:pPr>
             <w:r>
+              <w:rPr>
+                <w:sz w:val="22"/>
+              </w:rPr>
               <w:t xml:space="preserve">Regional Distrito Capital - Centro de Gestión De Mercados, Logística y Tecnologías de la Información        </w:t>
             </w:r>
           </w:p>
@@ -18066,15 +18354,13 @@
               <w:pStyle w:val="TextoTablas"/>
               <w:rPr>
                 <w:rFonts w:asciiTheme="minorHAnsi" w:hAnsiTheme="minorHAnsi" w:cstheme="minorHAnsi"/>
-                <w:sz w:val="28"/>
-                <w:szCs w:val="28"/>
+                <w:sz w:val="22"/>
               </w:rPr>
             </w:pPr>
             <w:r>
               <w:rPr>
                 <w:rFonts w:asciiTheme="minorHAnsi" w:hAnsiTheme="minorHAnsi" w:cstheme="minorHAnsi"/>
-                <w:sz w:val="28"/>
-                <w:szCs w:val="28"/>
+                <w:sz w:val="22"/>
               </w:rPr>
               <w:t>Rafael Neftalí Lizcano Reyes</w:t>
             </w:r>
@@ -18089,15 +18375,13 @@
               <w:pStyle w:val="TextoTablas"/>
               <w:rPr>
                 <w:rFonts w:asciiTheme="minorHAnsi" w:hAnsiTheme="minorHAnsi" w:cstheme="minorHAnsi"/>
-                <w:sz w:val="28"/>
-                <w:szCs w:val="28"/>
+                <w:sz w:val="22"/>
               </w:rPr>
             </w:pPr>
             <w:r>
               <w:rPr>
                 <w:rFonts w:asciiTheme="minorHAnsi" w:hAnsiTheme="minorHAnsi" w:cstheme="minorHAnsi"/>
-                <w:sz w:val="28"/>
-                <w:szCs w:val="28"/>
+                <w:sz w:val="22"/>
               </w:rPr>
               <w:t>Asesor metodológico y pedagógico</w:t>
             </w:r>
@@ -18112,11 +18396,13 @@
               <w:pStyle w:val="TextoTablas"/>
               <w:rPr>
                 <w:rFonts w:asciiTheme="minorHAnsi" w:hAnsiTheme="minorHAnsi" w:cstheme="minorHAnsi"/>
-                <w:sz w:val="28"/>
-                <w:szCs w:val="28"/>
+                <w:sz w:val="22"/>
               </w:rPr>
             </w:pPr>
             <w:r>
+              <w:rPr>
+                <w:sz w:val="22"/>
+              </w:rPr>
               <w:t>Regional Santander - Centro Industrial del Diseño y la Manufactura</w:t>
             </w:r>
           </w:p>
@@ -18132,15 +18418,13 @@
               <w:pStyle w:val="TextoTablas"/>
               <w:rPr>
                 <w:rFonts w:asciiTheme="minorHAnsi" w:hAnsiTheme="minorHAnsi" w:cstheme="minorHAnsi"/>
-                <w:sz w:val="28"/>
-                <w:szCs w:val="28"/>
+                <w:sz w:val="22"/>
               </w:rPr>
             </w:pPr>
             <w:r>
               <w:rPr>
                 <w:rFonts w:asciiTheme="minorHAnsi" w:hAnsiTheme="minorHAnsi" w:cstheme="minorHAnsi"/>
-                <w:sz w:val="28"/>
-                <w:szCs w:val="28"/>
+                <w:sz w:val="22"/>
               </w:rPr>
               <w:t>Fabio Alberto Ramírez Ayala</w:t>
             </w:r>
@@ -18155,15 +18439,13 @@
               <w:pStyle w:val="TextoTablas"/>
               <w:rPr>
                 <w:rFonts w:asciiTheme="minorHAnsi" w:hAnsiTheme="minorHAnsi" w:cstheme="minorHAnsi"/>
-                <w:sz w:val="28"/>
-                <w:szCs w:val="28"/>
+                <w:sz w:val="22"/>
               </w:rPr>
             </w:pPr>
             <w:r>
               <w:rPr>
                 <w:rFonts w:asciiTheme="minorHAnsi" w:hAnsiTheme="minorHAnsi" w:cstheme="minorHAnsi"/>
-                <w:sz w:val="28"/>
-                <w:szCs w:val="28"/>
+                <w:sz w:val="22"/>
               </w:rPr>
               <w:t>Experto temático</w:t>
             </w:r>
@@ -18178,11 +18460,13 @@
               <w:pStyle w:val="TextoTablas"/>
               <w:rPr>
                 <w:rFonts w:asciiTheme="minorHAnsi" w:hAnsiTheme="minorHAnsi" w:cstheme="minorHAnsi"/>
-                <w:sz w:val="28"/>
-                <w:szCs w:val="28"/>
+                <w:sz w:val="22"/>
               </w:rPr>
             </w:pPr>
             <w:r>
+              <w:rPr>
+                <w:sz w:val="22"/>
+              </w:rPr>
               <w:t>Regional Tolima - Centro Comercio y Servicios</w:t>
             </w:r>
           </w:p>
@@ -18201,16 +18485,14 @@
               <w:pStyle w:val="TextoTablas"/>
               <w:rPr>
                 <w:rFonts w:asciiTheme="minorHAnsi" w:hAnsiTheme="minorHAnsi" w:cstheme="minorHAnsi"/>
-                <w:sz w:val="28"/>
-                <w:szCs w:val="28"/>
+                <w:sz w:val="22"/>
               </w:rPr>
             </w:pPr>
             <w:proofErr w:type="spellStart"/>
             <w:r>
               <w:rPr>
                 <w:rFonts w:asciiTheme="minorHAnsi" w:hAnsiTheme="minorHAnsi" w:cstheme="minorHAnsi"/>
-                <w:sz w:val="28"/>
-                <w:szCs w:val="28"/>
+                <w:sz w:val="22"/>
               </w:rPr>
               <w:t>Zuleidy</w:t>
             </w:r>
@@ -18218,8 +18500,7 @@
             <w:r>
               <w:rPr>
                 <w:rFonts w:asciiTheme="minorHAnsi" w:hAnsiTheme="minorHAnsi" w:cstheme="minorHAnsi"/>
-                <w:sz w:val="28"/>
-                <w:szCs w:val="28"/>
+                <w:sz w:val="22"/>
               </w:rPr>
               <w:t xml:space="preserve"> María Ruiz Torres</w:t>
             </w:r>
@@ -18234,15 +18515,13 @@
               <w:pStyle w:val="TextoTablas"/>
               <w:rPr>
                 <w:rFonts w:asciiTheme="minorHAnsi" w:hAnsiTheme="minorHAnsi" w:cstheme="minorHAnsi"/>
-                <w:sz w:val="28"/>
-                <w:szCs w:val="28"/>
+                <w:sz w:val="22"/>
               </w:rPr>
             </w:pPr>
             <w:r>
               <w:rPr>
                 <w:rFonts w:asciiTheme="minorHAnsi" w:hAnsiTheme="minorHAnsi" w:cstheme="minorHAnsi"/>
-                <w:sz w:val="28"/>
-                <w:szCs w:val="28"/>
+                <w:sz w:val="22"/>
               </w:rPr>
               <w:t>Experto temático</w:t>
             </w:r>
@@ -18257,11 +18536,13 @@
               <w:pStyle w:val="TextoTablas"/>
               <w:rPr>
                 <w:rFonts w:asciiTheme="minorHAnsi" w:hAnsiTheme="minorHAnsi" w:cstheme="minorHAnsi"/>
-                <w:sz w:val="28"/>
-                <w:szCs w:val="28"/>
+                <w:sz w:val="22"/>
               </w:rPr>
             </w:pPr>
             <w:r>
+              <w:rPr>
+                <w:sz w:val="22"/>
+              </w:rPr>
               <w:t>Regional Tolima - Centro Comercio y Servicios</w:t>
             </w:r>
           </w:p>
@@ -18277,15 +18558,13 @@
               <w:pStyle w:val="TextoTablas"/>
               <w:rPr>
                 <w:rFonts w:asciiTheme="minorHAnsi" w:hAnsiTheme="minorHAnsi" w:cstheme="minorHAnsi"/>
-                <w:sz w:val="28"/>
-                <w:szCs w:val="28"/>
+                <w:sz w:val="22"/>
               </w:rPr>
             </w:pPr>
             <w:r>
               <w:rPr>
                 <w:rFonts w:asciiTheme="minorHAnsi" w:hAnsiTheme="minorHAnsi" w:cstheme="minorHAnsi"/>
-                <w:sz w:val="28"/>
-                <w:szCs w:val="28"/>
+                <w:sz w:val="22"/>
               </w:rPr>
               <w:t>Luisa Fernanda Posada Hincapié</w:t>
             </w:r>
@@ -18300,15 +18579,13 @@
               <w:pStyle w:val="TextoTablas"/>
               <w:rPr>
                 <w:rFonts w:asciiTheme="minorHAnsi" w:hAnsiTheme="minorHAnsi" w:cstheme="minorHAnsi"/>
-                <w:sz w:val="28"/>
-                <w:szCs w:val="28"/>
+                <w:sz w:val="22"/>
               </w:rPr>
             </w:pPr>
             <w:r>
               <w:rPr>
                 <w:rFonts w:asciiTheme="minorHAnsi" w:hAnsiTheme="minorHAnsi" w:cstheme="minorHAnsi"/>
-                <w:sz w:val="28"/>
-                <w:szCs w:val="28"/>
+                <w:sz w:val="22"/>
               </w:rPr>
               <w:t>Experto temático</w:t>
             </w:r>
@@ -18323,11 +18600,13 @@
               <w:pStyle w:val="TextoTablas"/>
               <w:rPr>
                 <w:rFonts w:asciiTheme="minorHAnsi" w:hAnsiTheme="minorHAnsi" w:cstheme="minorHAnsi"/>
-                <w:sz w:val="28"/>
-                <w:szCs w:val="28"/>
+                <w:sz w:val="22"/>
               </w:rPr>
             </w:pPr>
             <w:r>
+              <w:rPr>
+                <w:sz w:val="22"/>
+              </w:rPr>
               <w:t>Regional Quindío - Centro de Comercio, Industria y Turismo</w:t>
             </w:r>
           </w:p>
@@ -18346,15 +18625,13 @@
               <w:pStyle w:val="TextoTablas"/>
               <w:rPr>
                 <w:rFonts w:asciiTheme="minorHAnsi" w:hAnsiTheme="minorHAnsi" w:cstheme="minorHAnsi"/>
-                <w:sz w:val="28"/>
-                <w:szCs w:val="28"/>
+                <w:sz w:val="22"/>
               </w:rPr>
             </w:pPr>
             <w:r>
               <w:rPr>
                 <w:rFonts w:asciiTheme="minorHAnsi" w:hAnsiTheme="minorHAnsi" w:cstheme="minorHAnsi"/>
-                <w:sz w:val="28"/>
-                <w:szCs w:val="28"/>
+                <w:sz w:val="22"/>
               </w:rPr>
               <w:t xml:space="preserve">Gloria Alexandra </w:t>
             </w:r>
@@ -18362,8 +18639,7 @@
             <w:r>
               <w:rPr>
                 <w:rFonts w:asciiTheme="minorHAnsi" w:hAnsiTheme="minorHAnsi" w:cstheme="minorHAnsi"/>
-                <w:sz w:val="28"/>
-                <w:szCs w:val="28"/>
+                <w:sz w:val="22"/>
               </w:rPr>
               <w:t>Orejarena</w:t>
             </w:r>
@@ -18371,8 +18647,7 @@
             <w:r>
               <w:rPr>
                 <w:rFonts w:asciiTheme="minorHAnsi" w:hAnsiTheme="minorHAnsi" w:cstheme="minorHAnsi"/>
-                <w:sz w:val="28"/>
-                <w:szCs w:val="28"/>
+                <w:sz w:val="22"/>
               </w:rPr>
               <w:t xml:space="preserve"> Barrios</w:t>
             </w:r>
@@ -18387,15 +18662,13 @@
               <w:pStyle w:val="TextoTablas"/>
               <w:rPr>
                 <w:rFonts w:asciiTheme="minorHAnsi" w:hAnsiTheme="minorHAnsi" w:cstheme="minorHAnsi"/>
-                <w:sz w:val="28"/>
-                <w:szCs w:val="28"/>
+                <w:sz w:val="22"/>
               </w:rPr>
             </w:pPr>
             <w:r>
               <w:rPr>
                 <w:rFonts w:asciiTheme="minorHAnsi" w:hAnsiTheme="minorHAnsi" w:cstheme="minorHAnsi"/>
-                <w:sz w:val="28"/>
-                <w:szCs w:val="28"/>
+                <w:sz w:val="22"/>
               </w:rPr>
               <w:t>Diseñador instruccional</w:t>
             </w:r>
@@ -18410,11 +18683,13 @@
               <w:pStyle w:val="TextoTablas"/>
               <w:rPr>
                 <w:rFonts w:asciiTheme="minorHAnsi" w:hAnsiTheme="minorHAnsi" w:cstheme="minorHAnsi"/>
-                <w:sz w:val="28"/>
-                <w:szCs w:val="28"/>
+                <w:sz w:val="22"/>
               </w:rPr>
             </w:pPr>
             <w:r>
+              <w:rPr>
+                <w:sz w:val="22"/>
+              </w:rPr>
               <w:t xml:space="preserve">Regional Distrito Capital - Centro de Gestión Industrial       </w:t>
             </w:r>
           </w:p>
@@ -18430,15 +18705,13 @@
               <w:pStyle w:val="TextoTablas"/>
               <w:rPr>
                 <w:rFonts w:asciiTheme="minorHAnsi" w:hAnsiTheme="minorHAnsi" w:cstheme="minorHAnsi"/>
-                <w:sz w:val="28"/>
-                <w:szCs w:val="28"/>
+                <w:sz w:val="22"/>
               </w:rPr>
             </w:pPr>
             <w:r>
               <w:rPr>
                 <w:rFonts w:asciiTheme="minorHAnsi" w:hAnsiTheme="minorHAnsi" w:cstheme="minorHAnsi"/>
-                <w:sz w:val="28"/>
-                <w:szCs w:val="28"/>
+                <w:sz w:val="22"/>
               </w:rPr>
               <w:t>María Inés Machado López</w:t>
             </w:r>
@@ -18453,15 +18726,13 @@
               <w:pStyle w:val="TextoTablas"/>
               <w:rPr>
                 <w:rFonts w:asciiTheme="minorHAnsi" w:hAnsiTheme="minorHAnsi" w:cstheme="minorHAnsi"/>
-                <w:sz w:val="28"/>
-                <w:szCs w:val="28"/>
+                <w:sz w:val="22"/>
               </w:rPr>
             </w:pPr>
             <w:r>
               <w:rPr>
                 <w:rFonts w:asciiTheme="minorHAnsi" w:hAnsiTheme="minorHAnsi" w:cstheme="minorHAnsi"/>
-                <w:sz w:val="28"/>
-                <w:szCs w:val="28"/>
+                <w:sz w:val="22"/>
               </w:rPr>
               <w:t>Diseñador instruccional</w:t>
             </w:r>
@@ -18476,11 +18747,13 @@
               <w:pStyle w:val="TextoTablas"/>
               <w:rPr>
                 <w:rFonts w:asciiTheme="minorHAnsi" w:hAnsiTheme="minorHAnsi" w:cstheme="minorHAnsi"/>
-                <w:sz w:val="28"/>
-                <w:szCs w:val="28"/>
+                <w:sz w:val="22"/>
               </w:rPr>
             </w:pPr>
             <w:r>
+              <w:rPr>
+                <w:sz w:val="22"/>
+              </w:rPr>
               <w:t>Regional Norte de Santander - Centro de la Industria, la Empresa y los Servicios</w:t>
             </w:r>
           </w:p>
@@ -18499,15 +18772,13 @@
               <w:pStyle w:val="TextoTablas"/>
               <w:rPr>
                 <w:rFonts w:asciiTheme="minorHAnsi" w:hAnsiTheme="minorHAnsi" w:cstheme="minorHAnsi"/>
-                <w:sz w:val="28"/>
-                <w:szCs w:val="28"/>
+                <w:sz w:val="22"/>
               </w:rPr>
             </w:pPr>
             <w:r>
               <w:rPr>
                 <w:rFonts w:asciiTheme="minorHAnsi" w:hAnsiTheme="minorHAnsi" w:cstheme="minorHAnsi"/>
-                <w:sz w:val="28"/>
-                <w:szCs w:val="28"/>
+                <w:sz w:val="22"/>
               </w:rPr>
               <w:t>Carolina Coca Salazar</w:t>
             </w:r>
@@ -18522,15 +18793,13 @@
               <w:pStyle w:val="TextoTablas"/>
               <w:rPr>
                 <w:rFonts w:asciiTheme="minorHAnsi" w:hAnsiTheme="minorHAnsi" w:cstheme="minorHAnsi"/>
-                <w:sz w:val="28"/>
-                <w:szCs w:val="28"/>
+                <w:sz w:val="22"/>
               </w:rPr>
             </w:pPr>
             <w:r>
               <w:rPr>
                 <w:rFonts w:asciiTheme="minorHAnsi" w:hAnsiTheme="minorHAnsi" w:cstheme="minorHAnsi"/>
-                <w:sz w:val="28"/>
-                <w:szCs w:val="28"/>
+                <w:sz w:val="22"/>
               </w:rPr>
               <w:t>Asesor metodológico</w:t>
             </w:r>
@@ -18545,11 +18814,13 @@
               <w:pStyle w:val="TextoTablas"/>
               <w:rPr>
                 <w:rFonts w:asciiTheme="minorHAnsi" w:hAnsiTheme="minorHAnsi" w:cstheme="minorHAnsi"/>
-                <w:sz w:val="28"/>
-                <w:szCs w:val="28"/>
+                <w:sz w:val="22"/>
               </w:rPr>
             </w:pPr>
             <w:r>
+              <w:rPr>
+                <w:sz w:val="22"/>
+              </w:rPr>
               <w:t xml:space="preserve">Regional Distrito Capital - Centro de Diseño y Metrología        </w:t>
             </w:r>
           </w:p>
@@ -18565,15 +18836,13 @@
               <w:pStyle w:val="TextoTablas"/>
               <w:rPr>
                 <w:rFonts w:asciiTheme="minorHAnsi" w:hAnsiTheme="minorHAnsi" w:cstheme="minorHAnsi"/>
-                <w:sz w:val="28"/>
-                <w:szCs w:val="28"/>
+                <w:sz w:val="22"/>
               </w:rPr>
             </w:pPr>
             <w:r>
               <w:rPr>
                 <w:rFonts w:asciiTheme="minorHAnsi" w:hAnsiTheme="minorHAnsi" w:cstheme="minorHAnsi"/>
-                <w:sz w:val="28"/>
-                <w:szCs w:val="28"/>
+                <w:sz w:val="22"/>
               </w:rPr>
               <w:t>Gloria Amparo López</w:t>
             </w:r>
@@ -18583,15 +18852,13 @@
               <w:pStyle w:val="TextoTablas"/>
               <w:rPr>
                 <w:rFonts w:asciiTheme="minorHAnsi" w:hAnsiTheme="minorHAnsi" w:cstheme="minorHAnsi"/>
-                <w:sz w:val="28"/>
-                <w:szCs w:val="28"/>
+                <w:sz w:val="22"/>
               </w:rPr>
             </w:pPr>
             <w:r>
               <w:rPr>
                 <w:rFonts w:asciiTheme="minorHAnsi" w:hAnsiTheme="minorHAnsi" w:cstheme="minorHAnsi"/>
-                <w:sz w:val="28"/>
-                <w:szCs w:val="28"/>
+                <w:sz w:val="22"/>
               </w:rPr>
               <w:t>Escudero</w:t>
             </w:r>
@@ -18606,15 +18873,13 @@
               <w:pStyle w:val="TextoTablas"/>
               <w:rPr>
                 <w:rFonts w:asciiTheme="minorHAnsi" w:hAnsiTheme="minorHAnsi" w:cstheme="minorHAnsi"/>
-                <w:sz w:val="28"/>
-                <w:szCs w:val="28"/>
+                <w:sz w:val="22"/>
               </w:rPr>
             </w:pPr>
             <w:r>
               <w:rPr>
                 <w:rFonts w:asciiTheme="minorHAnsi" w:hAnsiTheme="minorHAnsi" w:cstheme="minorHAnsi"/>
-                <w:sz w:val="28"/>
-                <w:szCs w:val="28"/>
+                <w:sz w:val="22"/>
               </w:rPr>
               <w:t>Adecuación</w:t>
             </w:r>
@@ -18624,15 +18889,13 @@
               <w:pStyle w:val="TextoTablas"/>
               <w:rPr>
                 <w:rFonts w:asciiTheme="minorHAnsi" w:hAnsiTheme="minorHAnsi" w:cstheme="minorHAnsi"/>
-                <w:sz w:val="28"/>
-                <w:szCs w:val="28"/>
+                <w:sz w:val="22"/>
               </w:rPr>
             </w:pPr>
             <w:r>
               <w:rPr>
                 <w:rFonts w:asciiTheme="minorHAnsi" w:hAnsiTheme="minorHAnsi" w:cstheme="minorHAnsi"/>
-                <w:sz w:val="28"/>
-                <w:szCs w:val="28"/>
+                <w:sz w:val="22"/>
               </w:rPr>
               <w:t>instruccional-2023</w:t>
             </w:r>
@@ -18647,11 +18910,13 @@
               <w:pStyle w:val="TextoTablas"/>
               <w:rPr>
                 <w:rFonts w:asciiTheme="minorHAnsi" w:hAnsiTheme="minorHAnsi" w:cstheme="minorHAnsi"/>
-                <w:sz w:val="28"/>
-                <w:szCs w:val="28"/>
+                <w:sz w:val="22"/>
               </w:rPr>
             </w:pPr>
             <w:r>
+              <w:rPr>
+                <w:sz w:val="22"/>
+              </w:rPr>
               <w:t xml:space="preserve">Regional Distrito Capital - Centro de Gestión de Mercados, Logística y Tecnologías de la Información       </w:t>
             </w:r>
           </w:p>
@@ -18670,17 +18935,14 @@
               <w:pStyle w:val="TextoTablas"/>
               <w:rPr>
                 <w:rFonts w:asciiTheme="minorHAnsi" w:hAnsiTheme="minorHAnsi" w:cstheme="minorHAnsi"/>
-                <w:sz w:val="28"/>
-                <w:szCs w:val="28"/>
+                <w:sz w:val="22"/>
               </w:rPr>
             </w:pPr>
             <w:r>
               <w:rPr>
                 <w:rFonts w:asciiTheme="minorHAnsi" w:hAnsiTheme="minorHAnsi" w:cstheme="minorHAnsi"/>
-                <w:sz w:val="28"/>
-                <w:szCs w:val="28"/>
-              </w:rPr>
-              <w:lastRenderedPageBreak/>
+                <w:sz w:val="22"/>
+              </w:rPr>
               <w:t>Alix Cecilia Chinchilla Rueda</w:t>
             </w:r>
           </w:p>
@@ -18694,18 +18956,16 @@
               <w:pStyle w:val="TextoTablas"/>
               <w:rPr>
                 <w:rFonts w:asciiTheme="minorHAnsi" w:hAnsiTheme="minorHAnsi" w:cstheme="minorHAnsi"/>
-                <w:sz w:val="28"/>
-                <w:szCs w:val="28"/>
+                <w:sz w:val="22"/>
               </w:rPr>
             </w:pPr>
             <w:r>
               <w:rPr>
                 <w:rFonts w:asciiTheme="minorHAnsi" w:hAnsiTheme="minorHAnsi" w:cstheme="minorHAnsi"/>
                 <w:color w:val="000000"/>
-                <w:sz w:val="28"/>
-                <w:szCs w:val="28"/>
-              </w:rPr>
-              <w:t>Claudia Patricia Aristizábal Gutiérrez</w:t>
+                <w:sz w:val="22"/>
+              </w:rPr>
+              <w:t>Asesoría metodológica y pedagógica</w:t>
             </w:r>
           </w:p>
         </w:tc>
@@ -18718,11 +18978,13 @@
               <w:pStyle w:val="TextoTablas"/>
               <w:rPr>
                 <w:rFonts w:asciiTheme="minorHAnsi" w:hAnsiTheme="minorHAnsi" w:cstheme="minorHAnsi"/>
-                <w:sz w:val="28"/>
-                <w:szCs w:val="28"/>
+                <w:sz w:val="22"/>
               </w:rPr>
             </w:pPr>
             <w:r>
+              <w:rPr>
+                <w:sz w:val="22"/>
+              </w:rPr>
               <w:t xml:space="preserve">Regional Distrito Capital - Centro de Gestión de Mercados, Logística y Tecnologías de la Información       </w:t>
             </w:r>
           </w:p>
@@ -18738,15 +19000,13 @@
               <w:pStyle w:val="TextoTablas"/>
               <w:rPr>
                 <w:rFonts w:asciiTheme="minorHAnsi" w:hAnsiTheme="minorHAnsi" w:cstheme="minorHAnsi"/>
-                <w:sz w:val="28"/>
-                <w:szCs w:val="28"/>
+                <w:sz w:val="22"/>
               </w:rPr>
             </w:pPr>
             <w:r>
               <w:rPr>
                 <w:rFonts w:asciiTheme="minorHAnsi" w:hAnsiTheme="minorHAnsi" w:cstheme="minorHAnsi"/>
-                <w:sz w:val="28"/>
-                <w:szCs w:val="28"/>
+                <w:sz w:val="22"/>
               </w:rPr>
               <w:t>Francisco José Lizcano Reyes</w:t>
             </w:r>
@@ -18761,15 +19021,13 @@
               <w:pStyle w:val="TextoTablas"/>
               <w:rPr>
                 <w:rFonts w:asciiTheme="minorHAnsi" w:hAnsiTheme="minorHAnsi" w:cstheme="minorHAnsi"/>
-                <w:sz w:val="28"/>
-                <w:szCs w:val="28"/>
+                <w:sz w:val="22"/>
               </w:rPr>
             </w:pPr>
             <w:r>
               <w:rPr>
                 <w:rFonts w:asciiTheme="minorHAnsi" w:hAnsiTheme="minorHAnsi" w:cstheme="minorHAnsi"/>
-                <w:sz w:val="28"/>
-                <w:szCs w:val="28"/>
+                <w:sz w:val="22"/>
               </w:rPr>
               <w:t>Responsable del equipo</w:t>
             </w:r>
@@ -18784,11 +19042,13 @@
               <w:pStyle w:val="TextoTablas"/>
               <w:rPr>
                 <w:rFonts w:asciiTheme="minorHAnsi" w:hAnsiTheme="minorHAnsi" w:cstheme="minorHAnsi"/>
-                <w:sz w:val="28"/>
-                <w:szCs w:val="28"/>
+                <w:sz w:val="22"/>
               </w:rPr>
             </w:pPr>
             <w:r>
+              <w:rPr>
+                <w:sz w:val="22"/>
+              </w:rPr>
               <w:t>Regional Santander - Centro Industrial del Diseño y la Manufactura</w:t>
             </w:r>
           </w:p>
@@ -18807,16 +19067,14 @@
               <w:pStyle w:val="TextoTablas"/>
               <w:rPr>
                 <w:rFonts w:asciiTheme="minorHAnsi" w:hAnsiTheme="minorHAnsi" w:cstheme="minorHAnsi"/>
-                <w:sz w:val="28"/>
-                <w:szCs w:val="28"/>
+                <w:sz w:val="22"/>
               </w:rPr>
             </w:pPr>
             <w:proofErr w:type="spellStart"/>
             <w:r>
               <w:rPr>
                 <w:rFonts w:asciiTheme="minorHAnsi" w:hAnsiTheme="minorHAnsi" w:cstheme="minorHAnsi"/>
-                <w:sz w:val="28"/>
-                <w:szCs w:val="28"/>
+                <w:sz w:val="22"/>
               </w:rPr>
               <w:t>Leyson</w:t>
             </w:r>
@@ -18824,8 +19082,7 @@
             <w:r>
               <w:rPr>
                 <w:rFonts w:asciiTheme="minorHAnsi" w:hAnsiTheme="minorHAnsi" w:cstheme="minorHAnsi"/>
-                <w:sz w:val="28"/>
-                <w:szCs w:val="28"/>
+                <w:sz w:val="22"/>
               </w:rPr>
               <w:t xml:space="preserve"> Fabian Castaño </w:t>
             </w:r>
@@ -18833,8 +19090,7 @@
             <w:r>
               <w:rPr>
                 <w:rFonts w:asciiTheme="minorHAnsi" w:hAnsiTheme="minorHAnsi" w:cstheme="minorHAnsi"/>
-                <w:sz w:val="28"/>
-                <w:szCs w:val="28"/>
+                <w:sz w:val="22"/>
               </w:rPr>
               <w:t>Perez</w:t>
             </w:r>
@@ -18850,15 +19106,13 @@
               <w:pStyle w:val="TextoTablas"/>
               <w:rPr>
                 <w:rFonts w:asciiTheme="minorHAnsi" w:hAnsiTheme="minorHAnsi" w:cstheme="minorHAnsi"/>
-                <w:sz w:val="28"/>
-                <w:szCs w:val="28"/>
+                <w:sz w:val="22"/>
               </w:rPr>
             </w:pPr>
             <w:r>
               <w:rPr>
                 <w:rFonts w:asciiTheme="minorHAnsi" w:hAnsiTheme="minorHAnsi" w:cstheme="minorHAnsi"/>
-                <w:sz w:val="28"/>
-                <w:szCs w:val="28"/>
+                <w:sz w:val="22"/>
               </w:rPr>
               <w:t>Soporte organizacional</w:t>
             </w:r>
@@ -18873,11 +19127,13 @@
               <w:pStyle w:val="TextoTablas"/>
               <w:rPr>
                 <w:rFonts w:asciiTheme="minorHAnsi" w:hAnsiTheme="minorHAnsi" w:cstheme="minorHAnsi"/>
-                <w:sz w:val="28"/>
-                <w:szCs w:val="28"/>
+                <w:sz w:val="22"/>
               </w:rPr>
             </w:pPr>
             <w:r>
+              <w:rPr>
+                <w:sz w:val="22"/>
+              </w:rPr>
               <w:t xml:space="preserve">Regional Tolima - Centro de Comercio y Servicios     </w:t>
             </w:r>
           </w:p>
@@ -18893,15 +19149,13 @@
               <w:pStyle w:val="TextoTablas"/>
               <w:rPr>
                 <w:rFonts w:asciiTheme="minorHAnsi" w:hAnsiTheme="minorHAnsi" w:cstheme="minorHAnsi"/>
-                <w:sz w:val="28"/>
-                <w:szCs w:val="28"/>
+                <w:sz w:val="22"/>
               </w:rPr>
             </w:pPr>
             <w:r>
               <w:rPr>
                 <w:rFonts w:asciiTheme="minorHAnsi" w:hAnsiTheme="minorHAnsi" w:cstheme="minorHAnsi"/>
-                <w:sz w:val="28"/>
-                <w:szCs w:val="28"/>
+                <w:sz w:val="22"/>
               </w:rPr>
               <w:t>Fabian Zarate</w:t>
             </w:r>
@@ -18916,15 +19170,13 @@
               <w:pStyle w:val="TextoTablas"/>
               <w:rPr>
                 <w:rFonts w:asciiTheme="minorHAnsi" w:hAnsiTheme="minorHAnsi" w:cstheme="minorHAnsi"/>
-                <w:sz w:val="28"/>
-                <w:szCs w:val="28"/>
+                <w:sz w:val="22"/>
               </w:rPr>
             </w:pPr>
             <w:r>
               <w:rPr>
                 <w:rFonts w:asciiTheme="minorHAnsi" w:hAnsiTheme="minorHAnsi" w:cstheme="minorHAnsi"/>
-                <w:sz w:val="28"/>
-                <w:szCs w:val="28"/>
+                <w:sz w:val="22"/>
               </w:rPr>
               <w:t>Diseño web</w:t>
             </w:r>
@@ -18939,11 +19191,13 @@
               <w:pStyle w:val="TextoTablas"/>
               <w:rPr>
                 <w:rFonts w:asciiTheme="minorHAnsi" w:hAnsiTheme="minorHAnsi" w:cstheme="minorHAnsi"/>
-                <w:sz w:val="28"/>
-                <w:szCs w:val="28"/>
+                <w:sz w:val="22"/>
               </w:rPr>
             </w:pPr>
             <w:r>
+              <w:rPr>
+                <w:sz w:val="22"/>
+              </w:rPr>
               <w:t>Regional Santander - Centro Industrial del Diseño y la Manufactura</w:t>
             </w:r>
           </w:p>
@@ -18962,15 +19216,13 @@
               <w:pStyle w:val="TextoTablas"/>
               <w:rPr>
                 <w:rFonts w:asciiTheme="minorHAnsi" w:hAnsiTheme="minorHAnsi" w:cstheme="minorHAnsi"/>
-                <w:sz w:val="28"/>
-                <w:szCs w:val="28"/>
+                <w:sz w:val="22"/>
               </w:rPr>
             </w:pPr>
             <w:r>
               <w:rPr>
                 <w:rFonts w:asciiTheme="minorHAnsi" w:hAnsiTheme="minorHAnsi" w:cstheme="minorHAnsi"/>
-                <w:sz w:val="28"/>
-                <w:szCs w:val="28"/>
+                <w:sz w:val="22"/>
               </w:rPr>
               <w:t>Sergio Mauricio Valencia Martínez</w:t>
             </w:r>
@@ -18985,26 +19237,44 @@
               <w:pStyle w:val="TextoTablas"/>
               <w:rPr>
                 <w:rFonts w:asciiTheme="minorHAnsi" w:hAnsiTheme="minorHAnsi" w:cstheme="minorHAnsi"/>
-                <w:sz w:val="28"/>
-                <w:szCs w:val="28"/>
+                <w:sz w:val="22"/>
               </w:rPr>
             </w:pPr>
             <w:r>
               <w:rPr>
                 <w:rFonts w:asciiTheme="minorHAnsi" w:hAnsiTheme="minorHAnsi" w:cstheme="minorHAnsi"/>
-                <w:sz w:val="28"/>
-                <w:szCs w:val="28"/>
-              </w:rPr>
-              <w:t>Desarrollo Front-</w:t>
+                <w:sz w:val="22"/>
+              </w:rPr>
+              <w:t xml:space="preserve">Desarrollo </w:t>
             </w:r>
             <w:proofErr w:type="spellStart"/>
             <w:r>
               <w:rPr>
                 <w:rFonts w:asciiTheme="minorHAnsi" w:hAnsiTheme="minorHAnsi" w:cstheme="minorHAnsi"/>
-                <w:sz w:val="28"/>
-                <w:szCs w:val="28"/>
-              </w:rPr>
-              <w:t>End</w:t>
+                <w:sz w:val="22"/>
+              </w:rPr>
+              <w:t>f</w:t>
+            </w:r>
+            <w:r>
+              <w:rPr>
+                <w:rFonts w:asciiTheme="minorHAnsi" w:hAnsiTheme="minorHAnsi" w:cstheme="minorHAnsi"/>
+                <w:sz w:val="22"/>
+              </w:rPr>
+              <w:t>ront-</w:t>
+            </w:r>
+            <w:r>
+              <w:rPr>
+                <w:rFonts w:asciiTheme="minorHAnsi" w:hAnsiTheme="minorHAnsi" w:cstheme="minorHAnsi"/>
+                <w:sz w:val="22"/>
+              </w:rPr>
+              <w:t>e</w:t>
+            </w:r>
+            <w:r>
+              <w:rPr>
+                <w:rFonts w:asciiTheme="minorHAnsi" w:hAnsiTheme="minorHAnsi" w:cstheme="minorHAnsi"/>
+                <w:sz w:val="22"/>
+              </w:rPr>
+              <w:t>nd</w:t>
             </w:r>
             <w:proofErr w:type="spellEnd"/>
           </w:p>
@@ -19018,11 +19288,13 @@
               <w:pStyle w:val="TextoTablas"/>
               <w:rPr>
                 <w:rFonts w:asciiTheme="minorHAnsi" w:hAnsiTheme="minorHAnsi" w:cstheme="minorHAnsi"/>
-                <w:sz w:val="28"/>
-                <w:szCs w:val="28"/>
+                <w:sz w:val="22"/>
               </w:rPr>
             </w:pPr>
             <w:r>
+              <w:rPr>
+                <w:sz w:val="22"/>
+              </w:rPr>
               <w:t>Regional Santander - Centro Industrial del Diseño y la Manufactura</w:t>
             </w:r>
           </w:p>
@@ -19038,15 +19310,13 @@
               <w:pStyle w:val="TextoTablas"/>
               <w:rPr>
                 <w:rFonts w:asciiTheme="minorHAnsi" w:hAnsiTheme="minorHAnsi" w:cstheme="minorHAnsi"/>
-                <w:sz w:val="28"/>
-                <w:szCs w:val="28"/>
+                <w:sz w:val="22"/>
               </w:rPr>
             </w:pPr>
             <w:r>
               <w:rPr>
                 <w:rFonts w:asciiTheme="minorHAnsi" w:hAnsiTheme="minorHAnsi" w:cstheme="minorHAnsi"/>
-                <w:sz w:val="28"/>
-                <w:szCs w:val="28"/>
+                <w:sz w:val="22"/>
               </w:rPr>
               <w:t>Andrea Botello</w:t>
             </w:r>
@@ -19061,15 +19331,13 @@
               <w:pStyle w:val="TextoTablas"/>
               <w:rPr>
                 <w:rFonts w:asciiTheme="minorHAnsi" w:hAnsiTheme="minorHAnsi" w:cstheme="minorHAnsi"/>
-                <w:sz w:val="28"/>
-                <w:szCs w:val="28"/>
+                <w:sz w:val="22"/>
               </w:rPr>
             </w:pPr>
             <w:r>
               <w:rPr>
                 <w:rFonts w:asciiTheme="minorHAnsi" w:hAnsiTheme="minorHAnsi" w:cstheme="minorHAnsi"/>
-                <w:sz w:val="28"/>
-                <w:szCs w:val="28"/>
+                <w:sz w:val="22"/>
               </w:rPr>
               <w:t xml:space="preserve">Soporte </w:t>
             </w:r>
@@ -19077,8 +19345,7 @@
             <w:r>
               <w:rPr>
                 <w:rFonts w:asciiTheme="minorHAnsi" w:hAnsiTheme="minorHAnsi" w:cstheme="minorHAnsi"/>
-                <w:sz w:val="28"/>
-                <w:szCs w:val="28"/>
+                <w:sz w:val="22"/>
               </w:rPr>
               <w:t>front-end</w:t>
             </w:r>
@@ -19094,11 +19361,13 @@
               <w:pStyle w:val="TextoTablas"/>
               <w:rPr>
                 <w:rFonts w:asciiTheme="minorHAnsi" w:hAnsiTheme="minorHAnsi" w:cstheme="minorHAnsi"/>
-                <w:sz w:val="28"/>
-                <w:szCs w:val="28"/>
+                <w:sz w:val="22"/>
               </w:rPr>
             </w:pPr>
             <w:r>
+              <w:rPr>
+                <w:sz w:val="22"/>
+              </w:rPr>
               <w:t>Regional Santander - Centro Industrial del Diseño y la Manufactura</w:t>
             </w:r>
           </w:p>
@@ -19117,16 +19386,14 @@
               <w:pStyle w:val="TextoTablas"/>
               <w:rPr>
                 <w:rFonts w:asciiTheme="minorHAnsi" w:hAnsiTheme="minorHAnsi" w:cstheme="minorHAnsi"/>
-                <w:sz w:val="28"/>
-                <w:szCs w:val="28"/>
+                <w:sz w:val="22"/>
               </w:rPr>
             </w:pPr>
             <w:proofErr w:type="spellStart"/>
             <w:r>
               <w:rPr>
                 <w:rFonts w:asciiTheme="minorHAnsi" w:hAnsiTheme="minorHAnsi" w:cstheme="minorHAnsi"/>
-                <w:sz w:val="28"/>
-                <w:szCs w:val="28"/>
+                <w:sz w:val="22"/>
               </w:rPr>
               <w:t>Zuleidy</w:t>
             </w:r>
@@ -19134,8 +19401,7 @@
             <w:r>
               <w:rPr>
                 <w:rFonts w:asciiTheme="minorHAnsi" w:hAnsiTheme="minorHAnsi" w:cstheme="minorHAnsi"/>
-                <w:sz w:val="28"/>
-                <w:szCs w:val="28"/>
+                <w:sz w:val="22"/>
               </w:rPr>
               <w:t xml:space="preserve"> María Ruíz Torres</w:t>
             </w:r>
@@ -19150,15 +19416,13 @@
               <w:pStyle w:val="TextoTablas"/>
               <w:rPr>
                 <w:rFonts w:asciiTheme="minorHAnsi" w:hAnsiTheme="minorHAnsi" w:cstheme="minorHAnsi"/>
-                <w:sz w:val="28"/>
-                <w:szCs w:val="28"/>
+                <w:sz w:val="22"/>
               </w:rPr>
             </w:pPr>
             <w:r>
               <w:rPr>
                 <w:rFonts w:asciiTheme="minorHAnsi" w:hAnsiTheme="minorHAnsi" w:cstheme="minorHAnsi"/>
-                <w:sz w:val="28"/>
-                <w:szCs w:val="28"/>
+                <w:sz w:val="22"/>
               </w:rPr>
               <w:t>Producción audiovisual</w:t>
             </w:r>
@@ -19173,11 +19437,13 @@
               <w:pStyle w:val="TextoTablas"/>
               <w:rPr>
                 <w:rFonts w:asciiTheme="minorHAnsi" w:hAnsiTheme="minorHAnsi" w:cstheme="minorHAnsi"/>
-                <w:sz w:val="28"/>
-                <w:szCs w:val="28"/>
+                <w:sz w:val="22"/>
               </w:rPr>
             </w:pPr>
             <w:r>
+              <w:rPr>
+                <w:sz w:val="22"/>
+              </w:rPr>
               <w:t>Regional Tolima - Centro de Comercio y Servicios</w:t>
             </w:r>
           </w:p>
@@ -19193,15 +19459,13 @@
               <w:pStyle w:val="TextoTablas"/>
               <w:rPr>
                 <w:rFonts w:asciiTheme="minorHAnsi" w:hAnsiTheme="minorHAnsi" w:cstheme="minorHAnsi"/>
-                <w:sz w:val="28"/>
-                <w:szCs w:val="28"/>
+                <w:sz w:val="22"/>
               </w:rPr>
             </w:pPr>
             <w:r>
               <w:rPr>
                 <w:rFonts w:asciiTheme="minorHAnsi" w:hAnsiTheme="minorHAnsi" w:cstheme="minorHAnsi"/>
-                <w:sz w:val="28"/>
-                <w:szCs w:val="28"/>
+                <w:sz w:val="22"/>
               </w:rPr>
               <w:t>Wilson Andrés Arenales Cáceres</w:t>
             </w:r>
@@ -19216,15 +19480,13 @@
               <w:pStyle w:val="TextoTablas"/>
               <w:rPr>
                 <w:rFonts w:asciiTheme="minorHAnsi" w:hAnsiTheme="minorHAnsi" w:cstheme="minorHAnsi"/>
-                <w:sz w:val="28"/>
-                <w:szCs w:val="28"/>
+                <w:sz w:val="22"/>
               </w:rPr>
             </w:pPr>
             <w:r>
               <w:rPr>
                 <w:rFonts w:asciiTheme="minorHAnsi" w:hAnsiTheme="minorHAnsi" w:cstheme="minorHAnsi"/>
-                <w:sz w:val="28"/>
-                <w:szCs w:val="28"/>
+                <w:sz w:val="22"/>
               </w:rPr>
               <w:t>Producción audiovisual</w:t>
             </w:r>
@@ -19239,11 +19501,13 @@
               <w:pStyle w:val="TextoTablas"/>
               <w:rPr>
                 <w:rFonts w:asciiTheme="minorHAnsi" w:hAnsiTheme="minorHAnsi" w:cstheme="minorHAnsi"/>
-                <w:sz w:val="28"/>
-                <w:szCs w:val="28"/>
+                <w:sz w:val="22"/>
               </w:rPr>
             </w:pPr>
             <w:r>
+              <w:rPr>
+                <w:sz w:val="22"/>
+              </w:rPr>
               <w:t>Regional Santander - Centro Industrial del Diseño y la Manufactura</w:t>
             </w:r>
           </w:p>
@@ -19262,15 +19526,13 @@
               <w:pStyle w:val="TextoTablas"/>
               <w:rPr>
                 <w:rFonts w:asciiTheme="minorHAnsi" w:hAnsiTheme="minorHAnsi" w:cstheme="minorHAnsi"/>
-                <w:sz w:val="28"/>
-                <w:szCs w:val="28"/>
+                <w:sz w:val="22"/>
               </w:rPr>
             </w:pPr>
             <w:r>
               <w:rPr>
                 <w:rFonts w:asciiTheme="minorHAnsi" w:hAnsiTheme="minorHAnsi" w:cstheme="minorHAnsi"/>
-                <w:sz w:val="28"/>
-                <w:szCs w:val="28"/>
+                <w:sz w:val="22"/>
               </w:rPr>
               <w:t xml:space="preserve">Gilberto Junior Rodríguez </w:t>
             </w:r>
@@ -19278,8 +19540,7 @@
             <w:r>
               <w:rPr>
                 <w:rFonts w:asciiTheme="minorHAnsi" w:hAnsiTheme="minorHAnsi" w:cstheme="minorHAnsi"/>
-                <w:sz w:val="28"/>
-                <w:szCs w:val="28"/>
+                <w:sz w:val="22"/>
               </w:rPr>
               <w:t>Rodríguez</w:t>
             </w:r>
@@ -19295,15 +19556,13 @@
               <w:pStyle w:val="TextoTablas"/>
               <w:rPr>
                 <w:rFonts w:asciiTheme="minorHAnsi" w:hAnsiTheme="minorHAnsi" w:cstheme="minorHAnsi"/>
-                <w:sz w:val="28"/>
-                <w:szCs w:val="28"/>
+                <w:sz w:val="22"/>
               </w:rPr>
             </w:pPr>
             <w:r>
               <w:rPr>
                 <w:rFonts w:asciiTheme="minorHAnsi" w:hAnsiTheme="minorHAnsi" w:cstheme="minorHAnsi"/>
-                <w:sz w:val="28"/>
-                <w:szCs w:val="28"/>
+                <w:sz w:val="22"/>
               </w:rPr>
               <w:t>Producción audiovisual</w:t>
             </w:r>
@@ -19318,11 +19577,13 @@
               <w:pStyle w:val="TextoTablas"/>
               <w:rPr>
                 <w:rFonts w:asciiTheme="minorHAnsi" w:hAnsiTheme="minorHAnsi" w:cstheme="minorHAnsi"/>
-                <w:sz w:val="28"/>
-                <w:szCs w:val="28"/>
+                <w:sz w:val="22"/>
               </w:rPr>
             </w:pPr>
             <w:r>
+              <w:rPr>
+                <w:sz w:val="22"/>
+              </w:rPr>
               <w:t>Regional Santander - Centro Industrial del Diseño y la Manufactura</w:t>
             </w:r>
           </w:p>
@@ -19338,15 +19599,13 @@
               <w:pStyle w:val="TextoTablas"/>
               <w:rPr>
                 <w:rFonts w:asciiTheme="minorHAnsi" w:hAnsiTheme="minorHAnsi" w:cstheme="minorHAnsi"/>
-                <w:sz w:val="28"/>
-                <w:szCs w:val="28"/>
+                <w:sz w:val="22"/>
               </w:rPr>
             </w:pPr>
             <w:r>
               <w:rPr>
                 <w:rFonts w:asciiTheme="minorHAnsi" w:hAnsiTheme="minorHAnsi" w:cstheme="minorHAnsi"/>
-                <w:sz w:val="28"/>
-                <w:szCs w:val="28"/>
+                <w:sz w:val="22"/>
               </w:rPr>
               <w:t>María Carolina Tamayo López</w:t>
             </w:r>
@@ -19361,15 +19620,13 @@
               <w:pStyle w:val="TextoTablas"/>
               <w:rPr>
                 <w:rFonts w:asciiTheme="minorHAnsi" w:hAnsiTheme="minorHAnsi" w:cstheme="minorHAnsi"/>
-                <w:sz w:val="28"/>
-                <w:szCs w:val="28"/>
+                <w:sz w:val="22"/>
               </w:rPr>
             </w:pPr>
             <w:r>
               <w:rPr>
                 <w:rFonts w:asciiTheme="minorHAnsi" w:hAnsiTheme="minorHAnsi" w:cstheme="minorHAnsi"/>
-                <w:sz w:val="28"/>
-                <w:szCs w:val="28"/>
+                <w:sz w:val="22"/>
               </w:rPr>
               <w:t>Locución</w:t>
             </w:r>
@@ -19384,11 +19641,13 @@
               <w:pStyle w:val="TextoTablas"/>
               <w:rPr>
                 <w:rFonts w:asciiTheme="minorHAnsi" w:hAnsiTheme="minorHAnsi" w:cstheme="minorHAnsi"/>
-                <w:sz w:val="28"/>
-                <w:szCs w:val="28"/>
+                <w:sz w:val="22"/>
               </w:rPr>
             </w:pPr>
             <w:r>
+              <w:rPr>
+                <w:sz w:val="22"/>
+              </w:rPr>
               <w:t>Regional Santander - Centro Industrial del Diseño y la Manufactura</w:t>
             </w:r>
           </w:p>
@@ -19407,15 +19666,13 @@
               <w:pStyle w:val="TextoTablas"/>
               <w:rPr>
                 <w:rFonts w:asciiTheme="minorHAnsi" w:hAnsiTheme="minorHAnsi" w:cstheme="minorHAnsi"/>
-                <w:sz w:val="28"/>
-                <w:szCs w:val="28"/>
+                <w:sz w:val="22"/>
               </w:rPr>
             </w:pPr>
             <w:r>
               <w:rPr>
                 <w:rFonts w:asciiTheme="minorHAnsi" w:hAnsiTheme="minorHAnsi" w:cstheme="minorHAnsi"/>
-                <w:sz w:val="28"/>
-                <w:szCs w:val="28"/>
+                <w:sz w:val="22"/>
               </w:rPr>
               <w:t>Lina Marcela Pérez Manchego</w:t>
             </w:r>
@@ -19430,15 +19687,13 @@
               <w:pStyle w:val="TextoTablas"/>
               <w:rPr>
                 <w:rFonts w:asciiTheme="minorHAnsi" w:hAnsiTheme="minorHAnsi" w:cstheme="minorHAnsi"/>
-                <w:sz w:val="28"/>
-                <w:szCs w:val="28"/>
+                <w:sz w:val="22"/>
               </w:rPr>
             </w:pPr>
             <w:r>
               <w:rPr>
                 <w:rFonts w:asciiTheme="minorHAnsi" w:hAnsiTheme="minorHAnsi" w:cstheme="minorHAnsi"/>
-                <w:sz w:val="28"/>
-                <w:szCs w:val="28"/>
+                <w:sz w:val="22"/>
               </w:rPr>
               <w:t>Ilustración</w:t>
             </w:r>
@@ -19453,11 +19708,13 @@
               <w:pStyle w:val="TextoTablas"/>
               <w:rPr>
                 <w:rFonts w:asciiTheme="minorHAnsi" w:hAnsiTheme="minorHAnsi" w:cstheme="minorHAnsi"/>
-                <w:sz w:val="28"/>
-                <w:szCs w:val="28"/>
+                <w:sz w:val="22"/>
               </w:rPr>
             </w:pPr>
             <w:r>
+              <w:rPr>
+                <w:sz w:val="22"/>
+              </w:rPr>
               <w:t>Regional Santander - Centro Industrial del Diseño y la Manufactura</w:t>
             </w:r>
           </w:p>
@@ -19473,16 +19730,14 @@
               <w:pStyle w:val="TextoTablas"/>
               <w:rPr>
                 <w:rFonts w:asciiTheme="minorHAnsi" w:hAnsiTheme="minorHAnsi" w:cstheme="minorHAnsi"/>
-                <w:sz w:val="28"/>
-                <w:szCs w:val="28"/>
+                <w:sz w:val="22"/>
               </w:rPr>
             </w:pPr>
             <w:proofErr w:type="spellStart"/>
             <w:r>
               <w:rPr>
                 <w:rFonts w:asciiTheme="minorHAnsi" w:hAnsiTheme="minorHAnsi" w:cstheme="minorHAnsi"/>
-                <w:sz w:val="28"/>
-                <w:szCs w:val="28"/>
+                <w:sz w:val="22"/>
               </w:rPr>
               <w:t>Yeimmy</w:t>
             </w:r>
@@ -19490,8 +19745,7 @@
             <w:r>
               <w:rPr>
                 <w:rFonts w:asciiTheme="minorHAnsi" w:hAnsiTheme="minorHAnsi" w:cstheme="minorHAnsi"/>
-                <w:sz w:val="28"/>
-                <w:szCs w:val="28"/>
+                <w:sz w:val="22"/>
               </w:rPr>
               <w:t xml:space="preserve"> Bibiana Barrera Maldonado</w:t>
             </w:r>
@@ -19506,15 +19760,13 @@
               <w:pStyle w:val="TextoTablas"/>
               <w:rPr>
                 <w:rFonts w:asciiTheme="minorHAnsi" w:hAnsiTheme="minorHAnsi" w:cstheme="minorHAnsi"/>
-                <w:sz w:val="28"/>
-                <w:szCs w:val="28"/>
+                <w:sz w:val="22"/>
               </w:rPr>
             </w:pPr>
             <w:r>
               <w:rPr>
                 <w:rFonts w:asciiTheme="minorHAnsi" w:hAnsiTheme="minorHAnsi" w:cstheme="minorHAnsi"/>
-                <w:sz w:val="28"/>
-                <w:szCs w:val="28"/>
+                <w:sz w:val="22"/>
               </w:rPr>
               <w:t>Ilustración</w:t>
             </w:r>
@@ -19529,11 +19781,13 @@
               <w:pStyle w:val="TextoTablas"/>
               <w:rPr>
                 <w:rFonts w:asciiTheme="minorHAnsi" w:hAnsiTheme="minorHAnsi" w:cstheme="minorHAnsi"/>
-                <w:sz w:val="28"/>
-                <w:szCs w:val="28"/>
+                <w:sz w:val="22"/>
               </w:rPr>
             </w:pPr>
             <w:r>
+              <w:rPr>
+                <w:sz w:val="22"/>
+              </w:rPr>
               <w:t>Regional Santander - Centro Industrial del Diseño y la Manufactura</w:t>
             </w:r>
           </w:p>
@@ -19552,26 +19806,22 @@
               <w:pStyle w:val="TextoTablas"/>
               <w:rPr>
                 <w:rFonts w:asciiTheme="minorHAnsi" w:hAnsiTheme="minorHAnsi" w:cstheme="minorHAnsi"/>
-                <w:sz w:val="28"/>
-                <w:szCs w:val="28"/>
+                <w:sz w:val="22"/>
               </w:rPr>
             </w:pPr>
             <w:proofErr w:type="spellStart"/>
             <w:r>
               <w:rPr>
                 <w:rFonts w:asciiTheme="minorHAnsi" w:hAnsiTheme="minorHAnsi" w:cstheme="minorHAnsi"/>
-                <w:sz w:val="28"/>
-                <w:szCs w:val="28"/>
-              </w:rPr>
-              <w:lastRenderedPageBreak/>
+                <w:sz w:val="22"/>
+              </w:rPr>
               <w:t>Estefani</w:t>
             </w:r>
             <w:proofErr w:type="spellEnd"/>
             <w:r>
               <w:rPr>
                 <w:rFonts w:asciiTheme="minorHAnsi" w:hAnsiTheme="minorHAnsi" w:cstheme="minorHAnsi"/>
-                <w:sz w:val="28"/>
-                <w:szCs w:val="28"/>
+                <w:sz w:val="22"/>
               </w:rPr>
               <w:t xml:space="preserve"> Daniela Gallo Cortés</w:t>
             </w:r>
@@ -19586,15 +19836,13 @@
               <w:pStyle w:val="TextoTablas"/>
               <w:rPr>
                 <w:rFonts w:asciiTheme="minorHAnsi" w:hAnsiTheme="minorHAnsi" w:cstheme="minorHAnsi"/>
-                <w:sz w:val="28"/>
-                <w:szCs w:val="28"/>
+                <w:sz w:val="22"/>
               </w:rPr>
             </w:pPr>
             <w:r>
               <w:rPr>
                 <w:rFonts w:asciiTheme="minorHAnsi" w:hAnsiTheme="minorHAnsi" w:cstheme="minorHAnsi"/>
-                <w:sz w:val="28"/>
-                <w:szCs w:val="28"/>
+                <w:sz w:val="22"/>
               </w:rPr>
               <w:t>Ilustración</w:t>
             </w:r>
@@ -19609,11 +19857,13 @@
               <w:pStyle w:val="TextoTablas"/>
               <w:rPr>
                 <w:rFonts w:asciiTheme="minorHAnsi" w:hAnsiTheme="minorHAnsi" w:cstheme="minorHAnsi"/>
-                <w:sz w:val="28"/>
-                <w:szCs w:val="28"/>
+                <w:sz w:val="22"/>
               </w:rPr>
             </w:pPr>
             <w:r>
+              <w:rPr>
+                <w:sz w:val="22"/>
+              </w:rPr>
               <w:t>Regional Santander - Centro Industrial del Diseño y la Manufactura</w:t>
             </w:r>
           </w:p>
@@ -19629,15 +19879,13 @@
               <w:pStyle w:val="TextoTablas"/>
               <w:rPr>
                 <w:rFonts w:asciiTheme="minorHAnsi" w:hAnsiTheme="minorHAnsi" w:cstheme="minorHAnsi"/>
-                <w:sz w:val="28"/>
-                <w:szCs w:val="28"/>
+                <w:sz w:val="22"/>
               </w:rPr>
             </w:pPr>
             <w:r>
               <w:rPr>
                 <w:rFonts w:asciiTheme="minorHAnsi" w:hAnsiTheme="minorHAnsi" w:cstheme="minorHAnsi"/>
-                <w:sz w:val="28"/>
-                <w:szCs w:val="28"/>
+                <w:sz w:val="22"/>
               </w:rPr>
               <w:t>Miguel Guerrero Gutiérrez</w:t>
             </w:r>
@@ -19652,15 +19900,13 @@
               <w:pStyle w:val="TextoTablas"/>
               <w:rPr>
                 <w:rFonts w:asciiTheme="minorHAnsi" w:hAnsiTheme="minorHAnsi" w:cstheme="minorHAnsi"/>
-                <w:sz w:val="28"/>
-                <w:szCs w:val="28"/>
+                <w:sz w:val="22"/>
               </w:rPr>
             </w:pPr>
             <w:r>
               <w:rPr>
                 <w:rFonts w:asciiTheme="minorHAnsi" w:hAnsiTheme="minorHAnsi" w:cstheme="minorHAnsi"/>
-                <w:sz w:val="28"/>
-                <w:szCs w:val="28"/>
+                <w:sz w:val="22"/>
               </w:rPr>
               <w:t>Producción audiovisual</w:t>
             </w:r>
@@ -19675,11 +19921,13 @@
               <w:pStyle w:val="TextoTablas"/>
               <w:rPr>
                 <w:rFonts w:asciiTheme="minorHAnsi" w:hAnsiTheme="minorHAnsi" w:cstheme="minorHAnsi"/>
-                <w:sz w:val="28"/>
-                <w:szCs w:val="28"/>
+                <w:sz w:val="22"/>
               </w:rPr>
             </w:pPr>
             <w:r>
+              <w:rPr>
+                <w:sz w:val="22"/>
+              </w:rPr>
               <w:t>Regional Santander - Centro Industrial del Diseño y la Manufactura</w:t>
             </w:r>
           </w:p>
@@ -19698,15 +19946,13 @@
               <w:pStyle w:val="TextoTablas"/>
               <w:rPr>
                 <w:rFonts w:asciiTheme="minorHAnsi" w:hAnsiTheme="minorHAnsi" w:cstheme="minorHAnsi"/>
-                <w:sz w:val="28"/>
-                <w:szCs w:val="28"/>
+                <w:sz w:val="22"/>
               </w:rPr>
             </w:pPr>
             <w:r>
               <w:rPr>
                 <w:rFonts w:asciiTheme="minorHAnsi" w:hAnsiTheme="minorHAnsi" w:cstheme="minorHAnsi"/>
-                <w:sz w:val="28"/>
-                <w:szCs w:val="28"/>
+                <w:sz w:val="22"/>
               </w:rPr>
               <w:t xml:space="preserve">Pedro Nel </w:t>
             </w:r>
@@ -19714,8 +19960,7 @@
             <w:r>
               <w:rPr>
                 <w:rFonts w:asciiTheme="minorHAnsi" w:hAnsiTheme="minorHAnsi" w:cstheme="minorHAnsi"/>
-                <w:sz w:val="28"/>
-                <w:szCs w:val="28"/>
+                <w:sz w:val="22"/>
               </w:rPr>
               <w:t>Calao</w:t>
             </w:r>
@@ -19723,8 +19968,7 @@
             <w:r>
               <w:rPr>
                 <w:rFonts w:asciiTheme="minorHAnsi" w:hAnsiTheme="minorHAnsi" w:cstheme="minorHAnsi"/>
-                <w:sz w:val="28"/>
-                <w:szCs w:val="28"/>
+                <w:sz w:val="22"/>
               </w:rPr>
               <w:t xml:space="preserve"> Zabala</w:t>
             </w:r>
@@ -19739,15 +19983,13 @@
               <w:pStyle w:val="TextoTablas"/>
               <w:rPr>
                 <w:rFonts w:asciiTheme="minorHAnsi" w:hAnsiTheme="minorHAnsi" w:cstheme="minorHAnsi"/>
-                <w:sz w:val="28"/>
-                <w:szCs w:val="28"/>
+                <w:sz w:val="22"/>
               </w:rPr>
             </w:pPr>
             <w:r>
               <w:rPr>
                 <w:rFonts w:asciiTheme="minorHAnsi" w:hAnsiTheme="minorHAnsi" w:cstheme="minorHAnsi"/>
-                <w:sz w:val="28"/>
-                <w:szCs w:val="28"/>
+                <w:sz w:val="22"/>
               </w:rPr>
               <w:t>Producción audiovisual</w:t>
             </w:r>
@@ -19762,11 +20004,13 @@
               <w:pStyle w:val="TextoTablas"/>
               <w:rPr>
                 <w:rFonts w:asciiTheme="minorHAnsi" w:hAnsiTheme="minorHAnsi" w:cstheme="minorHAnsi"/>
-                <w:sz w:val="28"/>
-                <w:szCs w:val="28"/>
+                <w:sz w:val="22"/>
               </w:rPr>
             </w:pPr>
             <w:r>
+              <w:rPr>
+                <w:sz w:val="22"/>
+              </w:rPr>
               <w:t>Regional Santander - Centro Industrial del Diseño y la Manufactura</w:t>
             </w:r>
           </w:p>
@@ -19782,15 +20026,13 @@
               <w:pStyle w:val="TextoTablas"/>
               <w:rPr>
                 <w:rFonts w:asciiTheme="minorHAnsi" w:hAnsiTheme="minorHAnsi" w:cstheme="minorHAnsi"/>
-                <w:sz w:val="28"/>
-                <w:szCs w:val="28"/>
+                <w:sz w:val="22"/>
               </w:rPr>
             </w:pPr>
             <w:r>
               <w:rPr>
                 <w:rFonts w:asciiTheme="minorHAnsi" w:hAnsiTheme="minorHAnsi" w:cstheme="minorHAnsi"/>
-                <w:sz w:val="28"/>
-                <w:szCs w:val="28"/>
+                <w:sz w:val="22"/>
               </w:rPr>
               <w:t>Carlos Eduardo Garavito Parada</w:t>
             </w:r>
@@ -19805,15 +20047,13 @@
               <w:pStyle w:val="TextoTablas"/>
               <w:rPr>
                 <w:rFonts w:asciiTheme="minorHAnsi" w:hAnsiTheme="minorHAnsi" w:cstheme="minorHAnsi"/>
-                <w:sz w:val="28"/>
-                <w:szCs w:val="28"/>
+                <w:sz w:val="22"/>
               </w:rPr>
             </w:pPr>
             <w:r>
               <w:rPr>
                 <w:rFonts w:asciiTheme="minorHAnsi" w:hAnsiTheme="minorHAnsi" w:cstheme="minorHAnsi"/>
-                <w:sz w:val="28"/>
-                <w:szCs w:val="28"/>
+                <w:sz w:val="22"/>
               </w:rPr>
               <w:t>Producción audiovisual</w:t>
             </w:r>
@@ -19828,11 +20068,13 @@
               <w:pStyle w:val="TextoTablas"/>
               <w:rPr>
                 <w:rFonts w:asciiTheme="minorHAnsi" w:hAnsiTheme="minorHAnsi" w:cstheme="minorHAnsi"/>
-                <w:sz w:val="28"/>
-                <w:szCs w:val="28"/>
+                <w:sz w:val="22"/>
               </w:rPr>
             </w:pPr>
             <w:r>
+              <w:rPr>
+                <w:sz w:val="22"/>
+              </w:rPr>
               <w:t>Regional Santander - Centro Industrial del Diseño y la Manufactura</w:t>
             </w:r>
           </w:p>
@@ -19851,15 +20093,13 @@
               <w:pStyle w:val="TextoTablas"/>
               <w:rPr>
                 <w:rFonts w:asciiTheme="minorHAnsi" w:hAnsiTheme="minorHAnsi" w:cstheme="minorHAnsi"/>
-                <w:sz w:val="28"/>
-                <w:szCs w:val="28"/>
+                <w:sz w:val="22"/>
               </w:rPr>
             </w:pPr>
             <w:r>
               <w:rPr>
                 <w:rFonts w:asciiTheme="minorHAnsi" w:hAnsiTheme="minorHAnsi" w:cstheme="minorHAnsi"/>
-                <w:sz w:val="28"/>
-                <w:szCs w:val="28"/>
+                <w:sz w:val="22"/>
               </w:rPr>
               <w:t>Lady Adriana Ariza Luque</w:t>
             </w:r>
@@ -19874,15 +20114,13 @@
               <w:pStyle w:val="TextoTablas"/>
               <w:rPr>
                 <w:rFonts w:asciiTheme="minorHAnsi" w:hAnsiTheme="minorHAnsi" w:cstheme="minorHAnsi"/>
-                <w:sz w:val="28"/>
-                <w:szCs w:val="28"/>
+                <w:sz w:val="22"/>
               </w:rPr>
             </w:pPr>
             <w:r>
               <w:rPr>
                 <w:rFonts w:asciiTheme="minorHAnsi" w:hAnsiTheme="minorHAnsi" w:cstheme="minorHAnsi"/>
-                <w:sz w:val="28"/>
-                <w:szCs w:val="28"/>
+                <w:sz w:val="22"/>
               </w:rPr>
               <w:t>Producción audiovisual</w:t>
             </w:r>
@@ -19897,11 +20135,13 @@
               <w:pStyle w:val="TextoTablas"/>
               <w:rPr>
                 <w:rFonts w:asciiTheme="minorHAnsi" w:hAnsiTheme="minorHAnsi" w:cstheme="minorHAnsi"/>
-                <w:sz w:val="28"/>
-                <w:szCs w:val="28"/>
+                <w:sz w:val="22"/>
               </w:rPr>
             </w:pPr>
             <w:r>
+              <w:rPr>
+                <w:sz w:val="22"/>
+              </w:rPr>
               <w:t>Regional Santander - Centro Industrial del Diseño y la Manufactura</w:t>
             </w:r>
           </w:p>
@@ -19917,15 +20157,13 @@
               <w:pStyle w:val="TextoTablas"/>
               <w:rPr>
                 <w:rFonts w:asciiTheme="minorHAnsi" w:hAnsiTheme="minorHAnsi" w:cstheme="minorHAnsi"/>
-                <w:sz w:val="28"/>
-                <w:szCs w:val="28"/>
+                <w:sz w:val="22"/>
               </w:rPr>
             </w:pPr>
             <w:r>
               <w:rPr>
                 <w:rFonts w:asciiTheme="minorHAnsi" w:hAnsiTheme="minorHAnsi" w:cstheme="minorHAnsi"/>
-                <w:sz w:val="28"/>
-                <w:szCs w:val="28"/>
+                <w:sz w:val="22"/>
               </w:rPr>
               <w:t>María Eugenia Mejía López</w:t>
             </w:r>
@@ -19940,15 +20178,13 @@
               <w:pStyle w:val="TextoTablas"/>
               <w:rPr>
                 <w:rFonts w:asciiTheme="minorHAnsi" w:hAnsiTheme="minorHAnsi" w:cstheme="minorHAnsi"/>
-                <w:sz w:val="28"/>
-                <w:szCs w:val="28"/>
+                <w:sz w:val="22"/>
               </w:rPr>
             </w:pPr>
             <w:r>
               <w:rPr>
                 <w:rFonts w:asciiTheme="minorHAnsi" w:hAnsiTheme="minorHAnsi" w:cstheme="minorHAnsi"/>
-                <w:sz w:val="28"/>
-                <w:szCs w:val="28"/>
+                <w:sz w:val="22"/>
               </w:rPr>
               <w:t>Validación de diseño y contenido</w:t>
             </w:r>
@@ -19963,11 +20199,13 @@
               <w:pStyle w:val="TextoTablas"/>
               <w:rPr>
                 <w:rFonts w:asciiTheme="minorHAnsi" w:hAnsiTheme="minorHAnsi" w:cstheme="minorHAnsi"/>
-                <w:sz w:val="28"/>
-                <w:szCs w:val="28"/>
+                <w:sz w:val="22"/>
               </w:rPr>
             </w:pPr>
             <w:r>
+              <w:rPr>
+                <w:sz w:val="22"/>
+              </w:rPr>
               <w:t>Regional Santander - Centro Industrial del Diseño y la Manufactura</w:t>
             </w:r>
           </w:p>
@@ -19986,15 +20224,13 @@
               <w:pStyle w:val="TextoTablas"/>
               <w:rPr>
                 <w:rFonts w:asciiTheme="minorHAnsi" w:hAnsiTheme="minorHAnsi" w:cstheme="minorHAnsi"/>
-                <w:sz w:val="28"/>
-                <w:szCs w:val="28"/>
+                <w:sz w:val="22"/>
               </w:rPr>
             </w:pPr>
             <w:r>
               <w:rPr>
                 <w:rFonts w:asciiTheme="minorHAnsi" w:hAnsiTheme="minorHAnsi" w:cstheme="minorHAnsi"/>
-                <w:sz w:val="28"/>
-                <w:szCs w:val="28"/>
+                <w:sz w:val="22"/>
               </w:rPr>
               <w:t xml:space="preserve">Yuly Andrea Rey Quiñonez </w:t>
             </w:r>
@@ -20009,15 +20245,13 @@
               <w:pStyle w:val="TextoTablas"/>
               <w:rPr>
                 <w:rFonts w:asciiTheme="minorHAnsi" w:hAnsiTheme="minorHAnsi" w:cstheme="minorHAnsi"/>
-                <w:sz w:val="28"/>
-                <w:szCs w:val="28"/>
+                <w:sz w:val="22"/>
               </w:rPr>
             </w:pPr>
             <w:r>
               <w:rPr>
                 <w:rFonts w:asciiTheme="minorHAnsi" w:hAnsiTheme="minorHAnsi" w:cstheme="minorHAnsi"/>
-                <w:sz w:val="28"/>
-                <w:szCs w:val="28"/>
+                <w:sz w:val="22"/>
               </w:rPr>
               <w:t xml:space="preserve">Diseño web-2023 </w:t>
             </w:r>
@@ -20032,11 +20266,13 @@
               <w:pStyle w:val="TextoTablas"/>
               <w:rPr>
                 <w:rFonts w:asciiTheme="minorHAnsi" w:hAnsiTheme="minorHAnsi" w:cstheme="minorHAnsi"/>
-                <w:sz w:val="28"/>
-                <w:szCs w:val="28"/>
+                <w:sz w:val="22"/>
               </w:rPr>
             </w:pPr>
             <w:r>
+              <w:rPr>
+                <w:sz w:val="22"/>
+              </w:rPr>
               <w:t>Regional Distrito Capital - Centro de Gestión de Mercados, Logística y Tecnologías de la Información</w:t>
             </w:r>
           </w:p>
@@ -20052,26 +20288,25 @@
               <w:pStyle w:val="TextoTablas"/>
               <w:rPr>
                 <w:rFonts w:asciiTheme="minorHAnsi" w:hAnsiTheme="minorHAnsi" w:cstheme="minorHAnsi"/>
-                <w:sz w:val="28"/>
-                <w:szCs w:val="28"/>
+                <w:sz w:val="22"/>
               </w:rPr>
             </w:pPr>
             <w:r>
               <w:rPr>
                 <w:rFonts w:asciiTheme="minorHAnsi" w:hAnsiTheme="minorHAnsi" w:cstheme="minorHAnsi"/>
-                <w:sz w:val="28"/>
-                <w:szCs w:val="28"/>
-              </w:rPr>
-              <w:t>Diego Fernando Velasco</w:t>
-            </w:r>
+                <w:sz w:val="22"/>
+              </w:rPr>
+              <w:t xml:space="preserve">Diego Fernando Velasco </w:t>
+            </w:r>
+            <w:proofErr w:type="spellStart"/>
             <w:r>
               <w:rPr>
                 <w:rFonts w:asciiTheme="minorHAnsi" w:hAnsiTheme="minorHAnsi" w:cstheme="minorHAnsi"/>
-                <w:sz w:val="28"/>
-                <w:szCs w:val="28"/>
-              </w:rPr>
-              <w:t xml:space="preserve"> Güiza</w:t>
-            </w:r>
+                <w:sz w:val="22"/>
+              </w:rPr>
+              <w:t>Güiza</w:t>
+            </w:r>
+            <w:proofErr w:type="spellEnd"/>
           </w:p>
         </w:tc>
         <w:tc>
@@ -20083,15 +20318,13 @@
               <w:pStyle w:val="TextoTablas"/>
               <w:rPr>
                 <w:rFonts w:asciiTheme="minorHAnsi" w:hAnsiTheme="minorHAnsi" w:cstheme="minorHAnsi"/>
-                <w:sz w:val="28"/>
-                <w:szCs w:val="28"/>
+                <w:sz w:val="22"/>
               </w:rPr>
             </w:pPr>
             <w:r>
               <w:rPr>
                 <w:rFonts w:asciiTheme="minorHAnsi" w:hAnsiTheme="minorHAnsi" w:cstheme="minorHAnsi"/>
-                <w:sz w:val="28"/>
-                <w:szCs w:val="28"/>
+                <w:sz w:val="22"/>
               </w:rPr>
               <w:t>Desarrollo Fullstack-2023</w:t>
             </w:r>
@@ -20106,11 +20339,13 @@
               <w:pStyle w:val="TextoTablas"/>
               <w:rPr>
                 <w:rFonts w:asciiTheme="minorHAnsi" w:hAnsiTheme="minorHAnsi" w:cstheme="minorHAnsi"/>
-                <w:sz w:val="28"/>
-                <w:szCs w:val="28"/>
+                <w:sz w:val="22"/>
               </w:rPr>
             </w:pPr>
             <w:r>
+              <w:rPr>
+                <w:sz w:val="22"/>
+              </w:rPr>
               <w:t>Regional Distrito Capital - Centro de Gestión De Mercados, Logística y Tecnologías de la Información</w:t>
             </w:r>
           </w:p>
@@ -20129,15 +20364,13 @@
               <w:pStyle w:val="TextoTablas"/>
               <w:rPr>
                 <w:rFonts w:asciiTheme="minorHAnsi" w:hAnsiTheme="minorHAnsi" w:cstheme="minorHAnsi"/>
-                <w:sz w:val="28"/>
-                <w:szCs w:val="28"/>
+                <w:sz w:val="22"/>
               </w:rPr>
             </w:pPr>
             <w:r>
               <w:rPr>
                 <w:rFonts w:asciiTheme="minorHAnsi" w:hAnsiTheme="minorHAnsi" w:cstheme="minorHAnsi"/>
-                <w:sz w:val="28"/>
-                <w:szCs w:val="28"/>
+                <w:sz w:val="22"/>
               </w:rPr>
               <w:t xml:space="preserve">Carolina Coca Salazar </w:t>
             </w:r>
@@ -20152,15 +20385,13 @@
               <w:pStyle w:val="TextoTablas"/>
               <w:rPr>
                 <w:rFonts w:asciiTheme="minorHAnsi" w:hAnsiTheme="minorHAnsi" w:cstheme="minorHAnsi"/>
-                <w:sz w:val="28"/>
-                <w:szCs w:val="28"/>
+                <w:sz w:val="22"/>
               </w:rPr>
             </w:pPr>
             <w:r>
               <w:rPr>
                 <w:rFonts w:asciiTheme="minorHAnsi" w:hAnsiTheme="minorHAnsi" w:cstheme="minorHAnsi"/>
-                <w:sz w:val="28"/>
-                <w:szCs w:val="28"/>
+                <w:sz w:val="22"/>
               </w:rPr>
               <w:t xml:space="preserve">Evaluación de contenidos inclusivos y accesibles </w:t>
             </w:r>
@@ -20175,11 +20406,13 @@
               <w:pStyle w:val="TextoTablas"/>
               <w:rPr>
                 <w:rFonts w:asciiTheme="minorHAnsi" w:hAnsiTheme="minorHAnsi" w:cstheme="minorHAnsi"/>
-                <w:sz w:val="28"/>
-                <w:szCs w:val="28"/>
+                <w:sz w:val="22"/>
               </w:rPr>
             </w:pPr>
             <w:r>
+              <w:rPr>
+                <w:sz w:val="22"/>
+              </w:rPr>
               <w:t>Regional Distrito Capital - Centro de Gestión de Mercados, Logística y Tecnologías de la Información</w:t>
             </w:r>
           </w:p>
@@ -20195,16 +20428,14 @@
               <w:pStyle w:val="TextoTablas"/>
               <w:rPr>
                 <w:rFonts w:asciiTheme="minorHAnsi" w:hAnsiTheme="minorHAnsi" w:cstheme="minorHAnsi"/>
-                <w:sz w:val="28"/>
-                <w:szCs w:val="28"/>
+                <w:sz w:val="22"/>
               </w:rPr>
             </w:pPr>
             <w:proofErr w:type="spellStart"/>
             <w:r>
               <w:rPr>
                 <w:rFonts w:asciiTheme="minorHAnsi" w:hAnsiTheme="minorHAnsi" w:cstheme="minorHAnsi"/>
-                <w:sz w:val="28"/>
-                <w:szCs w:val="28"/>
+                <w:sz w:val="22"/>
               </w:rPr>
               <w:t>Leyson</w:t>
             </w:r>
@@ -20212,8 +20443,7 @@
             <w:r>
               <w:rPr>
                 <w:rFonts w:asciiTheme="minorHAnsi" w:hAnsiTheme="minorHAnsi" w:cstheme="minorHAnsi"/>
-                <w:sz w:val="28"/>
-                <w:szCs w:val="28"/>
+                <w:sz w:val="22"/>
               </w:rPr>
               <w:t xml:space="preserve"> Fabian Castaño</w:t>
             </w:r>
@@ -20228,16 +20458,14 @@
               <w:pStyle w:val="TextoTablas"/>
               <w:rPr>
                 <w:rFonts w:asciiTheme="minorHAnsi" w:hAnsiTheme="minorHAnsi" w:cstheme="minorHAnsi"/>
-                <w:sz w:val="28"/>
-                <w:szCs w:val="28"/>
+                <w:sz w:val="22"/>
               </w:rPr>
             </w:pPr>
             <w:r>
               <w:rPr>
                 <w:rFonts w:asciiTheme="minorHAnsi" w:hAnsiTheme="minorHAnsi" w:cstheme="minorHAnsi"/>
                 <w:color w:val="000000"/>
-                <w:sz w:val="28"/>
-                <w:szCs w:val="28"/>
+                <w:sz w:val="22"/>
               </w:rPr>
               <w:t>Validación de recursos educativos digitales</w:t>
             </w:r>
@@ -20252,12 +20480,14 @@
               <w:pStyle w:val="TextoTablas"/>
               <w:rPr>
                 <w:rFonts w:asciiTheme="minorHAnsi" w:hAnsiTheme="minorHAnsi" w:cstheme="minorHAnsi"/>
-                <w:sz w:val="28"/>
-                <w:szCs w:val="28"/>
+                <w:sz w:val="22"/>
               </w:rPr>
             </w:pPr>
             <w:r>
-              <w:t>Validación de recursos educativos digitales y vinculación LMS</w:t>
+              <w:rPr>
+                <w:sz w:val="22"/>
+              </w:rPr>
+              <w:t>Regional Distrito Capital - Centro de Gestión de Mercados, Logística y Tecnologías de la Información</w:t>
             </w:r>
           </w:p>
         </w:tc>
@@ -20275,15 +20505,13 @@
               <w:pStyle w:val="TextoTablas"/>
               <w:rPr>
                 <w:rFonts w:asciiTheme="minorHAnsi" w:hAnsiTheme="minorHAnsi" w:cstheme="minorHAnsi"/>
-                <w:sz w:val="28"/>
-                <w:szCs w:val="28"/>
+                <w:sz w:val="22"/>
               </w:rPr>
             </w:pPr>
             <w:r>
               <w:rPr>
                 <w:rFonts w:asciiTheme="minorHAnsi" w:hAnsiTheme="minorHAnsi" w:cstheme="minorHAnsi"/>
-                <w:sz w:val="28"/>
-                <w:szCs w:val="28"/>
+                <w:sz w:val="22"/>
               </w:rPr>
               <w:t>Lina Marcela Pérez</w:t>
             </w:r>
@@ -20298,15 +20526,13 @@
               <w:pStyle w:val="TextoTablas"/>
               <w:rPr>
                 <w:rFonts w:asciiTheme="minorHAnsi" w:hAnsiTheme="minorHAnsi" w:cstheme="minorHAnsi"/>
-                <w:sz w:val="28"/>
-                <w:szCs w:val="28"/>
+                <w:sz w:val="22"/>
               </w:rPr>
             </w:pPr>
             <w:r>
               <w:rPr>
                 <w:rFonts w:asciiTheme="minorHAnsi" w:hAnsiTheme="minorHAnsi" w:cstheme="minorHAnsi"/>
-                <w:sz w:val="28"/>
-                <w:szCs w:val="28"/>
+                <w:sz w:val="22"/>
               </w:rPr>
               <w:t>Validación de recursos educativos digitales y vinculación LMS</w:t>
             </w:r>
@@ -20321,11 +20547,13 @@
               <w:pStyle w:val="TextoTablas"/>
               <w:rPr>
                 <w:rFonts w:asciiTheme="minorHAnsi" w:hAnsiTheme="minorHAnsi" w:cstheme="minorHAnsi"/>
-                <w:sz w:val="28"/>
-                <w:szCs w:val="28"/>
+                <w:sz w:val="22"/>
               </w:rPr>
             </w:pPr>
             <w:r>
+              <w:rPr>
+                <w:sz w:val="22"/>
+              </w:rPr>
               <w:t>Regional Distrito Capital - Centro de Gestión De Mercados, Logística y Tecnologías de la Información</w:t>
             </w:r>
           </w:p>
@@ -20337,14 +20565,13 @@
         <w:pStyle w:val="TextoTablas"/>
         <w:rPr>
           <w:rFonts w:asciiTheme="minorHAnsi" w:hAnsiTheme="minorHAnsi" w:cstheme="minorHAnsi"/>
-          <w:sz w:val="28"/>
-          <w:szCs w:val="28"/>
+          <w:sz w:val="22"/>
         </w:rPr>
       </w:pPr>
     </w:p>
     <w:sectPr>
-      <w:headerReference w:type="default" r:id="rId43"/>
-      <w:footerReference w:type="default" r:id="rId44"/>
+      <w:headerReference w:type="default" r:id="rId47"/>
+      <w:footerReference w:type="default" r:id="rId48"/>
       <w:pgSz w:w="12240" w:h="15840"/>
       <w:pgMar w:top="1701" w:right="1134" w:bottom="1134" w:left="1134" w:header="709" w:footer="737" w:gutter="0"/>
       <w:pgNumType w:start="1"/>
@@ -27357,6 +27584,28 @@
 </file>
 
 <file path=customXml/item2.xml><?xml version="1.0" encoding="utf-8"?>
+<?mso-contentType ?>
+<FormTemplates xmlns="http://schemas.microsoft.com/sharepoint/v3/contenttype/forms">
+  <Display>DocumentLibraryForm</Display>
+  <Edit>DocumentLibraryForm</Edit>
+  <New>DocumentLibraryForm</New>
+</FormTemplates>
+</file>
+
+<file path=customXml/item3.xml><?xml version="1.0" encoding="utf-8"?>
+<p:properties xmlns:p="http://schemas.microsoft.com/office/2006/metadata/properties" xmlns:xsi="http://www.w3.org/2001/XMLSchema-instance" xmlns:pc="http://schemas.microsoft.com/office/infopath/2007/PartnerControls">
+  <documentManagement>
+    <TaxCatchAll xmlns="1d52d4bc-3f95-4709-b359-1b96840d7671" xsi:nil="true"/>
+    <lcf76f155ced4ddcb4097134ff3c332f xmlns="8d1bea48-6525-4b05-8cf5-c6ad0dd5b02f">
+      <Terms xmlns="http://schemas.microsoft.com/office/infopath/2007/PartnerControls"/>
+    </lcf76f155ced4ddcb4097134ff3c332f>
+    <_ip_UnifiedCompliancePolicyUIAction xmlns="http://schemas.microsoft.com/sharepoint/v3" xsi:nil="true"/>
+    <_ip_UnifiedCompliancePolicyProperties xmlns="http://schemas.microsoft.com/sharepoint/v3" xsi:nil="true"/>
+  </documentManagement>
+</p:properties>
+</file>
+
+<file path=customXml/item4.xml><?xml version="1.0" encoding="utf-8"?>
 <ct:contentTypeSchema xmlns:ct="http://schemas.microsoft.com/office/2006/metadata/contentType" xmlns:ma="http://schemas.microsoft.com/office/2006/metadata/properties/metaAttributes" ct:_="" ma:_="" ma:contentTypeName="Documento" ma:contentTypeID="0x0101009BA69CCE19797543AAB5DE63E320ACE2" ma:contentTypeVersion="16" ma:contentTypeDescription="Crear nuevo documento." ma:contentTypeScope="" ma:versionID="369b0c0074c8248ebcf665886eee4568">
   <xsd:schema xmlns:xsd="http://www.w3.org/2001/XMLSchema" xmlns:xs="http://www.w3.org/2001/XMLSchema" xmlns:p="http://schemas.microsoft.com/office/2006/metadata/properties" xmlns:ns1="http://schemas.microsoft.com/sharepoint/v3" xmlns:ns2="1d52d4bc-3f95-4709-b359-1b96840d7671" xmlns:ns3="8d1bea48-6525-4b05-8cf5-c6ad0dd5b02f" targetNamespace="http://schemas.microsoft.com/office/2006/metadata/properties" ma:root="true" ma:fieldsID="5832f3d77e7ba17f54e544c25c7ce584" ns1:_="" ns2:_="" ns3:_="">
     <xsd:import namespace="http://schemas.microsoft.com/sharepoint/v3"/>
@@ -27602,28 +27851,6 @@
 </ct:contentTypeSchema>
 </file>
 
-<file path=customXml/item3.xml><?xml version="1.0" encoding="utf-8"?>
-<p:properties xmlns:p="http://schemas.microsoft.com/office/2006/metadata/properties" xmlns:xsi="http://www.w3.org/2001/XMLSchema-instance" xmlns:pc="http://schemas.microsoft.com/office/infopath/2007/PartnerControls">
-  <documentManagement>
-    <TaxCatchAll xmlns="1d52d4bc-3f95-4709-b359-1b96840d7671" xsi:nil="true"/>
-    <lcf76f155ced4ddcb4097134ff3c332f xmlns="8d1bea48-6525-4b05-8cf5-c6ad0dd5b02f">
-      <Terms xmlns="http://schemas.microsoft.com/office/infopath/2007/PartnerControls"/>
-    </lcf76f155ced4ddcb4097134ff3c332f>
-    <_ip_UnifiedCompliancePolicyUIAction xmlns="http://schemas.microsoft.com/sharepoint/v3" xsi:nil="true"/>
-    <_ip_UnifiedCompliancePolicyProperties xmlns="http://schemas.microsoft.com/sharepoint/v3" xsi:nil="true"/>
-  </documentManagement>
-</p:properties>
-</file>
-
-<file path=customXml/item4.xml><?xml version="1.0" encoding="utf-8"?>
-<?mso-contentType ?>
-<FormTemplates xmlns="http://schemas.microsoft.com/sharepoint/v3/contenttype/forms">
-  <Display>DocumentLibraryForm</Display>
-  <Edit>DocumentLibraryForm</Edit>
-  <New>DocumentLibraryForm</New>
-</FormTemplates>
-</file>
-
 <file path=customXml/itemProps1.xml><?xml version="1.0" encoding="utf-8"?>
 <ds:datastoreItem xmlns:ds="http://schemas.openxmlformats.org/officeDocument/2006/customXml" ds:itemID="{E8AB44A3-7C62-4BD2-82ED-8ABC209970FA}">
   <ds:schemaRefs>
@@ -27633,6 +27860,26 @@
 </file>
 
 <file path=customXml/itemProps2.xml><?xml version="1.0" encoding="utf-8"?>
+<ds:datastoreItem xmlns:ds="http://schemas.openxmlformats.org/officeDocument/2006/customXml" ds:itemID="{7E41AF53-7F01-49E4-828E-1A7C23119C5B}">
+  <ds:schemaRefs>
+    <ds:schemaRef ds:uri="http://schemas.microsoft.com/sharepoint/v3/contenttype/forms"/>
+  </ds:schemaRefs>
+</ds:datastoreItem>
+</file>
+
+<file path=customXml/itemProps3.xml><?xml version="1.0" encoding="utf-8"?>
+<ds:datastoreItem xmlns:ds="http://schemas.openxmlformats.org/officeDocument/2006/customXml" ds:itemID="{42AB820C-A039-4A10-B641-4F80B53C3D7F}">
+  <ds:schemaRefs>
+    <ds:schemaRef ds:uri="http://schemas.microsoft.com/office/2006/metadata/properties"/>
+    <ds:schemaRef ds:uri="http://schemas.microsoft.com/office/infopath/2007/PartnerControls"/>
+    <ds:schemaRef ds:uri="1d52d4bc-3f95-4709-b359-1b96840d7671"/>
+    <ds:schemaRef ds:uri="8d1bea48-6525-4b05-8cf5-c6ad0dd5b02f"/>
+    <ds:schemaRef ds:uri="http://schemas.microsoft.com/sharepoint/v3"/>
+  </ds:schemaRefs>
+</ds:datastoreItem>
+</file>
+
+<file path=customXml/itemProps4.xml><?xml version="1.0" encoding="utf-8"?>
 <ds:datastoreItem xmlns:ds="http://schemas.openxmlformats.org/officeDocument/2006/customXml" ds:itemID="{6A20CC97-3DE7-4820-B220-2E80AC2BA0D0}">
   <ds:schemaRefs>
     <ds:schemaRef ds:uri="http://schemas.microsoft.com/office/2006/metadata/contentType"/>
@@ -27650,24 +27897,4 @@
     <ds:schemaRef ds:uri="http://schemas.microsoft.com/internal/obd"/>
   </ds:schemaRefs>
 </ds:datastoreItem>
-</file>
-
-<file path=customXml/itemProps3.xml><?xml version="1.0" encoding="utf-8"?>
-<ds:datastoreItem xmlns:ds="http://schemas.openxmlformats.org/officeDocument/2006/customXml" ds:itemID="{42AB820C-A039-4A10-B641-4F80B53C3D7F}">
-  <ds:schemaRefs>
-    <ds:schemaRef ds:uri="http://schemas.microsoft.com/office/2006/metadata/properties"/>
-    <ds:schemaRef ds:uri="http://schemas.microsoft.com/office/infopath/2007/PartnerControls"/>
-    <ds:schemaRef ds:uri="1d52d4bc-3f95-4709-b359-1b96840d7671"/>
-    <ds:schemaRef ds:uri="8d1bea48-6525-4b05-8cf5-c6ad0dd5b02f"/>
-    <ds:schemaRef ds:uri="http://schemas.microsoft.com/sharepoint/v3"/>
-  </ds:schemaRefs>
-</ds:datastoreItem>
-</file>
-
-<file path=customXml/itemProps4.xml><?xml version="1.0" encoding="utf-8"?>
-<ds:datastoreItem xmlns:ds="http://schemas.openxmlformats.org/officeDocument/2006/customXml" ds:itemID="{7E41AF53-7F01-49E4-828E-1A7C23119C5B}">
-  <ds:schemaRefs>
-    <ds:schemaRef ds:uri="http://schemas.microsoft.com/sharepoint/v3/contenttype/forms"/>
-  </ds:schemaRefs>
-</ds:datastoreItem>
 </file>